--- a/Documents/Documentation/Document.docx
+++ b/Documents/Documentation/Document.docx
@@ -1,10 +1,10 @@
 
 <file path=word/document.xml><?xml version="1.0" encoding="utf-8"?>
-<w:document xmlns:wpc="http://schemas.microsoft.com/office/word/2010/wordprocessingCanvas" xmlns:cx="http://schemas.microsoft.com/office/drawing/2014/chartex" xmlns:cx1="http://schemas.microsoft.com/office/drawing/2015/9/8/chartex" xmlns:cx2="http://schemas.microsoft.com/office/drawing/2015/10/21/chartex" xmlns:cx3="http://schemas.microsoft.com/office/drawing/2016/5/9/chartex" xmlns:cx4="http://schemas.microsoft.com/office/drawing/2016/5/10/chartex" xmlns:cx5="http://schemas.microsoft.com/office/drawing/2016/5/11/chartex" xmlns:cx6="http://schemas.microsoft.com/office/drawing/2016/5/12/chartex" xmlns:cx7="http://schemas.microsoft.com/office/drawing/2016/5/13/chartex" xmlns:cx8="http://schemas.microsoft.com/office/drawing/2016/5/14/chartex" xmlns:mc="http://schemas.openxmlformats.org/markup-compatibility/2006" xmlns:aink="http://schemas.microsoft.com/office/drawing/2016/ink" xmlns:am3d="http://schemas.microsoft.com/office/drawing/2017/model3d" xmlns:o="urn:schemas-microsoft-com:office:office" xmlns:oel="http://schemas.microsoft.com/office/2019/extlst" xmlns:r="http://schemas.openxmlformats.org/officeDocument/2006/relationships" xmlns:m="http://schemas.openxmlformats.org/officeDocument/2006/math" xmlns:v="urn:schemas-microsoft-com:vml" xmlns:wp14="http://schemas.microsoft.com/office/word/2010/wordprocessingDrawing" xmlns:wp="http://schemas.openxmlformats.org/drawingml/2006/wordprocessingDrawing" xmlns:w10="urn:schemas-microsoft-com:office:word" xmlns:w="http://schemas.openxmlformats.org/wordprocessingml/2006/main" xmlns:w14="http://schemas.microsoft.com/office/word/2010/wordml" xmlns:w15="http://schemas.microsoft.com/office/word/2012/wordml" xmlns:w16cex="http://schemas.microsoft.com/office/word/2018/wordml/cex" xmlns:w16cid="http://schemas.microsoft.com/office/word/2016/wordml/cid" xmlns:w16="http://schemas.microsoft.com/office/word/2018/wordml" xmlns:w16du="http://schemas.microsoft.com/office/word/2023/wordml/word16du" xmlns:w16sdtdh="http://schemas.microsoft.com/office/word/2020/wordml/sdtdatahash" xmlns:w16se="http://schemas.microsoft.com/office/word/2015/wordml/symex" xmlns:wpg="http://schemas.microsoft.com/office/word/2010/wordprocessingGroup" xmlns:wpi="http://schemas.microsoft.com/office/word/2010/wordprocessingInk" xmlns:wne="http://schemas.microsoft.com/office/word/2006/wordml" xmlns:wps="http://schemas.microsoft.com/office/word/2010/wordprocessingShape" mc:Ignorable="w14 w15 w16se w16cid w16 w16cex w16sdtdh w16du wp14">
+<w:document xmlns:wpc="http://schemas.microsoft.com/office/word/2010/wordprocessingCanvas" xmlns:cx="http://schemas.microsoft.com/office/drawing/2014/chartex" xmlns:cx1="http://schemas.microsoft.com/office/drawing/2015/9/8/chartex" xmlns:cx2="http://schemas.microsoft.com/office/drawing/2015/10/21/chartex" xmlns:cx3="http://schemas.microsoft.com/office/drawing/2016/5/9/chartex" xmlns:cx4="http://schemas.microsoft.com/office/drawing/2016/5/10/chartex" xmlns:cx5="http://schemas.microsoft.com/office/drawing/2016/5/11/chartex" xmlns:cx6="http://schemas.microsoft.com/office/drawing/2016/5/12/chartex" xmlns:cx7="http://schemas.microsoft.com/office/drawing/2016/5/13/chartex" xmlns:cx8="http://schemas.microsoft.com/office/drawing/2016/5/14/chartex" xmlns:mc="http://schemas.openxmlformats.org/markup-compatibility/2006" xmlns:aink="http://schemas.microsoft.com/office/drawing/2016/ink" xmlns:am3d="http://schemas.microsoft.com/office/drawing/2017/model3d" xmlns:o="urn:schemas-microsoft-com:office:office" xmlns:oel="http://schemas.microsoft.com/office/2019/extlst" xmlns:r="http://schemas.openxmlformats.org/officeDocument/2006/relationships" xmlns:m="http://schemas.openxmlformats.org/officeDocument/2006/math" xmlns:v="urn:schemas-microsoft-com:vml" xmlns:wp14="http://schemas.microsoft.com/office/word/2010/wordprocessingDrawing" xmlns:wp="http://schemas.openxmlformats.org/drawingml/2006/wordprocessingDrawing" xmlns:w10="urn:schemas-microsoft-com:office:word" xmlns:w="http://schemas.openxmlformats.org/wordprocessingml/2006/main" xmlns:w14="http://schemas.microsoft.com/office/word/2010/wordml" xmlns:w15="http://schemas.microsoft.com/office/word/2012/wordml" xmlns:w16cex="http://schemas.microsoft.com/office/word/2018/wordml/cex" xmlns:w16cid="http://schemas.microsoft.com/office/word/2016/wordml/cid" xmlns:w16="http://schemas.microsoft.com/office/word/2018/wordml" xmlns:w16du="http://schemas.microsoft.com/office/word/2023/wordml/word16du" xmlns:w16sdtdh="http://schemas.microsoft.com/office/word/2020/wordml/sdtdatahash" xmlns:w16sdtfl="http://schemas.microsoft.com/office/word/2024/wordml/sdtformatlock" xmlns:w16se="http://schemas.microsoft.com/office/word/2015/wordml/symex" xmlns:wpg="http://schemas.microsoft.com/office/word/2010/wordprocessingGroup" xmlns:wpi="http://schemas.microsoft.com/office/word/2010/wordprocessingInk" xmlns:wne="http://schemas.microsoft.com/office/word/2006/wordml" xmlns:wps="http://schemas.microsoft.com/office/word/2010/wordprocessingShape" mc:Ignorable="w14 w15 w16se w16cid w16 w16cex w16sdtdh w16sdtfl w16du wp14">
   <w:body>
     <w:p>
       <w:pPr>
-        <w:spacing w:after="0" w:line="360" w:lineRule="auto"/>
+        <w:spacing w:after="0" w:line="600" w:lineRule="auto"/>
         <w:jc w:val="center"/>
         <w:rPr>
           <w:rFonts w:ascii="Times New Roman" w:hAnsi="Times New Roman" w:cs="Times New Roman"/>
@@ -23,89 +23,8 @@
           <w:sz w:val="32"/>
           <w:szCs w:val="32"/>
         </w:rPr>
-        <mc:AlternateContent>
-          <mc:Choice Requires="wpi">
-            <w:drawing>
-              <wp:anchor distT="0" distB="0" distL="114300" distR="114300" simplePos="0" relativeHeight="251659264" behindDoc="0" locked="0" layoutInCell="1" allowOverlap="1" wp14:anchorId="4F25B381" wp14:editId="155B2758">
-                <wp:simplePos x="0" y="0"/>
-                <wp:positionH relativeFrom="column">
-                  <wp:posOffset>5527865</wp:posOffset>
-                </wp:positionH>
-                <wp:positionV relativeFrom="paragraph">
-                  <wp:posOffset>-562995</wp:posOffset>
-                </wp:positionV>
-                <wp:extent cx="132120" cy="68040"/>
-                <wp:effectExtent l="133350" t="133350" r="96520" b="122555"/>
-                <wp:wrapNone/>
-                <wp:docPr id="840089860" name="Ink 1"/>
-                <wp:cNvGraphicFramePr/>
-                <a:graphic xmlns:a="http://schemas.openxmlformats.org/drawingml/2006/main">
-                  <a:graphicData uri="http://schemas.microsoft.com/office/word/2010/wordprocessingInk">
-                    <w14:contentPart bwMode="auto" r:id="rId6">
-                      <w14:nvContentPartPr>
-                        <w14:cNvContentPartPr/>
-                      </w14:nvContentPartPr>
-                      <w14:xfrm>
-                        <a:off x="0" y="0"/>
-                        <a:ext cx="132120" cy="68040"/>
-                      </w14:xfrm>
-                    </w14:contentPart>
-                  </a:graphicData>
-                </a:graphic>
-              </wp:anchor>
-            </w:drawing>
-          </mc:Choice>
-          <mc:Fallback>
-            <w:pict>
-              <v:shapetype w14:anchorId="199B4EA3" id="_x0000_t75" coordsize="21600,21600" o:spt="75" o:preferrelative="t" path="m@4@5l@4@11@9@11@9@5xe" filled="f" stroked="f">
-                <v:stroke joinstyle="miter"/>
-                <v:formulas>
-                  <v:f eqn="if lineDrawn pixelLineWidth 0"/>
-                  <v:f eqn="sum @0 1 0"/>
-                  <v:f eqn="sum 0 0 @1"/>
-                  <v:f eqn="prod @2 1 2"/>
-                  <v:f eqn="prod @3 21600 pixelWidth"/>
-                  <v:f eqn="prod @3 21600 pixelHeight"/>
-                  <v:f eqn="sum @0 0 1"/>
-                  <v:f eqn="prod @6 1 2"/>
-                  <v:f eqn="prod @7 21600 pixelWidth"/>
-                  <v:f eqn="sum @8 21600 0"/>
-                  <v:f eqn="prod @7 21600 pixelHeight"/>
-                  <v:f eqn="sum @10 21600 0"/>
-                </v:formulas>
-                <v:path o:extrusionok="f" gradientshapeok="t" o:connecttype="rect"/>
-                <o:lock v:ext="edit" aspectratio="t"/>
-              </v:shapetype>
-              <v:shape id="Ink 1" o:spid="_x0000_s1026" type="#_x0000_t75" style="position:absolute;margin-left:430.3pt;margin-top:-49.3pt;width:20.3pt;height:15.25pt;z-index:251659264;visibility:visible;mso-wrap-style:square;mso-wrap-distance-left:9pt;mso-wrap-distance-top:0;mso-wrap-distance-right:9pt;mso-wrap-distance-bottom:0;mso-position-horizontal:absolute;mso-position-horizontal-relative:text;mso-position-vertical:absolute;mso-position-vertical-relative:text" o:gfxdata="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">
-                <v:imagedata r:id="rId7" o:title=""/>
-              </v:shape>
-            </w:pict>
-          </mc:Fallback>
-        </mc:AlternateContent>
-      </w:r>
-      <w:r>
-        <w:rPr>
-          <w:rFonts w:ascii="Times New Roman" w:hAnsi="Times New Roman" w:cs="Times New Roman"/>
-          <w:b/>
-          <w:bCs/>
-          <w:sz w:val="32"/>
-          <w:szCs w:val="32"/>
-        </w:rPr>
-        <w:t>ONLINE TYRE SHOPPING PLATFORM FOR SAKTHI TYRES</w:t>
-      </w:r>
-    </w:p>
-    <w:p>
-      <w:pPr>
-        <w:spacing w:after="0" w:line="360" w:lineRule="auto"/>
-        <w:jc w:val="center"/>
-        <w:rPr>
-          <w:rFonts w:ascii="Times New Roman" w:hAnsi="Times New Roman" w:cs="Times New Roman"/>
-          <w:b/>
-          <w:bCs/>
-          <w:sz w:val="32"/>
-          <w:szCs w:val="32"/>
-        </w:rPr>
-      </w:pPr>
+        <w:t>ONLINE PLATFORM FOR MANIYAN STORES</w:t>
+      </w:r>
     </w:p>
     <w:p>
       <w:pPr>
@@ -822,7 +741,7 @@
                     <pic:cNvPicPr/>
                   </pic:nvPicPr>
                   <pic:blipFill>
-                    <a:blip r:embed="rId8">
+                    <a:blip r:embed="rId6">
                       <a:extLst>
                         <a:ext uri="{28A0092B-C50C-407E-A947-70E740481C1C}">
                           <a14:useLocalDpi xmlns:a14="http://schemas.microsoft.com/office/drawing/2010/main" val="0"/>
@@ -873,19 +792,7 @@
           <w:szCs w:val="28"/>
           <w:lang w:val="en-US"/>
         </w:rPr>
-        <w:t>O</w:t>
-      </w:r>
-      <w:r>
-        <w:rPr>
-          <w:rFonts w:ascii="Times New Roman" w:hAnsi="Times New Roman" w:cs="Times New Roman"/>
-          <w:b/>
-          <w:bCs/>
-          <w:iCs/>
-          <w:sz w:val="28"/>
-          <w:szCs w:val="28"/>
-          <w:lang w:val="en-US"/>
-        </w:rPr>
-        <w:t>CTOBER</w:t>
+        <w:t>MARCH</w:t>
       </w:r>
       <w:r>
         <w:rPr>
@@ -909,7 +816,7 @@
           <w:szCs w:val="28"/>
           <w:lang w:val="en-US"/>
         </w:rPr>
-        <w:t>4</w:t>
+        <w:t>5</w:t>
       </w:r>
     </w:p>
     <w:p>
@@ -1104,7 +1011,31 @@
           <w:szCs w:val="24"/>
           <w:lang w:val="en-US"/>
         </w:rPr>
-        <w:t>OCTOBER 2024</w:t>
+        <w:t>MARCH</w:t>
+      </w:r>
+      <w:r>
+        <w:rPr>
+          <w:rFonts w:ascii="Times New Roman" w:hAnsi="Times New Roman" w:cs="Times New Roman"/>
+          <w:b/>
+          <w:bCs/>
+          <w:iCs/>
+          <w:sz w:val="24"/>
+          <w:szCs w:val="24"/>
+          <w:lang w:val="en-US"/>
+        </w:rPr>
+        <w:t xml:space="preserve"> 202</w:t>
+      </w:r>
+      <w:r>
+        <w:rPr>
+          <w:rFonts w:ascii="Times New Roman" w:hAnsi="Times New Roman" w:cs="Times New Roman"/>
+          <w:b/>
+          <w:bCs/>
+          <w:iCs/>
+          <w:sz w:val="24"/>
+          <w:szCs w:val="24"/>
+          <w:lang w:val="en-US"/>
+        </w:rPr>
+        <w:t>5</w:t>
       </w:r>
     </w:p>
     <w:p>
@@ -1223,7 +1154,7 @@
           <w:szCs w:val="28"/>
           <w:lang w:val="en-US"/>
         </w:rPr>
-        <w:t>ONLINE TYRE SHOPPING PLATFORM FOR SAKTHI TYRES</w:t>
+        <w:t>ONLINE PLATFORM FOR MANIYAN STORES</w:t>
       </w:r>
       <w:r>
         <w:rPr>
@@ -1329,9 +1260,52 @@
           <w:szCs w:val="20"/>
           <w:lang w:val="en-US"/>
         </w:rPr>
-        <w:t>22BIR014</w:t>
-      </w:r>
-      <w:proofErr w:type="gramStart"/>
+        <w:t>22BIR014)</w:t>
+      </w:r>
+      <w:r>
+        <w:rPr>
+          <w:rFonts w:ascii="Times New Roman" w:hAnsi="Times New Roman" w:cs="Times New Roman"/>
+          <w:iCs/>
+          <w:sz w:val="28"/>
+          <w:szCs w:val="28"/>
+          <w:lang w:val="en-US"/>
+        </w:rPr>
+        <w:t xml:space="preserve"> ,</w:t>
+      </w:r>
+      <w:r>
+        <w:rPr>
+          <w:rFonts w:ascii="Times New Roman" w:hAnsi="Times New Roman" w:cs="Times New Roman"/>
+          <w:b/>
+          <w:bCs/>
+          <w:iCs/>
+          <w:sz w:val="28"/>
+          <w:szCs w:val="28"/>
+          <w:lang w:val="en-US"/>
+        </w:rPr>
+        <w:t>LOGITH K</w:t>
+      </w:r>
+      <w:r>
+        <w:rPr>
+          <w:rFonts w:ascii="Times New Roman" w:hAnsi="Times New Roman" w:cs="Times New Roman"/>
+          <w:iCs/>
+          <w:sz w:val="28"/>
+          <w:szCs w:val="28"/>
+          <w:lang w:val="en-US"/>
+        </w:rPr>
+        <w:t xml:space="preserve"> </w:t>
+      </w:r>
+      <w:r>
+        <w:rPr>
+          <w:rFonts w:ascii="Times New Roman" w:hAnsi="Times New Roman" w:cs="Times New Roman"/>
+          <w:b/>
+          <w:bCs/>
+          <w:iCs/>
+          <w:sz w:val="24"/>
+          <w:szCs w:val="24"/>
+          <w:lang w:val="en-US"/>
+        </w:rPr>
+        <w:t>(</w:t>
+      </w:r>
       <w:r>
         <w:rPr>
           <w:rFonts w:ascii="Times New Roman" w:hAnsi="Times New Roman" w:cs="Times New Roman"/>
@@ -1342,64 +1316,7 @@
           <w:szCs w:val="20"/>
           <w:lang w:val="en-US"/>
         </w:rPr>
-        <w:t>)</w:t>
-      </w:r>
-      <w:r>
-        <w:rPr>
-          <w:rFonts w:ascii="Times New Roman" w:hAnsi="Times New Roman" w:cs="Times New Roman"/>
-          <w:iCs/>
-          <w:sz w:val="28"/>
-          <w:szCs w:val="28"/>
-          <w:lang w:val="en-US"/>
-        </w:rPr>
-        <w:t xml:space="preserve"> ,</w:t>
-      </w:r>
-      <w:r>
-        <w:rPr>
-          <w:rFonts w:ascii="Times New Roman" w:hAnsi="Times New Roman" w:cs="Times New Roman"/>
-          <w:b/>
-          <w:bCs/>
-          <w:iCs/>
-          <w:sz w:val="28"/>
-          <w:szCs w:val="28"/>
-          <w:lang w:val="en-US"/>
-        </w:rPr>
-        <w:t>LOGITH</w:t>
-      </w:r>
-      <w:proofErr w:type="gramEnd"/>
-      <w:r>
-        <w:rPr>
-          <w:rFonts w:ascii="Times New Roman" w:hAnsi="Times New Roman" w:cs="Times New Roman"/>
-          <w:b/>
-          <w:bCs/>
-          <w:iCs/>
-          <w:sz w:val="28"/>
-          <w:szCs w:val="28"/>
-          <w:lang w:val="en-US"/>
-        </w:rPr>
-        <w:t xml:space="preserve"> K</w:t>
-      </w:r>
-      <w:r>
-        <w:rPr>
-          <w:rFonts w:ascii="Times New Roman" w:hAnsi="Times New Roman" w:cs="Times New Roman"/>
-          <w:iCs/>
-          <w:sz w:val="28"/>
-          <w:szCs w:val="28"/>
-          <w:lang w:val="en-US"/>
-        </w:rPr>
-        <w:t xml:space="preserve"> </w:t>
-      </w:r>
-      <w:r>
-        <w:rPr>
-          <w:rFonts w:ascii="Times New Roman" w:hAnsi="Times New Roman" w:cs="Times New Roman"/>
-          <w:b/>
-          <w:bCs/>
-          <w:iCs/>
-          <w:sz w:val="24"/>
-          <w:szCs w:val="24"/>
-          <w:lang w:val="en-US"/>
-        </w:rPr>
-        <w:t>(</w:t>
+        <w:t>R</w:t>
       </w:r>
       <w:r>
         <w:rPr>
@@ -1411,7 +1328,7 @@
           <w:szCs w:val="20"/>
           <w:lang w:val="en-US"/>
         </w:rPr>
-        <w:t>R</w:t>
+        <w:t>EG. NO</w:t>
       </w:r>
       <w:r>
         <w:rPr>
@@ -1423,7 +1340,7 @@
           <w:szCs w:val="20"/>
           <w:lang w:val="en-US"/>
         </w:rPr>
-        <w:t>EG. NO</w:t>
+        <w:t xml:space="preserve">: </w:t>
       </w:r>
       <w:r>
         <w:rPr>
@@ -1435,7 +1352,49 @@
           <w:szCs w:val="20"/>
           <w:lang w:val="en-US"/>
         </w:rPr>
-        <w:t xml:space="preserve">: </w:t>
+        <w:t>22BIR027)</w:t>
+      </w:r>
+      <w:r>
+        <w:rPr>
+          <w:rFonts w:ascii="Times New Roman" w:hAnsi="Times New Roman" w:cs="Times New Roman"/>
+          <w:iCs/>
+          <w:sz w:val="28"/>
+          <w:szCs w:val="28"/>
+          <w:lang w:val="en-US"/>
+        </w:rPr>
+        <w:t xml:space="preserve"> </w:t>
+      </w:r>
+      <w:r>
+        <w:rPr>
+          <w:rFonts w:ascii="Times New Roman" w:hAnsi="Times New Roman" w:cs="Times New Roman"/>
+          <w:iCs/>
+          <w:sz w:val="28"/>
+          <w:szCs w:val="28"/>
+          <w:lang w:val="en-US"/>
+        </w:rPr>
+        <w:t xml:space="preserve">and </w:t>
+      </w:r>
+      <w:r>
+        <w:rPr>
+          <w:rFonts w:ascii="Times New Roman" w:hAnsi="Times New Roman" w:cs="Times New Roman"/>
+          <w:b/>
+          <w:bCs/>
+          <w:iCs/>
+          <w:sz w:val="28"/>
+          <w:szCs w:val="28"/>
+          <w:lang w:val="en-US"/>
+        </w:rPr>
+        <w:t>THARNISH P</w:t>
+      </w:r>
+      <w:r>
+        <w:rPr>
+          <w:rFonts w:ascii="Times New Roman" w:hAnsi="Times New Roman" w:cs="Times New Roman"/>
+          <w:iCs/>
+          <w:sz w:val="28"/>
+          <w:szCs w:val="28"/>
+          <w:lang w:val="en-US"/>
+        </w:rPr>
+        <w:t xml:space="preserve"> </w:t>
       </w:r>
       <w:r>
         <w:rPr>
@@ -1447,49 +1406,7 @@
           <w:szCs w:val="20"/>
           <w:lang w:val="en-US"/>
         </w:rPr>
-        <w:t>22BIR027)</w:t>
-      </w:r>
-      <w:r>
-        <w:rPr>
-          <w:rFonts w:ascii="Times New Roman" w:hAnsi="Times New Roman" w:cs="Times New Roman"/>
-          <w:iCs/>
-          <w:sz w:val="28"/>
-          <w:szCs w:val="28"/>
-          <w:lang w:val="en-US"/>
-        </w:rPr>
-        <w:t xml:space="preserve"> </w:t>
-      </w:r>
-      <w:r>
-        <w:rPr>
-          <w:rFonts w:ascii="Times New Roman" w:hAnsi="Times New Roman" w:cs="Times New Roman"/>
-          <w:iCs/>
-          <w:sz w:val="28"/>
-          <w:szCs w:val="28"/>
-          <w:lang w:val="en-US"/>
-        </w:rPr>
-        <w:t xml:space="preserve">and </w:t>
-      </w:r>
-      <w:r>
-        <w:rPr>
-          <w:rFonts w:ascii="Times New Roman" w:hAnsi="Times New Roman" w:cs="Times New Roman"/>
-          <w:b/>
-          <w:bCs/>
-          <w:iCs/>
-          <w:sz w:val="28"/>
-          <w:szCs w:val="28"/>
-          <w:lang w:val="en-US"/>
-        </w:rPr>
-        <w:t>THARNISH P</w:t>
-      </w:r>
-      <w:r>
-        <w:rPr>
-          <w:rFonts w:ascii="Times New Roman" w:hAnsi="Times New Roman" w:cs="Times New Roman"/>
-          <w:iCs/>
-          <w:sz w:val="28"/>
-          <w:szCs w:val="28"/>
-          <w:lang w:val="en-US"/>
-        </w:rPr>
-        <w:t xml:space="preserve"> </w:t>
+        <w:t>(R</w:t>
       </w:r>
       <w:r>
         <w:rPr>
@@ -1501,7 +1418,7 @@
           <w:szCs w:val="20"/>
           <w:lang w:val="en-US"/>
         </w:rPr>
-        <w:t>(R</w:t>
+        <w:t>EG. NO</w:t>
       </w:r>
       <w:r>
         <w:rPr>
@@ -1513,18 +1430,6 @@
           <w:szCs w:val="20"/>
           <w:lang w:val="en-US"/>
         </w:rPr>
-        <w:t>EG. NO</w:t>
-      </w:r>
-      <w:r>
-        <w:rPr>
-          <w:rFonts w:ascii="Times New Roman" w:hAnsi="Times New Roman" w:cs="Times New Roman"/>
-          <w:b/>
-          <w:bCs/>
-          <w:iCs/>
-          <w:sz w:val="20"/>
-          <w:szCs w:val="20"/>
-          <w:lang w:val="en-US"/>
-        </w:rPr>
         <w:t>: 22BIR053)</w:t>
       </w:r>
       <w:r>
@@ -1587,7 +1492,7 @@
           <w:szCs w:val="28"/>
           <w:lang w:val="en-US"/>
         </w:rPr>
-        <w:t>4</w:t>
+        <w:t>2</w:t>
       </w:r>
       <w:r>
         <w:rPr>
@@ -1767,36 +1672,16 @@
           <w:sz w:val="28"/>
           <w:szCs w:val="28"/>
         </w:rPr>
-        <w:t xml:space="preserve">Submitted for the end semester viva-voce examination held </w:t>
-      </w:r>
-      <w:proofErr w:type="gramStart"/>
-      <w:r>
-        <w:rPr>
-          <w:rFonts w:ascii="Times New Roman" w:hAnsi="Times New Roman" w:cs="Times New Roman"/>
-          <w:iCs/>
-          <w:sz w:val="28"/>
-          <w:szCs w:val="28"/>
-        </w:rPr>
-        <w:t xml:space="preserve">on  </w:t>
-      </w:r>
-      <w:r>
-        <w:rPr>
-          <w:rFonts w:ascii="Times New Roman" w:hAnsi="Times New Roman" w:cs="Times New Roman"/>
-          <w:iCs/>
-          <w:sz w:val="28"/>
-          <w:szCs w:val="28"/>
-        </w:rPr>
-        <w:t>_</w:t>
-      </w:r>
-      <w:proofErr w:type="gramEnd"/>
-      <w:r>
-        <w:rPr>
-          <w:rFonts w:ascii="Times New Roman" w:hAnsi="Times New Roman" w:cs="Times New Roman"/>
-          <w:iCs/>
-          <w:sz w:val="28"/>
-          <w:szCs w:val="28"/>
-        </w:rPr>
-        <w:t>__________</w:t>
+        <w:t xml:space="preserve">Submitted for the end semester viva-voce examination held on  </w:t>
+      </w:r>
+      <w:r>
+        <w:rPr>
+          <w:rFonts w:ascii="Times New Roman" w:hAnsi="Times New Roman" w:cs="Times New Roman"/>
+          <w:iCs/>
+          <w:sz w:val="28"/>
+          <w:szCs w:val="28"/>
+        </w:rPr>
+        <w:t>___________</w:t>
       </w:r>
     </w:p>
     <w:p>
@@ -1906,18 +1791,6 @@
           <w:szCs w:val="32"/>
         </w:rPr>
       </w:pPr>
-      <w:r>
-        <w:rPr>
-          <w:rFonts w:ascii="Times New Roman" w:hAnsi="Times New Roman" w:cs="Times New Roman"/>
-          <w:b/>
-          <w:bCs/>
-          <w:iCs/>
-          <w:sz w:val="32"/>
-          <w:szCs w:val="32"/>
-        </w:rPr>
-        <w:lastRenderedPageBreak/>
-        <w:t>DECLARATION</w:t>
-      </w:r>
     </w:p>
     <w:p>
       <w:pPr>
@@ -1927,10 +1800,229 @@
           <w:b/>
           <w:bCs/>
           <w:iCs/>
-          <w:sz w:val="32"/>
-          <w:szCs w:val="32"/>
+          <w:sz w:val="28"/>
+          <w:szCs w:val="28"/>
+          <w:lang w:val="en-US"/>
         </w:rPr>
       </w:pPr>
+      <w:r>
+        <w:rPr>
+          <w:rFonts w:ascii="Times New Roman" w:hAnsi="Times New Roman" w:cs="Times New Roman"/>
+          <w:b/>
+          <w:bCs/>
+          <w:iCs/>
+          <w:sz w:val="28"/>
+          <w:szCs w:val="28"/>
+          <w:lang w:val="en-US"/>
+        </w:rPr>
+        <w:lastRenderedPageBreak/>
+        <w:t xml:space="preserve">DEPARTMENT OF COMPUTER TECHNOLOGY </w:t>
+      </w:r>
+      <w:r>
+        <w:rPr>
+          <w:rFonts w:ascii="Times New Roman" w:hAnsi="Times New Roman" w:cs="Times New Roman"/>
+          <w:b/>
+          <w:bCs/>
+          <w:iCs/>
+          <w:sz w:val="28"/>
+          <w:szCs w:val="28"/>
+          <w:lang w:val="en-US"/>
+        </w:rPr>
+        <w:t>–</w:t>
+      </w:r>
+      <w:r>
+        <w:rPr>
+          <w:rFonts w:ascii="Times New Roman" w:hAnsi="Times New Roman" w:cs="Times New Roman"/>
+          <w:b/>
+          <w:bCs/>
+          <w:iCs/>
+          <w:sz w:val="28"/>
+          <w:szCs w:val="28"/>
+          <w:lang w:val="en-US"/>
+        </w:rPr>
+        <w:t xml:space="preserve"> UG</w:t>
+      </w:r>
+    </w:p>
+    <w:p>
+      <w:pPr>
+        <w:spacing w:line="240" w:lineRule="auto"/>
+        <w:jc w:val="center"/>
+        <w:rPr>
+          <w:rFonts w:ascii="Times New Roman" w:hAnsi="Times New Roman" w:cs="Times New Roman"/>
+          <w:b/>
+          <w:bCs/>
+          <w:iCs/>
+          <w:sz w:val="28"/>
+          <w:szCs w:val="28"/>
+          <w:lang w:val="en-US"/>
+        </w:rPr>
+      </w:pPr>
+      <w:r>
+        <w:rPr>
+          <w:rFonts w:ascii="Times New Roman" w:hAnsi="Times New Roman" w:cs="Times New Roman"/>
+          <w:b/>
+          <w:bCs/>
+          <w:iCs/>
+          <w:sz w:val="28"/>
+          <w:szCs w:val="28"/>
+          <w:lang w:val="en-US"/>
+        </w:rPr>
+        <w:t>KONGU ENGINEERING COLLEGE</w:t>
+      </w:r>
+    </w:p>
+    <w:p>
+      <w:pPr>
+        <w:spacing w:line="240" w:lineRule="auto"/>
+        <w:jc w:val="center"/>
+        <w:rPr>
+          <w:rFonts w:ascii="Times New Roman" w:hAnsi="Times New Roman" w:cs="Times New Roman"/>
+          <w:b/>
+          <w:bCs/>
+          <w:iCs/>
+          <w:sz w:val="24"/>
+          <w:szCs w:val="24"/>
+          <w:lang w:val="en-US"/>
+        </w:rPr>
+      </w:pPr>
+      <w:r>
+        <w:rPr>
+          <w:rFonts w:ascii="Times New Roman" w:hAnsi="Times New Roman" w:cs="Times New Roman"/>
+          <w:b/>
+          <w:bCs/>
+          <w:iCs/>
+          <w:sz w:val="24"/>
+          <w:szCs w:val="24"/>
+          <w:lang w:val="en-US"/>
+        </w:rPr>
+        <w:t>(Autonomous)</w:t>
+      </w:r>
+    </w:p>
+    <w:p>
+      <w:pPr>
+        <w:spacing w:line="240" w:lineRule="auto"/>
+        <w:jc w:val="center"/>
+        <w:rPr>
+          <w:rFonts w:ascii="Times New Roman" w:hAnsi="Times New Roman" w:cs="Times New Roman"/>
+          <w:b/>
+          <w:bCs/>
+          <w:iCs/>
+          <w:sz w:val="24"/>
+          <w:szCs w:val="24"/>
+          <w:lang w:val="en-US"/>
+        </w:rPr>
+      </w:pPr>
+      <w:r>
+        <w:rPr>
+          <w:rFonts w:ascii="Times New Roman" w:hAnsi="Times New Roman" w:cs="Times New Roman"/>
+          <w:b/>
+          <w:bCs/>
+          <w:iCs/>
+          <w:sz w:val="24"/>
+          <w:szCs w:val="24"/>
+          <w:lang w:val="en-US"/>
+        </w:rPr>
+        <w:t>PERUNDURAI</w:t>
+      </w:r>
+      <w:r>
+        <w:rPr>
+          <w:rFonts w:ascii="Times New Roman" w:hAnsi="Times New Roman" w:cs="Times New Roman"/>
+          <w:b/>
+          <w:bCs/>
+          <w:iCs/>
+          <w:sz w:val="24"/>
+          <w:szCs w:val="24"/>
+          <w:lang w:val="en-US"/>
+        </w:rPr>
+        <w:t xml:space="preserve">, </w:t>
+      </w:r>
+      <w:r>
+        <w:rPr>
+          <w:rFonts w:ascii="Times New Roman" w:hAnsi="Times New Roman" w:cs="Times New Roman"/>
+          <w:b/>
+          <w:bCs/>
+          <w:iCs/>
+          <w:sz w:val="24"/>
+          <w:szCs w:val="24"/>
+          <w:lang w:val="en-US"/>
+        </w:rPr>
+        <w:t>ERODE – 638 060</w:t>
+      </w:r>
+    </w:p>
+    <w:p>
+      <w:pPr>
+        <w:spacing w:line="480" w:lineRule="auto"/>
+        <w:jc w:val="center"/>
+        <w:rPr>
+          <w:rFonts w:ascii="Times New Roman" w:hAnsi="Times New Roman" w:cs="Times New Roman"/>
+          <w:b/>
+          <w:bCs/>
+          <w:iCs/>
+          <w:sz w:val="24"/>
+          <w:szCs w:val="24"/>
+          <w:lang w:val="en-US"/>
+        </w:rPr>
+      </w:pPr>
+      <w:r>
+        <w:rPr>
+          <w:rFonts w:ascii="Times New Roman" w:hAnsi="Times New Roman" w:cs="Times New Roman"/>
+          <w:b/>
+          <w:bCs/>
+          <w:iCs/>
+          <w:sz w:val="24"/>
+          <w:szCs w:val="24"/>
+          <w:lang w:val="en-US"/>
+        </w:rPr>
+        <w:t>MARCH</w:t>
+      </w:r>
+      <w:r>
+        <w:rPr>
+          <w:rFonts w:ascii="Times New Roman" w:hAnsi="Times New Roman" w:cs="Times New Roman"/>
+          <w:b/>
+          <w:bCs/>
+          <w:iCs/>
+          <w:sz w:val="24"/>
+          <w:szCs w:val="24"/>
+          <w:lang w:val="en-US"/>
+        </w:rPr>
+        <w:t xml:space="preserve"> 202</w:t>
+      </w:r>
+      <w:r>
+        <w:rPr>
+          <w:rFonts w:ascii="Times New Roman" w:hAnsi="Times New Roman" w:cs="Times New Roman"/>
+          <w:b/>
+          <w:bCs/>
+          <w:iCs/>
+          <w:sz w:val="24"/>
+          <w:szCs w:val="24"/>
+          <w:lang w:val="en-US"/>
+        </w:rPr>
+        <w:t>5</w:t>
+      </w:r>
+    </w:p>
+    <w:p>
+      <w:pPr>
+        <w:spacing w:line="480" w:lineRule="auto"/>
+        <w:jc w:val="center"/>
+        <w:rPr>
+          <w:rFonts w:ascii="Times New Roman" w:hAnsi="Times New Roman" w:cs="Times New Roman"/>
+          <w:b/>
+          <w:bCs/>
+          <w:iCs/>
+          <w:sz w:val="28"/>
+          <w:szCs w:val="28"/>
+        </w:rPr>
+      </w:pPr>
+      <w:r>
+        <w:rPr>
+          <w:rFonts w:ascii="Times New Roman" w:hAnsi="Times New Roman" w:cs="Times New Roman"/>
+          <w:b/>
+          <w:bCs/>
+          <w:iCs/>
+          <w:sz w:val="28"/>
+          <w:szCs w:val="28"/>
+        </w:rPr>
+        <w:t>DECLARATION</w:t>
+      </w:r>
     </w:p>
     <w:p>
       <w:pPr>
@@ -1988,7 +2080,79 @@
           <w:szCs w:val="28"/>
           <w:lang w:val="en-US"/>
         </w:rPr>
-        <w:t>ONLINE TYRE SHOPPING PLATFORM FOR SAKTHI TYRES</w:t>
+        <w:t>ONLINE</w:t>
+      </w:r>
+      <w:r>
+        <w:rPr>
+          <w:rFonts w:ascii="Times New Roman" w:hAnsi="Times New Roman" w:cs="Times New Roman"/>
+          <w:b/>
+          <w:bCs/>
+          <w:iCs/>
+          <w:sz w:val="28"/>
+          <w:szCs w:val="28"/>
+          <w:lang w:val="en-US"/>
+        </w:rPr>
+        <w:t xml:space="preserve"> </w:t>
+      </w:r>
+      <w:r>
+        <w:rPr>
+          <w:rFonts w:ascii="Times New Roman" w:hAnsi="Times New Roman" w:cs="Times New Roman"/>
+          <w:b/>
+          <w:bCs/>
+          <w:iCs/>
+          <w:sz w:val="28"/>
+          <w:szCs w:val="28"/>
+          <w:lang w:val="en-US"/>
+        </w:rPr>
+        <w:t>PLATFORM</w:t>
+      </w:r>
+      <w:r>
+        <w:rPr>
+          <w:rFonts w:ascii="Times New Roman" w:hAnsi="Times New Roman" w:cs="Times New Roman"/>
+          <w:b/>
+          <w:bCs/>
+          <w:iCs/>
+          <w:sz w:val="28"/>
+          <w:szCs w:val="28"/>
+          <w:lang w:val="en-US"/>
+        </w:rPr>
+        <w:t xml:space="preserve"> </w:t>
+      </w:r>
+      <w:r>
+        <w:rPr>
+          <w:rFonts w:ascii="Times New Roman" w:hAnsi="Times New Roman" w:cs="Times New Roman"/>
+          <w:b/>
+          <w:bCs/>
+          <w:iCs/>
+          <w:sz w:val="28"/>
+          <w:szCs w:val="28"/>
+          <w:lang w:val="en-US"/>
+        </w:rPr>
+        <w:t>FOR MANIYAN</w:t>
+      </w:r>
+      <w:r>
+        <w:rPr>
+          <w:rFonts w:ascii="Times New Roman" w:hAnsi="Times New Roman" w:cs="Times New Roman"/>
+          <w:b/>
+          <w:bCs/>
+          <w:iCs/>
+          <w:sz w:val="28"/>
+          <w:szCs w:val="28"/>
+          <w:lang w:val="en-US"/>
+        </w:rPr>
+        <w:t xml:space="preserve"> </w:t>
+      </w:r>
+      <w:r>
+        <w:rPr>
+          <w:rFonts w:ascii="Times New Roman" w:hAnsi="Times New Roman" w:cs="Times New Roman"/>
+          <w:b/>
+          <w:bCs/>
+          <w:iCs/>
+          <w:sz w:val="28"/>
+          <w:szCs w:val="28"/>
+          <w:lang w:val="en-US"/>
+        </w:rPr>
+        <w:t>STORES</w:t>
       </w:r>
       <w:r>
         <w:rPr>
@@ -2032,31 +2196,31 @@
           <w:szCs w:val="28"/>
           <w:lang w:val="en-US"/>
         </w:rPr>
-        <w:t>B.</w:t>
-      </w:r>
-      <w:r>
-        <w:rPr>
-          <w:rFonts w:ascii="Times New Roman" w:hAnsi="Times New Roman" w:cs="Times New Roman"/>
-          <w:b/>
-          <w:bCs/>
-          <w:iCs/>
-          <w:sz w:val="28"/>
-          <w:szCs w:val="28"/>
-          <w:lang w:val="en-US"/>
-        </w:rPr>
-        <w:t>S</w:t>
-      </w:r>
-      <w:r>
-        <w:rPr>
-          <w:rFonts w:ascii="Times New Roman" w:hAnsi="Times New Roman" w:cs="Times New Roman"/>
-          <w:b/>
-          <w:bCs/>
-          <w:iCs/>
-          <w:sz w:val="28"/>
-          <w:szCs w:val="28"/>
-          <w:lang w:val="en-US"/>
-        </w:rPr>
-        <w:t>c. Degree</w:t>
+        <w:t>B</w:t>
+      </w:r>
+      <w:r>
+        <w:rPr>
+          <w:rFonts w:ascii="Times New Roman" w:hAnsi="Times New Roman" w:cs="Times New Roman"/>
+          <w:b/>
+          <w:bCs/>
+          <w:iCs/>
+          <w:sz w:val="28"/>
+          <w:szCs w:val="28"/>
+          <w:lang w:val="en-US"/>
+        </w:rPr>
+        <w:t>achelor of Science</w:t>
+      </w:r>
+      <w:r>
+        <w:rPr>
+          <w:rFonts w:ascii="Times New Roman" w:hAnsi="Times New Roman" w:cs="Times New Roman"/>
+          <w:b/>
+          <w:bCs/>
+          <w:iCs/>
+          <w:sz w:val="28"/>
+          <w:szCs w:val="28"/>
+          <w:lang w:val="en-US"/>
+        </w:rPr>
+        <w:t xml:space="preserve"> Degree</w:t>
       </w:r>
       <w:r>
         <w:rPr>
@@ -2398,30 +2562,15 @@
     </w:p>
     <w:p>
       <w:pPr>
-        <w:spacing w:line="240" w:lineRule="auto"/>
-        <w:jc w:val="right"/>
-        <w:rPr>
-          <w:rFonts w:ascii="Times New Roman" w:hAnsi="Times New Roman" w:cs="Times New Roman"/>
-          <w:b/>
-          <w:bCs/>
+        <w:spacing w:line="360" w:lineRule="auto"/>
+        <w:rPr>
+          <w:rFonts w:ascii="Times New Roman" w:hAnsi="Times New Roman" w:cs="Times New Roman"/>
           <w:iCs/>
           <w:sz w:val="28"/>
           <w:szCs w:val="28"/>
           <w:lang w:val="en-US"/>
         </w:rPr>
       </w:pPr>
-    </w:p>
-    <w:p>
-      <w:pPr>
-        <w:spacing w:line="360" w:lineRule="auto"/>
-        <w:rPr>
-          <w:rFonts w:ascii="Times New Roman" w:hAnsi="Times New Roman" w:cs="Times New Roman"/>
-          <w:iCs/>
-          <w:sz w:val="28"/>
-          <w:szCs w:val="28"/>
-          <w:lang w:val="en-US"/>
-        </w:rPr>
-      </w:pPr>
       <w:r>
         <w:rPr>
           <w:rFonts w:ascii="Times New Roman" w:hAnsi="Times New Roman" w:cs="Times New Roman"/>
@@ -2442,30 +2591,6 @@
         </w:rPr>
         <w:cr/>
       </w:r>
-    </w:p>
-    <w:p>
-      <w:pPr>
-        <w:spacing w:line="240" w:lineRule="auto"/>
-        <w:rPr>
-          <w:rFonts w:ascii="Times New Roman" w:hAnsi="Times New Roman" w:cs="Times New Roman"/>
-          <w:iCs/>
-          <w:sz w:val="28"/>
-          <w:szCs w:val="28"/>
-          <w:lang w:val="en-US"/>
-        </w:rPr>
-      </w:pPr>
-    </w:p>
-    <w:p>
-      <w:pPr>
-        <w:spacing w:line="240" w:lineRule="auto"/>
-        <w:rPr>
-          <w:rFonts w:ascii="Times New Roman" w:hAnsi="Times New Roman" w:cs="Times New Roman"/>
-          <w:iCs/>
-          <w:sz w:val="28"/>
-          <w:szCs w:val="28"/>
-          <w:lang w:val="en-US"/>
-        </w:rPr>
-      </w:pPr>
     </w:p>
     <w:p>
       <w:pPr>
@@ -2658,51 +2783,29 @@
           <w:szCs w:val="28"/>
           <w:lang w:val="en-US"/>
         </w:rPr>
-        <w:t xml:space="preserve">The project was entitled </w:t>
-      </w:r>
-      <w:r>
-        <w:rPr>
-          <w:rFonts w:ascii="Times New Roman" w:hAnsi="Times New Roman" w:cs="Times New Roman"/>
-          <w:b/>
-          <w:bCs/>
-          <w:iCs/>
-          <w:sz w:val="28"/>
-          <w:szCs w:val="28"/>
-          <w:lang w:val="en-US"/>
-        </w:rPr>
-        <w:t>“ONLINE TYRE SHOPPING PLATFORM FOR SAKTHI TYRES”</w:t>
-      </w:r>
-      <w:r>
-        <w:rPr>
-          <w:rFonts w:ascii="Times New Roman" w:hAnsi="Times New Roman" w:cs="Times New Roman"/>
-          <w:iCs/>
-          <w:sz w:val="28"/>
-          <w:szCs w:val="28"/>
-          <w:lang w:val="en-US"/>
-        </w:rPr>
-        <w:t xml:space="preserve"> a Web application. It was created to completely transform the way </w:t>
-      </w:r>
-      <w:proofErr w:type="spellStart"/>
-      <w:r>
-        <w:rPr>
-          <w:rFonts w:ascii="Times New Roman" w:hAnsi="Times New Roman" w:cs="Times New Roman"/>
-          <w:iCs/>
-          <w:sz w:val="28"/>
-          <w:szCs w:val="28"/>
-          <w:lang w:val="en-US"/>
-        </w:rPr>
-        <w:t>tyre</w:t>
-      </w:r>
-      <w:proofErr w:type="spellEnd"/>
-      <w:r>
-        <w:rPr>
-          <w:rFonts w:ascii="Times New Roman" w:hAnsi="Times New Roman" w:cs="Times New Roman"/>
-          <w:iCs/>
-          <w:sz w:val="28"/>
-          <w:szCs w:val="28"/>
-          <w:lang w:val="en-US"/>
-        </w:rPr>
-        <w:t xml:space="preserve"> companies operate. In the current environment, it frequently slows down productivity with manual processes and fragmented systems, resulting in delays.</w:t>
+        <w:t>The project was entitled “</w:t>
+      </w:r>
+      <w:r>
+        <w:rPr>
+          <w:rFonts w:ascii="Times New Roman" w:hAnsi="Times New Roman" w:cs="Times New Roman"/>
+          <w:b/>
+          <w:bCs/>
+          <w:iCs/>
+          <w:sz w:val="28"/>
+          <w:szCs w:val="28"/>
+          <w:lang w:val="en-US"/>
+        </w:rPr>
+        <w:t>ONLINE PLATFORM FOR MANIYAN STORES</w:t>
+      </w:r>
+      <w:r>
+        <w:rPr>
+          <w:rFonts w:ascii="Times New Roman" w:hAnsi="Times New Roman" w:cs="Times New Roman"/>
+          <w:iCs/>
+          <w:sz w:val="28"/>
+          <w:szCs w:val="28"/>
+          <w:lang w:val="en-US"/>
+        </w:rPr>
+        <w:t>” presents a web application designed to transform the way departmental stores operate. Traditional manual processes and fragmented systems often slow down productivity and cause delays. This web application aims to streamline operations, increase efficiency, and enhance the overall shopping experience.</w:t>
       </w:r>
     </w:p>
     <w:p>
@@ -2735,29 +2838,41 @@
           <w:szCs w:val="28"/>
           <w:lang w:val="en-US"/>
         </w:rPr>
-        <w:t xml:space="preserve">To overcome this problem, we are going to propose a web application for this shop by including essential modules like </w:t>
-      </w:r>
-      <w:proofErr w:type="spellStart"/>
-      <w:r>
-        <w:rPr>
-          <w:rFonts w:ascii="Times New Roman" w:hAnsi="Times New Roman" w:cs="Times New Roman"/>
-          <w:iCs/>
-          <w:sz w:val="28"/>
-          <w:szCs w:val="28"/>
-          <w:lang w:val="en-US"/>
-        </w:rPr>
-        <w:t>Tyre</w:t>
-      </w:r>
-      <w:proofErr w:type="spellEnd"/>
-      <w:r>
-        <w:rPr>
-          <w:rFonts w:ascii="Times New Roman" w:hAnsi="Times New Roman" w:cs="Times New Roman"/>
-          <w:iCs/>
-          <w:sz w:val="28"/>
-          <w:szCs w:val="28"/>
-          <w:lang w:val="en-US"/>
-        </w:rPr>
-        <w:t xml:space="preserve"> Management, Customer Management, Billing, Reporting and Analytics, Maintenance Tracking, User Authentication, Manage web pages and also very user-friendly experience.</w:t>
+        <w:t>The proposed platform includes essential modules such as Product Management, Customer Management, Billing, Reporting and Analytic, Order Tracking, User Authentication, and Web Page Management, offering a highly user-friendly interface. Customers can conveniently browse through a wide range of products across various categories, add items to their cart, and complete purchases directly through the website.</w:t>
+      </w:r>
+      <w:r>
+        <w:rPr>
+          <w:rFonts w:ascii="Times New Roman" w:hAnsi="Times New Roman" w:cs="Times New Roman"/>
+          <w:iCs/>
+          <w:sz w:val="28"/>
+          <w:szCs w:val="28"/>
+          <w:lang w:val="en-US"/>
+        </w:rPr>
+        <w:t xml:space="preserve"> </w:t>
+      </w:r>
+    </w:p>
+    <w:p>
+      <w:pPr>
+        <w:spacing w:before="240" w:after="0" w:line="480" w:lineRule="auto"/>
+        <w:ind w:firstLine="720"/>
+        <w:jc w:val="both"/>
+        <w:rPr>
+          <w:rFonts w:ascii="Times New Roman" w:hAnsi="Times New Roman" w:cs="Times New Roman"/>
+          <w:iCs/>
+          <w:sz w:val="28"/>
+          <w:szCs w:val="28"/>
+          <w:lang w:val="en-US"/>
+        </w:rPr>
+      </w:pPr>
+      <w:r>
+        <w:rPr>
+          <w:rFonts w:ascii="Times New Roman" w:hAnsi="Times New Roman" w:cs="Times New Roman"/>
+          <w:iCs/>
+          <w:sz w:val="28"/>
+          <w:szCs w:val="28"/>
+          <w:lang w:val="en-US"/>
+        </w:rPr>
+        <w:t>The front-end of the application is developed using React.js, providing an engaging and responsive user interface, supported by CSS and JavaScript for styling and dynamic functionality. The back-end utilizes Express.js and Node.js for managing server-side logic, ensuring smooth data processing and integration. MongoDB serves as the database to store and manage product listings, customer data, orders, and transactions securely.</w:t>
       </w:r>
     </w:p>
     <w:p>
@@ -2772,112 +2887,17 @@
           <w:lang w:val="en-US"/>
         </w:rPr>
       </w:pPr>
-      <w:r>
-        <w:rPr>
-          <w:rFonts w:ascii="Times New Roman" w:hAnsi="Times New Roman" w:cs="Times New Roman"/>
-          <w:iCs/>
-          <w:sz w:val="28"/>
-          <w:szCs w:val="28"/>
-          <w:lang w:val="en-US"/>
-        </w:rPr>
-        <w:tab/>
-      </w:r>
-      <w:r>
-        <w:rPr>
-          <w:rFonts w:ascii="Times New Roman" w:hAnsi="Times New Roman" w:cs="Times New Roman"/>
-          <w:iCs/>
-          <w:sz w:val="28"/>
-          <w:szCs w:val="28"/>
-          <w:lang w:val="en-US"/>
-        </w:rPr>
-        <w:t xml:space="preserve">This web application provides an easy and convenient way for users to search for available tires across various brand categories. If a customer is interested, they can book a tire directly through the website. </w:t>
-      </w:r>
     </w:p>
     <w:p>
       <w:pPr>
-        <w:spacing w:before="240" w:after="0" w:line="480" w:lineRule="auto"/>
-        <w:jc w:val="both"/>
-        <w:rPr>
-          <w:rFonts w:ascii="Times New Roman" w:hAnsi="Times New Roman" w:cs="Times New Roman"/>
-          <w:iCs/>
-          <w:sz w:val="28"/>
-          <w:szCs w:val="28"/>
-          <w:lang w:val="en-US"/>
-        </w:rPr>
-      </w:pPr>
-      <w:r>
-        <w:rPr>
-          <w:rFonts w:ascii="Times New Roman" w:hAnsi="Times New Roman" w:cs="Times New Roman"/>
-          <w:iCs/>
-          <w:sz w:val="28"/>
-          <w:szCs w:val="28"/>
-          <w:lang w:val="en-US"/>
-        </w:rPr>
-        <w:tab/>
-      </w:r>
-      <w:r>
-        <w:rPr>
-          <w:rFonts w:ascii="Times New Roman" w:hAnsi="Times New Roman" w:cs="Times New Roman"/>
-          <w:iCs/>
-          <w:sz w:val="28"/>
-          <w:szCs w:val="28"/>
-          <w:lang w:val="en-US"/>
-        </w:rPr>
-        <w:t xml:space="preserve">For the Front-End Development, an engaging user interface is built using React.JS, along with CSS and JavaScript. For the Back-End, Express.JS and Node.JS are used to handle server-side logic, while MongoDB serves as the database to manage and store </w:t>
-      </w:r>
-      <w:proofErr w:type="spellStart"/>
-      <w:r>
-        <w:rPr>
-          <w:rFonts w:ascii="Times New Roman" w:hAnsi="Times New Roman" w:cs="Times New Roman"/>
-          <w:iCs/>
-          <w:sz w:val="28"/>
-          <w:szCs w:val="28"/>
-          <w:lang w:val="en-US"/>
-        </w:rPr>
-        <w:t>t</w:t>
-      </w:r>
-      <w:r>
-        <w:rPr>
-          <w:rFonts w:ascii="Times New Roman" w:hAnsi="Times New Roman" w:cs="Times New Roman"/>
-          <w:iCs/>
-          <w:sz w:val="28"/>
-          <w:szCs w:val="28"/>
-          <w:lang w:val="en-US"/>
-        </w:rPr>
-        <w:t>y</w:t>
-      </w:r>
-      <w:r>
-        <w:rPr>
-          <w:rFonts w:ascii="Times New Roman" w:hAnsi="Times New Roman" w:cs="Times New Roman"/>
-          <w:iCs/>
-          <w:sz w:val="28"/>
-          <w:szCs w:val="28"/>
-          <w:lang w:val="en-US"/>
-        </w:rPr>
-        <w:t>re</w:t>
-      </w:r>
-      <w:proofErr w:type="spellEnd"/>
-      <w:r>
-        <w:rPr>
-          <w:rFonts w:ascii="Times New Roman" w:hAnsi="Times New Roman" w:cs="Times New Roman"/>
-          <w:iCs/>
-          <w:sz w:val="28"/>
-          <w:szCs w:val="28"/>
-          <w:lang w:val="en-US"/>
-        </w:rPr>
-        <w:t xml:space="preserve"> listings, bookings, and customer information.</w:t>
-      </w:r>
-    </w:p>
-    <w:p>
-      <w:pPr>
-        <w:spacing w:before="240" w:after="0" w:line="480" w:lineRule="auto"/>
-        <w:jc w:val="both"/>
-        <w:rPr>
-          <w:rFonts w:ascii="Times New Roman" w:hAnsi="Times New Roman" w:cs="Times New Roman"/>
-          <w:iCs/>
-          <w:sz w:val="28"/>
-          <w:szCs w:val="28"/>
-          <w:lang w:val="en-US"/>
+        <w:jc w:val="center"/>
+        <w:rPr>
+          <w:rFonts w:ascii="Times New Roman" w:hAnsi="Times New Roman" w:cs="Times New Roman"/>
+          <w:b/>
+          <w:bCs/>
+          <w:iCs/>
+          <w:sz w:val="32"/>
+          <w:szCs w:val="32"/>
         </w:rPr>
       </w:pPr>
     </w:p>
@@ -2893,10 +2913,7 @@
           <w:szCs w:val="32"/>
         </w:rPr>
       </w:pPr>
-    </w:p>
-    <w:p>
-      <w:pPr>
-        <w:jc w:val="center"/>
+      <w:r>
         <w:rPr>
           <w:rFonts w:ascii="Times New Roman" w:hAnsi="Times New Roman" w:cs="Times New Roman"/>
           <w:b/>
@@ -2905,17 +2922,6 @@
           <w:sz w:val="32"/>
           <w:szCs w:val="32"/>
         </w:rPr>
-      </w:pPr>
-      <w:r>
-        <w:rPr>
-          <w:rFonts w:ascii="Times New Roman" w:hAnsi="Times New Roman" w:cs="Times New Roman"/>
-          <w:b/>
-          <w:bCs/>
-          <w:iCs/>
-          <w:sz w:val="32"/>
-          <w:szCs w:val="32"/>
-        </w:rPr>
-        <w:lastRenderedPageBreak/>
         <w:t>A</w:t>
       </w:r>
       <w:r>
@@ -2986,23 +2992,9 @@
           <w:szCs w:val="28"/>
           <w:lang w:val="en-US"/>
         </w:rPr>
-        <w:t>Thiru.A.</w:t>
-      </w:r>
-      <w:proofErr w:type="gramStart"/>
-      <w:r>
-        <w:rPr>
-          <w:rFonts w:ascii="Times New Roman" w:hAnsi="Times New Roman" w:cs="Times New Roman"/>
-          <w:b/>
-          <w:bCs/>
-          <w:iCs/>
-          <w:sz w:val="28"/>
-          <w:szCs w:val="28"/>
-          <w:lang w:val="en-US"/>
-        </w:rPr>
-        <w:t>K.ILANGO</w:t>
+        <w:t>Thiru.A.K.ILANGO</w:t>
       </w:r>
       <w:proofErr w:type="spellEnd"/>
-      <w:proofErr w:type="gramEnd"/>
       <w:r>
         <w:rPr>
           <w:rFonts w:ascii="Times New Roman" w:hAnsi="Times New Roman" w:cs="Times New Roman"/>
@@ -3205,23 +3197,9 @@
           <w:szCs w:val="28"/>
           <w:lang w:val="en-US"/>
         </w:rPr>
-        <w:t>Dr.</w:t>
-      </w:r>
-      <w:proofErr w:type="gramStart"/>
-      <w:r>
-        <w:rPr>
-          <w:rFonts w:ascii="Times New Roman" w:hAnsi="Times New Roman" w:cs="Times New Roman"/>
-          <w:b/>
-          <w:bCs/>
-          <w:iCs/>
-          <w:sz w:val="28"/>
-          <w:szCs w:val="28"/>
-          <w:lang w:val="en-US"/>
-        </w:rPr>
-        <w:t>S.KALAISELVI</w:t>
+        <w:t>Dr.S.KALAISELVI</w:t>
       </w:r>
       <w:proofErr w:type="spellEnd"/>
-      <w:proofErr w:type="gramEnd"/>
       <w:r>
         <w:rPr>
           <w:rFonts w:ascii="Times New Roman" w:hAnsi="Times New Roman" w:cs="Times New Roman"/>
@@ -3298,23 +3276,9 @@
           <w:szCs w:val="28"/>
           <w:lang w:val="en-US"/>
         </w:rPr>
-        <w:t>Ms.</w:t>
-      </w:r>
-      <w:proofErr w:type="gramStart"/>
-      <w:r>
-        <w:rPr>
-          <w:rFonts w:ascii="Times New Roman" w:hAnsi="Times New Roman" w:cs="Times New Roman"/>
-          <w:b/>
-          <w:bCs/>
-          <w:iCs/>
-          <w:sz w:val="28"/>
-          <w:szCs w:val="28"/>
-          <w:lang w:val="en-US"/>
-        </w:rPr>
-        <w:t>D.NANTHIYA</w:t>
+        <w:t>Ms.D.NANTHIYA</w:t>
       </w:r>
       <w:proofErr w:type="spellEnd"/>
-      <w:proofErr w:type="gramEnd"/>
       <w:r>
         <w:rPr>
           <w:rFonts w:ascii="Times New Roman" w:hAnsi="Times New Roman" w:cs="Times New Roman"/>
@@ -12738,7 +12702,7 @@
       </w:pPr>
     </w:p>
     <w:sectPr>
-      <w:headerReference w:type="default" r:id="rId9"/>
+      <w:headerReference w:type="default" r:id="rId7"/>
       <w:pgSz w:w="11906" w:h="16838" w:code="9"/>
       <w:pgMar w:top="1701" w:right="1134" w:bottom="1418" w:left="1985" w:header="709" w:footer="709" w:gutter="0"/>
       <w:pgNumType w:fmt="lowerRoman"/>
@@ -12750,7 +12714,7 @@
 </file>
 
 <file path=word/endnotes.xml><?xml version="1.0" encoding="utf-8"?>
-<w:endnotes xmlns:wpc="http://schemas.microsoft.com/office/word/2010/wordprocessingCanvas" xmlns:cx="http://schemas.microsoft.com/office/drawing/2014/chartex" xmlns:cx1="http://schemas.microsoft.com/office/drawing/2015/9/8/chartex" xmlns:cx2="http://schemas.microsoft.com/office/drawing/2015/10/21/chartex" xmlns:cx3="http://schemas.microsoft.com/office/drawing/2016/5/9/chartex" xmlns:cx4="http://schemas.microsoft.com/office/drawing/2016/5/10/chartex" xmlns:cx5="http://schemas.microsoft.com/office/drawing/2016/5/11/chartex" xmlns:cx6="http://schemas.microsoft.com/office/drawing/2016/5/12/chartex" xmlns:cx7="http://schemas.microsoft.com/office/drawing/2016/5/13/chartex" xmlns:cx8="http://schemas.microsoft.com/office/drawing/2016/5/14/chartex" xmlns:mc="http://schemas.openxmlformats.org/markup-compatibility/2006" xmlns:aink="http://schemas.microsoft.com/office/drawing/2016/ink" xmlns:am3d="http://schemas.microsoft.com/office/drawing/2017/model3d" xmlns:o="urn:schemas-microsoft-com:office:office" xmlns:oel="http://schemas.microsoft.com/office/2019/extlst" xmlns:r="http://schemas.openxmlformats.org/officeDocument/2006/relationships" xmlns:m="http://schemas.openxmlformats.org/officeDocument/2006/math" xmlns:v="urn:schemas-microsoft-com:vml" xmlns:wp14="http://schemas.microsoft.com/office/word/2010/wordprocessingDrawing" xmlns:wp="http://schemas.openxmlformats.org/drawingml/2006/wordprocessingDrawing" xmlns:w10="urn:schemas-microsoft-com:office:word" xmlns:w="http://schemas.openxmlformats.org/wordprocessingml/2006/main" xmlns:w14="http://schemas.microsoft.com/office/word/2010/wordml" xmlns:w15="http://schemas.microsoft.com/office/word/2012/wordml" xmlns:w16cex="http://schemas.microsoft.com/office/word/2018/wordml/cex" xmlns:w16cid="http://schemas.microsoft.com/office/word/2016/wordml/cid" xmlns:w16="http://schemas.microsoft.com/office/word/2018/wordml" xmlns:w16du="http://schemas.microsoft.com/office/word/2023/wordml/word16du" xmlns:w16sdtdh="http://schemas.microsoft.com/office/word/2020/wordml/sdtdatahash" xmlns:w16se="http://schemas.microsoft.com/office/word/2015/wordml/symex" xmlns:wpg="http://schemas.microsoft.com/office/word/2010/wordprocessingGroup" xmlns:wpi="http://schemas.microsoft.com/office/word/2010/wordprocessingInk" xmlns:wne="http://schemas.microsoft.com/office/word/2006/wordml" xmlns:wps="http://schemas.microsoft.com/office/word/2010/wordprocessingShape" mc:Ignorable="w14 w15 w16se w16cid w16 w16cex w16sdtdh w16du wp14">
+<w:endnotes xmlns:wpc="http://schemas.microsoft.com/office/word/2010/wordprocessingCanvas" xmlns:cx="http://schemas.microsoft.com/office/drawing/2014/chartex" xmlns:cx1="http://schemas.microsoft.com/office/drawing/2015/9/8/chartex" xmlns:cx2="http://schemas.microsoft.com/office/drawing/2015/10/21/chartex" xmlns:cx3="http://schemas.microsoft.com/office/drawing/2016/5/9/chartex" xmlns:cx4="http://schemas.microsoft.com/office/drawing/2016/5/10/chartex" xmlns:cx5="http://schemas.microsoft.com/office/drawing/2016/5/11/chartex" xmlns:cx6="http://schemas.microsoft.com/office/drawing/2016/5/12/chartex" xmlns:cx7="http://schemas.microsoft.com/office/drawing/2016/5/13/chartex" xmlns:cx8="http://schemas.microsoft.com/office/drawing/2016/5/14/chartex" xmlns:mc="http://schemas.openxmlformats.org/markup-compatibility/2006" xmlns:aink="http://schemas.microsoft.com/office/drawing/2016/ink" xmlns:am3d="http://schemas.microsoft.com/office/drawing/2017/model3d" xmlns:o="urn:schemas-microsoft-com:office:office" xmlns:oel="http://schemas.microsoft.com/office/2019/extlst" xmlns:r="http://schemas.openxmlformats.org/officeDocument/2006/relationships" xmlns:m="http://schemas.openxmlformats.org/officeDocument/2006/math" xmlns:v="urn:schemas-microsoft-com:vml" xmlns:wp14="http://schemas.microsoft.com/office/word/2010/wordprocessingDrawing" xmlns:wp="http://schemas.openxmlformats.org/drawingml/2006/wordprocessingDrawing" xmlns:w10="urn:schemas-microsoft-com:office:word" xmlns:w="http://schemas.openxmlformats.org/wordprocessingml/2006/main" xmlns:w14="http://schemas.microsoft.com/office/word/2010/wordml" xmlns:w15="http://schemas.microsoft.com/office/word/2012/wordml" xmlns:w16cex="http://schemas.microsoft.com/office/word/2018/wordml/cex" xmlns:w16cid="http://schemas.microsoft.com/office/word/2016/wordml/cid" xmlns:w16="http://schemas.microsoft.com/office/word/2018/wordml" xmlns:w16du="http://schemas.microsoft.com/office/word/2023/wordml/word16du" xmlns:w16sdtdh="http://schemas.microsoft.com/office/word/2020/wordml/sdtdatahash" xmlns:w16sdtfl="http://schemas.microsoft.com/office/word/2024/wordml/sdtformatlock" xmlns:w16se="http://schemas.microsoft.com/office/word/2015/wordml/symex" xmlns:wpg="http://schemas.microsoft.com/office/word/2010/wordprocessingGroup" xmlns:wpi="http://schemas.microsoft.com/office/word/2010/wordprocessingInk" xmlns:wne="http://schemas.microsoft.com/office/word/2006/wordml" xmlns:wps="http://schemas.microsoft.com/office/word/2010/wordprocessingShape" mc:Ignorable="w14 w15 w16se w16cid w16 w16cex w16sdtdh w16sdtfl w16du wp14">
   <w:endnote w:type="separator" w:id="-1">
     <w:p>
       <w:pPr>
@@ -12775,7 +12739,7 @@
 </file>
 
 <file path=word/footnotes.xml><?xml version="1.0" encoding="utf-8"?>
-<w:footnotes xmlns:wpc="http://schemas.microsoft.com/office/word/2010/wordprocessingCanvas" xmlns:cx="http://schemas.microsoft.com/office/drawing/2014/chartex" xmlns:cx1="http://schemas.microsoft.com/office/drawing/2015/9/8/chartex" xmlns:cx2="http://schemas.microsoft.com/office/drawing/2015/10/21/chartex" xmlns:cx3="http://schemas.microsoft.com/office/drawing/2016/5/9/chartex" xmlns:cx4="http://schemas.microsoft.com/office/drawing/2016/5/10/chartex" xmlns:cx5="http://schemas.microsoft.com/office/drawing/2016/5/11/chartex" xmlns:cx6="http://schemas.microsoft.com/office/drawing/2016/5/12/chartex" xmlns:cx7="http://schemas.microsoft.com/office/drawing/2016/5/13/chartex" xmlns:cx8="http://schemas.microsoft.com/office/drawing/2016/5/14/chartex" xmlns:mc="http://schemas.openxmlformats.org/markup-compatibility/2006" xmlns:aink="http://schemas.microsoft.com/office/drawing/2016/ink" xmlns:am3d="http://schemas.microsoft.com/office/drawing/2017/model3d" xmlns:o="urn:schemas-microsoft-com:office:office" xmlns:oel="http://schemas.microsoft.com/office/2019/extlst" xmlns:r="http://schemas.openxmlformats.org/officeDocument/2006/relationships" xmlns:m="http://schemas.openxmlformats.org/officeDocument/2006/math" xmlns:v="urn:schemas-microsoft-com:vml" xmlns:wp14="http://schemas.microsoft.com/office/word/2010/wordprocessingDrawing" xmlns:wp="http://schemas.openxmlformats.org/drawingml/2006/wordprocessingDrawing" xmlns:w10="urn:schemas-microsoft-com:office:word" xmlns:w="http://schemas.openxmlformats.org/wordprocessingml/2006/main" xmlns:w14="http://schemas.microsoft.com/office/word/2010/wordml" xmlns:w15="http://schemas.microsoft.com/office/word/2012/wordml" xmlns:w16cex="http://schemas.microsoft.com/office/word/2018/wordml/cex" xmlns:w16cid="http://schemas.microsoft.com/office/word/2016/wordml/cid" xmlns:w16="http://schemas.microsoft.com/office/word/2018/wordml" xmlns:w16du="http://schemas.microsoft.com/office/word/2023/wordml/word16du" xmlns:w16sdtdh="http://schemas.microsoft.com/office/word/2020/wordml/sdtdatahash" xmlns:w16se="http://schemas.microsoft.com/office/word/2015/wordml/symex" xmlns:wpg="http://schemas.microsoft.com/office/word/2010/wordprocessingGroup" xmlns:wpi="http://schemas.microsoft.com/office/word/2010/wordprocessingInk" xmlns:wne="http://schemas.microsoft.com/office/word/2006/wordml" xmlns:wps="http://schemas.microsoft.com/office/word/2010/wordprocessingShape" mc:Ignorable="w14 w15 w16se w16cid w16 w16cex w16sdtdh w16du wp14">
+<w:footnotes xmlns:wpc="http://schemas.microsoft.com/office/word/2010/wordprocessingCanvas" xmlns:cx="http://schemas.microsoft.com/office/drawing/2014/chartex" xmlns:cx1="http://schemas.microsoft.com/office/drawing/2015/9/8/chartex" xmlns:cx2="http://schemas.microsoft.com/office/drawing/2015/10/21/chartex" xmlns:cx3="http://schemas.microsoft.com/office/drawing/2016/5/9/chartex" xmlns:cx4="http://schemas.microsoft.com/office/drawing/2016/5/10/chartex" xmlns:cx5="http://schemas.microsoft.com/office/drawing/2016/5/11/chartex" xmlns:cx6="http://schemas.microsoft.com/office/drawing/2016/5/12/chartex" xmlns:cx7="http://schemas.microsoft.com/office/drawing/2016/5/13/chartex" xmlns:cx8="http://schemas.microsoft.com/office/drawing/2016/5/14/chartex" xmlns:mc="http://schemas.openxmlformats.org/markup-compatibility/2006" xmlns:aink="http://schemas.microsoft.com/office/drawing/2016/ink" xmlns:am3d="http://schemas.microsoft.com/office/drawing/2017/model3d" xmlns:o="urn:schemas-microsoft-com:office:office" xmlns:oel="http://schemas.microsoft.com/office/2019/extlst" xmlns:r="http://schemas.openxmlformats.org/officeDocument/2006/relationships" xmlns:m="http://schemas.openxmlformats.org/officeDocument/2006/math" xmlns:v="urn:schemas-microsoft-com:vml" xmlns:wp14="http://schemas.microsoft.com/office/word/2010/wordprocessingDrawing" xmlns:wp="http://schemas.openxmlformats.org/drawingml/2006/wordprocessingDrawing" xmlns:w10="urn:schemas-microsoft-com:office:word" xmlns:w="http://schemas.openxmlformats.org/wordprocessingml/2006/main" xmlns:w14="http://schemas.microsoft.com/office/word/2010/wordml" xmlns:w15="http://schemas.microsoft.com/office/word/2012/wordml" xmlns:w16cex="http://schemas.microsoft.com/office/word/2018/wordml/cex" xmlns:w16cid="http://schemas.microsoft.com/office/word/2016/wordml/cid" xmlns:w16="http://schemas.microsoft.com/office/word/2018/wordml" xmlns:w16du="http://schemas.microsoft.com/office/word/2023/wordml/word16du" xmlns:w16sdtdh="http://schemas.microsoft.com/office/word/2020/wordml/sdtdatahash" xmlns:w16sdtfl="http://schemas.microsoft.com/office/word/2024/wordml/sdtformatlock" xmlns:w16se="http://schemas.microsoft.com/office/word/2015/wordml/symex" xmlns:wpg="http://schemas.microsoft.com/office/word/2010/wordprocessingGroup" xmlns:wpi="http://schemas.microsoft.com/office/word/2010/wordprocessingInk" xmlns:wne="http://schemas.microsoft.com/office/word/2006/wordml" xmlns:wps="http://schemas.microsoft.com/office/word/2010/wordprocessingShape" mc:Ignorable="w14 w15 w16se w16cid w16 w16cex w16sdtdh w16sdtfl w16du wp14">
   <w:footnote w:type="separator" w:id="-1">
     <w:p>
       <w:pPr>
@@ -12800,7 +12764,7 @@
 </file>
 
 <file path=word/header1.xml><?xml version="1.0" encoding="utf-8"?>
-<w:hdr xmlns:wpc="http://schemas.microsoft.com/office/word/2010/wordprocessingCanvas" xmlns:cx="http://schemas.microsoft.com/office/drawing/2014/chartex" xmlns:cx1="http://schemas.microsoft.com/office/drawing/2015/9/8/chartex" xmlns:cx2="http://schemas.microsoft.com/office/drawing/2015/10/21/chartex" xmlns:cx3="http://schemas.microsoft.com/office/drawing/2016/5/9/chartex" xmlns:cx4="http://schemas.microsoft.com/office/drawing/2016/5/10/chartex" xmlns:cx5="http://schemas.microsoft.com/office/drawing/2016/5/11/chartex" xmlns:cx6="http://schemas.microsoft.com/office/drawing/2016/5/12/chartex" xmlns:cx7="http://schemas.microsoft.com/office/drawing/2016/5/13/chartex" xmlns:cx8="http://schemas.microsoft.com/office/drawing/2016/5/14/chartex" xmlns:mc="http://schemas.openxmlformats.org/markup-compatibility/2006" xmlns:aink="http://schemas.microsoft.com/office/drawing/2016/ink" xmlns:am3d="http://schemas.microsoft.com/office/drawing/2017/model3d" xmlns:o="urn:schemas-microsoft-com:office:office" xmlns:oel="http://schemas.microsoft.com/office/2019/extlst" xmlns:r="http://schemas.openxmlformats.org/officeDocument/2006/relationships" xmlns:m="http://schemas.openxmlformats.org/officeDocument/2006/math" xmlns:v="urn:schemas-microsoft-com:vml" xmlns:wp14="http://schemas.microsoft.com/office/word/2010/wordprocessingDrawing" xmlns:wp="http://schemas.openxmlformats.org/drawingml/2006/wordprocessingDrawing" xmlns:w10="urn:schemas-microsoft-com:office:word" xmlns:w="http://schemas.openxmlformats.org/wordprocessingml/2006/main" xmlns:w14="http://schemas.microsoft.com/office/word/2010/wordml" xmlns:w15="http://schemas.microsoft.com/office/word/2012/wordml" xmlns:w16cex="http://schemas.microsoft.com/office/word/2018/wordml/cex" xmlns:w16cid="http://schemas.microsoft.com/office/word/2016/wordml/cid" xmlns:w16="http://schemas.microsoft.com/office/word/2018/wordml" xmlns:w16du="http://schemas.microsoft.com/office/word/2023/wordml/word16du" xmlns:w16sdtdh="http://schemas.microsoft.com/office/word/2020/wordml/sdtdatahash" xmlns:w16se="http://schemas.microsoft.com/office/word/2015/wordml/symex" xmlns:wpg="http://schemas.microsoft.com/office/word/2010/wordprocessingGroup" xmlns:wpi="http://schemas.microsoft.com/office/word/2010/wordprocessingInk" xmlns:wne="http://schemas.microsoft.com/office/word/2006/wordml" xmlns:wps="http://schemas.microsoft.com/office/word/2010/wordprocessingShape" mc:Ignorable="w14 w15 w16se w16cid w16 w16cex w16sdtdh w16du wp14">
+<w:hdr xmlns:wpc="http://schemas.microsoft.com/office/word/2010/wordprocessingCanvas" xmlns:cx="http://schemas.microsoft.com/office/drawing/2014/chartex" xmlns:cx1="http://schemas.microsoft.com/office/drawing/2015/9/8/chartex" xmlns:cx2="http://schemas.microsoft.com/office/drawing/2015/10/21/chartex" xmlns:cx3="http://schemas.microsoft.com/office/drawing/2016/5/9/chartex" xmlns:cx4="http://schemas.microsoft.com/office/drawing/2016/5/10/chartex" xmlns:cx5="http://schemas.microsoft.com/office/drawing/2016/5/11/chartex" xmlns:cx6="http://schemas.microsoft.com/office/drawing/2016/5/12/chartex" xmlns:cx7="http://schemas.microsoft.com/office/drawing/2016/5/13/chartex" xmlns:cx8="http://schemas.microsoft.com/office/drawing/2016/5/14/chartex" xmlns:mc="http://schemas.openxmlformats.org/markup-compatibility/2006" xmlns:aink="http://schemas.microsoft.com/office/drawing/2016/ink" xmlns:am3d="http://schemas.microsoft.com/office/drawing/2017/model3d" xmlns:o="urn:schemas-microsoft-com:office:office" xmlns:oel="http://schemas.microsoft.com/office/2019/extlst" xmlns:r="http://schemas.openxmlformats.org/officeDocument/2006/relationships" xmlns:m="http://schemas.openxmlformats.org/officeDocument/2006/math" xmlns:v="urn:schemas-microsoft-com:vml" xmlns:wp14="http://schemas.microsoft.com/office/word/2010/wordprocessingDrawing" xmlns:wp="http://schemas.openxmlformats.org/drawingml/2006/wordprocessingDrawing" xmlns:w10="urn:schemas-microsoft-com:office:word" xmlns:w="http://schemas.openxmlformats.org/wordprocessingml/2006/main" xmlns:w14="http://schemas.microsoft.com/office/word/2010/wordml" xmlns:w15="http://schemas.microsoft.com/office/word/2012/wordml" xmlns:w16cex="http://schemas.microsoft.com/office/word/2018/wordml/cex" xmlns:w16cid="http://schemas.microsoft.com/office/word/2016/wordml/cid" xmlns:w16="http://schemas.microsoft.com/office/word/2018/wordml" xmlns:w16du="http://schemas.microsoft.com/office/word/2023/wordml/word16du" xmlns:w16sdtdh="http://schemas.microsoft.com/office/word/2020/wordml/sdtdatahash" xmlns:w16sdtfl="http://schemas.microsoft.com/office/word/2024/wordml/sdtformatlock" xmlns:w16se="http://schemas.microsoft.com/office/word/2015/wordml/symex" xmlns:wpg="http://schemas.microsoft.com/office/word/2010/wordprocessingGroup" xmlns:wpi="http://schemas.microsoft.com/office/word/2010/wordprocessingInk" xmlns:wne="http://schemas.microsoft.com/office/word/2006/wordml" xmlns:wps="http://schemas.microsoft.com/office/word/2010/wordprocessingShape" mc:Ignorable="w14 w15 w16se w16cid w16 w16cex w16sdtdh w16sdtfl w16du wp14">
   <w:sdt>
     <w:sdtPr>
       <w:id w:val="-1184352614"/>
@@ -12856,7 +12820,7 @@
 </file>
 
 <file path=word/styles.xml><?xml version="1.0" encoding="utf-8"?>
-<w:styles xmlns:mc="http://schemas.openxmlformats.org/markup-compatibility/2006" xmlns:r="http://schemas.openxmlformats.org/officeDocument/2006/relationships" xmlns:w="http://schemas.openxmlformats.org/wordprocessingml/2006/main" xmlns:w14="http://schemas.microsoft.com/office/word/2010/wordml" xmlns:w15="http://schemas.microsoft.com/office/word/2012/wordml" xmlns:w16cex="http://schemas.microsoft.com/office/word/2018/wordml/cex" xmlns:w16cid="http://schemas.microsoft.com/office/word/2016/wordml/cid" xmlns:w16="http://schemas.microsoft.com/office/word/2018/wordml" xmlns:w16du="http://schemas.microsoft.com/office/word/2023/wordml/word16du" xmlns:w16sdtdh="http://schemas.microsoft.com/office/word/2020/wordml/sdtdatahash" xmlns:w16se="http://schemas.microsoft.com/office/word/2015/wordml/symex" mc:Ignorable="w14 w15 w16se w16cid w16 w16cex w16sdtdh w16du">
+<w:styles xmlns:mc="http://schemas.openxmlformats.org/markup-compatibility/2006" xmlns:r="http://schemas.openxmlformats.org/officeDocument/2006/relationships" xmlns:w="http://schemas.openxmlformats.org/wordprocessingml/2006/main" xmlns:w14="http://schemas.microsoft.com/office/word/2010/wordml" xmlns:w15="http://schemas.microsoft.com/office/word/2012/wordml" xmlns:w16cex="http://schemas.microsoft.com/office/word/2018/wordml/cex" xmlns:w16cid="http://schemas.microsoft.com/office/word/2016/wordml/cid" xmlns:w16="http://schemas.microsoft.com/office/word/2018/wordml" xmlns:w16du="http://schemas.microsoft.com/office/word/2023/wordml/word16du" xmlns:w16sdtdh="http://schemas.microsoft.com/office/word/2020/wordml/sdtdatahash" xmlns:w16sdtfl="http://schemas.microsoft.com/office/word/2024/wordml/sdtformatlock" xmlns:w16se="http://schemas.microsoft.com/office/word/2015/wordml/symex" mc:Ignorable="w14 w15 w16se w16cid w16 w16cex w16sdtdh w16sdtfl w16du">
   <w:docDefaults>
     <w:rPrDefault>
       <w:rPr>
@@ -13255,7 +13219,7 @@
   <w:style w:type="paragraph" w:default="1" w:styleId="Normal">
     <w:name w:val="Normal"/>
     <w:qFormat/>
-    <w:rsid w:val="008C505A"/>
+    <w:rsid w:val="004B43C1"/>
   </w:style>
   <w:style w:type="character" w:default="1" w:styleId="DefaultParagraphFont">
     <w:name w:val="Default Paragraph Font"/>
@@ -13479,34 +13443,6 @@
     <w:rsid w:val="00900AC5"/>
   </w:style>
 </w:styles>
-</file>
-
-<file path=word/ink/ink1.xml><?xml version="1.0" encoding="utf-8"?>
-<inkml:ink xmlns:inkml="http://www.w3.org/2003/InkML">
-  <inkml:definitions>
-    <inkml:context xml:id="ctx0">
-      <inkml:inkSource xml:id="inkSrc0">
-        <inkml:traceFormat>
-          <inkml:channel name="X" type="integer" min="-2.14748E9" max="2.14748E9" units="cm"/>
-          <inkml:channel name="Y" type="integer" min="-2.14748E9" max="2.14748E9" units="cm"/>
-          <inkml:channel name="F" type="integer" max="32767" units="dev"/>
-        </inkml:traceFormat>
-        <inkml:channelProperties>
-          <inkml:channelProperty channel="X" name="resolution" value="1000" units="1/cm"/>
-          <inkml:channelProperty channel="Y" name="resolution" value="1000" units="1/cm"/>
-          <inkml:channelProperty channel="F" name="resolution" value="0" units="1/dev"/>
-        </inkml:channelProperties>
-      </inkml:inkSource>
-      <inkml:timestamp xml:id="ts0" timeString="2024-10-16T13:47:34.084"/>
-    </inkml:context>
-    <inkml:brush xml:id="br0">
-      <inkml:brushProperty name="width" value="0.35" units="cm"/>
-      <inkml:brushProperty name="height" value="0.35" units="cm"/>
-      <inkml:brushProperty name="color" value="#FFFFFF"/>
-    </inkml:brush>
-  </inkml:definitions>
-  <inkml:trace contextRef="#ctx0" brushRef="#br0">109 109 24575,'-8'0'0,"-1"0"0,1-1 0,0 0 0,0 0 0,-1-1 0,1 0 0,-12-5 0,19 6 0,-1 0 0,0 0 0,0 0 0,0 0 0,1 0 0,-1 0 0,0 0 0,1-1 0,-1 1 0,1-1 0,-1 1 0,1-1 0,0 1 0,0-1 0,0 0 0,0 0 0,0 0 0,0 0 0,0 1 0,0-1 0,1 0 0,-1 0 0,1 0 0,0 0 0,-1-1 0,1 1 0,0 0 0,0 0 0,0 0 0,1 0 0,-1 0 0,0 0 0,1 0 0,0 0 0,1-4 0,-2 5 0,1-1 0,0 0 0,0 0 0,0 1 0,0-1 0,1 0 0,-1 1 0,0-1 0,0 1 0,1-1 0,-1 1 0,1 0 0,0 0 0,-1 0 0,1 0 0,0 0 0,0 0 0,-1 0 0,1 0 0,0 1 0,0-1 0,0 1 0,0-1 0,0 1 0,0 0 0,0 0 0,0 0 0,0 0 0,0 0 0,2 1 0,1-1 0,-1 1 0,1-1 0,-1 2 0,0-1 0,1 0 0,-1 1 0,0 0 0,0-1 0,0 2 0,0-1 0,0 0 0,4 5 0,-2 0 0,1 1 0,-2-1 0,1 1 0,-1 0 0,0 1 0,-1-1 0,0 1 0,-1 0 0,1 0 0,-2 1 0,1-1 0,-1 0 0,-1 1 0,0-1 0,0 1 0,-1 10 0,43-62 0,-38 38 0,0 0 0,-1 1 0,1 0 0,1 0 0,-1 0 0,0 1 0,1 0 0,-1 0 0,1 0 0,0 1 0,9-2 0,-13 3 0,1 0 0,-1 0 0,1 0 0,0 0 0,-1 0 0,1 1 0,-1-1 0,1 1 0,-1 0 0,1 0 0,-1 0 0,0 0 0,1 0 0,-1 0 0,0 1 0,0-1 0,0 1 0,0-1 0,0 1 0,0 0 0,0 0 0,-1 0 0,1 0 0,-1 0 0,1 0 0,-1 0 0,0 0 0,2 4 0,11 34-1365</inkml:trace>
-</inkml:ink>
 </file>
 
 <file path=word/theme/theme1.xml><?xml version="1.0" encoding="utf-8"?>

--- a/Documents/Documentation/Document.docx
+++ b/Documents/Documentation/Document.docx
@@ -1260,7 +1260,20 @@
           <w:szCs w:val="20"/>
           <w:lang w:val="en-US"/>
         </w:rPr>
-        <w:t>22BIR014)</w:t>
+        <w:t>22BIR014</w:t>
+      </w:r>
+      <w:proofErr w:type="gramStart"/>
+      <w:r>
+        <w:rPr>
+          <w:rFonts w:ascii="Times New Roman" w:hAnsi="Times New Roman" w:cs="Times New Roman"/>
+          <w:b/>
+          <w:bCs/>
+          <w:iCs/>
+          <w:sz w:val="20"/>
+          <w:szCs w:val="20"/>
+          <w:lang w:val="en-US"/>
+        </w:rPr>
+        <w:t>)</w:t>
       </w:r>
       <w:r>
         <w:rPr>
@@ -1282,7 +1295,20 @@
           <w:szCs w:val="28"/>
           <w:lang w:val="en-US"/>
         </w:rPr>
-        <w:t>LOGITH K</w:t>
+        <w:t>LOGITH</w:t>
+      </w:r>
+      <w:proofErr w:type="gramEnd"/>
+      <w:r>
+        <w:rPr>
+          <w:rFonts w:ascii="Times New Roman" w:hAnsi="Times New Roman" w:cs="Times New Roman"/>
+          <w:b/>
+          <w:bCs/>
+          <w:iCs/>
+          <w:sz w:val="28"/>
+          <w:szCs w:val="28"/>
+          <w:lang w:val="en-US"/>
+        </w:rPr>
+        <w:t xml:space="preserve"> K</w:t>
       </w:r>
       <w:r>
         <w:rPr>
@@ -1672,16 +1698,36 @@
           <w:sz w:val="28"/>
           <w:szCs w:val="28"/>
         </w:rPr>
-        <w:t xml:space="preserve">Submitted for the end semester viva-voce examination held on  </w:t>
-      </w:r>
-      <w:r>
-        <w:rPr>
-          <w:rFonts w:ascii="Times New Roman" w:hAnsi="Times New Roman" w:cs="Times New Roman"/>
-          <w:iCs/>
-          <w:sz w:val="28"/>
-          <w:szCs w:val="28"/>
-        </w:rPr>
-        <w:t>___________</w:t>
+        <w:t xml:space="preserve">Submitted for the end semester viva-voce examination held </w:t>
+      </w:r>
+      <w:proofErr w:type="gramStart"/>
+      <w:r>
+        <w:rPr>
+          <w:rFonts w:ascii="Times New Roman" w:hAnsi="Times New Roman" w:cs="Times New Roman"/>
+          <w:iCs/>
+          <w:sz w:val="28"/>
+          <w:szCs w:val="28"/>
+        </w:rPr>
+        <w:t xml:space="preserve">on  </w:t>
+      </w:r>
+      <w:r>
+        <w:rPr>
+          <w:rFonts w:ascii="Times New Roman" w:hAnsi="Times New Roman" w:cs="Times New Roman"/>
+          <w:iCs/>
+          <w:sz w:val="28"/>
+          <w:szCs w:val="28"/>
+        </w:rPr>
+        <w:t>_</w:t>
+      </w:r>
+      <w:proofErr w:type="gramEnd"/>
+      <w:r>
+        <w:rPr>
+          <w:rFonts w:ascii="Times New Roman" w:hAnsi="Times New Roman" w:cs="Times New Roman"/>
+          <w:iCs/>
+          <w:sz w:val="28"/>
+          <w:szCs w:val="28"/>
+        </w:rPr>
+        <w:t>__________</w:t>
       </w:r>
     </w:p>
     <w:p>
@@ -2900,10 +2946,7 @@
           <w:szCs w:val="32"/>
         </w:rPr>
       </w:pPr>
-    </w:p>
-    <w:p>
-      <w:pPr>
-        <w:jc w:val="center"/>
+      <w:r>
         <w:rPr>
           <w:rFonts w:ascii="Times New Roman" w:hAnsi="Times New Roman" w:cs="Times New Roman"/>
           <w:b/>
@@ -2912,16 +2955,7 @@
           <w:sz w:val="32"/>
           <w:szCs w:val="32"/>
         </w:rPr>
-      </w:pPr>
-      <w:r>
-        <w:rPr>
-          <w:rFonts w:ascii="Times New Roman" w:hAnsi="Times New Roman" w:cs="Times New Roman"/>
-          <w:b/>
-          <w:bCs/>
-          <w:iCs/>
-          <w:sz w:val="32"/>
-          <w:szCs w:val="32"/>
-        </w:rPr>
+        <w:lastRenderedPageBreak/>
         <w:t>A</w:t>
       </w:r>
       <w:r>
@@ -2992,9 +3026,23 @@
           <w:szCs w:val="28"/>
           <w:lang w:val="en-US"/>
         </w:rPr>
-        <w:t>Thiru.A.K.ILANGO</w:t>
+        <w:t>Thiru.A.</w:t>
+      </w:r>
+      <w:proofErr w:type="gramStart"/>
+      <w:r>
+        <w:rPr>
+          <w:rFonts w:ascii="Times New Roman" w:hAnsi="Times New Roman" w:cs="Times New Roman"/>
+          <w:b/>
+          <w:bCs/>
+          <w:iCs/>
+          <w:sz w:val="28"/>
+          <w:szCs w:val="28"/>
+          <w:lang w:val="en-US"/>
+        </w:rPr>
+        <w:t>K.ILANGO</w:t>
       </w:r>
       <w:proofErr w:type="spellEnd"/>
+      <w:proofErr w:type="gramEnd"/>
       <w:r>
         <w:rPr>
           <w:rFonts w:ascii="Times New Roman" w:hAnsi="Times New Roman" w:cs="Times New Roman"/>
@@ -3197,9 +3245,23 @@
           <w:szCs w:val="28"/>
           <w:lang w:val="en-US"/>
         </w:rPr>
-        <w:t>Dr.S.KALAISELVI</w:t>
+        <w:t>Dr.</w:t>
+      </w:r>
+      <w:proofErr w:type="gramStart"/>
+      <w:r>
+        <w:rPr>
+          <w:rFonts w:ascii="Times New Roman" w:hAnsi="Times New Roman" w:cs="Times New Roman"/>
+          <w:b/>
+          <w:bCs/>
+          <w:iCs/>
+          <w:sz w:val="28"/>
+          <w:szCs w:val="28"/>
+          <w:lang w:val="en-US"/>
+        </w:rPr>
+        <w:t>S.KALAISELVI</w:t>
       </w:r>
       <w:proofErr w:type="spellEnd"/>
+      <w:proofErr w:type="gramEnd"/>
       <w:r>
         <w:rPr>
           <w:rFonts w:ascii="Times New Roman" w:hAnsi="Times New Roman" w:cs="Times New Roman"/>
@@ -3276,9 +3338,23 @@
           <w:szCs w:val="28"/>
           <w:lang w:val="en-US"/>
         </w:rPr>
-        <w:t>Ms.D.NANTHIYA</w:t>
+        <w:t>Ms.</w:t>
+      </w:r>
+      <w:proofErr w:type="gramStart"/>
+      <w:r>
+        <w:rPr>
+          <w:rFonts w:ascii="Times New Roman" w:hAnsi="Times New Roman" w:cs="Times New Roman"/>
+          <w:b/>
+          <w:bCs/>
+          <w:iCs/>
+          <w:sz w:val="28"/>
+          <w:szCs w:val="28"/>
+          <w:lang w:val="en-US"/>
+        </w:rPr>
+        <w:t>D.NANTHIYA</w:t>
       </w:r>
       <w:proofErr w:type="spellEnd"/>
+      <w:proofErr w:type="gramEnd"/>
       <w:r>
         <w:rPr>
           <w:rFonts w:ascii="Times New Roman" w:hAnsi="Times New Roman" w:cs="Times New Roman"/>
@@ -3376,6 +3452,7 @@
     </w:p>
     <w:p>
       <w:pPr>
+        <w:spacing w:after="0" w:line="480" w:lineRule="auto"/>
         <w:jc w:val="center"/>
         <w:rPr>
           <w:rFonts w:ascii="Times New Roman" w:hAnsi="Times New Roman" w:cs="Times New Roman"/>
@@ -3408,19 +3485,6 @@
         <w:lastRenderedPageBreak/>
         <w:t>TABLE OF CONTENTS</w:t>
       </w:r>
-    </w:p>
-    <w:p>
-      <w:pPr>
-        <w:jc w:val="center"/>
-        <w:rPr>
-          <w:rFonts w:ascii="Times New Roman" w:hAnsi="Times New Roman" w:cs="Times New Roman"/>
-          <w:b/>
-          <w:bCs/>
-          <w:iCs/>
-          <w:sz w:val="24"/>
-          <w:szCs w:val="24"/>
-        </w:rPr>
-      </w:pPr>
     </w:p>
     <w:tbl>
       <w:tblPr>
@@ -3436,7 +3500,7 @@
       </w:tblGrid>
       <w:tr>
         <w:trPr>
-          <w:trHeight w:val="850"/>
+          <w:trHeight w:val="680"/>
         </w:trPr>
         <w:tc>
           <w:tcPr>
@@ -6585,6 +6649,7 @@
                 <w:szCs w:val="24"/>
                 <w:lang w:val="en-US"/>
               </w:rPr>
+              <w:lastRenderedPageBreak/>
               <w:t>4</w:t>
             </w:r>
           </w:p>
@@ -7237,57 +7302,7 @@
                 <w:szCs w:val="24"/>
                 <w:lang w:val="en-US"/>
               </w:rPr>
-              <w:t>4.1.</w:t>
-            </w:r>
-            <w:r>
-              <w:rPr>
-                <w:rFonts w:ascii="Times New Roman" w:hAnsi="Times New Roman" w:cs="Times New Roman"/>
-                <w:iCs/>
-                <w:sz w:val="24"/>
-                <w:szCs w:val="24"/>
-                <w:lang w:val="en-US"/>
-              </w:rPr>
-              <w:t>4</w:t>
-            </w:r>
-            <w:r>
-              <w:rPr>
-                <w:rFonts w:ascii="Times New Roman" w:hAnsi="Times New Roman" w:cs="Times New Roman"/>
-                <w:iCs/>
-                <w:sz w:val="24"/>
-                <w:szCs w:val="24"/>
-                <w:lang w:val="en-US"/>
-              </w:rPr>
-              <w:t xml:space="preserve"> </w:t>
-            </w:r>
-            <w:r>
-              <w:rPr>
-                <w:rFonts w:ascii="Times New Roman" w:hAnsi="Times New Roman" w:cs="Times New Roman"/>
-                <w:iCs/>
-                <w:sz w:val="24"/>
-                <w:szCs w:val="24"/>
-                <w:lang w:val="en-US"/>
-              </w:rPr>
-              <w:t>CART</w:t>
-            </w:r>
-            <w:r>
-              <w:rPr>
-                <w:rFonts w:ascii="Times New Roman" w:hAnsi="Times New Roman" w:cs="Times New Roman"/>
-                <w:iCs/>
-                <w:sz w:val="24"/>
-                <w:szCs w:val="24"/>
-                <w:lang w:val="en-US"/>
-              </w:rPr>
-              <w:t xml:space="preserve"> </w:t>
-            </w:r>
-            <w:r>
-              <w:rPr>
-                <w:rFonts w:ascii="Times New Roman" w:hAnsi="Times New Roman" w:cs="Times New Roman"/>
-                <w:iCs/>
-                <w:sz w:val="24"/>
-                <w:szCs w:val="24"/>
-                <w:lang w:val="en-US"/>
-              </w:rPr>
-              <w:t>MODULE</w:t>
+              <w:t>4.1.4 SEARCH / FILTER MODULE</w:t>
             </w:r>
           </w:p>
         </w:tc>
@@ -7324,19 +7339,7 @@
                 <w:szCs w:val="24"/>
                 <w:lang w:val="en-US"/>
               </w:rPr>
-              <w:t>1</w:t>
-            </w:r>
-            <w:r>
-              <w:rPr>
-                <w:rFonts w:ascii="Times New Roman" w:hAnsi="Times New Roman" w:cs="Times New Roman"/>
-                <w:b/>
-                <w:bCs/>
-                <w:iCs/>
-                <w:sz w:val="24"/>
-                <w:szCs w:val="24"/>
-                <w:lang w:val="en-US"/>
-              </w:rPr>
-              <w:t>1</w:t>
+              <w:t>11</w:t>
             </w:r>
           </w:p>
         </w:tc>
@@ -7431,7 +7434,7 @@
                 <w:szCs w:val="24"/>
                 <w:lang w:val="en-US"/>
               </w:rPr>
-              <w:t>CONTACT</w:t>
+              <w:t>CART</w:t>
             </w:r>
             <w:r>
               <w:rPr>
@@ -7565,57 +7568,7 @@
                 <w:szCs w:val="24"/>
                 <w:lang w:val="en-US"/>
               </w:rPr>
-              <w:t>4.1.</w:t>
-            </w:r>
-            <w:r>
-              <w:rPr>
-                <w:rFonts w:ascii="Times New Roman" w:hAnsi="Times New Roman" w:cs="Times New Roman"/>
-                <w:iCs/>
-                <w:sz w:val="24"/>
-                <w:szCs w:val="24"/>
-                <w:lang w:val="en-US"/>
-              </w:rPr>
-              <w:t>6</w:t>
-            </w:r>
-            <w:r>
-              <w:rPr>
-                <w:rFonts w:ascii="Times New Roman" w:hAnsi="Times New Roman" w:cs="Times New Roman"/>
-                <w:iCs/>
-                <w:sz w:val="24"/>
-                <w:szCs w:val="24"/>
-                <w:lang w:val="en-US"/>
-              </w:rPr>
-              <w:t xml:space="preserve"> </w:t>
-            </w:r>
-            <w:r>
-              <w:rPr>
-                <w:rFonts w:ascii="Times New Roman" w:hAnsi="Times New Roman" w:cs="Times New Roman"/>
-                <w:iCs/>
-                <w:sz w:val="24"/>
-                <w:szCs w:val="24"/>
-                <w:lang w:val="en-US"/>
-              </w:rPr>
-              <w:t>PAYMENT</w:t>
-            </w:r>
-            <w:r>
-              <w:rPr>
-                <w:rFonts w:ascii="Times New Roman" w:hAnsi="Times New Roman" w:cs="Times New Roman"/>
-                <w:iCs/>
-                <w:sz w:val="24"/>
-                <w:szCs w:val="24"/>
-                <w:lang w:val="en-US"/>
-              </w:rPr>
-              <w:t xml:space="preserve"> </w:t>
-            </w:r>
-            <w:r>
-              <w:rPr>
-                <w:rFonts w:ascii="Times New Roman" w:hAnsi="Times New Roman" w:cs="Times New Roman"/>
-                <w:iCs/>
-                <w:sz w:val="24"/>
-                <w:szCs w:val="24"/>
-                <w:lang w:val="en-US"/>
-              </w:rPr>
-              <w:t>MODULE</w:t>
+              <w:t>4.1.6 ORDER</w:t>
             </w:r>
           </w:p>
         </w:tc>
@@ -7652,19 +7605,7 @@
                 <w:szCs w:val="24"/>
                 <w:lang w:val="en-US"/>
               </w:rPr>
-              <w:t>1</w:t>
-            </w:r>
-            <w:r>
-              <w:rPr>
-                <w:rFonts w:ascii="Times New Roman" w:hAnsi="Times New Roman" w:cs="Times New Roman"/>
-                <w:b/>
-                <w:bCs/>
-                <w:iCs/>
-                <w:sz w:val="24"/>
-                <w:szCs w:val="24"/>
-                <w:lang w:val="en-US"/>
-              </w:rPr>
-              <w:t>2</w:t>
+              <w:t>12</w:t>
             </w:r>
           </w:p>
         </w:tc>
@@ -7759,7 +7700,7 @@
                 <w:szCs w:val="24"/>
                 <w:lang w:val="en-US"/>
               </w:rPr>
-              <w:t>EDIT PROFILE</w:t>
+              <w:t>PAYMENT</w:t>
             </w:r>
             <w:r>
               <w:rPr>
@@ -7923,7 +7864,7 @@
                 <w:szCs w:val="24"/>
                 <w:lang w:val="en-US"/>
               </w:rPr>
-              <w:t>ADMIN</w:t>
+              <w:t>EDIT PROFILE</w:t>
             </w:r>
             <w:r>
               <w:rPr>
@@ -7992,7 +7933,7 @@
                 <w:szCs w:val="24"/>
                 <w:lang w:val="en-US"/>
               </w:rPr>
-              <w:t>2</w:t>
+              <w:t>3</w:t>
             </w:r>
           </w:p>
         </w:tc>
@@ -8040,36 +7981,34 @@
               <w:tabs>
                 <w:tab w:val="center" w:pos="2727"/>
               </w:tabs>
-              <w:ind w:left="720"/>
-              <w:rPr>
-                <w:rFonts w:ascii="Times New Roman" w:hAnsi="Times New Roman" w:cs="Times New Roman"/>
-                <w:b/>
-                <w:bCs/>
-                <w:iCs/>
-                <w:sz w:val="24"/>
-                <w:szCs w:val="24"/>
-                <w:lang w:val="en-US"/>
-              </w:rPr>
-            </w:pPr>
-            <w:r>
-              <w:rPr>
-                <w:rFonts w:ascii="Times New Roman" w:hAnsi="Times New Roman" w:cs="Times New Roman"/>
-                <w:iCs/>
-                <w:sz w:val="24"/>
-                <w:szCs w:val="24"/>
-                <w:lang w:val="en-US"/>
-              </w:rPr>
-              <w:t>4.</w:t>
-            </w:r>
-            <w:r>
-              <w:rPr>
-                <w:rFonts w:ascii="Times New Roman" w:hAnsi="Times New Roman" w:cs="Times New Roman"/>
-                <w:iCs/>
-                <w:sz w:val="24"/>
-                <w:szCs w:val="24"/>
-                <w:lang w:val="en-US"/>
-              </w:rPr>
-              <w:t>2</w:t>
+              <w:ind w:left="1440"/>
+              <w:rPr>
+                <w:rFonts w:ascii="Times New Roman" w:hAnsi="Times New Roman" w:cs="Times New Roman"/>
+                <w:iCs/>
+                <w:sz w:val="24"/>
+                <w:szCs w:val="24"/>
+                <w:lang w:val="en-US"/>
+              </w:rPr>
+            </w:pPr>
+            <w:r>
+              <w:rPr>
+                <w:rFonts w:ascii="Times New Roman" w:hAnsi="Times New Roman" w:cs="Times New Roman"/>
+                <w:iCs/>
+                <w:sz w:val="24"/>
+                <w:szCs w:val="24"/>
+                <w:lang w:val="en-US"/>
+              </w:rPr>
+              <w:t>4.1.</w:t>
+            </w:r>
+            <w:r>
+              <w:rPr>
+                <w:rFonts w:ascii="Times New Roman" w:hAnsi="Times New Roman" w:cs="Times New Roman"/>
+                <w:iCs/>
+                <w:sz w:val="24"/>
+                <w:szCs w:val="24"/>
+                <w:lang w:val="en-US"/>
+              </w:rPr>
+              <w:t>9</w:t>
             </w:r>
             <w:r>
               <w:rPr>
@@ -8089,7 +8028,27 @@
                 <w:szCs w:val="24"/>
                 <w:lang w:val="en-US"/>
               </w:rPr>
-              <w:t>USE CASE DIAGRAM</w:t>
+              <w:t>ADMIN</w:t>
+            </w:r>
+            <w:r>
+              <w:rPr>
+                <w:rFonts w:ascii="Times New Roman" w:hAnsi="Times New Roman" w:cs="Times New Roman"/>
+                <w:iCs/>
+                <w:sz w:val="24"/>
+                <w:szCs w:val="24"/>
+                <w:lang w:val="en-US"/>
+              </w:rPr>
+              <w:t xml:space="preserve"> </w:t>
+            </w:r>
+            <w:r>
+              <w:rPr>
+                <w:rFonts w:ascii="Times New Roman" w:hAnsi="Times New Roman" w:cs="Times New Roman"/>
+                <w:iCs/>
+                <w:sz w:val="24"/>
+                <w:szCs w:val="24"/>
+                <w:lang w:val="en-US"/>
+              </w:rPr>
+              <w:t>MODULE</w:t>
             </w:r>
           </w:p>
         </w:tc>
@@ -8189,21 +8148,53 @@
               <w:ind w:left="720"/>
               <w:rPr>
                 <w:rFonts w:ascii="Times New Roman" w:hAnsi="Times New Roman" w:cs="Times New Roman"/>
-                <w:iCs/>
-                <w:sz w:val="24"/>
-                <w:szCs w:val="24"/>
-                <w:lang w:val="en-US"/>
-              </w:rPr>
-            </w:pPr>
-            <w:r>
-              <w:rPr>
-                <w:rFonts w:ascii="Times New Roman" w:hAnsi="Times New Roman" w:cs="Times New Roman"/>
-                <w:iCs/>
-                <w:sz w:val="24"/>
-                <w:szCs w:val="24"/>
-                <w:lang w:val="en-US"/>
-              </w:rPr>
-              <w:t>4.3 SYSTEM FLOW DIAGRAM</w:t>
+                <w:b/>
+                <w:bCs/>
+                <w:iCs/>
+                <w:sz w:val="24"/>
+                <w:szCs w:val="24"/>
+                <w:lang w:val="en-US"/>
+              </w:rPr>
+            </w:pPr>
+            <w:r>
+              <w:rPr>
+                <w:rFonts w:ascii="Times New Roman" w:hAnsi="Times New Roman" w:cs="Times New Roman"/>
+                <w:iCs/>
+                <w:sz w:val="24"/>
+                <w:szCs w:val="24"/>
+                <w:lang w:val="en-US"/>
+              </w:rPr>
+              <w:t>4.</w:t>
+            </w:r>
+            <w:r>
+              <w:rPr>
+                <w:rFonts w:ascii="Times New Roman" w:hAnsi="Times New Roman" w:cs="Times New Roman"/>
+                <w:iCs/>
+                <w:sz w:val="24"/>
+                <w:szCs w:val="24"/>
+                <w:lang w:val="en-US"/>
+              </w:rPr>
+              <w:t>2</w:t>
+            </w:r>
+            <w:r>
+              <w:rPr>
+                <w:rFonts w:ascii="Times New Roman" w:hAnsi="Times New Roman" w:cs="Times New Roman"/>
+                <w:iCs/>
+                <w:sz w:val="24"/>
+                <w:szCs w:val="24"/>
+                <w:lang w:val="en-US"/>
+              </w:rPr>
+              <w:t xml:space="preserve"> </w:t>
+            </w:r>
+            <w:r>
+              <w:rPr>
+                <w:rFonts w:ascii="Times New Roman" w:hAnsi="Times New Roman" w:cs="Times New Roman"/>
+                <w:iCs/>
+                <w:sz w:val="24"/>
+                <w:szCs w:val="24"/>
+                <w:lang w:val="en-US"/>
+              </w:rPr>
+              <w:t>USE CASE DIAGRAM</w:t>
             </w:r>
           </w:p>
         </w:tc>
@@ -8317,7 +8308,7 @@
                 <w:szCs w:val="24"/>
                 <w:lang w:val="en-US"/>
               </w:rPr>
-              <w:t>4.4 DATA FLOW DIAGRAM</w:t>
+              <w:t>4.3 SYSTEM FLOW DIAGRAM</w:t>
             </w:r>
           </w:p>
         </w:tc>
@@ -8414,54 +8405,24 @@
               <w:tabs>
                 <w:tab w:val="center" w:pos="2727"/>
               </w:tabs>
-              <w:ind w:left="1440"/>
-              <w:rPr>
-                <w:rFonts w:ascii="Times New Roman" w:hAnsi="Times New Roman" w:cs="Times New Roman"/>
-                <w:iCs/>
-                <w:sz w:val="24"/>
-                <w:szCs w:val="24"/>
-                <w:lang w:val="en-US"/>
-              </w:rPr>
-            </w:pPr>
-            <w:r>
-              <w:rPr>
-                <w:rFonts w:ascii="Times New Roman" w:hAnsi="Times New Roman" w:cs="Times New Roman"/>
-                <w:iCs/>
-                <w:sz w:val="24"/>
-                <w:szCs w:val="24"/>
-                <w:lang w:val="en-US"/>
-              </w:rPr>
-              <w:t>4.</w:t>
-            </w:r>
-            <w:r>
-              <w:rPr>
-                <w:rFonts w:ascii="Times New Roman" w:hAnsi="Times New Roman" w:cs="Times New Roman"/>
-                <w:iCs/>
-                <w:sz w:val="24"/>
-                <w:szCs w:val="24"/>
-                <w:lang w:val="en-US"/>
-              </w:rPr>
-              <w:t>4.1</w:t>
-            </w:r>
-            <w:r>
-              <w:rPr>
-                <w:rFonts w:ascii="Times New Roman" w:hAnsi="Times New Roman" w:cs="Times New Roman"/>
-                <w:iCs/>
-                <w:sz w:val="24"/>
-                <w:szCs w:val="24"/>
-                <w:lang w:val="en-US"/>
-              </w:rPr>
-              <w:t xml:space="preserve"> </w:t>
-            </w:r>
-            <w:r>
-              <w:rPr>
-                <w:rFonts w:ascii="Times New Roman" w:hAnsi="Times New Roman" w:cs="Times New Roman"/>
-                <w:iCs/>
-                <w:sz w:val="24"/>
-                <w:szCs w:val="24"/>
-                <w:lang w:val="en-US"/>
-              </w:rPr>
-              <w:t>DATA FLOW DIAGRAM (LEVEL 0)</w:t>
+              <w:ind w:left="720"/>
+              <w:rPr>
+                <w:rFonts w:ascii="Times New Roman" w:hAnsi="Times New Roman" w:cs="Times New Roman"/>
+                <w:iCs/>
+                <w:sz w:val="24"/>
+                <w:szCs w:val="24"/>
+                <w:lang w:val="en-US"/>
+              </w:rPr>
+            </w:pPr>
+            <w:r>
+              <w:rPr>
+                <w:rFonts w:ascii="Times New Roman" w:hAnsi="Times New Roman" w:cs="Times New Roman"/>
+                <w:iCs/>
+                <w:sz w:val="24"/>
+                <w:szCs w:val="24"/>
+                <w:lang w:val="en-US"/>
+              </w:rPr>
+              <w:t>4.4 DATA FLOW DIAGRAM</w:t>
             </w:r>
           </w:p>
         </w:tc>
@@ -8498,7 +8459,19 @@
                 <w:szCs w:val="24"/>
                 <w:lang w:val="en-US"/>
               </w:rPr>
-              <w:t>15</w:t>
+              <w:t>1</w:t>
+            </w:r>
+            <w:r>
+              <w:rPr>
+                <w:rFonts w:ascii="Times New Roman" w:hAnsi="Times New Roman" w:cs="Times New Roman"/>
+                <w:b/>
+                <w:bCs/>
+                <w:iCs/>
+                <w:sz w:val="24"/>
+                <w:szCs w:val="24"/>
+                <w:lang w:val="en-US"/>
+              </w:rPr>
+              <w:t>6</w:t>
             </w:r>
           </w:p>
         </w:tc>
@@ -8573,7 +8546,7 @@
                 <w:szCs w:val="24"/>
                 <w:lang w:val="en-US"/>
               </w:rPr>
-              <w:t>4.2</w:t>
+              <w:t>4.1</w:t>
             </w:r>
             <w:r>
               <w:rPr>
@@ -8593,7 +8566,7 @@
                 <w:szCs w:val="24"/>
                 <w:lang w:val="en-US"/>
               </w:rPr>
-              <w:t>DATA FLOW DIAGRAM (LEVEL 1)</w:t>
+              <w:t>DATA FLOW DIAGRAM (LEVEL 0)</w:t>
             </w:r>
           </w:p>
         </w:tc>
@@ -8630,7 +8603,19 @@
                 <w:szCs w:val="24"/>
                 <w:lang w:val="en-US"/>
               </w:rPr>
-              <w:t>15</w:t>
+              <w:t>1</w:t>
+            </w:r>
+            <w:r>
+              <w:rPr>
+                <w:rFonts w:ascii="Times New Roman" w:hAnsi="Times New Roman" w:cs="Times New Roman"/>
+                <w:b/>
+                <w:bCs/>
+                <w:iCs/>
+                <w:sz w:val="24"/>
+                <w:szCs w:val="24"/>
+                <w:lang w:val="en-US"/>
+              </w:rPr>
+              <w:t>6</w:t>
             </w:r>
           </w:p>
         </w:tc>
@@ -8678,44 +8663,54 @@
               <w:tabs>
                 <w:tab w:val="center" w:pos="2727"/>
               </w:tabs>
-              <w:ind w:left="720"/>
-              <w:rPr>
-                <w:rFonts w:ascii="Times New Roman" w:hAnsi="Times New Roman" w:cs="Times New Roman"/>
-                <w:iCs/>
-                <w:sz w:val="24"/>
-                <w:szCs w:val="24"/>
-                <w:lang w:val="en-US"/>
-              </w:rPr>
-            </w:pPr>
-            <w:r>
-              <w:rPr>
-                <w:rFonts w:ascii="Times New Roman" w:hAnsi="Times New Roman" w:cs="Times New Roman"/>
-                <w:iCs/>
-                <w:sz w:val="24"/>
-                <w:szCs w:val="24"/>
-                <w:lang w:val="en-US"/>
-              </w:rPr>
-              <w:t xml:space="preserve">4.5 </w:t>
-            </w:r>
-            <w:r>
-              <w:rPr>
-                <w:rFonts w:ascii="Times New Roman" w:hAnsi="Times New Roman" w:cs="Times New Roman"/>
-                <w:iCs/>
-                <w:sz w:val="24"/>
-                <w:szCs w:val="24"/>
-                <w:lang w:val="en-US"/>
-              </w:rPr>
-              <w:t>DATABASE</w:t>
-            </w:r>
-            <w:r>
-              <w:rPr>
-                <w:rFonts w:ascii="Times New Roman" w:hAnsi="Times New Roman" w:cs="Times New Roman"/>
-                <w:iCs/>
-                <w:sz w:val="24"/>
-                <w:szCs w:val="24"/>
-                <w:lang w:val="en-US"/>
-              </w:rPr>
-              <w:t xml:space="preserve"> DESIGN</w:t>
+              <w:ind w:left="1440"/>
+              <w:rPr>
+                <w:rFonts w:ascii="Times New Roman" w:hAnsi="Times New Roman" w:cs="Times New Roman"/>
+                <w:iCs/>
+                <w:sz w:val="24"/>
+                <w:szCs w:val="24"/>
+                <w:lang w:val="en-US"/>
+              </w:rPr>
+            </w:pPr>
+            <w:r>
+              <w:rPr>
+                <w:rFonts w:ascii="Times New Roman" w:hAnsi="Times New Roman" w:cs="Times New Roman"/>
+                <w:iCs/>
+                <w:sz w:val="24"/>
+                <w:szCs w:val="24"/>
+                <w:lang w:val="en-US"/>
+              </w:rPr>
+              <w:t>4.</w:t>
+            </w:r>
+            <w:r>
+              <w:rPr>
+                <w:rFonts w:ascii="Times New Roman" w:hAnsi="Times New Roman" w:cs="Times New Roman"/>
+                <w:iCs/>
+                <w:sz w:val="24"/>
+                <w:szCs w:val="24"/>
+                <w:lang w:val="en-US"/>
+              </w:rPr>
+              <w:t>4.2</w:t>
+            </w:r>
+            <w:r>
+              <w:rPr>
+                <w:rFonts w:ascii="Times New Roman" w:hAnsi="Times New Roman" w:cs="Times New Roman"/>
+                <w:iCs/>
+                <w:sz w:val="24"/>
+                <w:szCs w:val="24"/>
+                <w:lang w:val="en-US"/>
+              </w:rPr>
+              <w:t xml:space="preserve"> </w:t>
+            </w:r>
+            <w:r>
+              <w:rPr>
+                <w:rFonts w:ascii="Times New Roman" w:hAnsi="Times New Roman" w:cs="Times New Roman"/>
+                <w:iCs/>
+                <w:sz w:val="24"/>
+                <w:szCs w:val="24"/>
+                <w:lang w:val="en-US"/>
+              </w:rPr>
+              <w:t>DATA FLOW DIAGRAM (LEVEL 1)</w:t>
             </w:r>
           </w:p>
         </w:tc>
@@ -8752,7 +8747,19 @@
                 <w:szCs w:val="24"/>
                 <w:lang w:val="en-US"/>
               </w:rPr>
-              <w:t>16</w:t>
+              <w:t>1</w:t>
+            </w:r>
+            <w:r>
+              <w:rPr>
+                <w:rFonts w:ascii="Times New Roman" w:hAnsi="Times New Roman" w:cs="Times New Roman"/>
+                <w:b/>
+                <w:bCs/>
+                <w:iCs/>
+                <w:sz w:val="24"/>
+                <w:szCs w:val="24"/>
+                <w:lang w:val="en-US"/>
+              </w:rPr>
+              <w:t>6</w:t>
             </w:r>
           </w:p>
         </w:tc>
@@ -8817,7 +8824,27 @@
                 <w:szCs w:val="24"/>
                 <w:lang w:val="en-US"/>
               </w:rPr>
-              <w:t>4.6 INPUT DESIGN</w:t>
+              <w:t xml:space="preserve">4.5 </w:t>
+            </w:r>
+            <w:r>
+              <w:rPr>
+                <w:rFonts w:ascii="Times New Roman" w:hAnsi="Times New Roman" w:cs="Times New Roman"/>
+                <w:iCs/>
+                <w:sz w:val="24"/>
+                <w:szCs w:val="24"/>
+                <w:lang w:val="en-US"/>
+              </w:rPr>
+              <w:t>DATABASE</w:t>
+            </w:r>
+            <w:r>
+              <w:rPr>
+                <w:rFonts w:ascii="Times New Roman" w:hAnsi="Times New Roman" w:cs="Times New Roman"/>
+                <w:iCs/>
+                <w:sz w:val="24"/>
+                <w:szCs w:val="24"/>
+                <w:lang w:val="en-US"/>
+              </w:rPr>
+              <w:t xml:space="preserve"> DESIGN</w:t>
             </w:r>
           </w:p>
         </w:tc>
@@ -8854,7 +8881,19 @@
                 <w:szCs w:val="24"/>
                 <w:lang w:val="en-US"/>
               </w:rPr>
-              <w:t>18</w:t>
+              <w:t>1</w:t>
+            </w:r>
+            <w:r>
+              <w:rPr>
+                <w:rFonts w:ascii="Times New Roman" w:hAnsi="Times New Roman" w:cs="Times New Roman"/>
+                <w:b/>
+                <w:bCs/>
+                <w:iCs/>
+                <w:sz w:val="24"/>
+                <w:szCs w:val="24"/>
+                <w:lang w:val="en-US"/>
+              </w:rPr>
+              <w:t>7</w:t>
             </w:r>
           </w:p>
         </w:tc>
@@ -8919,7 +8958,7 @@
                 <w:szCs w:val="24"/>
                 <w:lang w:val="en-US"/>
               </w:rPr>
-              <w:t>4.7 OUTPUT DESIGN</w:t>
+              <w:t>4.6 INPUT DESIGN</w:t>
             </w:r>
           </w:p>
         </w:tc>
@@ -8956,7 +8995,19 @@
                 <w:szCs w:val="24"/>
                 <w:lang w:val="en-US"/>
               </w:rPr>
-              <w:t>19</w:t>
+              <w:t>1</w:t>
+            </w:r>
+            <w:r>
+              <w:rPr>
+                <w:rFonts w:ascii="Times New Roman" w:hAnsi="Times New Roman" w:cs="Times New Roman"/>
+                <w:b/>
+                <w:bCs/>
+                <w:iCs/>
+                <w:sz w:val="24"/>
+                <w:szCs w:val="24"/>
+                <w:lang w:val="en-US"/>
+              </w:rPr>
+              <w:t>9</w:t>
             </w:r>
           </w:p>
         </w:tc>
@@ -8987,18 +9038,6 @@
                 <w:lang w:val="en-US"/>
               </w:rPr>
             </w:pPr>
-            <w:r>
-              <w:rPr>
-                <w:rFonts w:ascii="Times New Roman" w:hAnsi="Times New Roman" w:cs="Times New Roman"/>
-                <w:b/>
-                <w:bCs/>
-                <w:iCs/>
-                <w:sz w:val="24"/>
-                <w:szCs w:val="24"/>
-                <w:lang w:val="en-US"/>
-              </w:rPr>
-              <w:t>5</w:t>
-            </w:r>
           </w:p>
         </w:tc>
         <w:tc>
@@ -9016,37 +9055,24 @@
               <w:tabs>
                 <w:tab w:val="center" w:pos="2727"/>
               </w:tabs>
-              <w:rPr>
-                <w:rFonts w:ascii="Times New Roman" w:hAnsi="Times New Roman" w:cs="Times New Roman"/>
-                <w:iCs/>
-                <w:sz w:val="24"/>
-                <w:szCs w:val="24"/>
-                <w:lang w:val="en-US"/>
-              </w:rPr>
-            </w:pPr>
-            <w:r>
-              <w:rPr>
-                <w:rFonts w:ascii="Times New Roman" w:hAnsi="Times New Roman" w:cs="Times New Roman"/>
-                <w:b/>
-                <w:bCs/>
-                <w:iCs/>
-                <w:sz w:val="24"/>
-                <w:szCs w:val="24"/>
-                <w:lang w:val="en-US"/>
-              </w:rPr>
-              <w:t xml:space="preserve">SYSTEM </w:t>
-            </w:r>
-            <w:r>
-              <w:rPr>
-                <w:rFonts w:ascii="Times New Roman" w:hAnsi="Times New Roman" w:cs="Times New Roman"/>
-                <w:b/>
-                <w:bCs/>
-                <w:iCs/>
-                <w:sz w:val="24"/>
-                <w:szCs w:val="24"/>
-                <w:lang w:val="en-US"/>
-              </w:rPr>
-              <w:t>TESTING</w:t>
+              <w:ind w:left="720"/>
+              <w:rPr>
+                <w:rFonts w:ascii="Times New Roman" w:hAnsi="Times New Roman" w:cs="Times New Roman"/>
+                <w:iCs/>
+                <w:sz w:val="24"/>
+                <w:szCs w:val="24"/>
+                <w:lang w:val="en-US"/>
+              </w:rPr>
+            </w:pPr>
+            <w:r>
+              <w:rPr>
+                <w:rFonts w:ascii="Times New Roman" w:hAnsi="Times New Roman" w:cs="Times New Roman"/>
+                <w:iCs/>
+                <w:sz w:val="24"/>
+                <w:szCs w:val="24"/>
+                <w:lang w:val="en-US"/>
+              </w:rPr>
+              <w:t>4.7 OUTPUT DESIGN</w:t>
             </w:r>
           </w:p>
         </w:tc>
@@ -9114,6 +9140,18 @@
                 <w:lang w:val="en-US"/>
               </w:rPr>
             </w:pPr>
+            <w:r>
+              <w:rPr>
+                <w:rFonts w:ascii="Times New Roman" w:hAnsi="Times New Roman" w:cs="Times New Roman"/>
+                <w:b/>
+                <w:bCs/>
+                <w:iCs/>
+                <w:sz w:val="24"/>
+                <w:szCs w:val="24"/>
+                <w:lang w:val="en-US"/>
+              </w:rPr>
+              <w:t>5</w:t>
+            </w:r>
           </w:p>
         </w:tc>
         <w:tc>
@@ -9133,23 +9171,35 @@
               </w:tabs>
               <w:rPr>
                 <w:rFonts w:ascii="Times New Roman" w:hAnsi="Times New Roman" w:cs="Times New Roman"/>
-                <w:b/>
-                <w:bCs/>
-                <w:iCs/>
-                <w:sz w:val="24"/>
-                <w:szCs w:val="24"/>
-                <w:lang w:val="en-US"/>
-              </w:rPr>
-            </w:pPr>
-            <w:r>
-              <w:rPr>
-                <w:rFonts w:ascii="Times New Roman" w:hAnsi="Times New Roman" w:cs="Times New Roman"/>
-                <w:iCs/>
-                <w:sz w:val="24"/>
-                <w:szCs w:val="24"/>
-                <w:lang w:val="en-US"/>
-              </w:rPr>
-              <w:t>5.1 UNIT TESTING</w:t>
+                <w:iCs/>
+                <w:sz w:val="24"/>
+                <w:szCs w:val="24"/>
+                <w:lang w:val="en-US"/>
+              </w:rPr>
+            </w:pPr>
+            <w:r>
+              <w:rPr>
+                <w:rFonts w:ascii="Times New Roman" w:hAnsi="Times New Roman" w:cs="Times New Roman"/>
+                <w:b/>
+                <w:bCs/>
+                <w:iCs/>
+                <w:sz w:val="24"/>
+                <w:szCs w:val="24"/>
+                <w:lang w:val="en-US"/>
+              </w:rPr>
+              <w:t xml:space="preserve">SYSTEM </w:t>
+            </w:r>
+            <w:r>
+              <w:rPr>
+                <w:rFonts w:ascii="Times New Roman" w:hAnsi="Times New Roman" w:cs="Times New Roman"/>
+                <w:b/>
+                <w:bCs/>
+                <w:iCs/>
+                <w:sz w:val="24"/>
+                <w:szCs w:val="24"/>
+                <w:lang w:val="en-US"/>
+              </w:rPr>
+              <w:t>TESTING</w:t>
             </w:r>
           </w:p>
         </w:tc>
@@ -9186,7 +9236,19 @@
                 <w:szCs w:val="24"/>
                 <w:lang w:val="en-US"/>
               </w:rPr>
-              <w:t>20</w:t>
+              <w:t>2</w:t>
+            </w:r>
+            <w:r>
+              <w:rPr>
+                <w:rFonts w:ascii="Times New Roman" w:hAnsi="Times New Roman" w:cs="Times New Roman"/>
+                <w:b/>
+                <w:bCs/>
+                <w:iCs/>
+                <w:sz w:val="24"/>
+                <w:szCs w:val="24"/>
+                <w:lang w:val="en-US"/>
+              </w:rPr>
+              <w:t>1</w:t>
             </w:r>
           </w:p>
         </w:tc>
@@ -9236,21 +9298,33 @@
               </w:tabs>
               <w:rPr>
                 <w:rFonts w:ascii="Times New Roman" w:hAnsi="Times New Roman" w:cs="Times New Roman"/>
-                <w:iCs/>
-                <w:sz w:val="24"/>
-                <w:szCs w:val="24"/>
-                <w:lang w:val="en-US"/>
-              </w:rPr>
-            </w:pPr>
-            <w:r>
-              <w:rPr>
-                <w:rFonts w:ascii="Times New Roman" w:hAnsi="Times New Roman" w:cs="Times New Roman"/>
-                <w:iCs/>
-                <w:sz w:val="24"/>
-                <w:szCs w:val="24"/>
-                <w:lang w:val="en-US"/>
-              </w:rPr>
-              <w:t>5.2 INTEGRATION TESTING</w:t>
+                <w:b/>
+                <w:bCs/>
+                <w:iCs/>
+                <w:sz w:val="24"/>
+                <w:szCs w:val="24"/>
+                <w:lang w:val="en-US"/>
+              </w:rPr>
+            </w:pPr>
+            <w:r>
+              <w:rPr>
+                <w:rFonts w:ascii="Times New Roman" w:hAnsi="Times New Roman" w:cs="Times New Roman"/>
+                <w:iCs/>
+                <w:sz w:val="24"/>
+                <w:szCs w:val="24"/>
+                <w:lang w:val="en-US"/>
+              </w:rPr>
+              <w:t xml:space="preserve">            </w:t>
+            </w:r>
+            <w:r>
+              <w:rPr>
+                <w:rFonts w:ascii="Times New Roman" w:hAnsi="Times New Roman" w:cs="Times New Roman"/>
+                <w:iCs/>
+                <w:sz w:val="24"/>
+                <w:szCs w:val="24"/>
+                <w:lang w:val="en-US"/>
+              </w:rPr>
+              <w:t>5.1 UNIT TESTING</w:t>
             </w:r>
           </w:p>
         </w:tc>
@@ -9287,7 +9361,19 @@
                 <w:szCs w:val="24"/>
                 <w:lang w:val="en-US"/>
               </w:rPr>
-              <w:t>21</w:t>
+              <w:t>2</w:t>
+            </w:r>
+            <w:r>
+              <w:rPr>
+                <w:rFonts w:ascii="Times New Roman" w:hAnsi="Times New Roman" w:cs="Times New Roman"/>
+                <w:b/>
+                <w:bCs/>
+                <w:iCs/>
+                <w:sz w:val="24"/>
+                <w:szCs w:val="24"/>
+                <w:lang w:val="en-US"/>
+              </w:rPr>
+              <w:t>1</w:t>
             </w:r>
           </w:p>
         </w:tc>
@@ -9351,7 +9437,17 @@
                 <w:szCs w:val="24"/>
                 <w:lang w:val="en-US"/>
               </w:rPr>
-              <w:t>5.3 VALIDATION TESTING</w:t>
+              <w:t xml:space="preserve">            </w:t>
+            </w:r>
+            <w:r>
+              <w:rPr>
+                <w:rFonts w:ascii="Times New Roman" w:hAnsi="Times New Roman" w:cs="Times New Roman"/>
+                <w:iCs/>
+                <w:sz w:val="24"/>
+                <w:szCs w:val="24"/>
+                <w:lang w:val="en-US"/>
+              </w:rPr>
+              <w:t>5.2 INTEGRATION TESTING</w:t>
             </w:r>
           </w:p>
         </w:tc>
@@ -9388,7 +9484,19 @@
                 <w:szCs w:val="24"/>
                 <w:lang w:val="en-US"/>
               </w:rPr>
-              <w:t>21</w:t>
+              <w:t>2</w:t>
+            </w:r>
+            <w:r>
+              <w:rPr>
+                <w:rFonts w:ascii="Times New Roman" w:hAnsi="Times New Roman" w:cs="Times New Roman"/>
+                <w:b/>
+                <w:bCs/>
+                <w:iCs/>
+                <w:sz w:val="24"/>
+                <w:szCs w:val="24"/>
+                <w:lang w:val="en-US"/>
+              </w:rPr>
+              <w:t>2</w:t>
             </w:r>
           </w:p>
         </w:tc>
@@ -9419,18 +9527,6 @@
                 <w:lang w:val="en-US"/>
               </w:rPr>
             </w:pPr>
-            <w:r>
-              <w:rPr>
-                <w:rFonts w:ascii="Times New Roman" w:hAnsi="Times New Roman" w:cs="Times New Roman"/>
-                <w:b/>
-                <w:bCs/>
-                <w:iCs/>
-                <w:sz w:val="24"/>
-                <w:szCs w:val="24"/>
-                <w:lang w:val="en-US"/>
-              </w:rPr>
-              <w:t>6</w:t>
-            </w:r>
           </w:p>
         </w:tc>
         <w:tc>
@@ -9450,25 +9546,31 @@
               </w:tabs>
               <w:rPr>
                 <w:rFonts w:ascii="Times New Roman" w:hAnsi="Times New Roman" w:cs="Times New Roman"/>
-                <w:b/>
-                <w:bCs/>
-                <w:iCs/>
-                <w:sz w:val="24"/>
-                <w:szCs w:val="24"/>
-                <w:lang w:val="en-US"/>
-              </w:rPr>
-            </w:pPr>
-            <w:r>
-              <w:rPr>
-                <w:rFonts w:ascii="Times New Roman" w:hAnsi="Times New Roman" w:cs="Times New Roman"/>
-                <w:b/>
-                <w:bCs/>
-                <w:iCs/>
-                <w:sz w:val="24"/>
-                <w:szCs w:val="24"/>
-                <w:lang w:val="en-US"/>
-              </w:rPr>
-              <w:t>SYSTEM IMPLEMENTATION</w:t>
+                <w:iCs/>
+                <w:sz w:val="24"/>
+                <w:szCs w:val="24"/>
+                <w:lang w:val="en-US"/>
+              </w:rPr>
+            </w:pPr>
+            <w:r>
+              <w:rPr>
+                <w:rFonts w:ascii="Times New Roman" w:hAnsi="Times New Roman" w:cs="Times New Roman"/>
+                <w:iCs/>
+                <w:sz w:val="24"/>
+                <w:szCs w:val="24"/>
+                <w:lang w:val="en-US"/>
+              </w:rPr>
+              <w:t xml:space="preserve">            </w:t>
+            </w:r>
+            <w:r>
+              <w:rPr>
+                <w:rFonts w:ascii="Times New Roman" w:hAnsi="Times New Roman" w:cs="Times New Roman"/>
+                <w:iCs/>
+                <w:sz w:val="24"/>
+                <w:szCs w:val="24"/>
+                <w:lang w:val="en-US"/>
+              </w:rPr>
+              <w:t>5.3 VALIDATION TESTING</w:t>
             </w:r>
           </w:p>
         </w:tc>
@@ -9505,7 +9607,19 @@
                 <w:szCs w:val="24"/>
                 <w:lang w:val="en-US"/>
               </w:rPr>
-              <w:t>23</w:t>
+              <w:t>2</w:t>
+            </w:r>
+            <w:r>
+              <w:rPr>
+                <w:rFonts w:ascii="Times New Roman" w:hAnsi="Times New Roman" w:cs="Times New Roman"/>
+                <w:b/>
+                <w:bCs/>
+                <w:iCs/>
+                <w:sz w:val="24"/>
+                <w:szCs w:val="24"/>
+                <w:lang w:val="en-US"/>
+              </w:rPr>
+              <w:t>2</w:t>
             </w:r>
           </w:p>
         </w:tc>
@@ -9546,7 +9660,7 @@
                 <w:szCs w:val="24"/>
                 <w:lang w:val="en-US"/>
               </w:rPr>
-              <w:t>7</w:t>
+              <w:t>6</w:t>
             </w:r>
           </w:p>
         </w:tc>
@@ -9585,7 +9699,7 @@
                 <w:szCs w:val="24"/>
                 <w:lang w:val="en-US"/>
               </w:rPr>
-              <w:t>CONCLUSION &amp; FUTURE ENHANCEMENTS</w:t>
+              <w:t>SYSTEM IMPLEMENTATION</w:t>
             </w:r>
           </w:p>
         </w:tc>
@@ -9622,7 +9736,19 @@
                 <w:szCs w:val="24"/>
                 <w:lang w:val="en-US"/>
               </w:rPr>
-              <w:t>25</w:t>
+              <w:t>2</w:t>
+            </w:r>
+            <w:r>
+              <w:rPr>
+                <w:rFonts w:ascii="Times New Roman" w:hAnsi="Times New Roman" w:cs="Times New Roman"/>
+                <w:b/>
+                <w:bCs/>
+                <w:iCs/>
+                <w:sz w:val="24"/>
+                <w:szCs w:val="24"/>
+                <w:lang w:val="en-US"/>
+              </w:rPr>
+              <w:t>4</w:t>
             </w:r>
           </w:p>
         </w:tc>
@@ -9653,6 +9779,18 @@
                 <w:lang w:val="en-US"/>
               </w:rPr>
             </w:pPr>
+            <w:r>
+              <w:rPr>
+                <w:rFonts w:ascii="Times New Roman" w:hAnsi="Times New Roman" w:cs="Times New Roman"/>
+                <w:b/>
+                <w:bCs/>
+                <w:iCs/>
+                <w:sz w:val="24"/>
+                <w:szCs w:val="24"/>
+                <w:lang w:val="en-US"/>
+              </w:rPr>
+              <w:t>7</w:t>
+            </w:r>
           </w:p>
         </w:tc>
         <w:tc>
@@ -9670,46 +9808,27 @@
               <w:tabs>
                 <w:tab w:val="center" w:pos="2727"/>
               </w:tabs>
-              <w:ind w:left="720"/>
-              <w:rPr>
-                <w:rFonts w:ascii="Times New Roman" w:hAnsi="Times New Roman" w:cs="Times New Roman"/>
-                <w:b/>
-                <w:bCs/>
-                <w:iCs/>
-                <w:sz w:val="24"/>
-                <w:szCs w:val="24"/>
-                <w:lang w:val="en-US"/>
-              </w:rPr>
-            </w:pPr>
-            <w:r>
-              <w:rPr>
-                <w:rFonts w:ascii="Times New Roman" w:hAnsi="Times New Roman" w:cs="Times New Roman"/>
-                <w:iCs/>
-                <w:sz w:val="24"/>
-                <w:szCs w:val="24"/>
-                <w:lang w:val="en-US"/>
-              </w:rPr>
-              <w:t>7</w:t>
-            </w:r>
-            <w:r>
-              <w:rPr>
-                <w:rFonts w:ascii="Times New Roman" w:hAnsi="Times New Roman" w:cs="Times New Roman"/>
-                <w:iCs/>
-                <w:sz w:val="24"/>
-                <w:szCs w:val="24"/>
-                <w:lang w:val="en-US"/>
-              </w:rPr>
-              <w:t xml:space="preserve">.1 </w:t>
-            </w:r>
-            <w:r>
-              <w:rPr>
-                <w:rFonts w:ascii="Times New Roman" w:hAnsi="Times New Roman" w:cs="Times New Roman"/>
-                <w:iCs/>
-                <w:sz w:val="24"/>
-                <w:szCs w:val="24"/>
-                <w:lang w:val="en-US"/>
-              </w:rPr>
-              <w:t>CONCLUSION</w:t>
+              <w:rPr>
+                <w:rFonts w:ascii="Times New Roman" w:hAnsi="Times New Roman" w:cs="Times New Roman"/>
+                <w:b/>
+                <w:bCs/>
+                <w:iCs/>
+                <w:sz w:val="24"/>
+                <w:szCs w:val="24"/>
+                <w:lang w:val="en-US"/>
+              </w:rPr>
+            </w:pPr>
+            <w:r>
+              <w:rPr>
+                <w:rFonts w:ascii="Times New Roman" w:hAnsi="Times New Roman" w:cs="Times New Roman"/>
+                <w:b/>
+                <w:bCs/>
+                <w:iCs/>
+                <w:sz w:val="24"/>
+                <w:szCs w:val="24"/>
+                <w:lang w:val="en-US"/>
+              </w:rPr>
+              <w:t>CONCLUSION &amp; FUTURE ENHANCEMENTS</w:t>
             </w:r>
           </w:p>
         </w:tc>
@@ -9746,7 +9865,19 @@
                 <w:szCs w:val="24"/>
                 <w:lang w:val="en-US"/>
               </w:rPr>
-              <w:t>25</w:t>
+              <w:t>2</w:t>
+            </w:r>
+            <w:r>
+              <w:rPr>
+                <w:rFonts w:ascii="Times New Roman" w:hAnsi="Times New Roman" w:cs="Times New Roman"/>
+                <w:b/>
+                <w:bCs/>
+                <w:iCs/>
+                <w:sz w:val="24"/>
+                <w:szCs w:val="24"/>
+                <w:lang w:val="en-US"/>
+              </w:rPr>
+              <w:t>6</w:t>
             </w:r>
           </w:p>
         </w:tc>
@@ -9823,11 +9954,48 @@
                 <w:szCs w:val="24"/>
                 <w:lang w:val="en-US"/>
               </w:rPr>
-              <w:t>.</w:t>
-            </w:r>
-            <w:r>
-              <w:rPr>
-                <w:rFonts w:ascii="Times New Roman" w:hAnsi="Times New Roman" w:cs="Times New Roman"/>
+              <w:t xml:space="preserve">.1 </w:t>
+            </w:r>
+            <w:r>
+              <w:rPr>
+                <w:rFonts w:ascii="Times New Roman" w:hAnsi="Times New Roman" w:cs="Times New Roman"/>
+                <w:iCs/>
+                <w:sz w:val="24"/>
+                <w:szCs w:val="24"/>
+                <w:lang w:val="en-US"/>
+              </w:rPr>
+              <w:t>CONCLUSION</w:t>
+            </w:r>
+          </w:p>
+        </w:tc>
+        <w:tc>
+          <w:tcPr>
+            <w:tcW w:w="1417" w:type="dxa"/>
+            <w:tcBorders>
+              <w:top w:val="nil"/>
+              <w:left w:val="nil"/>
+              <w:bottom w:val="nil"/>
+              <w:right w:val="nil"/>
+            </w:tcBorders>
+          </w:tcPr>
+          <w:p>
+            <w:pPr>
+              <w:jc w:val="center"/>
+              <w:rPr>
+                <w:rFonts w:ascii="Times New Roman" w:hAnsi="Times New Roman" w:cs="Times New Roman"/>
+                <w:b/>
+                <w:bCs/>
+                <w:iCs/>
+                <w:sz w:val="24"/>
+                <w:szCs w:val="24"/>
+                <w:lang w:val="en-US"/>
+              </w:rPr>
+            </w:pPr>
+            <w:r>
+              <w:rPr>
+                <w:rFonts w:ascii="Times New Roman" w:hAnsi="Times New Roman" w:cs="Times New Roman"/>
+                <w:b/>
+                <w:bCs/>
                 <w:iCs/>
                 <w:sz w:val="24"/>
                 <w:szCs w:val="24"/>
@@ -9838,59 +10006,14 @@
             <w:r>
               <w:rPr>
                 <w:rFonts w:ascii="Times New Roman" w:hAnsi="Times New Roman" w:cs="Times New Roman"/>
-                <w:iCs/>
-                <w:sz w:val="24"/>
-                <w:szCs w:val="24"/>
-                <w:lang w:val="en-US"/>
-              </w:rPr>
-              <w:t xml:space="preserve"> </w:t>
-            </w:r>
-            <w:r>
-              <w:rPr>
-                <w:rFonts w:ascii="Times New Roman" w:hAnsi="Times New Roman" w:cs="Times New Roman"/>
-                <w:iCs/>
-                <w:sz w:val="24"/>
-                <w:szCs w:val="24"/>
-                <w:lang w:val="en-US"/>
-              </w:rPr>
-              <w:t>FUTURE ENHANCEMENTS</w:t>
-            </w:r>
-          </w:p>
-        </w:tc>
-        <w:tc>
-          <w:tcPr>
-            <w:tcW w:w="1417" w:type="dxa"/>
-            <w:tcBorders>
-              <w:top w:val="nil"/>
-              <w:left w:val="nil"/>
-              <w:bottom w:val="nil"/>
-              <w:right w:val="nil"/>
-            </w:tcBorders>
-          </w:tcPr>
-          <w:p>
-            <w:pPr>
-              <w:jc w:val="center"/>
-              <w:rPr>
-                <w:rFonts w:ascii="Times New Roman" w:hAnsi="Times New Roman" w:cs="Times New Roman"/>
-                <w:b/>
-                <w:bCs/>
-                <w:iCs/>
-                <w:sz w:val="24"/>
-                <w:szCs w:val="24"/>
-                <w:lang w:val="en-US"/>
-              </w:rPr>
-            </w:pPr>
-            <w:r>
-              <w:rPr>
-                <w:rFonts w:ascii="Times New Roman" w:hAnsi="Times New Roman" w:cs="Times New Roman"/>
-                <w:b/>
-                <w:bCs/>
-                <w:iCs/>
-                <w:sz w:val="24"/>
-                <w:szCs w:val="24"/>
-                <w:lang w:val="en-US"/>
-              </w:rPr>
-              <w:t>25</w:t>
+                <w:b/>
+                <w:bCs/>
+                <w:iCs/>
+                <w:sz w:val="24"/>
+                <w:szCs w:val="24"/>
+                <w:lang w:val="en-US"/>
+              </w:rPr>
+              <w:t>6</w:t>
             </w:r>
           </w:p>
         </w:tc>
@@ -9938,27 +10061,66 @@
               <w:tabs>
                 <w:tab w:val="center" w:pos="2727"/>
               </w:tabs>
-              <w:rPr>
-                <w:rFonts w:ascii="Times New Roman" w:hAnsi="Times New Roman" w:cs="Times New Roman"/>
-                <w:b/>
-                <w:bCs/>
-                <w:iCs/>
-                <w:sz w:val="24"/>
-                <w:szCs w:val="24"/>
-                <w:lang w:val="en-US"/>
-              </w:rPr>
-            </w:pPr>
-            <w:r>
-              <w:rPr>
-                <w:rFonts w:ascii="Times New Roman" w:hAnsi="Times New Roman" w:cs="Times New Roman"/>
-                <w:b/>
-                <w:bCs/>
-                <w:iCs/>
-                <w:sz w:val="24"/>
-                <w:szCs w:val="24"/>
-                <w:lang w:val="en-US"/>
-              </w:rPr>
-              <w:t>APPENDIX 1- SAMPLE CODING</w:t>
+              <w:ind w:left="720"/>
+              <w:rPr>
+                <w:rFonts w:ascii="Times New Roman" w:hAnsi="Times New Roman" w:cs="Times New Roman"/>
+                <w:b/>
+                <w:bCs/>
+                <w:iCs/>
+                <w:sz w:val="24"/>
+                <w:szCs w:val="24"/>
+                <w:lang w:val="en-US"/>
+              </w:rPr>
+            </w:pPr>
+            <w:r>
+              <w:rPr>
+                <w:rFonts w:ascii="Times New Roman" w:hAnsi="Times New Roman" w:cs="Times New Roman"/>
+                <w:iCs/>
+                <w:sz w:val="24"/>
+                <w:szCs w:val="24"/>
+                <w:lang w:val="en-US"/>
+              </w:rPr>
+              <w:t>7</w:t>
+            </w:r>
+            <w:r>
+              <w:rPr>
+                <w:rFonts w:ascii="Times New Roman" w:hAnsi="Times New Roman" w:cs="Times New Roman"/>
+                <w:iCs/>
+                <w:sz w:val="24"/>
+                <w:szCs w:val="24"/>
+                <w:lang w:val="en-US"/>
+              </w:rPr>
+              <w:t>.</w:t>
+            </w:r>
+            <w:r>
+              <w:rPr>
+                <w:rFonts w:ascii="Times New Roman" w:hAnsi="Times New Roman" w:cs="Times New Roman"/>
+                <w:iCs/>
+                <w:sz w:val="24"/>
+                <w:szCs w:val="24"/>
+                <w:lang w:val="en-US"/>
+              </w:rPr>
+              <w:t>2</w:t>
+            </w:r>
+            <w:r>
+              <w:rPr>
+                <w:rFonts w:ascii="Times New Roman" w:hAnsi="Times New Roman" w:cs="Times New Roman"/>
+                <w:iCs/>
+                <w:sz w:val="24"/>
+                <w:szCs w:val="24"/>
+                <w:lang w:val="en-US"/>
+              </w:rPr>
+              <w:t xml:space="preserve"> </w:t>
+            </w:r>
+            <w:r>
+              <w:rPr>
+                <w:rFonts w:ascii="Times New Roman" w:hAnsi="Times New Roman" w:cs="Times New Roman"/>
+                <w:iCs/>
+                <w:sz w:val="24"/>
+                <w:szCs w:val="24"/>
+                <w:lang w:val="en-US"/>
+              </w:rPr>
+              <w:t>FUTURE ENHANCEMENTS</w:t>
             </w:r>
           </w:p>
         </w:tc>
@@ -9995,7 +10157,19 @@
                 <w:szCs w:val="24"/>
                 <w:lang w:val="en-US"/>
               </w:rPr>
-              <w:t>26-51</w:t>
+              <w:t>2</w:t>
+            </w:r>
+            <w:r>
+              <w:rPr>
+                <w:rFonts w:ascii="Times New Roman" w:hAnsi="Times New Roman" w:cs="Times New Roman"/>
+                <w:b/>
+                <w:bCs/>
+                <w:iCs/>
+                <w:sz w:val="24"/>
+                <w:szCs w:val="24"/>
+                <w:lang w:val="en-US"/>
+              </w:rPr>
+              <w:t>6</w:t>
             </w:r>
           </w:p>
         </w:tc>
@@ -10063,8 +10237,33 @@
                 <w:szCs w:val="24"/>
                 <w:lang w:val="en-US"/>
               </w:rPr>
-              <w:t xml:space="preserve">APPENDIX </w:t>
-            </w:r>
+              <w:t>APPENDIX 1- SAMPLE CODING</w:t>
+            </w:r>
+          </w:p>
+        </w:tc>
+        <w:tc>
+          <w:tcPr>
+            <w:tcW w:w="1417" w:type="dxa"/>
+            <w:tcBorders>
+              <w:top w:val="nil"/>
+              <w:left w:val="nil"/>
+              <w:bottom w:val="nil"/>
+              <w:right w:val="nil"/>
+            </w:tcBorders>
+          </w:tcPr>
+          <w:p>
+            <w:pPr>
+              <w:jc w:val="center"/>
+              <w:rPr>
+                <w:rFonts w:ascii="Times New Roman" w:hAnsi="Times New Roman" w:cs="Times New Roman"/>
+                <w:b/>
+                <w:bCs/>
+                <w:iCs/>
+                <w:sz w:val="24"/>
+                <w:szCs w:val="24"/>
+                <w:lang w:val="en-US"/>
+              </w:rPr>
+            </w:pPr>
             <w:r>
               <w:rPr>
                 <w:rFonts w:ascii="Times New Roman" w:hAnsi="Times New Roman" w:cs="Times New Roman"/>
@@ -10087,56 +10286,19 @@
                 <w:szCs w:val="24"/>
                 <w:lang w:val="en-US"/>
               </w:rPr>
-              <w:t xml:space="preserve">- </w:t>
-            </w:r>
-            <w:r>
-              <w:rPr>
-                <w:rFonts w:ascii="Times New Roman" w:hAnsi="Times New Roman" w:cs="Times New Roman"/>
-                <w:b/>
-                <w:bCs/>
-                <w:iCs/>
-                <w:sz w:val="24"/>
-                <w:szCs w:val="24"/>
-                <w:lang w:val="en-US"/>
-              </w:rPr>
-              <w:t>SCREEN SHOTS</w:t>
-            </w:r>
-          </w:p>
-        </w:tc>
-        <w:tc>
-          <w:tcPr>
-            <w:tcW w:w="1417" w:type="dxa"/>
-            <w:tcBorders>
-              <w:top w:val="nil"/>
-              <w:left w:val="nil"/>
-              <w:bottom w:val="nil"/>
-              <w:right w:val="nil"/>
-            </w:tcBorders>
-          </w:tcPr>
-          <w:p>
-            <w:pPr>
-              <w:jc w:val="center"/>
-              <w:rPr>
-                <w:rFonts w:ascii="Times New Roman" w:hAnsi="Times New Roman" w:cs="Times New Roman"/>
-                <w:b/>
-                <w:bCs/>
-                <w:iCs/>
-                <w:sz w:val="24"/>
-                <w:szCs w:val="24"/>
-                <w:lang w:val="en-US"/>
-              </w:rPr>
-            </w:pPr>
-            <w:r>
-              <w:rPr>
-                <w:rFonts w:ascii="Times New Roman" w:hAnsi="Times New Roman" w:cs="Times New Roman"/>
-                <w:b/>
-                <w:bCs/>
-                <w:iCs/>
-                <w:sz w:val="24"/>
-                <w:szCs w:val="24"/>
-                <w:lang w:val="en-US"/>
-              </w:rPr>
-              <w:t>52-55</w:t>
+              <w:t>7</w:t>
+            </w:r>
+            <w:r>
+              <w:rPr>
+                <w:rFonts w:ascii="Times New Roman" w:hAnsi="Times New Roman" w:cs="Times New Roman"/>
+                <w:b/>
+                <w:bCs/>
+                <w:iCs/>
+                <w:sz w:val="24"/>
+                <w:szCs w:val="24"/>
+                <w:lang w:val="en-US"/>
+              </w:rPr>
+              <w:t>-51</w:t>
             </w:r>
           </w:p>
         </w:tc>
@@ -10204,6 +10366,147 @@
                 <w:szCs w:val="24"/>
                 <w:lang w:val="en-US"/>
               </w:rPr>
+              <w:t xml:space="preserve">APPENDIX </w:t>
+            </w:r>
+            <w:r>
+              <w:rPr>
+                <w:rFonts w:ascii="Times New Roman" w:hAnsi="Times New Roman" w:cs="Times New Roman"/>
+                <w:b/>
+                <w:bCs/>
+                <w:iCs/>
+                <w:sz w:val="24"/>
+                <w:szCs w:val="24"/>
+                <w:lang w:val="en-US"/>
+              </w:rPr>
+              <w:t>2</w:t>
+            </w:r>
+            <w:r>
+              <w:rPr>
+                <w:rFonts w:ascii="Times New Roman" w:hAnsi="Times New Roman" w:cs="Times New Roman"/>
+                <w:b/>
+                <w:bCs/>
+                <w:iCs/>
+                <w:sz w:val="24"/>
+                <w:szCs w:val="24"/>
+                <w:lang w:val="en-US"/>
+              </w:rPr>
+              <w:t xml:space="preserve">- </w:t>
+            </w:r>
+            <w:r>
+              <w:rPr>
+                <w:rFonts w:ascii="Times New Roman" w:hAnsi="Times New Roman" w:cs="Times New Roman"/>
+                <w:b/>
+                <w:bCs/>
+                <w:iCs/>
+                <w:sz w:val="24"/>
+                <w:szCs w:val="24"/>
+                <w:lang w:val="en-US"/>
+              </w:rPr>
+              <w:t>SCREEN SHOTS</w:t>
+            </w:r>
+          </w:p>
+        </w:tc>
+        <w:tc>
+          <w:tcPr>
+            <w:tcW w:w="1417" w:type="dxa"/>
+            <w:tcBorders>
+              <w:top w:val="nil"/>
+              <w:left w:val="nil"/>
+              <w:bottom w:val="nil"/>
+              <w:right w:val="nil"/>
+            </w:tcBorders>
+          </w:tcPr>
+          <w:p>
+            <w:pPr>
+              <w:jc w:val="center"/>
+              <w:rPr>
+                <w:rFonts w:ascii="Times New Roman" w:hAnsi="Times New Roman" w:cs="Times New Roman"/>
+                <w:b/>
+                <w:bCs/>
+                <w:iCs/>
+                <w:sz w:val="24"/>
+                <w:szCs w:val="24"/>
+                <w:lang w:val="en-US"/>
+              </w:rPr>
+            </w:pPr>
+            <w:r>
+              <w:rPr>
+                <w:rFonts w:ascii="Times New Roman" w:hAnsi="Times New Roman" w:cs="Times New Roman"/>
+                <w:b/>
+                <w:bCs/>
+                <w:iCs/>
+                <w:sz w:val="24"/>
+                <w:szCs w:val="24"/>
+                <w:lang w:val="en-US"/>
+              </w:rPr>
+              <w:t>52-55</w:t>
+            </w:r>
+          </w:p>
+        </w:tc>
+      </w:tr>
+      <w:tr>
+        <w:trPr>
+          <w:trHeight w:val="454"/>
+        </w:trPr>
+        <w:tc>
+          <w:tcPr>
+            <w:tcW w:w="1417" w:type="dxa"/>
+            <w:tcBorders>
+              <w:top w:val="nil"/>
+              <w:left w:val="nil"/>
+              <w:bottom w:val="nil"/>
+              <w:right w:val="nil"/>
+            </w:tcBorders>
+          </w:tcPr>
+          <w:p>
+            <w:pPr>
+              <w:rPr>
+                <w:rFonts w:ascii="Times New Roman" w:hAnsi="Times New Roman" w:cs="Times New Roman"/>
+                <w:b/>
+                <w:bCs/>
+                <w:iCs/>
+                <w:sz w:val="24"/>
+                <w:szCs w:val="24"/>
+                <w:lang w:val="en-US"/>
+              </w:rPr>
+            </w:pPr>
+          </w:p>
+        </w:tc>
+        <w:tc>
+          <w:tcPr>
+            <w:tcW w:w="6236" w:type="dxa"/>
+            <w:tcBorders>
+              <w:top w:val="nil"/>
+              <w:left w:val="nil"/>
+              <w:bottom w:val="nil"/>
+              <w:right w:val="nil"/>
+            </w:tcBorders>
+          </w:tcPr>
+          <w:p>
+            <w:pPr>
+              <w:tabs>
+                <w:tab w:val="center" w:pos="2727"/>
+              </w:tabs>
+              <w:rPr>
+                <w:rFonts w:ascii="Times New Roman" w:hAnsi="Times New Roman" w:cs="Times New Roman"/>
+                <w:b/>
+                <w:bCs/>
+                <w:iCs/>
+                <w:sz w:val="24"/>
+                <w:szCs w:val="24"/>
+                <w:lang w:val="en-US"/>
+              </w:rPr>
+            </w:pPr>
+            <w:r>
+              <w:rPr>
+                <w:rFonts w:ascii="Times New Roman" w:hAnsi="Times New Roman" w:cs="Times New Roman"/>
+                <w:b/>
+                <w:bCs/>
+                <w:iCs/>
+                <w:sz w:val="24"/>
+                <w:szCs w:val="24"/>
+                <w:lang w:val="en-US"/>
+              </w:rPr>
               <w:t>REFERENCES</w:t>
             </w:r>
           </w:p>
@@ -10258,27 +10561,16 @@
           <w:lang w:val="en-US"/>
         </w:rPr>
       </w:pPr>
-    </w:p>
-    <w:p>
-      <w:pPr>
-        <w:jc w:val="center"/>
-        <w:rPr>
-          <w:rFonts w:ascii="Times New Roman" w:hAnsi="Times New Roman" w:cs="Times New Roman"/>
+      <w:r>
+        <w:rPr>
+          <w:rFonts w:ascii="Times New Roman" w:hAnsi="Times New Roman" w:cs="Times New Roman"/>
+          <w:b/>
+          <w:bCs/>
           <w:iCs/>
           <w:sz w:val="24"/>
           <w:szCs w:val="24"/>
-          <w:lang w:val="en-US"/>
-        </w:rPr>
-      </w:pPr>
-      <w:r>
-        <w:rPr>
-          <w:rFonts w:ascii="Times New Roman" w:hAnsi="Times New Roman" w:cs="Times New Roman"/>
-          <w:b/>
-          <w:bCs/>
-          <w:iCs/>
-          <w:sz w:val="24"/>
-          <w:szCs w:val="24"/>
-        </w:rPr>
+        </w:rPr>
+        <w:lastRenderedPageBreak/>
         <w:t>LISTS OF FIGURES</w:t>
       </w:r>
     </w:p>
@@ -11956,7 +12248,7 @@
                 <w:szCs w:val="24"/>
                 <w:lang w:val="en-US"/>
               </w:rPr>
-              <w:t>6</w:t>
+              <w:t>7</w:t>
             </w:r>
           </w:p>
         </w:tc>
@@ -12022,18 +12314,16 @@
                 <w:lang w:val="en-US"/>
               </w:rPr>
             </w:pPr>
-            <w:proofErr w:type="spellStart"/>
-            <w:r>
-              <w:rPr>
-                <w:rFonts w:ascii="Times New Roman" w:hAnsi="Times New Roman" w:cs="Times New Roman"/>
-                <w:iCs/>
-                <w:sz w:val="24"/>
-                <w:szCs w:val="24"/>
-                <w:lang w:val="en-US"/>
-              </w:rPr>
-              <w:t>tyres</w:t>
-            </w:r>
-            <w:proofErr w:type="spellEnd"/>
+            <w:r>
+              <w:rPr>
+                <w:rFonts w:ascii="Times New Roman" w:hAnsi="Times New Roman" w:cs="Times New Roman"/>
+                <w:iCs/>
+                <w:sz w:val="24"/>
+                <w:szCs w:val="24"/>
+                <w:lang w:val="en-US"/>
+              </w:rPr>
+              <w:t>products</w:t>
+            </w:r>
           </w:p>
         </w:tc>
         <w:tc>
@@ -12075,7 +12365,7 @@
                 <w:szCs w:val="24"/>
                 <w:lang w:val="en-US"/>
               </w:rPr>
-              <w:t>6</w:t>
+              <w:t>7</w:t>
             </w:r>
           </w:p>
         </w:tc>
@@ -12168,7 +12458,19 @@
                 <w:szCs w:val="24"/>
                 <w:lang w:val="en-US"/>
               </w:rPr>
-              <w:t>17</w:t>
+              <w:t>1</w:t>
+            </w:r>
+            <w:r>
+              <w:rPr>
+                <w:rFonts w:ascii="Times New Roman" w:hAnsi="Times New Roman" w:cs="Times New Roman"/>
+                <w:b/>
+                <w:bCs/>
+                <w:iCs/>
+                <w:sz w:val="24"/>
+                <w:szCs w:val="24"/>
+                <w:lang w:val="en-US"/>
+              </w:rPr>
+              <w:t>8</w:t>
             </w:r>
           </w:p>
         </w:tc>
@@ -12261,7 +12563,19 @@
                 <w:szCs w:val="24"/>
                 <w:lang w:val="en-US"/>
               </w:rPr>
-              <w:t>17</w:t>
+              <w:t>1</w:t>
+            </w:r>
+            <w:r>
+              <w:rPr>
+                <w:rFonts w:ascii="Times New Roman" w:hAnsi="Times New Roman" w:cs="Times New Roman"/>
+                <w:b/>
+                <w:bCs/>
+                <w:iCs/>
+                <w:sz w:val="24"/>
+                <w:szCs w:val="24"/>
+                <w:lang w:val="en-US"/>
+              </w:rPr>
+              <w:t>8</w:t>
             </w:r>
           </w:p>
         </w:tc>
@@ -12315,29 +12629,31 @@
           <w:szCs w:val="24"/>
         </w:rPr>
       </w:pPr>
-      <w:r>
-        <w:rPr>
-          <w:rFonts w:ascii="Times New Roman" w:hAnsi="Times New Roman" w:cs="Times New Roman"/>
-          <w:b/>
-          <w:bCs/>
-          <w:iCs/>
-          <w:sz w:val="24"/>
-          <w:szCs w:val="24"/>
-        </w:rPr>
-        <w:t>LISTS OF ABBREVATIONS</w:t>
-      </w:r>
     </w:p>
     <w:p>
       <w:pPr>
         <w:jc w:val="center"/>
         <w:rPr>
           <w:rFonts w:ascii="Times New Roman" w:hAnsi="Times New Roman" w:cs="Times New Roman"/>
+          <w:b/>
+          <w:bCs/>
           <w:iCs/>
           <w:sz w:val="24"/>
           <w:szCs w:val="24"/>
-          <w:lang w:val="en-US"/>
         </w:rPr>
       </w:pPr>
+      <w:r>
+        <w:rPr>
+          <w:rFonts w:ascii="Times New Roman" w:hAnsi="Times New Roman" w:cs="Times New Roman"/>
+          <w:b/>
+          <w:bCs/>
+          <w:iCs/>
+          <w:sz w:val="24"/>
+          <w:szCs w:val="24"/>
+        </w:rPr>
+        <w:lastRenderedPageBreak/>
+        <w:t>LISTS OF ABBREVATIONS</w:t>
+      </w:r>
     </w:p>
     <w:p>
       <w:pPr>
@@ -12783,10 +13099,10 @@
         <w:pPr>
           <w:pStyle w:val="Header"/>
           <w:jc w:val="right"/>
+          <w:rPr>
+            <w:noProof/>
+          </w:rPr>
         </w:pPr>
-        <w:r>
-          <w:t>`</w:t>
-        </w:r>
         <w:r>
           <w:fldChar w:fldCharType="begin"/>
         </w:r>

--- a/Documents/Documentation/Document.docx
+++ b/Documents/Documentation/Document.docx
@@ -14,6 +14,125 @@
           <w:szCs w:val="32"/>
         </w:rPr>
       </w:pPr>
+      <w:r>
+        <w:rPr>
+          <w:rFonts w:ascii="Times New Roman" w:hAnsi="Times New Roman" w:cs="Times New Roman"/>
+          <w:b/>
+          <w:bCs/>
+          <w:noProof/>
+          <w:sz w:val="32"/>
+          <w:szCs w:val="32"/>
+        </w:rPr>
+        <mc:AlternateContent>
+          <mc:Choice Requires="wpi">
+            <w:drawing>
+              <wp:anchor distT="0" distB="0" distL="114300" distR="114300" simplePos="0" relativeHeight="251660288" behindDoc="0" locked="0" layoutInCell="1" allowOverlap="1" wp14:anchorId="5E6680C9" wp14:editId="6619027F">
+                <wp:simplePos x="0" y="0"/>
+                <wp:positionH relativeFrom="column">
+                  <wp:posOffset>5444705</wp:posOffset>
+                </wp:positionH>
+                <wp:positionV relativeFrom="paragraph">
+                  <wp:posOffset>-608715</wp:posOffset>
+                </wp:positionV>
+                <wp:extent cx="193320" cy="116640"/>
+                <wp:effectExtent l="133350" t="133350" r="0" b="131445"/>
+                <wp:wrapNone/>
+                <wp:docPr id="827833281" name="Ink 2"/>
+                <wp:cNvGraphicFramePr/>
+                <a:graphic xmlns:a="http://schemas.openxmlformats.org/drawingml/2006/main">
+                  <a:graphicData uri="http://schemas.microsoft.com/office/word/2010/wordprocessingInk">
+                    <w14:contentPart bwMode="auto" r:id="rId6">
+                      <w14:nvContentPartPr>
+                        <w14:cNvContentPartPr/>
+                      </w14:nvContentPartPr>
+                      <w14:xfrm>
+                        <a:off x="0" y="0"/>
+                        <a:ext cx="193320" cy="116640"/>
+                      </w14:xfrm>
+                    </w14:contentPart>
+                  </a:graphicData>
+                </a:graphic>
+              </wp:anchor>
+            </w:drawing>
+          </mc:Choice>
+          <mc:Fallback>
+            <w:pict>
+              <v:shapetype w14:anchorId="1A33DA6A" id="_x0000_t75" coordsize="21600,21600" o:spt="75" o:preferrelative="t" path="m@4@5l@4@11@9@11@9@5xe" filled="f" stroked="f">
+                <v:stroke joinstyle="miter"/>
+                <v:formulas>
+                  <v:f eqn="if lineDrawn pixelLineWidth 0"/>
+                  <v:f eqn="sum @0 1 0"/>
+                  <v:f eqn="sum 0 0 @1"/>
+                  <v:f eqn="prod @2 1 2"/>
+                  <v:f eqn="prod @3 21600 pixelWidth"/>
+                  <v:f eqn="prod @3 21600 pixelHeight"/>
+                  <v:f eqn="sum @0 0 1"/>
+                  <v:f eqn="prod @6 1 2"/>
+                  <v:f eqn="prod @7 21600 pixelWidth"/>
+                  <v:f eqn="sum @8 21600 0"/>
+                  <v:f eqn="prod @7 21600 pixelHeight"/>
+                  <v:f eqn="sum @10 21600 0"/>
+                </v:formulas>
+                <v:path o:extrusionok="f" gradientshapeok="t" o:connecttype="rect"/>
+                <o:lock v:ext="edit" aspectratio="t"/>
+              </v:shapetype>
+              <v:shape id="Ink 2" o:spid="_x0000_s1026" type="#_x0000_t75" style="position:absolute;margin-left:423.75pt;margin-top:-52.9pt;width:25.1pt;height:19.15pt;z-index:251660288;visibility:visible;mso-wrap-style:square;mso-wrap-distance-left:9pt;mso-wrap-distance-top:0;mso-wrap-distance-right:9pt;mso-wrap-distance-bottom:0;mso-position-horizontal:absolute;mso-position-horizontal-relative:text;mso-position-vertical:absolute;mso-position-vertical-relative:text" o:gfxdata="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">
+                <v:imagedata r:id="rId7" o:title=""/>
+              </v:shape>
+            </w:pict>
+          </mc:Fallback>
+        </mc:AlternateContent>
+      </w:r>
+      <w:r>
+        <w:rPr>
+          <w:rFonts w:ascii="Times New Roman" w:hAnsi="Times New Roman" w:cs="Times New Roman"/>
+          <w:b/>
+          <w:bCs/>
+          <w:noProof/>
+          <w:sz w:val="32"/>
+          <w:szCs w:val="32"/>
+        </w:rPr>
+        <mc:AlternateContent>
+          <mc:Choice Requires="wpi">
+            <w:drawing>
+              <wp:anchor distT="0" distB="0" distL="114300" distR="114300" simplePos="0" relativeHeight="251659264" behindDoc="0" locked="0" layoutInCell="1" allowOverlap="1" wp14:anchorId="61F9BAE9" wp14:editId="0876A87D">
+                <wp:simplePos x="0" y="0"/>
+                <wp:positionH relativeFrom="column">
+                  <wp:posOffset>5551985</wp:posOffset>
+                </wp:positionH>
+                <wp:positionV relativeFrom="paragraph">
+                  <wp:posOffset>-546795</wp:posOffset>
+                </wp:positionV>
+                <wp:extent cx="360" cy="360"/>
+                <wp:effectExtent l="133350" t="133350" r="76200" b="133350"/>
+                <wp:wrapNone/>
+                <wp:docPr id="677122125" name="Ink 1"/>
+                <wp:cNvGraphicFramePr/>
+                <a:graphic xmlns:a="http://schemas.openxmlformats.org/drawingml/2006/main">
+                  <a:graphicData uri="http://schemas.microsoft.com/office/word/2010/wordprocessingInk">
+                    <w14:contentPart bwMode="auto" r:id="rId8">
+                      <w14:nvContentPartPr>
+                        <w14:cNvContentPartPr/>
+                      </w14:nvContentPartPr>
+                      <w14:xfrm>
+                        <a:off x="0" y="0"/>
+                        <a:ext cx="360" cy="360"/>
+                      </w14:xfrm>
+                    </w14:contentPart>
+                  </a:graphicData>
+                </a:graphic>
+              </wp:anchor>
+            </w:drawing>
+          </mc:Choice>
+          <mc:Fallback>
+            <w:pict>
+              <v:shape w14:anchorId="14C406A8" id="Ink 1" o:spid="_x0000_s1026" type="#_x0000_t75" style="position:absolute;margin-left:432.2pt;margin-top:-48pt;width:9.95pt;height:9.95pt;z-index:251659264;visibility:visible;mso-wrap-style:square;mso-wrap-distance-left:9pt;mso-wrap-distance-top:0;mso-wrap-distance-right:9pt;mso-wrap-distance-bottom:0;mso-position-horizontal:absolute;mso-position-horizontal-relative:text;mso-position-vertical:absolute;mso-position-vertical-relative:text" o:gfxdata="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">
+                <v:imagedata r:id="rId9" o:title=""/>
+              </v:shape>
+            </w:pict>
+          </mc:Fallback>
+        </mc:AlternateContent>
+      </w:r>
       <w:r>
         <w:rPr>
           <w:rFonts w:ascii="Times New Roman" w:hAnsi="Times New Roman" w:cs="Times New Roman"/>
@@ -741,7 +860,7 @@
                     <pic:cNvPicPr/>
                   </pic:nvPicPr>
                   <pic:blipFill>
-                    <a:blip r:embed="rId6">
+                    <a:blip r:embed="rId10">
                       <a:extLst>
                         <a:ext uri="{28A0092B-C50C-407E-A947-70E740481C1C}">
                           <a14:useLocalDpi xmlns:a14="http://schemas.microsoft.com/office/drawing/2010/main" val="0"/>
@@ -1260,9 +1379,52 @@
           <w:szCs w:val="20"/>
           <w:lang w:val="en-US"/>
         </w:rPr>
-        <w:t>22BIR014</w:t>
-      </w:r>
-      <w:proofErr w:type="gramStart"/>
+        <w:t>22BIR014)</w:t>
+      </w:r>
+      <w:r>
+        <w:rPr>
+          <w:rFonts w:ascii="Times New Roman" w:hAnsi="Times New Roman" w:cs="Times New Roman"/>
+          <w:iCs/>
+          <w:sz w:val="28"/>
+          <w:szCs w:val="28"/>
+          <w:lang w:val="en-US"/>
+        </w:rPr>
+        <w:t xml:space="preserve">, </w:t>
+      </w:r>
+      <w:r>
+        <w:rPr>
+          <w:rFonts w:ascii="Times New Roman" w:hAnsi="Times New Roman" w:cs="Times New Roman"/>
+          <w:b/>
+          <w:bCs/>
+          <w:iCs/>
+          <w:sz w:val="28"/>
+          <w:szCs w:val="28"/>
+          <w:lang w:val="en-US"/>
+        </w:rPr>
+        <w:t>LOGITH K</w:t>
+      </w:r>
+      <w:r>
+        <w:rPr>
+          <w:rFonts w:ascii="Times New Roman" w:hAnsi="Times New Roman" w:cs="Times New Roman"/>
+          <w:iCs/>
+          <w:sz w:val="28"/>
+          <w:szCs w:val="28"/>
+          <w:lang w:val="en-US"/>
+        </w:rPr>
+        <w:t xml:space="preserve"> </w:t>
+      </w:r>
+      <w:r>
+        <w:rPr>
+          <w:rFonts w:ascii="Times New Roman" w:hAnsi="Times New Roman" w:cs="Times New Roman"/>
+          <w:b/>
+          <w:bCs/>
+          <w:iCs/>
+          <w:sz w:val="24"/>
+          <w:szCs w:val="24"/>
+          <w:lang w:val="en-US"/>
+        </w:rPr>
+        <w:t>(</w:t>
+      </w:r>
       <w:r>
         <w:rPr>
           <w:rFonts w:ascii="Times New Roman" w:hAnsi="Times New Roman" w:cs="Times New Roman"/>
@@ -1273,64 +1435,7 @@
           <w:szCs w:val="20"/>
           <w:lang w:val="en-US"/>
         </w:rPr>
-        <w:t>)</w:t>
-      </w:r>
-      <w:r>
-        <w:rPr>
-          <w:rFonts w:ascii="Times New Roman" w:hAnsi="Times New Roman" w:cs="Times New Roman"/>
-          <w:iCs/>
-          <w:sz w:val="28"/>
-          <w:szCs w:val="28"/>
-          <w:lang w:val="en-US"/>
-        </w:rPr>
-        <w:t xml:space="preserve"> ,</w:t>
-      </w:r>
-      <w:r>
-        <w:rPr>
-          <w:rFonts w:ascii="Times New Roman" w:hAnsi="Times New Roman" w:cs="Times New Roman"/>
-          <w:b/>
-          <w:bCs/>
-          <w:iCs/>
-          <w:sz w:val="28"/>
-          <w:szCs w:val="28"/>
-          <w:lang w:val="en-US"/>
-        </w:rPr>
-        <w:t>LOGITH</w:t>
-      </w:r>
-      <w:proofErr w:type="gramEnd"/>
-      <w:r>
-        <w:rPr>
-          <w:rFonts w:ascii="Times New Roman" w:hAnsi="Times New Roman" w:cs="Times New Roman"/>
-          <w:b/>
-          <w:bCs/>
-          <w:iCs/>
-          <w:sz w:val="28"/>
-          <w:szCs w:val="28"/>
-          <w:lang w:val="en-US"/>
-        </w:rPr>
-        <w:t xml:space="preserve"> K</w:t>
-      </w:r>
-      <w:r>
-        <w:rPr>
-          <w:rFonts w:ascii="Times New Roman" w:hAnsi="Times New Roman" w:cs="Times New Roman"/>
-          <w:iCs/>
-          <w:sz w:val="28"/>
-          <w:szCs w:val="28"/>
-          <w:lang w:val="en-US"/>
-        </w:rPr>
-        <w:t xml:space="preserve"> </w:t>
-      </w:r>
-      <w:r>
-        <w:rPr>
-          <w:rFonts w:ascii="Times New Roman" w:hAnsi="Times New Roman" w:cs="Times New Roman"/>
-          <w:b/>
-          <w:bCs/>
-          <w:iCs/>
-          <w:sz w:val="24"/>
-          <w:szCs w:val="24"/>
-          <w:lang w:val="en-US"/>
-        </w:rPr>
-        <w:t>(</w:t>
+        <w:t>R</w:t>
       </w:r>
       <w:r>
         <w:rPr>
@@ -1342,7 +1447,7 @@
           <w:szCs w:val="20"/>
           <w:lang w:val="en-US"/>
         </w:rPr>
-        <w:t>R</w:t>
+        <w:t>EG. NO</w:t>
       </w:r>
       <w:r>
         <w:rPr>
@@ -1354,7 +1459,7 @@
           <w:szCs w:val="20"/>
           <w:lang w:val="en-US"/>
         </w:rPr>
-        <w:t>EG. NO</w:t>
+        <w:t xml:space="preserve">: </w:t>
       </w:r>
       <w:r>
         <w:rPr>
@@ -1366,7 +1471,49 @@
           <w:szCs w:val="20"/>
           <w:lang w:val="en-US"/>
         </w:rPr>
-        <w:t xml:space="preserve">: </w:t>
+        <w:t>22BIR027)</w:t>
+      </w:r>
+      <w:r>
+        <w:rPr>
+          <w:rFonts w:ascii="Times New Roman" w:hAnsi="Times New Roman" w:cs="Times New Roman"/>
+          <w:iCs/>
+          <w:sz w:val="28"/>
+          <w:szCs w:val="28"/>
+          <w:lang w:val="en-US"/>
+        </w:rPr>
+        <w:t xml:space="preserve"> </w:t>
+      </w:r>
+      <w:r>
+        <w:rPr>
+          <w:rFonts w:ascii="Times New Roman" w:hAnsi="Times New Roman" w:cs="Times New Roman"/>
+          <w:iCs/>
+          <w:sz w:val="28"/>
+          <w:szCs w:val="28"/>
+          <w:lang w:val="en-US"/>
+        </w:rPr>
+        <w:t xml:space="preserve">and </w:t>
+      </w:r>
+      <w:r>
+        <w:rPr>
+          <w:rFonts w:ascii="Times New Roman" w:hAnsi="Times New Roman" w:cs="Times New Roman"/>
+          <w:b/>
+          <w:bCs/>
+          <w:iCs/>
+          <w:sz w:val="28"/>
+          <w:szCs w:val="28"/>
+          <w:lang w:val="en-US"/>
+        </w:rPr>
+        <w:t>THARNISH P</w:t>
+      </w:r>
+      <w:r>
+        <w:rPr>
+          <w:rFonts w:ascii="Times New Roman" w:hAnsi="Times New Roman" w:cs="Times New Roman"/>
+          <w:iCs/>
+          <w:sz w:val="28"/>
+          <w:szCs w:val="28"/>
+          <w:lang w:val="en-US"/>
+        </w:rPr>
+        <w:t xml:space="preserve"> </w:t>
       </w:r>
       <w:r>
         <w:rPr>
@@ -1378,49 +1525,7 @@
           <w:szCs w:val="20"/>
           <w:lang w:val="en-US"/>
         </w:rPr>
-        <w:t>22BIR027)</w:t>
-      </w:r>
-      <w:r>
-        <w:rPr>
-          <w:rFonts w:ascii="Times New Roman" w:hAnsi="Times New Roman" w:cs="Times New Roman"/>
-          <w:iCs/>
-          <w:sz w:val="28"/>
-          <w:szCs w:val="28"/>
-          <w:lang w:val="en-US"/>
-        </w:rPr>
-        <w:t xml:space="preserve"> </w:t>
-      </w:r>
-      <w:r>
-        <w:rPr>
-          <w:rFonts w:ascii="Times New Roman" w:hAnsi="Times New Roman" w:cs="Times New Roman"/>
-          <w:iCs/>
-          <w:sz w:val="28"/>
-          <w:szCs w:val="28"/>
-          <w:lang w:val="en-US"/>
-        </w:rPr>
-        <w:t xml:space="preserve">and </w:t>
-      </w:r>
-      <w:r>
-        <w:rPr>
-          <w:rFonts w:ascii="Times New Roman" w:hAnsi="Times New Roman" w:cs="Times New Roman"/>
-          <w:b/>
-          <w:bCs/>
-          <w:iCs/>
-          <w:sz w:val="28"/>
-          <w:szCs w:val="28"/>
-          <w:lang w:val="en-US"/>
-        </w:rPr>
-        <w:t>THARNISH P</w:t>
-      </w:r>
-      <w:r>
-        <w:rPr>
-          <w:rFonts w:ascii="Times New Roman" w:hAnsi="Times New Roman" w:cs="Times New Roman"/>
-          <w:iCs/>
-          <w:sz w:val="28"/>
-          <w:szCs w:val="28"/>
-          <w:lang w:val="en-US"/>
-        </w:rPr>
-        <w:t xml:space="preserve"> </w:t>
+        <w:t>(R</w:t>
       </w:r>
       <w:r>
         <w:rPr>
@@ -1432,7 +1537,7 @@
           <w:szCs w:val="20"/>
           <w:lang w:val="en-US"/>
         </w:rPr>
-        <w:t>(R</w:t>
+        <w:t>EG. NO</w:t>
       </w:r>
       <w:r>
         <w:rPr>
@@ -1444,18 +1549,6 @@
           <w:szCs w:val="20"/>
           <w:lang w:val="en-US"/>
         </w:rPr>
-        <w:t>EG. NO</w:t>
-      </w:r>
-      <w:r>
-        <w:rPr>
-          <w:rFonts w:ascii="Times New Roman" w:hAnsi="Times New Roman" w:cs="Times New Roman"/>
-          <w:b/>
-          <w:bCs/>
-          <w:iCs/>
-          <w:sz w:val="20"/>
-          <w:szCs w:val="20"/>
-          <w:lang w:val="en-US"/>
-        </w:rPr>
         <w:t>: 22BIR053)</w:t>
       </w:r>
       <w:r>
@@ -1518,7 +1611,7 @@
           <w:szCs w:val="28"/>
           <w:lang w:val="en-US"/>
         </w:rPr>
-        <w:t>2</w:t>
+        <w:t>4</w:t>
       </w:r>
       <w:r>
         <w:rPr>
@@ -1698,36 +1791,16 @@
           <w:sz w:val="28"/>
           <w:szCs w:val="28"/>
         </w:rPr>
-        <w:t xml:space="preserve">Submitted for the end semester viva-voce examination held </w:t>
-      </w:r>
-      <w:proofErr w:type="gramStart"/>
-      <w:r>
-        <w:rPr>
-          <w:rFonts w:ascii="Times New Roman" w:hAnsi="Times New Roman" w:cs="Times New Roman"/>
-          <w:iCs/>
-          <w:sz w:val="28"/>
-          <w:szCs w:val="28"/>
-        </w:rPr>
-        <w:t xml:space="preserve">on  </w:t>
-      </w:r>
-      <w:r>
-        <w:rPr>
-          <w:rFonts w:ascii="Times New Roman" w:hAnsi="Times New Roman" w:cs="Times New Roman"/>
-          <w:iCs/>
-          <w:sz w:val="28"/>
-          <w:szCs w:val="28"/>
-        </w:rPr>
-        <w:t>_</w:t>
-      </w:r>
-      <w:proofErr w:type="gramEnd"/>
-      <w:r>
-        <w:rPr>
-          <w:rFonts w:ascii="Times New Roman" w:hAnsi="Times New Roman" w:cs="Times New Roman"/>
-          <w:iCs/>
-          <w:sz w:val="28"/>
-          <w:szCs w:val="28"/>
-        </w:rPr>
-        <w:t>__________</w:t>
+        <w:t xml:space="preserve">Submitted for the end semester viva-voce examination held on  </w:t>
+      </w:r>
+      <w:r>
+        <w:rPr>
+          <w:rFonts w:ascii="Times New Roman" w:hAnsi="Times New Roman" w:cs="Times New Roman"/>
+          <w:iCs/>
+          <w:sz w:val="28"/>
+          <w:szCs w:val="28"/>
+        </w:rPr>
+        <w:t>___________</w:t>
       </w:r>
     </w:p>
     <w:p>
@@ -3015,77 +3088,27 @@
         </w:rPr>
         <w:t xml:space="preserve">We express our sincere thanks to our beloved Correspondent </w:t>
       </w:r>
-      <w:proofErr w:type="spellStart"/>
-      <w:r>
-        <w:rPr>
-          <w:rFonts w:ascii="Times New Roman" w:hAnsi="Times New Roman" w:cs="Times New Roman"/>
-          <w:b/>
-          <w:bCs/>
-          <w:iCs/>
-          <w:sz w:val="28"/>
-          <w:szCs w:val="28"/>
-          <w:lang w:val="en-US"/>
-        </w:rPr>
-        <w:t>Thiru.A.</w:t>
-      </w:r>
-      <w:proofErr w:type="gramStart"/>
-      <w:r>
-        <w:rPr>
-          <w:rFonts w:ascii="Times New Roman" w:hAnsi="Times New Roman" w:cs="Times New Roman"/>
-          <w:b/>
-          <w:bCs/>
-          <w:iCs/>
-          <w:sz w:val="28"/>
-          <w:szCs w:val="28"/>
-          <w:lang w:val="en-US"/>
-        </w:rPr>
-        <w:t>K.ILANGO</w:t>
-      </w:r>
-      <w:proofErr w:type="spellEnd"/>
-      <w:proofErr w:type="gramEnd"/>
-      <w:r>
-        <w:rPr>
-          <w:rFonts w:ascii="Times New Roman" w:hAnsi="Times New Roman" w:cs="Times New Roman"/>
-          <w:b/>
-          <w:bCs/>
-          <w:iCs/>
-          <w:sz w:val="28"/>
-          <w:szCs w:val="28"/>
-          <w:lang w:val="en-US"/>
-        </w:rPr>
-        <w:t xml:space="preserve"> B.Com., M.B.A., LLB.,</w:t>
-      </w:r>
-      <w:r>
-        <w:rPr>
-          <w:rFonts w:ascii="Times New Roman" w:hAnsi="Times New Roman" w:cs="Times New Roman"/>
-          <w:iCs/>
-          <w:sz w:val="28"/>
-          <w:szCs w:val="28"/>
-          <w:lang w:val="en-US"/>
-        </w:rPr>
-        <w:t xml:space="preserve"> and other philanthropic trust members of </w:t>
-      </w:r>
-      <w:proofErr w:type="spellStart"/>
-      <w:r>
-        <w:rPr>
-          <w:rFonts w:ascii="Times New Roman" w:hAnsi="Times New Roman" w:cs="Times New Roman"/>
-          <w:iCs/>
-          <w:sz w:val="28"/>
-          <w:szCs w:val="28"/>
-          <w:lang w:val="en-US"/>
-        </w:rPr>
-        <w:t>Kongu</w:t>
-      </w:r>
-      <w:proofErr w:type="spellEnd"/>
-      <w:r>
-        <w:rPr>
-          <w:rFonts w:ascii="Times New Roman" w:hAnsi="Times New Roman" w:cs="Times New Roman"/>
-          <w:iCs/>
-          <w:sz w:val="28"/>
-          <w:szCs w:val="28"/>
-          <w:lang w:val="en-US"/>
-        </w:rPr>
-        <w:t xml:space="preserve"> Vellalar Institute</w:t>
+      <w:r>
+        <w:rPr>
+          <w:rFonts w:ascii="Times New Roman" w:hAnsi="Times New Roman" w:cs="Times New Roman"/>
+          <w:b/>
+          <w:bCs/>
+          <w:iCs/>
+          <w:sz w:val="28"/>
+          <w:szCs w:val="28"/>
+          <w:lang w:val="en-US"/>
+        </w:rPr>
+        <w:t>Thiru.A.K.ILANGO B.Com., M.B.A., LLB.,</w:t>
+      </w:r>
+      <w:r>
+        <w:rPr>
+          <w:rFonts w:ascii="Times New Roman" w:hAnsi="Times New Roman" w:cs="Times New Roman"/>
+          <w:iCs/>
+          <w:sz w:val="28"/>
+          <w:szCs w:val="28"/>
+          <w:lang w:val="en-US"/>
+        </w:rPr>
+        <w:t xml:space="preserve"> and other philanthropic trust members of Kongu Vellalar Institute</w:t>
       </w:r>
       <w:r>
         <w:rPr>
@@ -3105,81 +3128,53 @@
           <w:szCs w:val="28"/>
           <w:lang w:val="en-US"/>
         </w:rPr>
-        <w:t xml:space="preserve">of Technology Trust for having provided with necessary resources to complete this </w:t>
-      </w:r>
-      <w:proofErr w:type="spellStart"/>
-      <w:r>
-        <w:rPr>
-          <w:rFonts w:ascii="Times New Roman" w:hAnsi="Times New Roman" w:cs="Times New Roman"/>
-          <w:iCs/>
-          <w:sz w:val="28"/>
-          <w:szCs w:val="28"/>
-          <w:lang w:val="en-US"/>
-        </w:rPr>
-        <w:t>project.We</w:t>
-      </w:r>
-      <w:proofErr w:type="spellEnd"/>
-      <w:r>
-        <w:rPr>
-          <w:rFonts w:ascii="Times New Roman" w:hAnsi="Times New Roman" w:cs="Times New Roman"/>
-          <w:iCs/>
-          <w:sz w:val="28"/>
-          <w:szCs w:val="28"/>
-          <w:lang w:val="en-US"/>
-        </w:rPr>
-        <w:t xml:space="preserve"> are always grateful to our beloved visionary Principal </w:t>
-      </w:r>
-      <w:proofErr w:type="spellStart"/>
-      <w:r>
-        <w:rPr>
-          <w:rFonts w:ascii="Times New Roman" w:hAnsi="Times New Roman" w:cs="Times New Roman"/>
-          <w:b/>
-          <w:bCs/>
-          <w:iCs/>
-          <w:sz w:val="28"/>
-          <w:szCs w:val="28"/>
-          <w:lang w:val="en-US"/>
-        </w:rPr>
-        <w:t>Dr.V.BALUSAMY</w:t>
-      </w:r>
-      <w:proofErr w:type="spellEnd"/>
-      <w:r>
-        <w:rPr>
-          <w:rFonts w:ascii="Times New Roman" w:hAnsi="Times New Roman" w:cs="Times New Roman"/>
-          <w:b/>
-          <w:bCs/>
-          <w:iCs/>
-          <w:sz w:val="28"/>
-          <w:szCs w:val="28"/>
-          <w:lang w:val="en-US"/>
-        </w:rPr>
-        <w:t xml:space="preserve"> B.E.(Hons)., </w:t>
-      </w:r>
-      <w:proofErr w:type="spellStart"/>
-      <w:r>
-        <w:rPr>
-          <w:rFonts w:ascii="Times New Roman" w:hAnsi="Times New Roman" w:cs="Times New Roman"/>
-          <w:b/>
-          <w:bCs/>
-          <w:iCs/>
-          <w:sz w:val="28"/>
-          <w:szCs w:val="28"/>
-          <w:lang w:val="en-US"/>
-        </w:rPr>
-        <w:t>M.Tech</w:t>
-      </w:r>
-      <w:proofErr w:type="spellEnd"/>
-      <w:r>
-        <w:rPr>
-          <w:rFonts w:ascii="Times New Roman" w:hAnsi="Times New Roman" w:cs="Times New Roman"/>
-          <w:b/>
-          <w:bCs/>
-          <w:iCs/>
-          <w:sz w:val="28"/>
-          <w:szCs w:val="28"/>
-          <w:lang w:val="en-US"/>
-        </w:rPr>
-        <w:t>., Ph.D.,</w:t>
+        <w:t>of Technology Trust for having provided with necessary resources to complete this project.</w:t>
+      </w:r>
+      <w:r>
+        <w:rPr>
+          <w:rFonts w:ascii="Times New Roman" w:hAnsi="Times New Roman" w:cs="Times New Roman"/>
+          <w:iCs/>
+          <w:sz w:val="28"/>
+          <w:szCs w:val="28"/>
+          <w:lang w:val="en-US"/>
+        </w:rPr>
+        <w:t xml:space="preserve"> </w:t>
+      </w:r>
+    </w:p>
+    <w:p>
+      <w:pPr>
+        <w:spacing w:before="240" w:after="0" w:line="480" w:lineRule="auto"/>
+        <w:ind w:firstLine="720"/>
+        <w:jc w:val="both"/>
+        <w:rPr>
+          <w:rFonts w:ascii="Times New Roman" w:hAnsi="Times New Roman" w:cs="Times New Roman"/>
+          <w:iCs/>
+          <w:sz w:val="28"/>
+          <w:szCs w:val="28"/>
+          <w:lang w:val="en-US"/>
+        </w:rPr>
+      </w:pPr>
+      <w:r>
+        <w:rPr>
+          <w:rFonts w:ascii="Times New Roman" w:hAnsi="Times New Roman" w:cs="Times New Roman"/>
+          <w:iCs/>
+          <w:sz w:val="28"/>
+          <w:szCs w:val="28"/>
+          <w:lang w:val="en-US"/>
+        </w:rPr>
+        <w:t xml:space="preserve">We are always grateful to our beloved visionary Principal </w:t>
+      </w:r>
+      <w:r>
+        <w:rPr>
+          <w:rFonts w:ascii="Times New Roman" w:hAnsi="Times New Roman" w:cs="Times New Roman"/>
+          <w:b/>
+          <w:bCs/>
+          <w:iCs/>
+          <w:sz w:val="28"/>
+          <w:szCs w:val="28"/>
+          <w:lang w:val="en-US"/>
+        </w:rPr>
+        <w:t>Dr.V.BALUSAMY B.E.(Hons)., M.Tech., Ph.D.,</w:t>
       </w:r>
       <w:r>
         <w:rPr>
@@ -3234,45 +3229,17 @@
         </w:rPr>
         <w:t xml:space="preserve"> </w:t>
       </w:r>
-      <w:proofErr w:type="spellStart"/>
-      <w:r>
-        <w:rPr>
-          <w:rFonts w:ascii="Times New Roman" w:hAnsi="Times New Roman" w:cs="Times New Roman"/>
-          <w:b/>
-          <w:bCs/>
-          <w:iCs/>
-          <w:sz w:val="28"/>
-          <w:szCs w:val="28"/>
-          <w:lang w:val="en-US"/>
-        </w:rPr>
-        <w:t>Dr.</w:t>
-      </w:r>
-      <w:proofErr w:type="gramStart"/>
-      <w:r>
-        <w:rPr>
-          <w:rFonts w:ascii="Times New Roman" w:hAnsi="Times New Roman" w:cs="Times New Roman"/>
-          <w:b/>
-          <w:bCs/>
-          <w:iCs/>
-          <w:sz w:val="28"/>
-          <w:szCs w:val="28"/>
-          <w:lang w:val="en-US"/>
-        </w:rPr>
-        <w:t>S.KALAISELVI</w:t>
-      </w:r>
-      <w:proofErr w:type="spellEnd"/>
-      <w:proofErr w:type="gramEnd"/>
-      <w:r>
-        <w:rPr>
-          <w:rFonts w:ascii="Times New Roman" w:hAnsi="Times New Roman" w:cs="Times New Roman"/>
-          <w:b/>
-          <w:bCs/>
-          <w:iCs/>
-          <w:sz w:val="28"/>
-          <w:szCs w:val="28"/>
-          <w:lang w:val="en-US"/>
-        </w:rPr>
-        <w:t xml:space="preserve"> MCA., ME., Ph.D.,</w:t>
+      <w:r>
+        <w:rPr>
+          <w:rFonts w:ascii="Times New Roman" w:hAnsi="Times New Roman" w:cs="Times New Roman"/>
+          <w:b/>
+          <w:bCs/>
+          <w:iCs/>
+          <w:sz w:val="28"/>
+          <w:szCs w:val="28"/>
+          <w:lang w:val="en-US"/>
+        </w:rPr>
+        <w:t>Dr.S.KALAISELVI MCA., ME., Ph.D.,</w:t>
       </w:r>
       <w:r>
         <w:rPr>
@@ -3327,45 +3294,17 @@
         </w:rPr>
         <w:t xml:space="preserve"> </w:t>
       </w:r>
-      <w:proofErr w:type="spellStart"/>
-      <w:r>
-        <w:rPr>
-          <w:rFonts w:ascii="Times New Roman" w:hAnsi="Times New Roman" w:cs="Times New Roman"/>
-          <w:b/>
-          <w:bCs/>
-          <w:iCs/>
-          <w:sz w:val="28"/>
-          <w:szCs w:val="28"/>
-          <w:lang w:val="en-US"/>
-        </w:rPr>
-        <w:t>Ms.</w:t>
-      </w:r>
-      <w:proofErr w:type="gramStart"/>
-      <w:r>
-        <w:rPr>
-          <w:rFonts w:ascii="Times New Roman" w:hAnsi="Times New Roman" w:cs="Times New Roman"/>
-          <w:b/>
-          <w:bCs/>
-          <w:iCs/>
-          <w:sz w:val="28"/>
-          <w:szCs w:val="28"/>
-          <w:lang w:val="en-US"/>
-        </w:rPr>
-        <w:t>D.NANTHIYA</w:t>
-      </w:r>
-      <w:proofErr w:type="spellEnd"/>
-      <w:proofErr w:type="gramEnd"/>
-      <w:r>
-        <w:rPr>
-          <w:rFonts w:ascii="Times New Roman" w:hAnsi="Times New Roman" w:cs="Times New Roman"/>
-          <w:b/>
-          <w:bCs/>
-          <w:iCs/>
-          <w:sz w:val="28"/>
-          <w:szCs w:val="28"/>
-          <w:lang w:val="en-US"/>
-        </w:rPr>
-        <w:t xml:space="preserve"> BE., ME.,</w:t>
+      <w:r>
+        <w:rPr>
+          <w:rFonts w:ascii="Times New Roman" w:hAnsi="Times New Roman" w:cs="Times New Roman"/>
+          <w:b/>
+          <w:bCs/>
+          <w:iCs/>
+          <w:sz w:val="28"/>
+          <w:szCs w:val="28"/>
+          <w:lang w:val="en-US"/>
+        </w:rPr>
+        <w:t>Ms.D.NANTHIYA BE., ME.,</w:t>
       </w:r>
       <w:r>
         <w:rPr>
@@ -3673,7 +3612,7 @@
       </w:tr>
       <w:tr>
         <w:trPr>
-          <w:trHeight w:val="454"/>
+          <w:trHeight w:val="397"/>
         </w:trPr>
         <w:tc>
           <w:tcPr>
@@ -3775,7 +3714,7 @@
       </w:tr>
       <w:tr>
         <w:trPr>
-          <w:trHeight w:val="454"/>
+          <w:trHeight w:val="397"/>
         </w:trPr>
         <w:tc>
           <w:tcPr>
@@ -3889,7 +3828,7 @@
       </w:tr>
       <w:tr>
         <w:trPr>
-          <w:trHeight w:val="454"/>
+          <w:trHeight w:val="397"/>
         </w:trPr>
         <w:tc>
           <w:tcPr>
@@ -3991,7 +3930,7 @@
       </w:tr>
       <w:tr>
         <w:trPr>
-          <w:trHeight w:val="454"/>
+          <w:trHeight w:val="397"/>
         </w:trPr>
         <w:tc>
           <w:tcPr>
@@ -4105,7 +4044,7 @@
       </w:tr>
       <w:tr>
         <w:trPr>
-          <w:trHeight w:val="454"/>
+          <w:trHeight w:val="397"/>
         </w:trPr>
         <w:tc>
           <w:tcPr>
@@ -4214,7 +4153,7 @@
       </w:tr>
       <w:tr>
         <w:trPr>
-          <w:trHeight w:val="454"/>
+          <w:trHeight w:val="397"/>
         </w:trPr>
         <w:tc>
           <w:tcPr>
@@ -4313,7 +4252,7 @@
       </w:tr>
       <w:tr>
         <w:trPr>
-          <w:trHeight w:val="454"/>
+          <w:trHeight w:val="397"/>
         </w:trPr>
         <w:tc>
           <w:tcPr>
@@ -4420,7 +4359,7 @@
       </w:tr>
       <w:tr>
         <w:trPr>
-          <w:trHeight w:val="454"/>
+          <w:trHeight w:val="397"/>
         </w:trPr>
         <w:tc>
           <w:tcPr>
@@ -4534,7 +4473,7 @@
       </w:tr>
       <w:tr>
         <w:trPr>
-          <w:trHeight w:val="454"/>
+          <w:trHeight w:val="397"/>
         </w:trPr>
         <w:tc>
           <w:tcPr>
@@ -4645,7 +4584,7 @@
       </w:tr>
       <w:tr>
         <w:trPr>
-          <w:trHeight w:val="454"/>
+          <w:trHeight w:val="397"/>
         </w:trPr>
         <w:tc>
           <w:tcPr>
@@ -4683,15 +4622,24 @@
           </w:tcPr>
           <w:p>
             <w:pPr>
-              <w:ind w:left="1440"/>
-              <w:rPr>
-                <w:rFonts w:ascii="Times New Roman" w:hAnsi="Times New Roman" w:cs="Times New Roman"/>
-                <w:iCs/>
-                <w:sz w:val="24"/>
-                <w:szCs w:val="24"/>
-                <w:lang w:val="en-US"/>
-              </w:rPr>
-            </w:pPr>
+              <w:rPr>
+                <w:rFonts w:ascii="Times New Roman" w:hAnsi="Times New Roman" w:cs="Times New Roman"/>
+                <w:iCs/>
+                <w:sz w:val="24"/>
+                <w:szCs w:val="24"/>
+                <w:lang w:val="en-US"/>
+              </w:rPr>
+            </w:pPr>
+            <w:r>
+              <w:rPr>
+                <w:rFonts w:ascii="Times New Roman" w:hAnsi="Times New Roman" w:cs="Times New Roman"/>
+                <w:iCs/>
+                <w:sz w:val="24"/>
+                <w:szCs w:val="24"/>
+                <w:lang w:val="en-US"/>
+              </w:rPr>
+              <w:t xml:space="preserve">                    </w:t>
+            </w:r>
             <w:r>
               <w:rPr>
                 <w:rFonts w:ascii="Times New Roman" w:hAnsi="Times New Roman" w:cs="Times New Roman"/>
@@ -4744,7 +4692,7 @@
       </w:tr>
       <w:tr>
         <w:trPr>
-          <w:trHeight w:val="454"/>
+          <w:trHeight w:val="397"/>
         </w:trPr>
         <w:tc>
           <w:tcPr>
@@ -4843,7 +4791,7 @@
       </w:tr>
       <w:tr>
         <w:trPr>
-          <w:trHeight w:val="454"/>
+          <w:trHeight w:val="397"/>
         </w:trPr>
         <w:tc>
           <w:tcPr>
@@ -4881,15 +4829,24 @@
           </w:tcPr>
           <w:p>
             <w:pPr>
-              <w:ind w:left="1440"/>
-              <w:rPr>
-                <w:rFonts w:ascii="Times New Roman" w:hAnsi="Times New Roman" w:cs="Times New Roman"/>
-                <w:iCs/>
-                <w:sz w:val="24"/>
-                <w:szCs w:val="24"/>
-                <w:lang w:val="en-US"/>
-              </w:rPr>
-            </w:pPr>
+              <w:rPr>
+                <w:rFonts w:ascii="Times New Roman" w:hAnsi="Times New Roman" w:cs="Times New Roman"/>
+                <w:iCs/>
+                <w:sz w:val="24"/>
+                <w:szCs w:val="24"/>
+                <w:lang w:val="en-US"/>
+              </w:rPr>
+            </w:pPr>
+            <w:r>
+              <w:rPr>
+                <w:rFonts w:ascii="Times New Roman" w:hAnsi="Times New Roman" w:cs="Times New Roman"/>
+                <w:iCs/>
+                <w:sz w:val="24"/>
+                <w:szCs w:val="24"/>
+                <w:lang w:val="en-US"/>
+              </w:rPr>
+              <w:t xml:space="preserve">                    </w:t>
+            </w:r>
             <w:r>
               <w:rPr>
                 <w:rFonts w:ascii="Times New Roman" w:hAnsi="Times New Roman" w:cs="Times New Roman"/>
@@ -4942,7 +4899,7 @@
       </w:tr>
       <w:tr>
         <w:trPr>
-          <w:trHeight w:val="454"/>
+          <w:trHeight w:val="397"/>
         </w:trPr>
         <w:tc>
           <w:tcPr>
@@ -5041,7 +4998,7 @@
       </w:tr>
       <w:tr>
         <w:trPr>
-          <w:trHeight w:val="454"/>
+          <w:trHeight w:val="397"/>
         </w:trPr>
         <w:tc>
           <w:tcPr>
@@ -5079,15 +5036,24 @@
           </w:tcPr>
           <w:p>
             <w:pPr>
-              <w:ind w:left="720" w:firstLine="720"/>
-              <w:rPr>
-                <w:rFonts w:ascii="Times New Roman" w:hAnsi="Times New Roman" w:cs="Times New Roman"/>
-                <w:iCs/>
-                <w:sz w:val="24"/>
-                <w:szCs w:val="24"/>
-                <w:lang w:val="en-US"/>
-              </w:rPr>
-            </w:pPr>
+              <w:rPr>
+                <w:rFonts w:ascii="Times New Roman" w:hAnsi="Times New Roman" w:cs="Times New Roman"/>
+                <w:iCs/>
+                <w:sz w:val="24"/>
+                <w:szCs w:val="24"/>
+                <w:lang w:val="en-US"/>
+              </w:rPr>
+            </w:pPr>
+            <w:r>
+              <w:rPr>
+                <w:rFonts w:ascii="Times New Roman" w:hAnsi="Times New Roman" w:cs="Times New Roman"/>
+                <w:iCs/>
+                <w:sz w:val="24"/>
+                <w:szCs w:val="24"/>
+                <w:lang w:val="en-US"/>
+              </w:rPr>
+              <w:t xml:space="preserve">                    </w:t>
+            </w:r>
             <w:r>
               <w:rPr>
                 <w:rFonts w:ascii="Times New Roman" w:hAnsi="Times New Roman" w:cs="Times New Roman"/>
@@ -5150,7 +5116,7 @@
       </w:tr>
       <w:tr>
         <w:trPr>
-          <w:trHeight w:val="454"/>
+          <w:trHeight w:val="397"/>
         </w:trPr>
         <w:tc>
           <w:tcPr>
@@ -5191,15 +5157,24 @@
               <w:tabs>
                 <w:tab w:val="left" w:pos="1640"/>
               </w:tabs>
-              <w:ind w:left="1440"/>
-              <w:rPr>
-                <w:rFonts w:ascii="Times New Roman" w:hAnsi="Times New Roman" w:cs="Times New Roman"/>
-                <w:iCs/>
-                <w:sz w:val="24"/>
-                <w:szCs w:val="24"/>
-                <w:lang w:val="en-US"/>
-              </w:rPr>
-            </w:pPr>
+              <w:rPr>
+                <w:rFonts w:ascii="Times New Roman" w:hAnsi="Times New Roman" w:cs="Times New Roman"/>
+                <w:iCs/>
+                <w:sz w:val="24"/>
+                <w:szCs w:val="24"/>
+                <w:lang w:val="en-US"/>
+              </w:rPr>
+            </w:pPr>
+            <w:r>
+              <w:rPr>
+                <w:rFonts w:ascii="Times New Roman" w:hAnsi="Times New Roman" w:cs="Times New Roman"/>
+                <w:iCs/>
+                <w:sz w:val="24"/>
+                <w:szCs w:val="24"/>
+                <w:lang w:val="en-US"/>
+              </w:rPr>
+              <w:t xml:space="preserve">                    </w:t>
+            </w:r>
             <w:r>
               <w:rPr>
                 <w:rFonts w:ascii="Times New Roman" w:hAnsi="Times New Roman" w:cs="Times New Roman"/>
@@ -5262,7 +5237,7 @@
       </w:tr>
       <w:tr>
         <w:trPr>
-          <w:trHeight w:val="454"/>
+          <w:trHeight w:val="397"/>
         </w:trPr>
         <w:tc>
           <w:tcPr>
@@ -5300,15 +5275,24 @@
           </w:tcPr>
           <w:p>
             <w:pPr>
-              <w:ind w:left="1440"/>
-              <w:rPr>
-                <w:rFonts w:ascii="Times New Roman" w:hAnsi="Times New Roman" w:cs="Times New Roman"/>
-                <w:iCs/>
-                <w:sz w:val="24"/>
-                <w:szCs w:val="24"/>
-                <w:lang w:val="en-US"/>
-              </w:rPr>
-            </w:pPr>
+              <w:rPr>
+                <w:rFonts w:ascii="Times New Roman" w:hAnsi="Times New Roman" w:cs="Times New Roman"/>
+                <w:iCs/>
+                <w:sz w:val="24"/>
+                <w:szCs w:val="24"/>
+                <w:lang w:val="en-US"/>
+              </w:rPr>
+            </w:pPr>
+            <w:r>
+              <w:rPr>
+                <w:rFonts w:ascii="Times New Roman" w:hAnsi="Times New Roman" w:cs="Times New Roman"/>
+                <w:iCs/>
+                <w:sz w:val="24"/>
+                <w:szCs w:val="24"/>
+                <w:lang w:val="en-US"/>
+              </w:rPr>
+              <w:t xml:space="preserve">                    </w:t>
+            </w:r>
             <w:r>
               <w:rPr>
                 <w:rFonts w:ascii="Times New Roman" w:hAnsi="Times New Roman" w:cs="Times New Roman"/>
@@ -5371,7 +5355,7 @@
       </w:tr>
       <w:tr>
         <w:trPr>
-          <w:trHeight w:val="454"/>
+          <w:trHeight w:val="397"/>
         </w:trPr>
         <w:tc>
           <w:tcPr>
@@ -5485,7 +5469,7 @@
       </w:tr>
       <w:tr>
         <w:trPr>
-          <w:trHeight w:val="454"/>
+          <w:trHeight w:val="397"/>
         </w:trPr>
         <w:tc>
           <w:tcPr>
@@ -5584,7 +5568,7 @@
       </w:tr>
       <w:tr>
         <w:trPr>
-          <w:trHeight w:val="454"/>
+          <w:trHeight w:val="397"/>
         </w:trPr>
         <w:tc>
           <w:tcPr>
@@ -5683,7 +5667,7 @@
       </w:tr>
       <w:tr>
         <w:trPr>
-          <w:trHeight w:val="454"/>
+          <w:trHeight w:val="397"/>
         </w:trPr>
         <w:tc>
           <w:tcPr>
@@ -5721,15 +5705,24 @@
           </w:tcPr>
           <w:p>
             <w:pPr>
-              <w:ind w:left="1440"/>
-              <w:rPr>
-                <w:rFonts w:ascii="Times New Roman" w:hAnsi="Times New Roman" w:cs="Times New Roman"/>
-                <w:iCs/>
-                <w:sz w:val="24"/>
-                <w:szCs w:val="24"/>
-                <w:lang w:val="en-US"/>
-              </w:rPr>
-            </w:pPr>
+              <w:rPr>
+                <w:rFonts w:ascii="Times New Roman" w:hAnsi="Times New Roman" w:cs="Times New Roman"/>
+                <w:iCs/>
+                <w:sz w:val="24"/>
+                <w:szCs w:val="24"/>
+                <w:lang w:val="en-US"/>
+              </w:rPr>
+            </w:pPr>
+            <w:r>
+              <w:rPr>
+                <w:rFonts w:ascii="Times New Roman" w:hAnsi="Times New Roman" w:cs="Times New Roman"/>
+                <w:iCs/>
+                <w:sz w:val="24"/>
+                <w:szCs w:val="24"/>
+                <w:lang w:val="en-US"/>
+              </w:rPr>
+              <w:t xml:space="preserve">                    </w:t>
+            </w:r>
             <w:r>
               <w:rPr>
                 <w:rFonts w:ascii="Times New Roman" w:hAnsi="Times New Roman" w:cs="Times New Roman"/>
@@ -5782,7 +5775,7 @@
       </w:tr>
       <w:tr>
         <w:trPr>
-          <w:trHeight w:val="454"/>
+          <w:trHeight w:val="397"/>
         </w:trPr>
         <w:tc>
           <w:tcPr>
@@ -5820,15 +5813,24 @@
           </w:tcPr>
           <w:p>
             <w:pPr>
-              <w:ind w:left="2160"/>
-              <w:rPr>
-                <w:rFonts w:ascii="Times New Roman" w:hAnsi="Times New Roman" w:cs="Times New Roman"/>
-                <w:iCs/>
-                <w:sz w:val="24"/>
-                <w:szCs w:val="24"/>
-                <w:lang w:val="en-US"/>
-              </w:rPr>
-            </w:pPr>
+              <w:rPr>
+                <w:rFonts w:ascii="Times New Roman" w:hAnsi="Times New Roman" w:cs="Times New Roman"/>
+                <w:iCs/>
+                <w:sz w:val="24"/>
+                <w:szCs w:val="24"/>
+                <w:lang w:val="en-US"/>
+              </w:rPr>
+            </w:pPr>
+            <w:r>
+              <w:rPr>
+                <w:rFonts w:ascii="Times New Roman" w:hAnsi="Times New Roman" w:cs="Times New Roman"/>
+                <w:iCs/>
+                <w:sz w:val="24"/>
+                <w:szCs w:val="24"/>
+                <w:lang w:val="en-US"/>
+              </w:rPr>
+              <w:t xml:space="preserve">                            </w:t>
+            </w:r>
             <w:r>
               <w:rPr>
                 <w:rFonts w:ascii="Times New Roman" w:hAnsi="Times New Roman" w:cs="Times New Roman"/>
@@ -5911,7 +5913,7 @@
       </w:tr>
       <w:tr>
         <w:trPr>
-          <w:trHeight w:val="454"/>
+          <w:trHeight w:val="397"/>
         </w:trPr>
         <w:tc>
           <w:tcPr>
@@ -5949,15 +5951,24 @@
           </w:tcPr>
           <w:p>
             <w:pPr>
-              <w:ind w:left="2160"/>
-              <w:rPr>
-                <w:rFonts w:ascii="Times New Roman" w:hAnsi="Times New Roman" w:cs="Times New Roman"/>
-                <w:iCs/>
-                <w:sz w:val="24"/>
-                <w:szCs w:val="24"/>
-                <w:lang w:val="en-US"/>
-              </w:rPr>
-            </w:pPr>
+              <w:rPr>
+                <w:rFonts w:ascii="Times New Roman" w:hAnsi="Times New Roman" w:cs="Times New Roman"/>
+                <w:iCs/>
+                <w:sz w:val="24"/>
+                <w:szCs w:val="24"/>
+                <w:lang w:val="en-US"/>
+              </w:rPr>
+            </w:pPr>
+            <w:r>
+              <w:rPr>
+                <w:rFonts w:ascii="Times New Roman" w:hAnsi="Times New Roman" w:cs="Times New Roman"/>
+                <w:iCs/>
+                <w:sz w:val="24"/>
+                <w:szCs w:val="24"/>
+                <w:lang w:val="en-US"/>
+              </w:rPr>
+              <w:t xml:space="preserve">                            </w:t>
+            </w:r>
             <w:r>
               <w:rPr>
                 <w:rFonts w:ascii="Times New Roman" w:hAnsi="Times New Roman" w:cs="Times New Roman"/>
@@ -6020,7 +6031,7 @@
       </w:tr>
       <w:tr>
         <w:trPr>
-          <w:trHeight w:val="454"/>
+          <w:trHeight w:val="397"/>
         </w:trPr>
         <w:tc>
           <w:tcPr>
@@ -6058,15 +6069,24 @@
           </w:tcPr>
           <w:p>
             <w:pPr>
-              <w:ind w:left="2160"/>
-              <w:rPr>
-                <w:rFonts w:ascii="Times New Roman" w:hAnsi="Times New Roman" w:cs="Times New Roman"/>
-                <w:iCs/>
-                <w:sz w:val="24"/>
-                <w:szCs w:val="24"/>
-                <w:lang w:val="en-US"/>
-              </w:rPr>
-            </w:pPr>
+              <w:rPr>
+                <w:rFonts w:ascii="Times New Roman" w:hAnsi="Times New Roman" w:cs="Times New Roman"/>
+                <w:iCs/>
+                <w:sz w:val="24"/>
+                <w:szCs w:val="24"/>
+                <w:lang w:val="en-US"/>
+              </w:rPr>
+            </w:pPr>
+            <w:r>
+              <w:rPr>
+                <w:rFonts w:ascii="Times New Roman" w:hAnsi="Times New Roman" w:cs="Times New Roman"/>
+                <w:iCs/>
+                <w:sz w:val="24"/>
+                <w:szCs w:val="24"/>
+                <w:lang w:val="en-US"/>
+              </w:rPr>
+              <w:t xml:space="preserve">                            </w:t>
+            </w:r>
             <w:r>
               <w:rPr>
                 <w:rFonts w:ascii="Times New Roman" w:hAnsi="Times New Roman" w:cs="Times New Roman"/>
@@ -6139,7 +6159,7 @@
       </w:tr>
       <w:tr>
         <w:trPr>
-          <w:trHeight w:val="454"/>
+          <w:trHeight w:val="397"/>
         </w:trPr>
         <w:tc>
           <w:tcPr>
@@ -6177,15 +6197,24 @@
           </w:tcPr>
           <w:p>
             <w:pPr>
-              <w:ind w:left="2160"/>
-              <w:rPr>
-                <w:rFonts w:ascii="Times New Roman" w:hAnsi="Times New Roman" w:cs="Times New Roman"/>
-                <w:iCs/>
-                <w:sz w:val="24"/>
-                <w:szCs w:val="24"/>
-                <w:lang w:val="en-US"/>
-              </w:rPr>
-            </w:pPr>
+              <w:rPr>
+                <w:rFonts w:ascii="Times New Roman" w:hAnsi="Times New Roman" w:cs="Times New Roman"/>
+                <w:iCs/>
+                <w:sz w:val="24"/>
+                <w:szCs w:val="24"/>
+                <w:lang w:val="en-US"/>
+              </w:rPr>
+            </w:pPr>
+            <w:r>
+              <w:rPr>
+                <w:rFonts w:ascii="Times New Roman" w:hAnsi="Times New Roman" w:cs="Times New Roman"/>
+                <w:iCs/>
+                <w:sz w:val="24"/>
+                <w:szCs w:val="24"/>
+                <w:lang w:val="en-US"/>
+              </w:rPr>
+              <w:t xml:space="preserve">                            </w:t>
+            </w:r>
             <w:r>
               <w:rPr>
                 <w:rFonts w:ascii="Times New Roman" w:hAnsi="Times New Roman" w:cs="Times New Roman"/>
@@ -6258,7 +6287,7 @@
       </w:tr>
       <w:tr>
         <w:trPr>
-          <w:trHeight w:val="454"/>
+          <w:trHeight w:val="397"/>
         </w:trPr>
         <w:tc>
           <w:tcPr>
@@ -6296,15 +6325,24 @@
           </w:tcPr>
           <w:p>
             <w:pPr>
-              <w:ind w:left="1440"/>
-              <w:rPr>
-                <w:rFonts w:ascii="Times New Roman" w:hAnsi="Times New Roman" w:cs="Times New Roman"/>
-                <w:iCs/>
-                <w:sz w:val="24"/>
-                <w:szCs w:val="24"/>
-                <w:lang w:val="en-US"/>
-              </w:rPr>
-            </w:pPr>
+              <w:rPr>
+                <w:rFonts w:ascii="Times New Roman" w:hAnsi="Times New Roman" w:cs="Times New Roman"/>
+                <w:iCs/>
+                <w:sz w:val="24"/>
+                <w:szCs w:val="24"/>
+                <w:lang w:val="en-US"/>
+              </w:rPr>
+            </w:pPr>
+            <w:r>
+              <w:rPr>
+                <w:rFonts w:ascii="Times New Roman" w:hAnsi="Times New Roman" w:cs="Times New Roman"/>
+                <w:iCs/>
+                <w:sz w:val="24"/>
+                <w:szCs w:val="24"/>
+                <w:lang w:val="en-US"/>
+              </w:rPr>
+              <w:t xml:space="preserve">                    </w:t>
+            </w:r>
             <w:r>
               <w:rPr>
                 <w:rFonts w:ascii="Times New Roman" w:hAnsi="Times New Roman" w:cs="Times New Roman"/>
@@ -6357,7 +6395,7 @@
       </w:tr>
       <w:tr>
         <w:trPr>
-          <w:trHeight w:val="454"/>
+          <w:trHeight w:val="397"/>
         </w:trPr>
         <w:tc>
           <w:tcPr>
@@ -6395,15 +6433,24 @@
           </w:tcPr>
           <w:p>
             <w:pPr>
-              <w:ind w:left="2160"/>
-              <w:rPr>
-                <w:rFonts w:ascii="Times New Roman" w:hAnsi="Times New Roman" w:cs="Times New Roman"/>
-                <w:iCs/>
-                <w:sz w:val="24"/>
-                <w:szCs w:val="24"/>
-                <w:lang w:val="en-US"/>
-              </w:rPr>
-            </w:pPr>
+              <w:rPr>
+                <w:rFonts w:ascii="Times New Roman" w:hAnsi="Times New Roman" w:cs="Times New Roman"/>
+                <w:iCs/>
+                <w:sz w:val="24"/>
+                <w:szCs w:val="24"/>
+                <w:lang w:val="en-US"/>
+              </w:rPr>
+            </w:pPr>
+            <w:r>
+              <w:rPr>
+                <w:rFonts w:ascii="Times New Roman" w:hAnsi="Times New Roman" w:cs="Times New Roman"/>
+                <w:iCs/>
+                <w:sz w:val="24"/>
+                <w:szCs w:val="24"/>
+                <w:lang w:val="en-US"/>
+              </w:rPr>
+              <w:t xml:space="preserve">                            </w:t>
+            </w:r>
             <w:r>
               <w:rPr>
                 <w:rFonts w:ascii="Times New Roman" w:hAnsi="Times New Roman" w:cs="Times New Roman"/>
@@ -6486,7 +6533,7 @@
       </w:tr>
       <w:tr>
         <w:trPr>
-          <w:trHeight w:val="454"/>
+          <w:trHeight w:val="397"/>
         </w:trPr>
         <w:tc>
           <w:tcPr>
@@ -6524,15 +6571,24 @@
           </w:tcPr>
           <w:p>
             <w:pPr>
-              <w:ind w:left="2160"/>
-              <w:rPr>
-                <w:rFonts w:ascii="Times New Roman" w:hAnsi="Times New Roman" w:cs="Times New Roman"/>
-                <w:iCs/>
-                <w:sz w:val="24"/>
-                <w:szCs w:val="24"/>
-                <w:lang w:val="en-US"/>
-              </w:rPr>
-            </w:pPr>
+              <w:rPr>
+                <w:rFonts w:ascii="Times New Roman" w:hAnsi="Times New Roman" w:cs="Times New Roman"/>
+                <w:iCs/>
+                <w:sz w:val="24"/>
+                <w:szCs w:val="24"/>
+                <w:lang w:val="en-US"/>
+              </w:rPr>
+            </w:pPr>
+            <w:r>
+              <w:rPr>
+                <w:rFonts w:ascii="Times New Roman" w:hAnsi="Times New Roman" w:cs="Times New Roman"/>
+                <w:iCs/>
+                <w:sz w:val="24"/>
+                <w:szCs w:val="24"/>
+                <w:lang w:val="en-US"/>
+              </w:rPr>
+              <w:t xml:space="preserve">                            </w:t>
+            </w:r>
             <w:r>
               <w:rPr>
                 <w:rFonts w:ascii="Times New Roman" w:hAnsi="Times New Roman" w:cs="Times New Roman"/>
@@ -6608,14 +6664,14 @@
                 <w:szCs w:val="24"/>
                 <w:lang w:val="en-US"/>
               </w:rPr>
-              <w:t>9</w:t>
+              <w:t>8</w:t>
             </w:r>
           </w:p>
         </w:tc>
       </w:tr>
       <w:tr>
         <w:trPr>
-          <w:trHeight w:val="454"/>
+          <w:trHeight w:val="397"/>
         </w:trPr>
         <w:tc>
           <w:tcPr>
@@ -6649,7 +6705,6 @@
                 <w:szCs w:val="24"/>
                 <w:lang w:val="en-US"/>
               </w:rPr>
-              <w:lastRenderedPageBreak/>
               <w:t>4</w:t>
             </w:r>
           </w:p>
@@ -6730,7 +6785,7 @@
       </w:tr>
       <w:tr>
         <w:trPr>
-          <w:trHeight w:val="454"/>
+          <w:trHeight w:val="397"/>
         </w:trPr>
         <w:tc>
           <w:tcPr>
@@ -6829,7 +6884,7 @@
       </w:tr>
       <w:tr>
         <w:trPr>
-          <w:trHeight w:val="454"/>
+          <w:trHeight w:val="397"/>
         </w:trPr>
         <w:tc>
           <w:tcPr>
@@ -6867,15 +6922,24 @@
           </w:tcPr>
           <w:p>
             <w:pPr>
-              <w:ind w:left="1440"/>
-              <w:rPr>
-                <w:rFonts w:ascii="Times New Roman" w:hAnsi="Times New Roman" w:cs="Times New Roman"/>
-                <w:iCs/>
-                <w:sz w:val="24"/>
-                <w:szCs w:val="24"/>
-                <w:lang w:val="en-US"/>
-              </w:rPr>
-            </w:pPr>
+              <w:rPr>
+                <w:rFonts w:ascii="Times New Roman" w:hAnsi="Times New Roman" w:cs="Times New Roman"/>
+                <w:iCs/>
+                <w:sz w:val="24"/>
+                <w:szCs w:val="24"/>
+                <w:lang w:val="en-US"/>
+              </w:rPr>
+            </w:pPr>
+            <w:r>
+              <w:rPr>
+                <w:rFonts w:ascii="Times New Roman" w:hAnsi="Times New Roman" w:cs="Times New Roman"/>
+                <w:iCs/>
+                <w:sz w:val="24"/>
+                <w:szCs w:val="24"/>
+                <w:lang w:val="en-US"/>
+              </w:rPr>
+              <w:t xml:space="preserve">                    </w:t>
+            </w:r>
             <w:r>
               <w:rPr>
                 <w:rFonts w:ascii="Times New Roman" w:hAnsi="Times New Roman" w:cs="Times New Roman"/>
@@ -6894,17 +6958,7 @@
                 <w:szCs w:val="24"/>
                 <w:lang w:val="en-US"/>
               </w:rPr>
-              <w:t xml:space="preserve">/ REGISTER </w:t>
-            </w:r>
-            <w:r>
-              <w:rPr>
-                <w:rFonts w:ascii="Times New Roman" w:hAnsi="Times New Roman" w:cs="Times New Roman"/>
-                <w:iCs/>
-                <w:sz w:val="24"/>
-                <w:szCs w:val="24"/>
-                <w:lang w:val="en-US"/>
-              </w:rPr>
-              <w:t>MODULE</w:t>
+              <w:t>/ REGISTER</w:t>
             </w:r>
           </w:p>
         </w:tc>
@@ -6948,7 +7002,7 @@
       </w:tr>
       <w:tr>
         <w:trPr>
-          <w:trHeight w:val="454"/>
+          <w:trHeight w:val="397"/>
         </w:trPr>
         <w:tc>
           <w:tcPr>
@@ -6989,15 +7043,24 @@
               <w:tabs>
                 <w:tab w:val="center" w:pos="2727"/>
               </w:tabs>
-              <w:ind w:left="1440"/>
-              <w:rPr>
-                <w:rFonts w:ascii="Times New Roman" w:hAnsi="Times New Roman" w:cs="Times New Roman"/>
-                <w:iCs/>
-                <w:sz w:val="24"/>
-                <w:szCs w:val="24"/>
-                <w:lang w:val="en-US"/>
-              </w:rPr>
-            </w:pPr>
+              <w:rPr>
+                <w:rFonts w:ascii="Times New Roman" w:hAnsi="Times New Roman" w:cs="Times New Roman"/>
+                <w:iCs/>
+                <w:sz w:val="24"/>
+                <w:szCs w:val="24"/>
+                <w:lang w:val="en-US"/>
+              </w:rPr>
+            </w:pPr>
+            <w:r>
+              <w:rPr>
+                <w:rFonts w:ascii="Times New Roman" w:hAnsi="Times New Roman" w:cs="Times New Roman"/>
+                <w:iCs/>
+                <w:sz w:val="24"/>
+                <w:szCs w:val="24"/>
+                <w:lang w:val="en-US"/>
+              </w:rPr>
+              <w:t xml:space="preserve">                    </w:t>
+            </w:r>
             <w:r>
               <w:rPr>
                 <w:rFonts w:ascii="Times New Roman" w:hAnsi="Times New Roman" w:cs="Times New Roman"/>
@@ -7016,27 +7079,7 @@
                 <w:szCs w:val="24"/>
                 <w:lang w:val="en-US"/>
               </w:rPr>
-              <w:t xml:space="preserve">HOME </w:t>
-            </w:r>
-            <w:r>
-              <w:rPr>
-                <w:rFonts w:ascii="Times New Roman" w:hAnsi="Times New Roman" w:cs="Times New Roman"/>
-                <w:iCs/>
-                <w:sz w:val="24"/>
-                <w:szCs w:val="24"/>
-                <w:lang w:val="en-US"/>
-              </w:rPr>
-              <w:t>MODULE</w:t>
-            </w:r>
-            <w:r>
-              <w:rPr>
-                <w:rFonts w:ascii="Times New Roman" w:hAnsi="Times New Roman" w:cs="Times New Roman"/>
-                <w:iCs/>
-                <w:sz w:val="24"/>
-                <w:szCs w:val="24"/>
-                <w:lang w:val="en-US"/>
-              </w:rPr>
-              <w:tab/>
+              <w:t>HOME</w:t>
             </w:r>
           </w:p>
         </w:tc>
@@ -7092,7 +7135,7 @@
       </w:tr>
       <w:tr>
         <w:trPr>
-          <w:trHeight w:val="454"/>
+          <w:trHeight w:val="397"/>
         </w:trPr>
         <w:tc>
           <w:tcPr>
@@ -7133,15 +7176,24 @@
               <w:tabs>
                 <w:tab w:val="center" w:pos="2727"/>
               </w:tabs>
-              <w:ind w:left="1440"/>
-              <w:rPr>
-                <w:rFonts w:ascii="Times New Roman" w:hAnsi="Times New Roman" w:cs="Times New Roman"/>
-                <w:iCs/>
-                <w:sz w:val="24"/>
-                <w:szCs w:val="24"/>
-                <w:lang w:val="en-US"/>
-              </w:rPr>
-            </w:pPr>
+              <w:rPr>
+                <w:rFonts w:ascii="Times New Roman" w:hAnsi="Times New Roman" w:cs="Times New Roman"/>
+                <w:iCs/>
+                <w:sz w:val="24"/>
+                <w:szCs w:val="24"/>
+                <w:lang w:val="en-US"/>
+              </w:rPr>
+            </w:pPr>
+            <w:r>
+              <w:rPr>
+                <w:rFonts w:ascii="Times New Roman" w:hAnsi="Times New Roman" w:cs="Times New Roman"/>
+                <w:iCs/>
+                <w:sz w:val="24"/>
+                <w:szCs w:val="24"/>
+                <w:lang w:val="en-US"/>
+              </w:rPr>
+              <w:t xml:space="preserve">                    </w:t>
+            </w:r>
             <w:r>
               <w:rPr>
                 <w:rFonts w:ascii="Times New Roman" w:hAnsi="Times New Roman" w:cs="Times New Roman"/>
@@ -7181,26 +7233,6 @@
                 <w:lang w:val="en-US"/>
               </w:rPr>
               <w:t>PRODUCT</w:t>
-            </w:r>
-            <w:r>
-              <w:rPr>
-                <w:rFonts w:ascii="Times New Roman" w:hAnsi="Times New Roman" w:cs="Times New Roman"/>
-                <w:iCs/>
-                <w:sz w:val="24"/>
-                <w:szCs w:val="24"/>
-                <w:lang w:val="en-US"/>
-              </w:rPr>
-              <w:t xml:space="preserve"> </w:t>
-            </w:r>
-            <w:r>
-              <w:rPr>
-                <w:rFonts w:ascii="Times New Roman" w:hAnsi="Times New Roman" w:cs="Times New Roman"/>
-                <w:iCs/>
-                <w:sz w:val="24"/>
-                <w:szCs w:val="24"/>
-                <w:lang w:val="en-US"/>
-              </w:rPr>
-              <w:t>MODULE</w:t>
             </w:r>
           </w:p>
         </w:tc>
@@ -7244,7 +7276,7 @@
       </w:tr>
       <w:tr>
         <w:trPr>
-          <w:trHeight w:val="454"/>
+          <w:trHeight w:val="397"/>
         </w:trPr>
         <w:tc>
           <w:tcPr>
@@ -7285,24 +7317,53 @@
               <w:tabs>
                 <w:tab w:val="center" w:pos="2727"/>
               </w:tabs>
-              <w:ind w:left="1440"/>
-              <w:rPr>
-                <w:rFonts w:ascii="Times New Roman" w:hAnsi="Times New Roman" w:cs="Times New Roman"/>
-                <w:iCs/>
-                <w:sz w:val="24"/>
-                <w:szCs w:val="24"/>
-                <w:lang w:val="en-US"/>
-              </w:rPr>
-            </w:pPr>
-            <w:r>
-              <w:rPr>
-                <w:rFonts w:ascii="Times New Roman" w:hAnsi="Times New Roman" w:cs="Times New Roman"/>
-                <w:iCs/>
-                <w:sz w:val="24"/>
-                <w:szCs w:val="24"/>
-                <w:lang w:val="en-US"/>
-              </w:rPr>
-              <w:t>4.1.4 SEARCH / FILTER MODULE</w:t>
+              <w:rPr>
+                <w:rFonts w:ascii="Times New Roman" w:hAnsi="Times New Roman" w:cs="Times New Roman"/>
+                <w:iCs/>
+                <w:sz w:val="24"/>
+                <w:szCs w:val="24"/>
+                <w:lang w:val="en-US"/>
+              </w:rPr>
+            </w:pPr>
+            <w:r>
+              <w:rPr>
+                <w:rFonts w:ascii="Times New Roman" w:hAnsi="Times New Roman" w:cs="Times New Roman"/>
+                <w:iCs/>
+                <w:sz w:val="24"/>
+                <w:szCs w:val="24"/>
+                <w:lang w:val="en-US"/>
+              </w:rPr>
+              <w:t xml:space="preserve">                    </w:t>
+            </w:r>
+            <w:r>
+              <w:rPr>
+                <w:rFonts w:ascii="Times New Roman" w:hAnsi="Times New Roman" w:cs="Times New Roman"/>
+                <w:iCs/>
+                <w:sz w:val="24"/>
+                <w:szCs w:val="24"/>
+                <w:lang w:val="en-US"/>
+              </w:rPr>
+              <w:t xml:space="preserve">4.1.4 SEARCH </w:t>
+            </w:r>
+            <w:r>
+              <w:rPr>
+                <w:rFonts w:ascii="Times New Roman" w:hAnsi="Times New Roman" w:cs="Times New Roman"/>
+                <w:iCs/>
+                <w:sz w:val="24"/>
+                <w:szCs w:val="24"/>
+                <w:lang w:val="en-US"/>
+              </w:rPr>
+              <w:t xml:space="preserve">AND </w:t>
+            </w:r>
+            <w:r>
+              <w:rPr>
+                <w:rFonts w:ascii="Times New Roman" w:hAnsi="Times New Roman" w:cs="Times New Roman"/>
+                <w:iCs/>
+                <w:sz w:val="24"/>
+                <w:szCs w:val="24"/>
+                <w:lang w:val="en-US"/>
+              </w:rPr>
+              <w:t xml:space="preserve">FILTER </w:t>
             </w:r>
           </w:p>
         </w:tc>
@@ -7346,7 +7407,7 @@
       </w:tr>
       <w:tr>
         <w:trPr>
-          <w:trHeight w:val="454"/>
+          <w:trHeight w:val="397"/>
         </w:trPr>
         <w:tc>
           <w:tcPr>
@@ -7387,15 +7448,24 @@
               <w:tabs>
                 <w:tab w:val="center" w:pos="2727"/>
               </w:tabs>
-              <w:ind w:left="1440"/>
-              <w:rPr>
-                <w:rFonts w:ascii="Times New Roman" w:hAnsi="Times New Roman" w:cs="Times New Roman"/>
-                <w:iCs/>
-                <w:sz w:val="24"/>
-                <w:szCs w:val="24"/>
-                <w:lang w:val="en-US"/>
-              </w:rPr>
-            </w:pPr>
+              <w:rPr>
+                <w:rFonts w:ascii="Times New Roman" w:hAnsi="Times New Roman" w:cs="Times New Roman"/>
+                <w:iCs/>
+                <w:sz w:val="24"/>
+                <w:szCs w:val="24"/>
+                <w:lang w:val="en-US"/>
+              </w:rPr>
+            </w:pPr>
+            <w:r>
+              <w:rPr>
+                <w:rFonts w:ascii="Times New Roman" w:hAnsi="Times New Roman" w:cs="Times New Roman"/>
+                <w:iCs/>
+                <w:sz w:val="24"/>
+                <w:szCs w:val="24"/>
+                <w:lang w:val="en-US"/>
+              </w:rPr>
+              <w:t xml:space="preserve">                    </w:t>
+            </w:r>
             <w:r>
               <w:rPr>
                 <w:rFonts w:ascii="Times New Roman" w:hAnsi="Times New Roman" w:cs="Times New Roman"/>
@@ -7435,26 +7505,6 @@
                 <w:lang w:val="en-US"/>
               </w:rPr>
               <w:t>CART</w:t>
-            </w:r>
-            <w:r>
-              <w:rPr>
-                <w:rFonts w:ascii="Times New Roman" w:hAnsi="Times New Roman" w:cs="Times New Roman"/>
-                <w:iCs/>
-                <w:sz w:val="24"/>
-                <w:szCs w:val="24"/>
-                <w:lang w:val="en-US"/>
-              </w:rPr>
-              <w:t xml:space="preserve"> </w:t>
-            </w:r>
-            <w:r>
-              <w:rPr>
-                <w:rFonts w:ascii="Times New Roman" w:hAnsi="Times New Roman" w:cs="Times New Roman"/>
-                <w:iCs/>
-                <w:sz w:val="24"/>
-                <w:szCs w:val="24"/>
-                <w:lang w:val="en-US"/>
-              </w:rPr>
-              <w:t>MODULE</w:t>
             </w:r>
           </w:p>
         </w:tc>
@@ -7510,7 +7560,7 @@
       </w:tr>
       <w:tr>
         <w:trPr>
-          <w:trHeight w:val="454"/>
+          <w:trHeight w:val="397"/>
         </w:trPr>
         <w:tc>
           <w:tcPr>
@@ -7551,15 +7601,24 @@
               <w:tabs>
                 <w:tab w:val="center" w:pos="2727"/>
               </w:tabs>
-              <w:ind w:left="1440"/>
-              <w:rPr>
-                <w:rFonts w:ascii="Times New Roman" w:hAnsi="Times New Roman" w:cs="Times New Roman"/>
-                <w:iCs/>
-                <w:sz w:val="24"/>
-                <w:szCs w:val="24"/>
-                <w:lang w:val="en-US"/>
-              </w:rPr>
-            </w:pPr>
+              <w:rPr>
+                <w:rFonts w:ascii="Times New Roman" w:hAnsi="Times New Roman" w:cs="Times New Roman"/>
+                <w:iCs/>
+                <w:sz w:val="24"/>
+                <w:szCs w:val="24"/>
+                <w:lang w:val="en-US"/>
+              </w:rPr>
+            </w:pPr>
+            <w:r>
+              <w:rPr>
+                <w:rFonts w:ascii="Times New Roman" w:hAnsi="Times New Roman" w:cs="Times New Roman"/>
+                <w:iCs/>
+                <w:sz w:val="24"/>
+                <w:szCs w:val="24"/>
+                <w:lang w:val="en-US"/>
+              </w:rPr>
+              <w:t xml:space="preserve">                    </w:t>
+            </w:r>
             <w:r>
               <w:rPr>
                 <w:rFonts w:ascii="Times New Roman" w:hAnsi="Times New Roman" w:cs="Times New Roman"/>
@@ -7612,7 +7671,7 @@
       </w:tr>
       <w:tr>
         <w:trPr>
-          <w:trHeight w:val="454"/>
+          <w:trHeight w:val="397"/>
         </w:trPr>
         <w:tc>
           <w:tcPr>
@@ -7653,15 +7712,24 @@
               <w:tabs>
                 <w:tab w:val="center" w:pos="2727"/>
               </w:tabs>
-              <w:ind w:left="1440"/>
-              <w:rPr>
-                <w:rFonts w:ascii="Times New Roman" w:hAnsi="Times New Roman" w:cs="Times New Roman"/>
-                <w:iCs/>
-                <w:sz w:val="24"/>
-                <w:szCs w:val="24"/>
-                <w:lang w:val="en-US"/>
-              </w:rPr>
-            </w:pPr>
+              <w:rPr>
+                <w:rFonts w:ascii="Times New Roman" w:hAnsi="Times New Roman" w:cs="Times New Roman"/>
+                <w:iCs/>
+                <w:sz w:val="24"/>
+                <w:szCs w:val="24"/>
+                <w:lang w:val="en-US"/>
+              </w:rPr>
+            </w:pPr>
+            <w:r>
+              <w:rPr>
+                <w:rFonts w:ascii="Times New Roman" w:hAnsi="Times New Roman" w:cs="Times New Roman"/>
+                <w:iCs/>
+                <w:sz w:val="24"/>
+                <w:szCs w:val="24"/>
+                <w:lang w:val="en-US"/>
+              </w:rPr>
+              <w:t xml:space="preserve">                    </w:t>
+            </w:r>
             <w:r>
               <w:rPr>
                 <w:rFonts w:ascii="Times New Roman" w:hAnsi="Times New Roman" w:cs="Times New Roman"/>
@@ -7701,26 +7769,6 @@
                 <w:lang w:val="en-US"/>
               </w:rPr>
               <w:t>PAYMENT</w:t>
-            </w:r>
-            <w:r>
-              <w:rPr>
-                <w:rFonts w:ascii="Times New Roman" w:hAnsi="Times New Roman" w:cs="Times New Roman"/>
-                <w:iCs/>
-                <w:sz w:val="24"/>
-                <w:szCs w:val="24"/>
-                <w:lang w:val="en-US"/>
-              </w:rPr>
-              <w:t xml:space="preserve"> </w:t>
-            </w:r>
-            <w:r>
-              <w:rPr>
-                <w:rFonts w:ascii="Times New Roman" w:hAnsi="Times New Roman" w:cs="Times New Roman"/>
-                <w:iCs/>
-                <w:sz w:val="24"/>
-                <w:szCs w:val="24"/>
-                <w:lang w:val="en-US"/>
-              </w:rPr>
-              <w:t>MODULE</w:t>
             </w:r>
           </w:p>
         </w:tc>
@@ -7776,7 +7824,7 @@
       </w:tr>
       <w:tr>
         <w:trPr>
-          <w:trHeight w:val="454"/>
+          <w:trHeight w:val="397"/>
         </w:trPr>
         <w:tc>
           <w:tcPr>
@@ -7817,74 +7865,33 @@
               <w:tabs>
                 <w:tab w:val="center" w:pos="2727"/>
               </w:tabs>
-              <w:ind w:left="1440"/>
-              <w:rPr>
-                <w:rFonts w:ascii="Times New Roman" w:hAnsi="Times New Roman" w:cs="Times New Roman"/>
-                <w:iCs/>
-                <w:sz w:val="24"/>
-                <w:szCs w:val="24"/>
-                <w:lang w:val="en-US"/>
-              </w:rPr>
-            </w:pPr>
-            <w:r>
-              <w:rPr>
-                <w:rFonts w:ascii="Times New Roman" w:hAnsi="Times New Roman" w:cs="Times New Roman"/>
-                <w:iCs/>
-                <w:sz w:val="24"/>
-                <w:szCs w:val="24"/>
-                <w:lang w:val="en-US"/>
-              </w:rPr>
-              <w:t>4.1.</w:t>
-            </w:r>
-            <w:r>
-              <w:rPr>
-                <w:rFonts w:ascii="Times New Roman" w:hAnsi="Times New Roman" w:cs="Times New Roman"/>
-                <w:iCs/>
-                <w:sz w:val="24"/>
-                <w:szCs w:val="24"/>
-                <w:lang w:val="en-US"/>
-              </w:rPr>
-              <w:t>8</w:t>
-            </w:r>
-            <w:r>
-              <w:rPr>
-                <w:rFonts w:ascii="Times New Roman" w:hAnsi="Times New Roman" w:cs="Times New Roman"/>
-                <w:iCs/>
-                <w:sz w:val="24"/>
-                <w:szCs w:val="24"/>
-                <w:lang w:val="en-US"/>
-              </w:rPr>
-              <w:t xml:space="preserve"> </w:t>
-            </w:r>
-            <w:r>
-              <w:rPr>
-                <w:rFonts w:ascii="Times New Roman" w:hAnsi="Times New Roman" w:cs="Times New Roman"/>
-                <w:iCs/>
-                <w:sz w:val="24"/>
-                <w:szCs w:val="24"/>
-                <w:lang w:val="en-US"/>
-              </w:rPr>
-              <w:t>EDIT PROFILE</w:t>
-            </w:r>
-            <w:r>
-              <w:rPr>
-                <w:rFonts w:ascii="Times New Roman" w:hAnsi="Times New Roman" w:cs="Times New Roman"/>
-                <w:iCs/>
-                <w:sz w:val="24"/>
-                <w:szCs w:val="24"/>
-                <w:lang w:val="en-US"/>
-              </w:rPr>
-              <w:t xml:space="preserve"> </w:t>
-            </w:r>
-            <w:r>
-              <w:rPr>
-                <w:rFonts w:ascii="Times New Roman" w:hAnsi="Times New Roman" w:cs="Times New Roman"/>
-                <w:iCs/>
-                <w:sz w:val="24"/>
-                <w:szCs w:val="24"/>
-                <w:lang w:val="en-US"/>
-              </w:rPr>
-              <w:t>MODULE</w:t>
+              <w:rPr>
+                <w:rFonts w:ascii="Times New Roman" w:hAnsi="Times New Roman" w:cs="Times New Roman"/>
+                <w:iCs/>
+                <w:sz w:val="24"/>
+                <w:szCs w:val="24"/>
+                <w:lang w:val="en-US"/>
+              </w:rPr>
+            </w:pPr>
+            <w:r>
+              <w:rPr>
+                <w:rFonts w:ascii="Times New Roman" w:hAnsi="Times New Roman" w:cs="Times New Roman"/>
+                <w:iCs/>
+                <w:sz w:val="24"/>
+                <w:szCs w:val="24"/>
+                <w:lang w:val="en-US"/>
+              </w:rPr>
+              <w:t xml:space="preserve">                    </w:t>
+            </w:r>
+            <w:r>
+              <w:rPr>
+                <w:rFonts w:ascii="Times New Roman" w:hAnsi="Times New Roman" w:cs="Times New Roman"/>
+                <w:iCs/>
+                <w:sz w:val="24"/>
+                <w:szCs w:val="24"/>
+                <w:lang w:val="en-US"/>
+              </w:rPr>
+              <w:t>4.1.8 CONTACT US</w:t>
             </w:r>
           </w:p>
         </w:tc>
@@ -7921,26 +7928,14 @@
                 <w:szCs w:val="24"/>
                 <w:lang w:val="en-US"/>
               </w:rPr>
-              <w:t>1</w:t>
-            </w:r>
-            <w:r>
-              <w:rPr>
-                <w:rFonts w:ascii="Times New Roman" w:hAnsi="Times New Roman" w:cs="Times New Roman"/>
-                <w:b/>
-                <w:bCs/>
-                <w:iCs/>
-                <w:sz w:val="24"/>
-                <w:szCs w:val="24"/>
-                <w:lang w:val="en-US"/>
-              </w:rPr>
-              <w:t>3</w:t>
+              <w:t>12</w:t>
             </w:r>
           </w:p>
         </w:tc>
       </w:tr>
       <w:tr>
         <w:trPr>
-          <w:trHeight w:val="454"/>
+          <w:trHeight w:val="397"/>
         </w:trPr>
         <w:tc>
           <w:tcPr>
@@ -7981,15 +7976,24 @@
               <w:tabs>
                 <w:tab w:val="center" w:pos="2727"/>
               </w:tabs>
-              <w:ind w:left="1440"/>
-              <w:rPr>
-                <w:rFonts w:ascii="Times New Roman" w:hAnsi="Times New Roman" w:cs="Times New Roman"/>
-                <w:iCs/>
-                <w:sz w:val="24"/>
-                <w:szCs w:val="24"/>
-                <w:lang w:val="en-US"/>
-              </w:rPr>
-            </w:pPr>
+              <w:rPr>
+                <w:rFonts w:ascii="Times New Roman" w:hAnsi="Times New Roman" w:cs="Times New Roman"/>
+                <w:iCs/>
+                <w:sz w:val="24"/>
+                <w:szCs w:val="24"/>
+                <w:lang w:val="en-US"/>
+              </w:rPr>
+            </w:pPr>
+            <w:r>
+              <w:rPr>
+                <w:rFonts w:ascii="Times New Roman" w:hAnsi="Times New Roman" w:cs="Times New Roman"/>
+                <w:iCs/>
+                <w:sz w:val="24"/>
+                <w:szCs w:val="24"/>
+                <w:lang w:val="en-US"/>
+              </w:rPr>
+              <w:t xml:space="preserve">                    </w:t>
+            </w:r>
             <w:r>
               <w:rPr>
                 <w:rFonts w:ascii="Times New Roman" w:hAnsi="Times New Roman" w:cs="Times New Roman"/>
@@ -8028,27 +8032,7 @@
                 <w:szCs w:val="24"/>
                 <w:lang w:val="en-US"/>
               </w:rPr>
-              <w:t>ADMIN</w:t>
-            </w:r>
-            <w:r>
-              <w:rPr>
-                <w:rFonts w:ascii="Times New Roman" w:hAnsi="Times New Roman" w:cs="Times New Roman"/>
-                <w:iCs/>
-                <w:sz w:val="24"/>
-                <w:szCs w:val="24"/>
-                <w:lang w:val="en-US"/>
-              </w:rPr>
-              <w:t xml:space="preserve"> </w:t>
-            </w:r>
-            <w:r>
-              <w:rPr>
-                <w:rFonts w:ascii="Times New Roman" w:hAnsi="Times New Roman" w:cs="Times New Roman"/>
-                <w:iCs/>
-                <w:sz w:val="24"/>
-                <w:szCs w:val="24"/>
-                <w:lang w:val="en-US"/>
-              </w:rPr>
-              <w:t>MODULE</w:t>
+              <w:t>EDIT PROFILE</w:t>
             </w:r>
           </w:p>
         </w:tc>
@@ -8104,7 +8088,160 @@
       </w:tr>
       <w:tr>
         <w:trPr>
-          <w:trHeight w:val="454"/>
+          <w:trHeight w:val="397"/>
+        </w:trPr>
+        <w:tc>
+          <w:tcPr>
+            <w:tcW w:w="1417" w:type="dxa"/>
+            <w:tcBorders>
+              <w:top w:val="nil"/>
+              <w:left w:val="nil"/>
+              <w:bottom w:val="nil"/>
+              <w:right w:val="nil"/>
+            </w:tcBorders>
+          </w:tcPr>
+          <w:p>
+            <w:pPr>
+              <w:rPr>
+                <w:rFonts w:ascii="Times New Roman" w:hAnsi="Times New Roman" w:cs="Times New Roman"/>
+                <w:b/>
+                <w:bCs/>
+                <w:iCs/>
+                <w:sz w:val="24"/>
+                <w:szCs w:val="24"/>
+                <w:lang w:val="en-US"/>
+              </w:rPr>
+            </w:pPr>
+          </w:p>
+        </w:tc>
+        <w:tc>
+          <w:tcPr>
+            <w:tcW w:w="6236" w:type="dxa"/>
+            <w:tcBorders>
+              <w:top w:val="nil"/>
+              <w:left w:val="nil"/>
+              <w:bottom w:val="nil"/>
+              <w:right w:val="nil"/>
+            </w:tcBorders>
+          </w:tcPr>
+          <w:p>
+            <w:pPr>
+              <w:tabs>
+                <w:tab w:val="center" w:pos="2727"/>
+              </w:tabs>
+              <w:rPr>
+                <w:rFonts w:ascii="Times New Roman" w:hAnsi="Times New Roman" w:cs="Times New Roman"/>
+                <w:iCs/>
+                <w:sz w:val="24"/>
+                <w:szCs w:val="24"/>
+                <w:lang w:val="en-US"/>
+              </w:rPr>
+            </w:pPr>
+            <w:r>
+              <w:rPr>
+                <w:rFonts w:ascii="Times New Roman" w:hAnsi="Times New Roman" w:cs="Times New Roman"/>
+                <w:iCs/>
+                <w:sz w:val="24"/>
+                <w:szCs w:val="24"/>
+                <w:lang w:val="en-US"/>
+              </w:rPr>
+              <w:t xml:space="preserve">                    </w:t>
+            </w:r>
+            <w:r>
+              <w:rPr>
+                <w:rFonts w:ascii="Times New Roman" w:hAnsi="Times New Roman" w:cs="Times New Roman"/>
+                <w:iCs/>
+                <w:sz w:val="24"/>
+                <w:szCs w:val="24"/>
+                <w:lang w:val="en-US"/>
+              </w:rPr>
+              <w:t>4.1.</w:t>
+            </w:r>
+            <w:r>
+              <w:rPr>
+                <w:rFonts w:ascii="Times New Roman" w:hAnsi="Times New Roman" w:cs="Times New Roman"/>
+                <w:iCs/>
+                <w:sz w:val="24"/>
+                <w:szCs w:val="24"/>
+                <w:lang w:val="en-US"/>
+              </w:rPr>
+              <w:t>10</w:t>
+            </w:r>
+            <w:r>
+              <w:rPr>
+                <w:rFonts w:ascii="Times New Roman" w:hAnsi="Times New Roman" w:cs="Times New Roman"/>
+                <w:iCs/>
+                <w:sz w:val="24"/>
+                <w:szCs w:val="24"/>
+                <w:lang w:val="en-US"/>
+              </w:rPr>
+              <w:t xml:space="preserve"> </w:t>
+            </w:r>
+            <w:r>
+              <w:rPr>
+                <w:rFonts w:ascii="Times New Roman" w:hAnsi="Times New Roman" w:cs="Times New Roman"/>
+                <w:iCs/>
+                <w:sz w:val="24"/>
+                <w:szCs w:val="24"/>
+                <w:lang w:val="en-US"/>
+              </w:rPr>
+              <w:t>ADMIN</w:t>
+            </w:r>
+          </w:p>
+        </w:tc>
+        <w:tc>
+          <w:tcPr>
+            <w:tcW w:w="1417" w:type="dxa"/>
+            <w:tcBorders>
+              <w:top w:val="nil"/>
+              <w:left w:val="nil"/>
+              <w:bottom w:val="nil"/>
+              <w:right w:val="nil"/>
+            </w:tcBorders>
+          </w:tcPr>
+          <w:p>
+            <w:pPr>
+              <w:jc w:val="center"/>
+              <w:rPr>
+                <w:rFonts w:ascii="Times New Roman" w:hAnsi="Times New Roman" w:cs="Times New Roman"/>
+                <w:b/>
+                <w:bCs/>
+                <w:iCs/>
+                <w:sz w:val="24"/>
+                <w:szCs w:val="24"/>
+                <w:lang w:val="en-US"/>
+              </w:rPr>
+            </w:pPr>
+            <w:r>
+              <w:rPr>
+                <w:rFonts w:ascii="Times New Roman" w:hAnsi="Times New Roman" w:cs="Times New Roman"/>
+                <w:b/>
+                <w:bCs/>
+                <w:iCs/>
+                <w:sz w:val="24"/>
+                <w:szCs w:val="24"/>
+                <w:lang w:val="en-US"/>
+              </w:rPr>
+              <w:t>1</w:t>
+            </w:r>
+            <w:r>
+              <w:rPr>
+                <w:rFonts w:ascii="Times New Roman" w:hAnsi="Times New Roman" w:cs="Times New Roman"/>
+                <w:b/>
+                <w:bCs/>
+                <w:iCs/>
+                <w:sz w:val="24"/>
+                <w:szCs w:val="24"/>
+                <w:lang w:val="en-US"/>
+              </w:rPr>
+              <w:t>3</w:t>
+            </w:r>
+          </w:p>
+        </w:tc>
+      </w:tr>
+      <w:tr>
+        <w:trPr>
+          <w:trHeight w:val="397"/>
         </w:trPr>
         <w:tc>
           <w:tcPr>
@@ -8250,7 +8387,7 @@
       </w:tr>
       <w:tr>
         <w:trPr>
-          <w:trHeight w:val="454"/>
+          <w:trHeight w:val="397"/>
         </w:trPr>
         <w:tc>
           <w:tcPr>
@@ -8364,7 +8501,7 @@
       </w:tr>
       <w:tr>
         <w:trPr>
-          <w:trHeight w:val="454"/>
+          <w:trHeight w:val="397"/>
         </w:trPr>
         <w:tc>
           <w:tcPr>
@@ -8478,7 +8615,7 @@
       </w:tr>
       <w:tr>
         <w:trPr>
-          <w:trHeight w:val="454"/>
+          <w:trHeight w:val="397"/>
         </w:trPr>
         <w:tc>
           <w:tcPr>
@@ -8519,15 +8656,24 @@
               <w:tabs>
                 <w:tab w:val="center" w:pos="2727"/>
               </w:tabs>
-              <w:ind w:left="1440"/>
-              <w:rPr>
-                <w:rFonts w:ascii="Times New Roman" w:hAnsi="Times New Roman" w:cs="Times New Roman"/>
-                <w:iCs/>
-                <w:sz w:val="24"/>
-                <w:szCs w:val="24"/>
-                <w:lang w:val="en-US"/>
-              </w:rPr>
-            </w:pPr>
+              <w:rPr>
+                <w:rFonts w:ascii="Times New Roman" w:hAnsi="Times New Roman" w:cs="Times New Roman"/>
+                <w:iCs/>
+                <w:sz w:val="24"/>
+                <w:szCs w:val="24"/>
+                <w:lang w:val="en-US"/>
+              </w:rPr>
+            </w:pPr>
+            <w:r>
+              <w:rPr>
+                <w:rFonts w:ascii="Times New Roman" w:hAnsi="Times New Roman" w:cs="Times New Roman"/>
+                <w:iCs/>
+                <w:sz w:val="24"/>
+                <w:szCs w:val="24"/>
+                <w:lang w:val="en-US"/>
+              </w:rPr>
+              <w:t xml:space="preserve">                     </w:t>
+            </w:r>
             <w:r>
               <w:rPr>
                 <w:rFonts w:ascii="Times New Roman" w:hAnsi="Times New Roman" w:cs="Times New Roman"/>
@@ -8622,7 +8768,7 @@
       </w:tr>
       <w:tr>
         <w:trPr>
-          <w:trHeight w:val="454"/>
+          <w:trHeight w:val="397"/>
         </w:trPr>
         <w:tc>
           <w:tcPr>
@@ -8663,15 +8809,24 @@
               <w:tabs>
                 <w:tab w:val="center" w:pos="2727"/>
               </w:tabs>
-              <w:ind w:left="1440"/>
-              <w:rPr>
-                <w:rFonts w:ascii="Times New Roman" w:hAnsi="Times New Roman" w:cs="Times New Roman"/>
-                <w:iCs/>
-                <w:sz w:val="24"/>
-                <w:szCs w:val="24"/>
-                <w:lang w:val="en-US"/>
-              </w:rPr>
-            </w:pPr>
+              <w:rPr>
+                <w:rFonts w:ascii="Times New Roman" w:hAnsi="Times New Roman" w:cs="Times New Roman"/>
+                <w:iCs/>
+                <w:sz w:val="24"/>
+                <w:szCs w:val="24"/>
+                <w:lang w:val="en-US"/>
+              </w:rPr>
+            </w:pPr>
+            <w:r>
+              <w:rPr>
+                <w:rFonts w:ascii="Times New Roman" w:hAnsi="Times New Roman" w:cs="Times New Roman"/>
+                <w:iCs/>
+                <w:sz w:val="24"/>
+                <w:szCs w:val="24"/>
+                <w:lang w:val="en-US"/>
+              </w:rPr>
+              <w:t xml:space="preserve">                     </w:t>
+            </w:r>
             <w:r>
               <w:rPr>
                 <w:rFonts w:ascii="Times New Roman" w:hAnsi="Times New Roman" w:cs="Times New Roman"/>
@@ -8766,7 +8921,7 @@
       </w:tr>
       <w:tr>
         <w:trPr>
-          <w:trHeight w:val="454"/>
+          <w:trHeight w:val="397"/>
         </w:trPr>
         <w:tc>
           <w:tcPr>
@@ -8900,7 +9055,7 @@
       </w:tr>
       <w:tr>
         <w:trPr>
-          <w:trHeight w:val="454"/>
+          <w:trHeight w:val="397"/>
         </w:trPr>
         <w:tc>
           <w:tcPr>
@@ -8995,26 +9150,14 @@
                 <w:szCs w:val="24"/>
                 <w:lang w:val="en-US"/>
               </w:rPr>
-              <w:t>1</w:t>
-            </w:r>
-            <w:r>
-              <w:rPr>
-                <w:rFonts w:ascii="Times New Roman" w:hAnsi="Times New Roman" w:cs="Times New Roman"/>
-                <w:b/>
-                <w:bCs/>
-                <w:iCs/>
-                <w:sz w:val="24"/>
-                <w:szCs w:val="24"/>
-                <w:lang w:val="en-US"/>
-              </w:rPr>
-              <w:t>9</w:t>
+              <w:t>20</w:t>
             </w:r>
           </w:p>
         </w:tc>
       </w:tr>
       <w:tr>
         <w:trPr>
-          <w:trHeight w:val="454"/>
+          <w:trHeight w:val="397"/>
         </w:trPr>
         <w:tc>
           <w:tcPr>
@@ -9109,14 +9252,26 @@
                 <w:szCs w:val="24"/>
                 <w:lang w:val="en-US"/>
               </w:rPr>
-              <w:t>20</w:t>
+              <w:t>2</w:t>
+            </w:r>
+            <w:r>
+              <w:rPr>
+                <w:rFonts w:ascii="Times New Roman" w:hAnsi="Times New Roman" w:cs="Times New Roman"/>
+                <w:b/>
+                <w:bCs/>
+                <w:iCs/>
+                <w:sz w:val="24"/>
+                <w:szCs w:val="24"/>
+                <w:lang w:val="en-US"/>
+              </w:rPr>
+              <w:t>1</w:t>
             </w:r>
           </w:p>
         </w:tc>
       </w:tr>
       <w:tr>
         <w:trPr>
-          <w:trHeight w:val="454"/>
+          <w:trHeight w:val="397"/>
         </w:trPr>
         <w:tc>
           <w:tcPr>
@@ -9248,14 +9403,14 @@
                 <w:szCs w:val="24"/>
                 <w:lang w:val="en-US"/>
               </w:rPr>
-              <w:t>1</w:t>
+              <w:t>2</w:t>
             </w:r>
           </w:p>
         </w:tc>
       </w:tr>
       <w:tr>
         <w:trPr>
-          <w:trHeight w:val="454"/>
+          <w:trHeight w:val="397"/>
         </w:trPr>
         <w:tc>
           <w:tcPr>
@@ -9373,14 +9528,14 @@
                 <w:szCs w:val="24"/>
                 <w:lang w:val="en-US"/>
               </w:rPr>
-              <w:t>1</w:t>
+              <w:t>2</w:t>
             </w:r>
           </w:p>
         </w:tc>
       </w:tr>
       <w:tr>
         <w:trPr>
-          <w:trHeight w:val="454"/>
+          <w:trHeight w:val="397"/>
         </w:trPr>
         <w:tc>
           <w:tcPr>
@@ -9496,14 +9651,14 @@
                 <w:szCs w:val="24"/>
                 <w:lang w:val="en-US"/>
               </w:rPr>
-              <w:t>2</w:t>
+              <w:t>3</w:t>
             </w:r>
           </w:p>
         </w:tc>
       </w:tr>
       <w:tr>
         <w:trPr>
-          <w:trHeight w:val="454"/>
+          <w:trHeight w:val="397"/>
         </w:trPr>
         <w:tc>
           <w:tcPr>
@@ -9619,14 +9774,14 @@
                 <w:szCs w:val="24"/>
                 <w:lang w:val="en-US"/>
               </w:rPr>
-              <w:t>2</w:t>
+              <w:t>3</w:t>
             </w:r>
           </w:p>
         </w:tc>
       </w:tr>
       <w:tr>
         <w:trPr>
-          <w:trHeight w:val="454"/>
+          <w:trHeight w:val="397"/>
         </w:trPr>
         <w:tc>
           <w:tcPr>
@@ -9748,14 +9903,14 @@
                 <w:szCs w:val="24"/>
                 <w:lang w:val="en-US"/>
               </w:rPr>
-              <w:t>4</w:t>
+              <w:t>5</w:t>
             </w:r>
           </w:p>
         </w:tc>
       </w:tr>
       <w:tr>
         <w:trPr>
-          <w:trHeight w:val="454"/>
+          <w:trHeight w:val="397"/>
         </w:trPr>
         <w:tc>
           <w:tcPr>
@@ -9877,14 +10032,14 @@
                 <w:szCs w:val="24"/>
                 <w:lang w:val="en-US"/>
               </w:rPr>
-              <w:t>6</w:t>
+              <w:t>7</w:t>
             </w:r>
           </w:p>
         </w:tc>
       </w:tr>
       <w:tr>
         <w:trPr>
-          <w:trHeight w:val="454"/>
+          <w:trHeight w:val="397"/>
         </w:trPr>
         <w:tc>
           <w:tcPr>
@@ -10013,14 +10168,14 @@
                 <w:szCs w:val="24"/>
                 <w:lang w:val="en-US"/>
               </w:rPr>
-              <w:t>6</w:t>
+              <w:t>7</w:t>
             </w:r>
           </w:p>
         </w:tc>
       </w:tr>
       <w:tr>
         <w:trPr>
-          <w:trHeight w:val="454"/>
+          <w:trHeight w:val="397"/>
         </w:trPr>
         <w:tc>
           <w:tcPr>
@@ -10061,40 +10216,58 @@
               <w:tabs>
                 <w:tab w:val="center" w:pos="2727"/>
               </w:tabs>
-              <w:ind w:left="720"/>
-              <w:rPr>
-                <w:rFonts w:ascii="Times New Roman" w:hAnsi="Times New Roman" w:cs="Times New Roman"/>
-                <w:b/>
-                <w:bCs/>
-                <w:iCs/>
-                <w:sz w:val="24"/>
-                <w:szCs w:val="24"/>
-                <w:lang w:val="en-US"/>
-              </w:rPr>
-            </w:pPr>
-            <w:r>
-              <w:rPr>
-                <w:rFonts w:ascii="Times New Roman" w:hAnsi="Times New Roman" w:cs="Times New Roman"/>
-                <w:iCs/>
-                <w:sz w:val="24"/>
-                <w:szCs w:val="24"/>
-                <w:lang w:val="en-US"/>
-              </w:rPr>
-              <w:t>7</w:t>
-            </w:r>
-            <w:r>
-              <w:rPr>
-                <w:rFonts w:ascii="Times New Roman" w:hAnsi="Times New Roman" w:cs="Times New Roman"/>
-                <w:iCs/>
-                <w:sz w:val="24"/>
-                <w:szCs w:val="24"/>
-                <w:lang w:val="en-US"/>
-              </w:rPr>
-              <w:t>.</w:t>
-            </w:r>
-            <w:r>
-              <w:rPr>
-                <w:rFonts w:ascii="Times New Roman" w:hAnsi="Times New Roman" w:cs="Times New Roman"/>
+              <w:rPr>
+                <w:rFonts w:ascii="Times New Roman" w:hAnsi="Times New Roman" w:cs="Times New Roman"/>
+                <w:b/>
+                <w:bCs/>
+                <w:iCs/>
+                <w:sz w:val="24"/>
+                <w:szCs w:val="24"/>
+                <w:lang w:val="en-US"/>
+              </w:rPr>
+            </w:pPr>
+            <w:r>
+              <w:rPr>
+                <w:rFonts w:ascii="Times New Roman" w:hAnsi="Times New Roman" w:cs="Times New Roman"/>
+                <w:b/>
+                <w:bCs/>
+                <w:iCs/>
+                <w:sz w:val="24"/>
+                <w:szCs w:val="24"/>
+                <w:lang w:val="en-US"/>
+              </w:rPr>
+              <w:t>APPENDIX 1- SAMPLE CODING</w:t>
+            </w:r>
+          </w:p>
+        </w:tc>
+        <w:tc>
+          <w:tcPr>
+            <w:tcW w:w="1417" w:type="dxa"/>
+            <w:tcBorders>
+              <w:top w:val="nil"/>
+              <w:left w:val="nil"/>
+              <w:bottom w:val="nil"/>
+              <w:right w:val="nil"/>
+            </w:tcBorders>
+          </w:tcPr>
+          <w:p>
+            <w:pPr>
+              <w:jc w:val="center"/>
+              <w:rPr>
+                <w:rFonts w:ascii="Times New Roman" w:hAnsi="Times New Roman" w:cs="Times New Roman"/>
+                <w:b/>
+                <w:bCs/>
+                <w:iCs/>
+                <w:sz w:val="24"/>
+                <w:szCs w:val="24"/>
+                <w:lang w:val="en-US"/>
+              </w:rPr>
+            </w:pPr>
+            <w:r>
+              <w:rPr>
+                <w:rFonts w:ascii="Times New Roman" w:hAnsi="Times New Roman" w:cs="Times New Roman"/>
+                <w:b/>
+                <w:bCs/>
                 <w:iCs/>
                 <w:sz w:val="24"/>
                 <w:szCs w:val="24"/>
@@ -10105,78 +10278,45 @@
             <w:r>
               <w:rPr>
                 <w:rFonts w:ascii="Times New Roman" w:hAnsi="Times New Roman" w:cs="Times New Roman"/>
-                <w:iCs/>
-                <w:sz w:val="24"/>
-                <w:szCs w:val="24"/>
-                <w:lang w:val="en-US"/>
-              </w:rPr>
-              <w:t xml:space="preserve"> </w:t>
-            </w:r>
-            <w:r>
-              <w:rPr>
-                <w:rFonts w:ascii="Times New Roman" w:hAnsi="Times New Roman" w:cs="Times New Roman"/>
-                <w:iCs/>
-                <w:sz w:val="24"/>
-                <w:szCs w:val="24"/>
-                <w:lang w:val="en-US"/>
-              </w:rPr>
-              <w:t>FUTURE ENHANCEMENTS</w:t>
-            </w:r>
-          </w:p>
-        </w:tc>
-        <w:tc>
-          <w:tcPr>
-            <w:tcW w:w="1417" w:type="dxa"/>
-            <w:tcBorders>
-              <w:top w:val="nil"/>
-              <w:left w:val="nil"/>
-              <w:bottom w:val="nil"/>
-              <w:right w:val="nil"/>
-            </w:tcBorders>
-          </w:tcPr>
-          <w:p>
-            <w:pPr>
-              <w:jc w:val="center"/>
-              <w:rPr>
-                <w:rFonts w:ascii="Times New Roman" w:hAnsi="Times New Roman" w:cs="Times New Roman"/>
-                <w:b/>
-                <w:bCs/>
-                <w:iCs/>
-                <w:sz w:val="24"/>
-                <w:szCs w:val="24"/>
-                <w:lang w:val="en-US"/>
-              </w:rPr>
-            </w:pPr>
-            <w:r>
-              <w:rPr>
-                <w:rFonts w:ascii="Times New Roman" w:hAnsi="Times New Roman" w:cs="Times New Roman"/>
-                <w:b/>
-                <w:bCs/>
-                <w:iCs/>
-                <w:sz w:val="24"/>
-                <w:szCs w:val="24"/>
-                <w:lang w:val="en-US"/>
-              </w:rPr>
-              <w:t>2</w:t>
-            </w:r>
-            <w:r>
-              <w:rPr>
-                <w:rFonts w:ascii="Times New Roman" w:hAnsi="Times New Roman" w:cs="Times New Roman"/>
-                <w:b/>
-                <w:bCs/>
-                <w:iCs/>
-                <w:sz w:val="24"/>
-                <w:szCs w:val="24"/>
-                <w:lang w:val="en-US"/>
-              </w:rPr>
-              <w:t>6</w:t>
+                <w:b/>
+                <w:bCs/>
+                <w:iCs/>
+                <w:sz w:val="24"/>
+                <w:szCs w:val="24"/>
+                <w:lang w:val="en-US"/>
+              </w:rPr>
+              <w:t>8</w:t>
+            </w:r>
+            <w:r>
+              <w:rPr>
+                <w:rFonts w:ascii="Times New Roman" w:hAnsi="Times New Roman" w:cs="Times New Roman"/>
+                <w:b/>
+                <w:bCs/>
+                <w:iCs/>
+                <w:sz w:val="24"/>
+                <w:szCs w:val="24"/>
+                <w:lang w:val="en-US"/>
+              </w:rPr>
+              <w:t>-5</w:t>
+            </w:r>
+            <w:r>
+              <w:rPr>
+                <w:rFonts w:ascii="Times New Roman" w:hAnsi="Times New Roman" w:cs="Times New Roman"/>
+                <w:b/>
+                <w:bCs/>
+                <w:iCs/>
+                <w:sz w:val="24"/>
+                <w:szCs w:val="24"/>
+                <w:lang w:val="en-US"/>
+              </w:rPr>
+              <w:t>0</w:t>
             </w:r>
           </w:p>
         </w:tc>
       </w:tr>
       <w:tr>
         <w:trPr>
-          <w:trHeight w:val="454"/>
+          <w:trHeight w:val="397"/>
         </w:trPr>
         <w:tc>
           <w:tcPr>
@@ -10237,7 +10377,43 @@
                 <w:szCs w:val="24"/>
                 <w:lang w:val="en-US"/>
               </w:rPr>
-              <w:t>APPENDIX 1- SAMPLE CODING</w:t>
+              <w:t xml:space="preserve">APPENDIX </w:t>
+            </w:r>
+            <w:r>
+              <w:rPr>
+                <w:rFonts w:ascii="Times New Roman" w:hAnsi="Times New Roman" w:cs="Times New Roman"/>
+                <w:b/>
+                <w:bCs/>
+                <w:iCs/>
+                <w:sz w:val="24"/>
+                <w:szCs w:val="24"/>
+                <w:lang w:val="en-US"/>
+              </w:rPr>
+              <w:t>2</w:t>
+            </w:r>
+            <w:r>
+              <w:rPr>
+                <w:rFonts w:ascii="Times New Roman" w:hAnsi="Times New Roman" w:cs="Times New Roman"/>
+                <w:b/>
+                <w:bCs/>
+                <w:iCs/>
+                <w:sz w:val="24"/>
+                <w:szCs w:val="24"/>
+                <w:lang w:val="en-US"/>
+              </w:rPr>
+              <w:t xml:space="preserve">- </w:t>
+            </w:r>
+            <w:r>
+              <w:rPr>
+                <w:rFonts w:ascii="Times New Roman" w:hAnsi="Times New Roman" w:cs="Times New Roman"/>
+                <w:b/>
+                <w:bCs/>
+                <w:iCs/>
+                <w:sz w:val="24"/>
+                <w:szCs w:val="24"/>
+                <w:lang w:val="en-US"/>
+              </w:rPr>
+              <w:t>SCREEN SHOTS</w:t>
             </w:r>
           </w:p>
         </w:tc>
@@ -10274,38 +10450,50 @@
                 <w:szCs w:val="24"/>
                 <w:lang w:val="en-US"/>
               </w:rPr>
-              <w:t>2</w:t>
-            </w:r>
-            <w:r>
-              <w:rPr>
-                <w:rFonts w:ascii="Times New Roman" w:hAnsi="Times New Roman" w:cs="Times New Roman"/>
-                <w:b/>
-                <w:bCs/>
-                <w:iCs/>
-                <w:sz w:val="24"/>
-                <w:szCs w:val="24"/>
-                <w:lang w:val="en-US"/>
-              </w:rPr>
-              <w:t>7</w:t>
-            </w:r>
-            <w:r>
-              <w:rPr>
-                <w:rFonts w:ascii="Times New Roman" w:hAnsi="Times New Roman" w:cs="Times New Roman"/>
-                <w:b/>
-                <w:bCs/>
-                <w:iCs/>
-                <w:sz w:val="24"/>
-                <w:szCs w:val="24"/>
-                <w:lang w:val="en-US"/>
-              </w:rPr>
-              <w:t>-51</w:t>
+              <w:t>5</w:t>
+            </w:r>
+            <w:r>
+              <w:rPr>
+                <w:rFonts w:ascii="Times New Roman" w:hAnsi="Times New Roman" w:cs="Times New Roman"/>
+                <w:b/>
+                <w:bCs/>
+                <w:iCs/>
+                <w:sz w:val="24"/>
+                <w:szCs w:val="24"/>
+                <w:lang w:val="en-US"/>
+              </w:rPr>
+              <w:t>1</w:t>
+            </w:r>
+            <w:r>
+              <w:rPr>
+                <w:rFonts w:ascii="Times New Roman" w:hAnsi="Times New Roman" w:cs="Times New Roman"/>
+                <w:b/>
+                <w:bCs/>
+                <w:iCs/>
+                <w:sz w:val="24"/>
+                <w:szCs w:val="24"/>
+                <w:lang w:val="en-US"/>
+              </w:rPr>
+              <w:t>-5</w:t>
+            </w:r>
+            <w:r>
+              <w:rPr>
+                <w:rFonts w:ascii="Times New Roman" w:hAnsi="Times New Roman" w:cs="Times New Roman"/>
+                <w:b/>
+                <w:bCs/>
+                <w:iCs/>
+                <w:sz w:val="24"/>
+                <w:szCs w:val="24"/>
+                <w:lang w:val="en-US"/>
+              </w:rPr>
+              <w:t>8</w:t>
             </w:r>
           </w:p>
         </w:tc>
       </w:tr>
       <w:tr>
         <w:trPr>
-          <w:trHeight w:val="454"/>
+          <w:trHeight w:val="397"/>
         </w:trPr>
         <w:tc>
           <w:tcPr>
@@ -10366,43 +10554,7 @@
                 <w:szCs w:val="24"/>
                 <w:lang w:val="en-US"/>
               </w:rPr>
-              <w:t xml:space="preserve">APPENDIX </w:t>
-            </w:r>
-            <w:r>
-              <w:rPr>
-                <w:rFonts w:ascii="Times New Roman" w:hAnsi="Times New Roman" w:cs="Times New Roman"/>
-                <w:b/>
-                <w:bCs/>
-                <w:iCs/>
-                <w:sz w:val="24"/>
-                <w:szCs w:val="24"/>
-                <w:lang w:val="en-US"/>
-              </w:rPr>
-              <w:t>2</w:t>
-            </w:r>
-            <w:r>
-              <w:rPr>
-                <w:rFonts w:ascii="Times New Roman" w:hAnsi="Times New Roman" w:cs="Times New Roman"/>
-                <w:b/>
-                <w:bCs/>
-                <w:iCs/>
-                <w:sz w:val="24"/>
-                <w:szCs w:val="24"/>
-                <w:lang w:val="en-US"/>
-              </w:rPr>
-              <w:t xml:space="preserve">- </w:t>
-            </w:r>
-            <w:r>
-              <w:rPr>
-                <w:rFonts w:ascii="Times New Roman" w:hAnsi="Times New Roman" w:cs="Times New Roman"/>
-                <w:b/>
-                <w:bCs/>
-                <w:iCs/>
-                <w:sz w:val="24"/>
-                <w:szCs w:val="24"/>
-                <w:lang w:val="en-US"/>
-              </w:rPr>
-              <w:t>SCREEN SHOTS</w:t>
+              <w:t>REFERENCES</w:t>
             </w:r>
           </w:p>
         </w:tc>
@@ -10439,117 +10591,138 @@
                 <w:szCs w:val="24"/>
                 <w:lang w:val="en-US"/>
               </w:rPr>
-              <w:t>52-55</w:t>
-            </w:r>
-          </w:p>
-        </w:tc>
-      </w:tr>
-      <w:tr>
-        <w:trPr>
-          <w:trHeight w:val="454"/>
-        </w:trPr>
-        <w:tc>
-          <w:tcPr>
-            <w:tcW w:w="1417" w:type="dxa"/>
-            <w:tcBorders>
-              <w:top w:val="nil"/>
-              <w:left w:val="nil"/>
-              <w:bottom w:val="nil"/>
-              <w:right w:val="nil"/>
-            </w:tcBorders>
-          </w:tcPr>
-          <w:p>
-            <w:pPr>
-              <w:rPr>
-                <w:rFonts w:ascii="Times New Roman" w:hAnsi="Times New Roman" w:cs="Times New Roman"/>
-                <w:b/>
-                <w:bCs/>
-                <w:iCs/>
-                <w:sz w:val="24"/>
-                <w:szCs w:val="24"/>
-                <w:lang w:val="en-US"/>
-              </w:rPr>
-            </w:pPr>
-          </w:p>
-        </w:tc>
-        <w:tc>
-          <w:tcPr>
-            <w:tcW w:w="6236" w:type="dxa"/>
-            <w:tcBorders>
-              <w:top w:val="nil"/>
-              <w:left w:val="nil"/>
-              <w:bottom w:val="nil"/>
-              <w:right w:val="nil"/>
-            </w:tcBorders>
-          </w:tcPr>
-          <w:p>
-            <w:pPr>
-              <w:tabs>
-                <w:tab w:val="center" w:pos="2727"/>
-              </w:tabs>
-              <w:rPr>
-                <w:rFonts w:ascii="Times New Roman" w:hAnsi="Times New Roman" w:cs="Times New Roman"/>
-                <w:b/>
-                <w:bCs/>
-                <w:iCs/>
-                <w:sz w:val="24"/>
-                <w:szCs w:val="24"/>
-                <w:lang w:val="en-US"/>
-              </w:rPr>
-            </w:pPr>
-            <w:r>
-              <w:rPr>
-                <w:rFonts w:ascii="Times New Roman" w:hAnsi="Times New Roman" w:cs="Times New Roman"/>
-                <w:b/>
-                <w:bCs/>
-                <w:iCs/>
-                <w:sz w:val="24"/>
-                <w:szCs w:val="24"/>
-                <w:lang w:val="en-US"/>
-              </w:rPr>
-              <w:t>REFERENCES</w:t>
-            </w:r>
-          </w:p>
-        </w:tc>
-        <w:tc>
-          <w:tcPr>
-            <w:tcW w:w="1417" w:type="dxa"/>
-            <w:tcBorders>
-              <w:top w:val="nil"/>
-              <w:left w:val="nil"/>
-              <w:bottom w:val="nil"/>
-              <w:right w:val="nil"/>
-            </w:tcBorders>
-          </w:tcPr>
-          <w:p>
-            <w:pPr>
-              <w:jc w:val="center"/>
-              <w:rPr>
-                <w:rFonts w:ascii="Times New Roman" w:hAnsi="Times New Roman" w:cs="Times New Roman"/>
-                <w:b/>
-                <w:bCs/>
-                <w:iCs/>
-                <w:sz w:val="24"/>
-                <w:szCs w:val="24"/>
-                <w:lang w:val="en-US"/>
-              </w:rPr>
-            </w:pPr>
-            <w:r>
-              <w:rPr>
-                <w:rFonts w:ascii="Times New Roman" w:hAnsi="Times New Roman" w:cs="Times New Roman"/>
-                <w:b/>
-                <w:bCs/>
-                <w:iCs/>
-                <w:sz w:val="24"/>
-                <w:szCs w:val="24"/>
-                <w:lang w:val="en-US"/>
-              </w:rPr>
-              <w:t>56</w:t>
+              <w:t>5</w:t>
+            </w:r>
+            <w:r>
+              <w:rPr>
+                <w:rFonts w:ascii="Times New Roman" w:hAnsi="Times New Roman" w:cs="Times New Roman"/>
+                <w:b/>
+                <w:bCs/>
+                <w:iCs/>
+                <w:sz w:val="24"/>
+                <w:szCs w:val="24"/>
+                <w:lang w:val="en-US"/>
+              </w:rPr>
+              <w:t>9</w:t>
             </w:r>
           </w:p>
         </w:tc>
       </w:tr>
     </w:tbl>
+    <w:p>
+      <w:pPr>
+        <w:jc w:val="center"/>
+        <w:rPr>
+          <w:rFonts w:ascii="Times New Roman" w:hAnsi="Times New Roman" w:cs="Times New Roman"/>
+          <w:b/>
+          <w:bCs/>
+          <w:iCs/>
+          <w:sz w:val="24"/>
+          <w:szCs w:val="24"/>
+        </w:rPr>
+      </w:pPr>
+      <w:r>
+        <w:rPr>
+          <w:rFonts w:ascii="Times New Roman" w:hAnsi="Times New Roman" w:cs="Times New Roman"/>
+          <w:b/>
+          <w:bCs/>
+          <w:iCs/>
+          <w:sz w:val="24"/>
+          <w:szCs w:val="24"/>
+        </w:rPr>
+        <w:br/>
+      </w:r>
+      <w:r>
+        <w:rPr>
+          <w:rFonts w:ascii="Times New Roman" w:hAnsi="Times New Roman" w:cs="Times New Roman"/>
+          <w:b/>
+          <w:bCs/>
+          <w:iCs/>
+          <w:sz w:val="24"/>
+          <w:szCs w:val="24"/>
+        </w:rPr>
+        <w:br/>
+      </w:r>
+      <w:r>
+        <w:rPr>
+          <w:rFonts w:ascii="Times New Roman" w:hAnsi="Times New Roman" w:cs="Times New Roman"/>
+          <w:b/>
+          <w:bCs/>
+          <w:iCs/>
+          <w:sz w:val="24"/>
+          <w:szCs w:val="24"/>
+        </w:rPr>
+        <w:br/>
+      </w:r>
+      <w:r>
+        <w:rPr>
+          <w:rFonts w:ascii="Times New Roman" w:hAnsi="Times New Roman" w:cs="Times New Roman"/>
+          <w:b/>
+          <w:bCs/>
+          <w:iCs/>
+          <w:sz w:val="24"/>
+          <w:szCs w:val="24"/>
+        </w:rPr>
+        <w:br/>
+      </w:r>
+      <w:r>
+        <w:rPr>
+          <w:rFonts w:ascii="Times New Roman" w:hAnsi="Times New Roman" w:cs="Times New Roman"/>
+          <w:b/>
+          <w:bCs/>
+          <w:iCs/>
+          <w:sz w:val="24"/>
+          <w:szCs w:val="24"/>
+        </w:rPr>
+        <w:br/>
+      </w:r>
+      <w:r>
+        <w:rPr>
+          <w:rFonts w:ascii="Times New Roman" w:hAnsi="Times New Roman" w:cs="Times New Roman"/>
+          <w:b/>
+          <w:bCs/>
+          <w:iCs/>
+          <w:sz w:val="24"/>
+          <w:szCs w:val="24"/>
+        </w:rPr>
+        <w:br/>
+      </w:r>
+      <w:r>
+        <w:rPr>
+          <w:rFonts w:ascii="Times New Roman" w:hAnsi="Times New Roman" w:cs="Times New Roman"/>
+          <w:b/>
+          <w:bCs/>
+          <w:iCs/>
+          <w:sz w:val="24"/>
+          <w:szCs w:val="24"/>
+        </w:rPr>
+        <w:br/>
+      </w:r>
+      <w:r>
+        <w:rPr>
+          <w:rFonts w:ascii="Times New Roman" w:hAnsi="Times New Roman" w:cs="Times New Roman"/>
+          <w:b/>
+          <w:bCs/>
+          <w:iCs/>
+          <w:sz w:val="24"/>
+          <w:szCs w:val="24"/>
+        </w:rPr>
+        <w:br/>
+      </w:r>
+    </w:p>
+    <w:p>
+      <w:pPr>
+        <w:jc w:val="center"/>
+        <w:rPr>
+          <w:rFonts w:ascii="Times New Roman" w:hAnsi="Times New Roman" w:cs="Times New Roman"/>
+          <w:b/>
+          <w:bCs/>
+          <w:iCs/>
+          <w:sz w:val="24"/>
+          <w:szCs w:val="24"/>
+        </w:rPr>
+      </w:pPr>
+    </w:p>
     <w:p>
       <w:pPr>
         <w:jc w:val="center"/>
@@ -10763,7 +10936,7 @@
       </w:tr>
       <w:tr>
         <w:trPr>
-          <w:trHeight w:val="454"/>
+          <w:trHeight w:val="397"/>
         </w:trPr>
         <w:tc>
           <w:tcPr>
@@ -10868,7 +11041,7 @@
       </w:tr>
       <w:tr>
         <w:trPr>
-          <w:trHeight w:val="454"/>
+          <w:trHeight w:val="397"/>
         </w:trPr>
         <w:tc>
           <w:tcPr>
@@ -10973,7 +11146,7 @@
       </w:tr>
       <w:tr>
         <w:trPr>
-          <w:trHeight w:val="454"/>
+          <w:trHeight w:val="397"/>
         </w:trPr>
         <w:tc>
           <w:tcPr>
@@ -11078,7 +11251,7 @@
       </w:tr>
       <w:tr>
         <w:trPr>
-          <w:trHeight w:val="454"/>
+          <w:trHeight w:val="397"/>
         </w:trPr>
         <w:tc>
           <w:tcPr>
@@ -11183,7 +11356,7 @@
       </w:tr>
       <w:tr>
         <w:trPr>
-          <w:trHeight w:val="454"/>
+          <w:trHeight w:val="397"/>
         </w:trPr>
         <w:tc>
           <w:tcPr>
@@ -11211,7 +11384,7 @@
                 <w:szCs w:val="24"/>
                 <w:lang w:val="en-US"/>
               </w:rPr>
-              <w:t>A 2.1</w:t>
+              <w:t>A.2.1</w:t>
             </w:r>
           </w:p>
         </w:tc>
@@ -11238,7 +11411,7 @@
                 <w:szCs w:val="24"/>
                 <w:lang w:val="en-US"/>
               </w:rPr>
-              <w:t>Home Page</w:t>
+              <w:t>Login and Register Page</w:t>
             </w:r>
           </w:p>
         </w:tc>
@@ -11269,14 +11442,14 @@
                 <w:szCs w:val="24"/>
                 <w:lang w:val="en-US"/>
               </w:rPr>
-              <w:t>53</w:t>
+              <w:t>51</w:t>
             </w:r>
           </w:p>
         </w:tc>
       </w:tr>
       <w:tr>
         <w:trPr>
-          <w:trHeight w:val="454"/>
+          <w:trHeight w:val="397"/>
         </w:trPr>
         <w:tc>
           <w:tcPr>
@@ -11304,7 +11477,19 @@
                 <w:szCs w:val="24"/>
                 <w:lang w:val="en-US"/>
               </w:rPr>
-              <w:t>A 2.2</w:t>
+              <w:t>A 2.</w:t>
+            </w:r>
+            <w:r>
+              <w:rPr>
+                <w:rFonts w:ascii="Times New Roman" w:hAnsi="Times New Roman" w:cs="Times New Roman"/>
+                <w:b/>
+                <w:bCs/>
+                <w:iCs/>
+                <w:sz w:val="24"/>
+                <w:szCs w:val="24"/>
+                <w:lang w:val="en-US"/>
+              </w:rPr>
+              <w:t>2</w:t>
             </w:r>
           </w:p>
         </w:tc>
@@ -11331,17 +11516,7 @@
                 <w:szCs w:val="24"/>
                 <w:lang w:val="en-US"/>
               </w:rPr>
-              <w:t>Cart</w:t>
-            </w:r>
-            <w:r>
-              <w:rPr>
-                <w:rFonts w:ascii="Times New Roman" w:hAnsi="Times New Roman" w:cs="Times New Roman"/>
-                <w:iCs/>
-                <w:sz w:val="24"/>
-                <w:szCs w:val="24"/>
-                <w:lang w:val="en-US"/>
-              </w:rPr>
-              <w:t xml:space="preserve"> Page</w:t>
+              <w:t>Home Page</w:t>
             </w:r>
           </w:p>
         </w:tc>
@@ -11372,14 +11547,26 @@
                 <w:szCs w:val="24"/>
                 <w:lang w:val="en-US"/>
               </w:rPr>
-              <w:t>53</w:t>
+              <w:t>5</w:t>
+            </w:r>
+            <w:r>
+              <w:rPr>
+                <w:rFonts w:ascii="Times New Roman" w:hAnsi="Times New Roman" w:cs="Times New Roman"/>
+                <w:b/>
+                <w:bCs/>
+                <w:iCs/>
+                <w:sz w:val="24"/>
+                <w:szCs w:val="24"/>
+                <w:lang w:val="en-US"/>
+              </w:rPr>
+              <w:t>2</w:t>
             </w:r>
           </w:p>
         </w:tc>
       </w:tr>
       <w:tr>
         <w:trPr>
-          <w:trHeight w:val="454"/>
+          <w:trHeight w:val="397"/>
         </w:trPr>
         <w:tc>
           <w:tcPr>
@@ -11407,7 +11594,19 @@
                 <w:szCs w:val="24"/>
                 <w:lang w:val="en-US"/>
               </w:rPr>
-              <w:t>A 2.3</w:t>
+              <w:t>A 2.</w:t>
+            </w:r>
+            <w:r>
+              <w:rPr>
+                <w:rFonts w:ascii="Times New Roman" w:hAnsi="Times New Roman" w:cs="Times New Roman"/>
+                <w:b/>
+                <w:bCs/>
+                <w:iCs/>
+                <w:sz w:val="24"/>
+                <w:szCs w:val="24"/>
+                <w:lang w:val="en-US"/>
+              </w:rPr>
+              <w:t>3</w:t>
             </w:r>
           </w:p>
         </w:tc>
@@ -11475,14 +11674,14 @@
                 <w:szCs w:val="24"/>
                 <w:lang w:val="en-US"/>
               </w:rPr>
-              <w:t>54</w:t>
+              <w:t>53</w:t>
             </w:r>
           </w:p>
         </w:tc>
       </w:tr>
       <w:tr>
         <w:trPr>
-          <w:trHeight w:val="454"/>
+          <w:trHeight w:val="397"/>
         </w:trPr>
         <w:tc>
           <w:tcPr>
@@ -11510,7 +11709,19 @@
                 <w:szCs w:val="24"/>
                 <w:lang w:val="en-US"/>
               </w:rPr>
-              <w:t>A 2.4</w:t>
+              <w:t>A 2.</w:t>
+            </w:r>
+            <w:r>
+              <w:rPr>
+                <w:rFonts w:ascii="Times New Roman" w:hAnsi="Times New Roman" w:cs="Times New Roman"/>
+                <w:b/>
+                <w:bCs/>
+                <w:iCs/>
+                <w:sz w:val="24"/>
+                <w:szCs w:val="24"/>
+                <w:lang w:val="en-US"/>
+              </w:rPr>
+              <w:t>4</w:t>
             </w:r>
           </w:p>
         </w:tc>
@@ -11537,7 +11748,17 @@
                 <w:szCs w:val="24"/>
                 <w:lang w:val="en-US"/>
               </w:rPr>
-              <w:t>Edit Profile Page</w:t>
+              <w:t>Cart</w:t>
+            </w:r>
+            <w:r>
+              <w:rPr>
+                <w:rFonts w:ascii="Times New Roman" w:hAnsi="Times New Roman" w:cs="Times New Roman"/>
+                <w:iCs/>
+                <w:sz w:val="24"/>
+                <w:szCs w:val="24"/>
+                <w:lang w:val="en-US"/>
+              </w:rPr>
+              <w:t xml:space="preserve"> Page</w:t>
             </w:r>
           </w:p>
         </w:tc>
@@ -11575,7 +11796,7 @@
       </w:tr>
       <w:tr>
         <w:trPr>
-          <w:trHeight w:val="454"/>
+          <w:trHeight w:val="397"/>
         </w:trPr>
         <w:tc>
           <w:tcPr>
@@ -11603,7 +11824,19 @@
                 <w:szCs w:val="24"/>
                 <w:lang w:val="en-US"/>
               </w:rPr>
-              <w:t>A 2.5</w:t>
+              <w:t>A 2.</w:t>
+            </w:r>
+            <w:r>
+              <w:rPr>
+                <w:rFonts w:ascii="Times New Roman" w:hAnsi="Times New Roman" w:cs="Times New Roman"/>
+                <w:b/>
+                <w:bCs/>
+                <w:iCs/>
+                <w:sz w:val="24"/>
+                <w:szCs w:val="24"/>
+                <w:lang w:val="en-US"/>
+              </w:rPr>
+              <w:t>5</w:t>
             </w:r>
           </w:p>
         </w:tc>
@@ -11616,23 +11849,31 @@
               <w:jc w:val="center"/>
               <w:rPr>
                 <w:rFonts w:ascii="Times New Roman" w:hAnsi="Times New Roman" w:cs="Times New Roman"/>
-                <w:b/>
-                <w:bCs/>
-                <w:iCs/>
-                <w:sz w:val="24"/>
-                <w:szCs w:val="24"/>
-                <w:lang w:val="en-US"/>
-              </w:rPr>
-            </w:pPr>
-            <w:r>
-              <w:rPr>
-                <w:rFonts w:ascii="Times New Roman" w:hAnsi="Times New Roman" w:cs="Times New Roman"/>
-                <w:iCs/>
-                <w:sz w:val="24"/>
-                <w:szCs w:val="24"/>
-                <w:lang w:val="en-US"/>
-              </w:rPr>
-              <w:t>Admin Page</w:t>
+                <w:iCs/>
+                <w:sz w:val="24"/>
+                <w:szCs w:val="24"/>
+                <w:lang w:val="en-US"/>
+              </w:rPr>
+            </w:pPr>
+            <w:r>
+              <w:rPr>
+                <w:rFonts w:ascii="Times New Roman" w:hAnsi="Times New Roman" w:cs="Times New Roman"/>
+                <w:iCs/>
+                <w:sz w:val="24"/>
+                <w:szCs w:val="24"/>
+                <w:lang w:val="en-US"/>
+              </w:rPr>
+              <w:t xml:space="preserve">Payment </w:t>
+            </w:r>
+            <w:r>
+              <w:rPr>
+                <w:rFonts w:ascii="Times New Roman" w:hAnsi="Times New Roman" w:cs="Times New Roman"/>
+                <w:iCs/>
+                <w:sz w:val="24"/>
+                <w:szCs w:val="24"/>
+                <w:lang w:val="en-US"/>
+              </w:rPr>
+              <w:t>Page</w:t>
             </w:r>
           </w:p>
         </w:tc>
@@ -11663,14 +11904,26 @@
                 <w:szCs w:val="24"/>
                 <w:lang w:val="en-US"/>
               </w:rPr>
-              <w:t>55</w:t>
+              <w:t>5</w:t>
+            </w:r>
+            <w:r>
+              <w:rPr>
+                <w:rFonts w:ascii="Times New Roman" w:hAnsi="Times New Roman" w:cs="Times New Roman"/>
+                <w:b/>
+                <w:bCs/>
+                <w:iCs/>
+                <w:sz w:val="24"/>
+                <w:szCs w:val="24"/>
+                <w:lang w:val="en-US"/>
+              </w:rPr>
+              <w:t>5</w:t>
             </w:r>
           </w:p>
         </w:tc>
       </w:tr>
       <w:tr>
         <w:trPr>
-          <w:trHeight w:val="454"/>
+          <w:trHeight w:val="397"/>
         </w:trPr>
         <w:tc>
           <w:tcPr>
@@ -11698,7 +11951,19 @@
                 <w:szCs w:val="24"/>
                 <w:lang w:val="en-US"/>
               </w:rPr>
-              <w:t>A 2.6</w:t>
+              <w:t>A 2.</w:t>
+            </w:r>
+            <w:r>
+              <w:rPr>
+                <w:rFonts w:ascii="Times New Roman" w:hAnsi="Times New Roman" w:cs="Times New Roman"/>
+                <w:b/>
+                <w:bCs/>
+                <w:iCs/>
+                <w:sz w:val="24"/>
+                <w:szCs w:val="24"/>
+                <w:lang w:val="en-US"/>
+              </w:rPr>
+              <w:t>6</w:t>
             </w:r>
           </w:p>
         </w:tc>
@@ -11711,21 +11976,33 @@
               <w:jc w:val="center"/>
               <w:rPr>
                 <w:rFonts w:ascii="Times New Roman" w:hAnsi="Times New Roman" w:cs="Times New Roman"/>
-                <w:iCs/>
-                <w:sz w:val="24"/>
-                <w:szCs w:val="24"/>
-                <w:lang w:val="en-US"/>
-              </w:rPr>
-            </w:pPr>
-            <w:r>
-              <w:rPr>
-                <w:rFonts w:ascii="Times New Roman" w:hAnsi="Times New Roman" w:cs="Times New Roman"/>
-                <w:iCs/>
-                <w:sz w:val="24"/>
-                <w:szCs w:val="24"/>
-                <w:lang w:val="en-US"/>
-              </w:rPr>
-              <w:t>Manage Users Page</w:t>
+                <w:b/>
+                <w:bCs/>
+                <w:iCs/>
+                <w:sz w:val="24"/>
+                <w:szCs w:val="24"/>
+                <w:lang w:val="en-US"/>
+              </w:rPr>
+            </w:pPr>
+            <w:r>
+              <w:rPr>
+                <w:rFonts w:ascii="Times New Roman" w:hAnsi="Times New Roman" w:cs="Times New Roman"/>
+                <w:iCs/>
+                <w:sz w:val="24"/>
+                <w:szCs w:val="24"/>
+                <w:lang w:val="en-US"/>
+              </w:rPr>
+              <w:t>Order</w:t>
+            </w:r>
+            <w:r>
+              <w:rPr>
+                <w:rFonts w:ascii="Times New Roman" w:hAnsi="Times New Roman" w:cs="Times New Roman"/>
+                <w:iCs/>
+                <w:sz w:val="24"/>
+                <w:szCs w:val="24"/>
+                <w:lang w:val="en-US"/>
+              </w:rPr>
+              <w:t xml:space="preserve"> Page</w:t>
             </w:r>
           </w:p>
         </w:tc>
@@ -11756,14 +12033,26 @@
                 <w:szCs w:val="24"/>
                 <w:lang w:val="en-US"/>
               </w:rPr>
-              <w:t>55</w:t>
+              <w:t>5</w:t>
+            </w:r>
+            <w:r>
+              <w:rPr>
+                <w:rFonts w:ascii="Times New Roman" w:hAnsi="Times New Roman" w:cs="Times New Roman"/>
+                <w:b/>
+                <w:bCs/>
+                <w:iCs/>
+                <w:sz w:val="24"/>
+                <w:szCs w:val="24"/>
+                <w:lang w:val="en-US"/>
+              </w:rPr>
+              <w:t>6</w:t>
             </w:r>
           </w:p>
         </w:tc>
       </w:tr>
       <w:tr>
         <w:trPr>
-          <w:trHeight w:val="454"/>
+          <w:trHeight w:val="397"/>
         </w:trPr>
         <w:tc>
           <w:tcPr>
@@ -11791,7 +12080,19 @@
                 <w:szCs w:val="24"/>
                 <w:lang w:val="en-US"/>
               </w:rPr>
-              <w:t>A 2.7</w:t>
+              <w:t>A 2.</w:t>
+            </w:r>
+            <w:r>
+              <w:rPr>
+                <w:rFonts w:ascii="Times New Roman" w:hAnsi="Times New Roman" w:cs="Times New Roman"/>
+                <w:b/>
+                <w:bCs/>
+                <w:iCs/>
+                <w:sz w:val="24"/>
+                <w:szCs w:val="24"/>
+                <w:lang w:val="en-US"/>
+              </w:rPr>
+              <w:t>7</w:t>
             </w:r>
           </w:p>
         </w:tc>
@@ -11818,8 +12119,323 @@
                 <w:szCs w:val="24"/>
                 <w:lang w:val="en-US"/>
               </w:rPr>
-              <w:t xml:space="preserve">Manage </w:t>
-            </w:r>
+              <w:t>Contact</w:t>
+            </w:r>
+            <w:r>
+              <w:rPr>
+                <w:rFonts w:ascii="Times New Roman" w:hAnsi="Times New Roman" w:cs="Times New Roman"/>
+                <w:iCs/>
+                <w:sz w:val="24"/>
+                <w:szCs w:val="24"/>
+                <w:lang w:val="en-US"/>
+              </w:rPr>
+              <w:t xml:space="preserve"> Page</w:t>
+            </w:r>
+          </w:p>
+        </w:tc>
+        <w:tc>
+          <w:tcPr>
+            <w:tcW w:w="1417" w:type="dxa"/>
+          </w:tcPr>
+          <w:p>
+            <w:pPr>
+              <w:jc w:val="center"/>
+              <w:rPr>
+                <w:rFonts w:ascii="Times New Roman" w:hAnsi="Times New Roman" w:cs="Times New Roman"/>
+                <w:b/>
+                <w:bCs/>
+                <w:iCs/>
+                <w:sz w:val="24"/>
+                <w:szCs w:val="24"/>
+                <w:lang w:val="en-US"/>
+              </w:rPr>
+            </w:pPr>
+            <w:r>
+              <w:rPr>
+                <w:rFonts w:ascii="Times New Roman" w:hAnsi="Times New Roman" w:cs="Times New Roman"/>
+                <w:b/>
+                <w:bCs/>
+                <w:iCs/>
+                <w:sz w:val="24"/>
+                <w:szCs w:val="24"/>
+                <w:lang w:val="en-US"/>
+              </w:rPr>
+              <w:t>5</w:t>
+            </w:r>
+            <w:r>
+              <w:rPr>
+                <w:rFonts w:ascii="Times New Roman" w:hAnsi="Times New Roman" w:cs="Times New Roman"/>
+                <w:b/>
+                <w:bCs/>
+                <w:iCs/>
+                <w:sz w:val="24"/>
+                <w:szCs w:val="24"/>
+                <w:lang w:val="en-US"/>
+              </w:rPr>
+              <w:t>6</w:t>
+            </w:r>
+          </w:p>
+        </w:tc>
+      </w:tr>
+      <w:tr>
+        <w:trPr>
+          <w:trHeight w:val="397"/>
+        </w:trPr>
+        <w:tc>
+          <w:tcPr>
+            <w:tcW w:w="1417" w:type="dxa"/>
+          </w:tcPr>
+          <w:p>
+            <w:pPr>
+              <w:rPr>
+                <w:rFonts w:ascii="Times New Roman" w:hAnsi="Times New Roman" w:cs="Times New Roman"/>
+                <w:b/>
+                <w:bCs/>
+                <w:iCs/>
+                <w:sz w:val="24"/>
+                <w:szCs w:val="24"/>
+                <w:lang w:val="en-US"/>
+              </w:rPr>
+            </w:pPr>
+            <w:r>
+              <w:rPr>
+                <w:rFonts w:ascii="Times New Roman" w:hAnsi="Times New Roman" w:cs="Times New Roman"/>
+                <w:b/>
+                <w:bCs/>
+                <w:iCs/>
+                <w:sz w:val="24"/>
+                <w:szCs w:val="24"/>
+                <w:lang w:val="en-US"/>
+              </w:rPr>
+              <w:t>A 2.8</w:t>
+            </w:r>
+          </w:p>
+        </w:tc>
+        <w:tc>
+          <w:tcPr>
+            <w:tcW w:w="6236" w:type="dxa"/>
+          </w:tcPr>
+          <w:p>
+            <w:pPr>
+              <w:jc w:val="center"/>
+              <w:rPr>
+                <w:rFonts w:ascii="Times New Roman" w:hAnsi="Times New Roman" w:cs="Times New Roman"/>
+                <w:iCs/>
+                <w:sz w:val="24"/>
+                <w:szCs w:val="24"/>
+                <w:lang w:val="en-US"/>
+              </w:rPr>
+            </w:pPr>
+            <w:r>
+              <w:rPr>
+                <w:rFonts w:ascii="Times New Roman" w:hAnsi="Times New Roman" w:cs="Times New Roman"/>
+                <w:iCs/>
+                <w:sz w:val="24"/>
+                <w:szCs w:val="24"/>
+                <w:lang w:val="en-US"/>
+              </w:rPr>
+              <w:t>Admin Dashboard</w:t>
+            </w:r>
+          </w:p>
+        </w:tc>
+        <w:tc>
+          <w:tcPr>
+            <w:tcW w:w="1417" w:type="dxa"/>
+          </w:tcPr>
+          <w:p>
+            <w:pPr>
+              <w:jc w:val="center"/>
+              <w:rPr>
+                <w:rFonts w:ascii="Times New Roman" w:hAnsi="Times New Roman" w:cs="Times New Roman"/>
+                <w:b/>
+                <w:bCs/>
+                <w:iCs/>
+                <w:sz w:val="24"/>
+                <w:szCs w:val="24"/>
+                <w:lang w:val="en-US"/>
+              </w:rPr>
+            </w:pPr>
+            <w:r>
+              <w:rPr>
+                <w:rFonts w:ascii="Times New Roman" w:hAnsi="Times New Roman" w:cs="Times New Roman"/>
+                <w:b/>
+                <w:bCs/>
+                <w:iCs/>
+                <w:sz w:val="24"/>
+                <w:szCs w:val="24"/>
+                <w:lang w:val="en-US"/>
+              </w:rPr>
+              <w:t>57</w:t>
+            </w:r>
+          </w:p>
+        </w:tc>
+      </w:tr>
+      <w:tr>
+        <w:trPr>
+          <w:trHeight w:val="397"/>
+        </w:trPr>
+        <w:tc>
+          <w:tcPr>
+            <w:tcW w:w="1417" w:type="dxa"/>
+          </w:tcPr>
+          <w:p>
+            <w:pPr>
+              <w:rPr>
+                <w:rFonts w:ascii="Times New Roman" w:hAnsi="Times New Roman" w:cs="Times New Roman"/>
+                <w:b/>
+                <w:bCs/>
+                <w:iCs/>
+                <w:sz w:val="24"/>
+                <w:szCs w:val="24"/>
+                <w:lang w:val="en-US"/>
+              </w:rPr>
+            </w:pPr>
+            <w:r>
+              <w:rPr>
+                <w:rFonts w:ascii="Times New Roman" w:hAnsi="Times New Roman" w:cs="Times New Roman"/>
+                <w:b/>
+                <w:bCs/>
+                <w:iCs/>
+                <w:sz w:val="24"/>
+                <w:szCs w:val="24"/>
+                <w:lang w:val="en-US"/>
+              </w:rPr>
+              <w:t>A 2.</w:t>
+            </w:r>
+            <w:r>
+              <w:rPr>
+                <w:rFonts w:ascii="Times New Roman" w:hAnsi="Times New Roman" w:cs="Times New Roman"/>
+                <w:b/>
+                <w:bCs/>
+                <w:iCs/>
+                <w:sz w:val="24"/>
+                <w:szCs w:val="24"/>
+                <w:lang w:val="en-US"/>
+              </w:rPr>
+              <w:t>9</w:t>
+            </w:r>
+          </w:p>
+        </w:tc>
+        <w:tc>
+          <w:tcPr>
+            <w:tcW w:w="6236" w:type="dxa"/>
+          </w:tcPr>
+          <w:p>
+            <w:pPr>
+              <w:jc w:val="center"/>
+              <w:rPr>
+                <w:rFonts w:ascii="Times New Roman" w:hAnsi="Times New Roman" w:cs="Times New Roman"/>
+                <w:iCs/>
+                <w:sz w:val="24"/>
+                <w:szCs w:val="24"/>
+                <w:lang w:val="en-US"/>
+              </w:rPr>
+            </w:pPr>
+            <w:r>
+              <w:rPr>
+                <w:rFonts w:ascii="Times New Roman" w:hAnsi="Times New Roman" w:cs="Times New Roman"/>
+                <w:iCs/>
+                <w:sz w:val="24"/>
+                <w:szCs w:val="24"/>
+                <w:lang w:val="en-US"/>
+              </w:rPr>
+              <w:t>User Management</w:t>
+            </w:r>
+          </w:p>
+        </w:tc>
+        <w:tc>
+          <w:tcPr>
+            <w:tcW w:w="1417" w:type="dxa"/>
+          </w:tcPr>
+          <w:p>
+            <w:pPr>
+              <w:jc w:val="center"/>
+              <w:rPr>
+                <w:rFonts w:ascii="Times New Roman" w:hAnsi="Times New Roman" w:cs="Times New Roman"/>
+                <w:b/>
+                <w:bCs/>
+                <w:iCs/>
+                <w:sz w:val="24"/>
+                <w:szCs w:val="24"/>
+                <w:lang w:val="en-US"/>
+              </w:rPr>
+            </w:pPr>
+            <w:r>
+              <w:rPr>
+                <w:rFonts w:ascii="Times New Roman" w:hAnsi="Times New Roman" w:cs="Times New Roman"/>
+                <w:b/>
+                <w:bCs/>
+                <w:iCs/>
+                <w:sz w:val="24"/>
+                <w:szCs w:val="24"/>
+                <w:lang w:val="en-US"/>
+              </w:rPr>
+              <w:t>57</w:t>
+            </w:r>
+          </w:p>
+        </w:tc>
+      </w:tr>
+      <w:tr>
+        <w:trPr>
+          <w:trHeight w:val="397"/>
+        </w:trPr>
+        <w:tc>
+          <w:tcPr>
+            <w:tcW w:w="1417" w:type="dxa"/>
+          </w:tcPr>
+          <w:p>
+            <w:pPr>
+              <w:rPr>
+                <w:rFonts w:ascii="Times New Roman" w:hAnsi="Times New Roman" w:cs="Times New Roman"/>
+                <w:b/>
+                <w:bCs/>
+                <w:iCs/>
+                <w:sz w:val="24"/>
+                <w:szCs w:val="24"/>
+                <w:lang w:val="en-US"/>
+              </w:rPr>
+            </w:pPr>
+            <w:r>
+              <w:rPr>
+                <w:rFonts w:ascii="Times New Roman" w:hAnsi="Times New Roman" w:cs="Times New Roman"/>
+                <w:b/>
+                <w:bCs/>
+                <w:iCs/>
+                <w:sz w:val="24"/>
+                <w:szCs w:val="24"/>
+                <w:lang w:val="en-US"/>
+              </w:rPr>
+              <w:t>A 2.</w:t>
+            </w:r>
+            <w:r>
+              <w:rPr>
+                <w:rFonts w:ascii="Times New Roman" w:hAnsi="Times New Roman" w:cs="Times New Roman"/>
+                <w:b/>
+                <w:bCs/>
+                <w:iCs/>
+                <w:sz w:val="24"/>
+                <w:szCs w:val="24"/>
+                <w:lang w:val="en-US"/>
+              </w:rPr>
+              <w:t>10</w:t>
+            </w:r>
+          </w:p>
+        </w:tc>
+        <w:tc>
+          <w:tcPr>
+            <w:tcW w:w="6236" w:type="dxa"/>
+          </w:tcPr>
+          <w:p>
+            <w:pPr>
+              <w:jc w:val="center"/>
+              <w:rPr>
+                <w:rFonts w:ascii="Times New Roman" w:hAnsi="Times New Roman" w:cs="Times New Roman"/>
+                <w:iCs/>
+                <w:sz w:val="24"/>
+                <w:szCs w:val="24"/>
+                <w:lang w:val="en-US"/>
+              </w:rPr>
+            </w:pPr>
             <w:r>
               <w:rPr>
                 <w:rFonts w:ascii="Times New Roman" w:hAnsi="Times New Roman" w:cs="Times New Roman"/>
@@ -11838,7 +12454,7 @@
                 <w:szCs w:val="24"/>
                 <w:lang w:val="en-US"/>
               </w:rPr>
-              <w:t xml:space="preserve"> Page</w:t>
+              <w:t xml:space="preserve"> Management</w:t>
             </w:r>
           </w:p>
         </w:tc>
@@ -11869,7 +12485,146 @@
                 <w:szCs w:val="24"/>
                 <w:lang w:val="en-US"/>
               </w:rPr>
-              <w:t>55</w:t>
+              <w:t>5</w:t>
+            </w:r>
+            <w:r>
+              <w:rPr>
+                <w:rFonts w:ascii="Times New Roman" w:hAnsi="Times New Roman" w:cs="Times New Roman"/>
+                <w:b/>
+                <w:bCs/>
+                <w:iCs/>
+                <w:sz w:val="24"/>
+                <w:szCs w:val="24"/>
+                <w:lang w:val="en-US"/>
+              </w:rPr>
+              <w:t>8</w:t>
+            </w:r>
+          </w:p>
+        </w:tc>
+      </w:tr>
+      <w:tr>
+        <w:trPr>
+          <w:trHeight w:val="397"/>
+        </w:trPr>
+        <w:tc>
+          <w:tcPr>
+            <w:tcW w:w="1417" w:type="dxa"/>
+          </w:tcPr>
+          <w:p>
+            <w:pPr>
+              <w:rPr>
+                <w:rFonts w:ascii="Times New Roman" w:hAnsi="Times New Roman" w:cs="Times New Roman"/>
+                <w:b/>
+                <w:bCs/>
+                <w:iCs/>
+                <w:sz w:val="24"/>
+                <w:szCs w:val="24"/>
+                <w:lang w:val="en-US"/>
+              </w:rPr>
+            </w:pPr>
+            <w:r>
+              <w:rPr>
+                <w:rFonts w:ascii="Times New Roman" w:hAnsi="Times New Roman" w:cs="Times New Roman"/>
+                <w:b/>
+                <w:bCs/>
+                <w:iCs/>
+                <w:sz w:val="24"/>
+                <w:szCs w:val="24"/>
+                <w:lang w:val="en-US"/>
+              </w:rPr>
+              <w:t>A 2.</w:t>
+            </w:r>
+            <w:r>
+              <w:rPr>
+                <w:rFonts w:ascii="Times New Roman" w:hAnsi="Times New Roman" w:cs="Times New Roman"/>
+                <w:b/>
+                <w:bCs/>
+                <w:iCs/>
+                <w:sz w:val="24"/>
+                <w:szCs w:val="24"/>
+                <w:lang w:val="en-US"/>
+              </w:rPr>
+              <w:t>11</w:t>
+            </w:r>
+          </w:p>
+        </w:tc>
+        <w:tc>
+          <w:tcPr>
+            <w:tcW w:w="6236" w:type="dxa"/>
+          </w:tcPr>
+          <w:p>
+            <w:pPr>
+              <w:jc w:val="center"/>
+              <w:rPr>
+                <w:rFonts w:ascii="Times New Roman" w:hAnsi="Times New Roman" w:cs="Times New Roman"/>
+                <w:iCs/>
+                <w:sz w:val="24"/>
+                <w:szCs w:val="24"/>
+                <w:lang w:val="en-US"/>
+              </w:rPr>
+            </w:pPr>
+            <w:r>
+              <w:rPr>
+                <w:rFonts w:ascii="Times New Roman" w:hAnsi="Times New Roman" w:cs="Times New Roman"/>
+                <w:iCs/>
+                <w:sz w:val="24"/>
+                <w:szCs w:val="24"/>
+                <w:lang w:val="en-US"/>
+              </w:rPr>
+              <w:t>Order</w:t>
+            </w:r>
+            <w:r>
+              <w:rPr>
+                <w:rFonts w:ascii="Times New Roman" w:hAnsi="Times New Roman" w:cs="Times New Roman"/>
+                <w:iCs/>
+                <w:sz w:val="24"/>
+                <w:szCs w:val="24"/>
+                <w:lang w:val="en-US"/>
+              </w:rPr>
+              <w:t xml:space="preserve"> Management</w:t>
+            </w:r>
+          </w:p>
+        </w:tc>
+        <w:tc>
+          <w:tcPr>
+            <w:tcW w:w="1417" w:type="dxa"/>
+          </w:tcPr>
+          <w:p>
+            <w:pPr>
+              <w:jc w:val="center"/>
+              <w:rPr>
+                <w:rFonts w:ascii="Times New Roman" w:hAnsi="Times New Roman" w:cs="Times New Roman"/>
+                <w:b/>
+                <w:bCs/>
+                <w:iCs/>
+                <w:sz w:val="24"/>
+                <w:szCs w:val="24"/>
+                <w:lang w:val="en-US"/>
+              </w:rPr>
+            </w:pPr>
+            <w:r>
+              <w:rPr>
+                <w:rFonts w:ascii="Times New Roman" w:hAnsi="Times New Roman" w:cs="Times New Roman"/>
+                <w:b/>
+                <w:bCs/>
+                <w:iCs/>
+                <w:sz w:val="24"/>
+                <w:szCs w:val="24"/>
+                <w:lang w:val="en-US"/>
+              </w:rPr>
+              <w:t>5</w:t>
+            </w:r>
+            <w:r>
+              <w:rPr>
+                <w:rFonts w:ascii="Times New Roman" w:hAnsi="Times New Roman" w:cs="Times New Roman"/>
+                <w:b/>
+                <w:bCs/>
+                <w:iCs/>
+                <w:sz w:val="24"/>
+                <w:szCs w:val="24"/>
+                <w:lang w:val="en-US"/>
+              </w:rPr>
+              <w:t>8</w:t>
             </w:r>
           </w:p>
         </w:tc>
@@ -11877,19 +12632,6 @@
     </w:tbl>
     <w:p>
       <w:pPr>
-        <w:jc w:val="center"/>
-        <w:rPr>
-          <w:rFonts w:ascii="Times New Roman" w:hAnsi="Times New Roman" w:cs="Times New Roman"/>
-          <w:iCs/>
-          <w:sz w:val="24"/>
-          <w:szCs w:val="24"/>
-          <w:lang w:val="en-US"/>
-        </w:rPr>
-      </w:pPr>
-    </w:p>
-    <w:p>
-      <w:pPr>
-        <w:jc w:val="center"/>
         <w:rPr>
           <w:rFonts w:ascii="Times New Roman" w:hAnsi="Times New Roman" w:cs="Times New Roman"/>
           <w:b/>
@@ -12138,7 +12880,7 @@
       </w:tr>
       <w:tr>
         <w:trPr>
-          <w:trHeight w:val="454"/>
+          <w:trHeight w:val="397"/>
         </w:trPr>
         <w:tc>
           <w:tcPr>
@@ -12255,7 +12997,7 @@
       </w:tr>
       <w:tr>
         <w:trPr>
-          <w:trHeight w:val="454"/>
+          <w:trHeight w:val="397"/>
         </w:trPr>
         <w:tc>
           <w:tcPr>
@@ -12365,14 +13107,14 @@
                 <w:szCs w:val="24"/>
                 <w:lang w:val="en-US"/>
               </w:rPr>
-              <w:t>7</w:t>
+              <w:t>8</w:t>
             </w:r>
           </w:p>
         </w:tc>
       </w:tr>
       <w:tr>
         <w:trPr>
-          <w:trHeight w:val="454"/>
+          <w:trHeight w:val="397"/>
         </w:trPr>
         <w:tc>
           <w:tcPr>
@@ -12400,7 +13142,19 @@
                 <w:szCs w:val="24"/>
                 <w:lang w:val="en-US"/>
               </w:rPr>
-              <w:t>4.5.2</w:t>
+              <w:t>4.5.</w:t>
+            </w:r>
+            <w:r>
+              <w:rPr>
+                <w:rFonts w:ascii="Times New Roman" w:hAnsi="Times New Roman" w:cs="Times New Roman"/>
+                <w:b/>
+                <w:bCs/>
+                <w:iCs/>
+                <w:sz w:val="24"/>
+                <w:szCs w:val="24"/>
+                <w:lang w:val="en-US"/>
+              </w:rPr>
+              <w:t>3</w:t>
             </w:r>
           </w:p>
         </w:tc>
@@ -12470,14 +13224,14 @@
                 <w:szCs w:val="24"/>
                 <w:lang w:val="en-US"/>
               </w:rPr>
-              <w:t>8</w:t>
+              <w:t>9</w:t>
             </w:r>
           </w:p>
         </w:tc>
       </w:tr>
       <w:tr>
         <w:trPr>
-          <w:trHeight w:val="454"/>
+          <w:trHeight w:val="397"/>
         </w:trPr>
         <w:tc>
           <w:tcPr>
@@ -12505,7 +13259,19 @@
                 <w:szCs w:val="24"/>
                 <w:lang w:val="en-US"/>
               </w:rPr>
-              <w:t>4.5.3</w:t>
+              <w:t>4.5.</w:t>
+            </w:r>
+            <w:r>
+              <w:rPr>
+                <w:rFonts w:ascii="Times New Roman" w:hAnsi="Times New Roman" w:cs="Times New Roman"/>
+                <w:b/>
+                <w:bCs/>
+                <w:iCs/>
+                <w:sz w:val="24"/>
+                <w:szCs w:val="24"/>
+                <w:lang w:val="en-US"/>
+              </w:rPr>
+              <w:t>4</w:t>
             </w:r>
           </w:p>
         </w:tc>
@@ -12575,7 +13341,7 @@
                 <w:szCs w:val="24"/>
                 <w:lang w:val="en-US"/>
               </w:rPr>
-              <w:t>8</w:t>
+              <w:t>9</w:t>
             </w:r>
           </w:p>
         </w:tc>
@@ -12754,7 +13520,7 @@
       </w:tr>
       <w:tr>
         <w:trPr>
-          <w:trHeight w:val="454"/>
+          <w:trHeight w:val="397"/>
         </w:trPr>
         <w:tc>
           <w:tcPr>
@@ -12817,7 +13583,7 @@
       </w:tr>
       <w:tr>
         <w:trPr>
-          <w:trHeight w:val="454"/>
+          <w:trHeight w:val="397"/>
         </w:trPr>
         <w:tc>
           <w:tcPr>
@@ -12880,7 +13646,7 @@
       </w:tr>
       <w:tr>
         <w:trPr>
-          <w:trHeight w:val="454"/>
+          <w:trHeight w:val="397"/>
         </w:trPr>
         <w:tc>
           <w:tcPr>
@@ -12943,7 +13709,7 @@
       </w:tr>
       <w:tr>
         <w:trPr>
-          <w:trHeight w:val="454"/>
+          <w:trHeight w:val="397"/>
         </w:trPr>
         <w:tc>
           <w:tcPr>
@@ -13018,7 +13784,7 @@
       </w:pPr>
     </w:p>
     <w:sectPr>
-      <w:headerReference w:type="default" r:id="rId7"/>
+      <w:headerReference w:type="default" r:id="rId11"/>
       <w:pgSz w:w="11906" w:h="16838" w:code="9"/>
       <w:pgMar w:top="1701" w:right="1134" w:bottom="1418" w:left="1985" w:header="709" w:footer="709" w:gutter="0"/>
       <w:pgNumType w:fmt="lowerRoman"/>
@@ -13083,7 +13849,7 @@
 <w:hdr xmlns:wpc="http://schemas.microsoft.com/office/word/2010/wordprocessingCanvas" xmlns:cx="http://schemas.microsoft.com/office/drawing/2014/chartex" xmlns:cx1="http://schemas.microsoft.com/office/drawing/2015/9/8/chartex" xmlns:cx2="http://schemas.microsoft.com/office/drawing/2015/10/21/chartex" xmlns:cx3="http://schemas.microsoft.com/office/drawing/2016/5/9/chartex" xmlns:cx4="http://schemas.microsoft.com/office/drawing/2016/5/10/chartex" xmlns:cx5="http://schemas.microsoft.com/office/drawing/2016/5/11/chartex" xmlns:cx6="http://schemas.microsoft.com/office/drawing/2016/5/12/chartex" xmlns:cx7="http://schemas.microsoft.com/office/drawing/2016/5/13/chartex" xmlns:cx8="http://schemas.microsoft.com/office/drawing/2016/5/14/chartex" xmlns:mc="http://schemas.openxmlformats.org/markup-compatibility/2006" xmlns:aink="http://schemas.microsoft.com/office/drawing/2016/ink" xmlns:am3d="http://schemas.microsoft.com/office/drawing/2017/model3d" xmlns:o="urn:schemas-microsoft-com:office:office" xmlns:oel="http://schemas.microsoft.com/office/2019/extlst" xmlns:r="http://schemas.openxmlformats.org/officeDocument/2006/relationships" xmlns:m="http://schemas.openxmlformats.org/officeDocument/2006/math" xmlns:v="urn:schemas-microsoft-com:vml" xmlns:wp14="http://schemas.microsoft.com/office/word/2010/wordprocessingDrawing" xmlns:wp="http://schemas.openxmlformats.org/drawingml/2006/wordprocessingDrawing" xmlns:w10="urn:schemas-microsoft-com:office:word" xmlns:w="http://schemas.openxmlformats.org/wordprocessingml/2006/main" xmlns:w14="http://schemas.microsoft.com/office/word/2010/wordml" xmlns:w15="http://schemas.microsoft.com/office/word/2012/wordml" xmlns:w16cex="http://schemas.microsoft.com/office/word/2018/wordml/cex" xmlns:w16cid="http://schemas.microsoft.com/office/word/2016/wordml/cid" xmlns:w16="http://schemas.microsoft.com/office/word/2018/wordml" xmlns:w16du="http://schemas.microsoft.com/office/word/2023/wordml/word16du" xmlns:w16sdtdh="http://schemas.microsoft.com/office/word/2020/wordml/sdtdatahash" xmlns:w16sdtfl="http://schemas.microsoft.com/office/word/2024/wordml/sdtformatlock" xmlns:w16se="http://schemas.microsoft.com/office/word/2015/wordml/symex" xmlns:wpg="http://schemas.microsoft.com/office/word/2010/wordprocessingGroup" xmlns:wpi="http://schemas.microsoft.com/office/word/2010/wordprocessingInk" xmlns:wne="http://schemas.microsoft.com/office/word/2006/wordml" xmlns:wps="http://schemas.microsoft.com/office/word/2010/wordprocessingShape" mc:Ignorable="w14 w15 w16se w16cid w16 w16cex w16sdtdh w16sdtfl w16du wp14">
   <w:sdt>
     <w:sdtPr>
-      <w:id w:val="-1184352614"/>
+      <w:id w:val="-1095863665"/>
       <w:docPartObj>
         <w:docPartGallery w:val="Page Numbers (Top of Page)"/>
         <w:docPartUnique/>
@@ -13099,9 +13865,6 @@
         <w:pPr>
           <w:pStyle w:val="Header"/>
           <w:jc w:val="right"/>
-          <w:rPr>
-            <w:noProof/>
-          </w:rPr>
         </w:pPr>
         <w:r>
           <w:fldChar w:fldCharType="begin"/>
@@ -13761,6 +14524,61 @@
 </w:styles>
 </file>
 
+<file path=word/ink/ink1.xml><?xml version="1.0" encoding="utf-8"?>
+<inkml:ink xmlns:inkml="http://www.w3.org/2003/InkML">
+  <inkml:definitions>
+    <inkml:context xml:id="ctx0">
+      <inkml:inkSource xml:id="inkSrc0">
+        <inkml:traceFormat>
+          <inkml:channel name="X" type="integer" min="-2.14748E9" max="2.14748E9" units="cm"/>
+          <inkml:channel name="Y" type="integer" min="-2.14748E9" max="2.14748E9" units="cm"/>
+          <inkml:channel name="F" type="integer" max="32767" units="dev"/>
+        </inkml:traceFormat>
+        <inkml:channelProperties>
+          <inkml:channelProperty channel="X" name="resolution" value="1000" units="1/cm"/>
+          <inkml:channelProperty channel="Y" name="resolution" value="1000" units="1/cm"/>
+          <inkml:channelProperty channel="F" name="resolution" value="0" units="1/dev"/>
+        </inkml:channelProperties>
+      </inkml:inkSource>
+      <inkml:timestamp xml:id="ts0" timeString="2025-03-13T10:01:13.165"/>
+    </inkml:context>
+    <inkml:brush xml:id="br0">
+      <inkml:brushProperty name="width" value="0.35" units="cm"/>
+      <inkml:brushProperty name="height" value="0.35" units="cm"/>
+      <inkml:brushProperty name="color" value="#FFFFFF"/>
+    </inkml:brush>
+  </inkml:definitions>
+  <inkml:trace contextRef="#ctx0" brushRef="#br0">255 278 24575,'1'-6'0,"0"0"0,0-1 0,0 1 0,1 0 0,0 0 0,1 0 0,-1 0 0,1 1 0,0-1 0,0 1 0,1 0 0,-1-1 0,1 2 0,1-1 0,-1 0 0,7-5 0,9-7 0,0 1 0,36-21 0,-53 35 0,0 0 0,0 1 0,0 0 0,0-1 0,0 1 0,0 0 0,0 1 0,0-1 0,1 1 0,-1-1 0,4 1 0,-6 0 0,-1 0 0,1 0 0,0 0 0,-1 0 0,1 0 0,0 1 0,-1-1 0,1 0 0,0 0 0,-1 1 0,1-1 0,0 0 0,-1 1 0,1-1 0,-1 1 0,1-1 0,-1 1 0,1-1 0,-1 1 0,1-1 0,0 2 0,-1-1 0,1 0 0,-1 1 0,0-1 0,0 0 0,1 1 0,-1-1 0,0 0 0,0 0 0,0 1 0,0-1 0,-1 0 0,1 1 0,0-1 0,-1 0 0,1 1 0,-1 0 0,-2 4 0,0-1 0,0 1 0,0-1 0,-1 0 0,0 0 0,0 0 0,0-1 0,-1 0 0,0 1 0,1-1 0,-1-1 0,-1 1 0,-8 4 0,2-1 0,-2-1 0,1 0 0,-1 0 0,-24 5 0,28-9 0,-1 0 0,0-1 0,0 0 0,0-1 0,1 0 0,-1-1 0,0 0 0,0 0 0,1-1 0,-1-1 0,-16-6 0,9 1 0,-1-1 0,1-1 0,0 0 0,1-2 0,-18-14 0,32 24 0,1 0 0,0 1 0,0-1 0,0 0 0,0 0 0,0 0 0,0-1 0,1 1 0,-1 0 0,1-1 0,-1 1 0,1-1 0,0 1 0,0-1 0,0 0 0,0 1 0,1-1 0,-1 0 0,1 0 0,0 1 0,-1-1 0,1 0 0,0 0 0,1 0 0,-1 0 0,0 1 0,1-1 0,0 0 0,0 1 0,2-6 0,-1 4 0,0 0 0,1 0 0,-1 0 0,1 1 0,0-1 0,1 1 0,-1-1 0,0 1 0,1 0 0,0 1 0,0-1 0,0 1 0,0-1 0,0 1 0,0 0 0,0 1 0,1-1 0,5-1 0,3 1 0,0 0 0,1 0 0,-1 1 0,1 1 0,0 0 0,-1 0 0,1 2 0,-1 0 0,1 0 0,-1 2 0,25 8 0,-33-10 0,0 0 0,0 1 0,0-1 0,-1 1 0,0 0 0,1 0 0,-1 1 0,0-1 0,0 1 0,-1 0 0,1 0 0,-1 0 0,0 0 0,0 1 0,0-1 0,-1 1 0,1 0 0,-1 0 0,0 0 0,-1 0 0,1 0 0,-1 0 0,0 0 0,0 1 0,-1-1 0,1 0 0,-1 1 0,0-1 0,-1 0 0,1 0 0,-1 1 0,0-1 0,-2 6 0,1-4 0,-1 1 0,1-1 0,-1 1 0,-1-1 0,1 0 0,-1-1 0,0 1 0,-1 0 0,0-1 0,0 0 0,0 0 0,0-1 0,-1 1 0,0-1 0,0 0 0,-1-1 0,-10 6 0,7-5 0,-1 0 0,1-1 0,-1 0 0,0-1 0,-1 0 0,1-1 0,0 0 0,-1-1 0,1 0 0,-1-1 0,-15-1 0,25 1 0,1 0 0,-1 0 0,0 0 0,0 0 0,1-1 0,-1 1 0,0-1 0,1 1 0,-1-1 0,0 1 0,1-1 0,-1 0 0,1 0 0,-1 0 0,1 0 0,0 0 0,-1 0 0,1 0 0,0 0 0,0-1 0,-1 1 0,1-1 0,0 1 0,1 0 0,-1-1 0,0 1 0,0-1 0,1 0 0,-1 1 0,0-1 0,1 0 0,0 1 0,-1-1 0,1 0 0,0 0 0,0 1 0,0-1 0,0 0 0,0 0 0,0 1 0,1-1 0,-1 0 0,1 1 0,-1-1 0,2-2 0,1-5 0,0 0 0,1 1 0,0 0 0,0 0 0,1 0 0,0 0 0,9-10 0,-2 5 0,1 2 0,0-1 0,1 2 0,0 0 0,1 0 0,0 1 0,0 1 0,1 1 0,0 0 0,0 1 0,1 1 0,0 0 0,0 1 0,0 1 0,0 1 0,0 0 0,1 1 0,-1 1 0,32 4 0,-44-3-65,0 0 0,0 1 0,0-1 0,0 1 0,0 0 0,0 0 0,-1 1 0,1-1 0,-1 1 0,0 0 0,0 0 0,0 1 0,0-1 0,0 1 0,-1 0 0,0 0 0,0 0 0,0 0 0,0 1 0,3 7 0</inkml:trace>
+</inkml:ink>
+</file>
+
+<file path=word/ink/ink2.xml><?xml version="1.0" encoding="utf-8"?>
+<inkml:ink xmlns:inkml="http://www.w3.org/2003/InkML">
+  <inkml:definitions>
+    <inkml:context xml:id="ctx0">
+      <inkml:inkSource xml:id="inkSrc0">
+        <inkml:traceFormat>
+          <inkml:channel name="X" type="integer" min="-2.14748E9" max="2.14748E9" units="cm"/>
+          <inkml:channel name="Y" type="integer" min="-2.14748E9" max="2.14748E9" units="cm"/>
+          <inkml:channel name="F" type="integer" max="32767" units="dev"/>
+        </inkml:traceFormat>
+        <inkml:channelProperties>
+          <inkml:channelProperty channel="X" name="resolution" value="1000" units="1/cm"/>
+          <inkml:channelProperty channel="Y" name="resolution" value="1000" units="1/cm"/>
+          <inkml:channelProperty channel="F" name="resolution" value="0" units="1/dev"/>
+        </inkml:channelProperties>
+      </inkml:inkSource>
+      <inkml:timestamp xml:id="ts0" timeString="2025-03-13T10:01:04.776"/>
+    </inkml:context>
+    <inkml:brush xml:id="br0">
+      <inkml:brushProperty name="width" value="0.35" units="cm"/>
+      <inkml:brushProperty name="height" value="0.35" units="cm"/>
+    </inkml:brush>
+  </inkml:definitions>
+  <inkml:trace contextRef="#ctx0" brushRef="#br0">0 0 24575</inkml:trace>
+</inkml:ink>
+</file>
+
 <file path=word/theme/theme1.xml><?xml version="1.0" encoding="utf-8"?>
 <a:theme xmlns:a="http://schemas.openxmlformats.org/drawingml/2006/main" name="Office Theme">
   <a:themeElements>

--- a/Documents/Documentation/Document.docx
+++ b/Documents/Documentation/Document.docx
@@ -4,7 +4,7 @@
   <w:body>
     <w:p>
       <w:pPr>
-        <w:spacing w:after="0" w:line="600" w:lineRule="auto"/>
+        <w:spacing w:after="0" w:line="360" w:lineRule="auto"/>
         <w:jc w:val="center"/>
         <w:rPr>
           <w:rFonts w:ascii="Times New Roman" w:hAnsi="Times New Roman" w:cs="Times New Roman"/>
@@ -552,7 +552,7 @@
           <w:szCs w:val="24"/>
           <w:lang w:val="en-US"/>
         </w:rPr>
-        <w:t>in partial fulfillment of the requirement for</w:t>
+        <w:t xml:space="preserve">in partial fulfillment of the requirement </w:t>
       </w:r>
     </w:p>
     <w:p>
@@ -579,12 +579,36 @@
           <w:szCs w:val="24"/>
           <w:lang w:val="en-US"/>
         </w:rPr>
-        <w:t xml:space="preserve"> the award of the degree of</w:t>
+        <w:t>for</w:t>
+      </w:r>
+      <w:r>
+        <w:rPr>
+          <w:rFonts w:ascii="Times New Roman" w:hAnsi="Times New Roman" w:cs="Times New Roman"/>
+          <w:b/>
+          <w:bCs/>
+          <w:i/>
+          <w:sz w:val="24"/>
+          <w:szCs w:val="24"/>
+          <w:lang w:val="en-US"/>
+        </w:rPr>
+        <w:t xml:space="preserve"> </w:t>
+      </w:r>
+      <w:r>
+        <w:rPr>
+          <w:rFonts w:ascii="Times New Roman" w:hAnsi="Times New Roman" w:cs="Times New Roman"/>
+          <w:b/>
+          <w:bCs/>
+          <w:i/>
+          <w:sz w:val="24"/>
+          <w:szCs w:val="24"/>
+          <w:lang w:val="en-US"/>
+        </w:rPr>
+        <w:t>the award of the degree of</w:t>
       </w:r>
     </w:p>
     <w:p>
       <w:pPr>
-        <w:spacing w:line="360" w:lineRule="auto"/>
+        <w:spacing w:line="240" w:lineRule="auto"/>
         <w:jc w:val="center"/>
         <w:rPr>
           <w:rFonts w:ascii="Times New Roman" w:hAnsi="Times New Roman" w:cs="Times New Roman"/>
@@ -606,34 +630,7 @@
           <w:szCs w:val="28"/>
           <w:lang w:val="en-US"/>
         </w:rPr>
-        <w:t xml:space="preserve">BACHELOR OF SCIENCE </w:t>
-      </w:r>
-    </w:p>
-    <w:p>
-      <w:pPr>
-        <w:spacing w:line="360" w:lineRule="auto"/>
-        <w:jc w:val="center"/>
-        <w:rPr>
-          <w:rFonts w:ascii="Times New Roman" w:hAnsi="Times New Roman" w:cs="Times New Roman"/>
-          <w:b/>
-          <w:bCs/>
-          <w:iCs/>
-          <w:sz w:val="28"/>
-          <w:szCs w:val="28"/>
-          <w:lang w:val="en-US"/>
-        </w:rPr>
-      </w:pPr>
-      <w:r>
-        <w:rPr>
-          <w:rFonts w:ascii="Times New Roman" w:hAnsi="Times New Roman" w:cs="Times New Roman"/>
-          <w:b/>
-          <w:bCs/>
-          <w:iCs/>
-          <w:sz w:val="28"/>
-          <w:szCs w:val="28"/>
-          <w:lang w:val="en-US"/>
-        </w:rPr>
-        <w:t xml:space="preserve">IN </w:t>
+        <w:t xml:space="preserve">BACHELOR OF SCIENCE IN </w:t>
       </w:r>
     </w:p>
     <w:p>
@@ -911,7 +908,7 @@
           <w:szCs w:val="28"/>
           <w:lang w:val="en-US"/>
         </w:rPr>
-        <w:t>MARCH</w:t>
+        <w:t>March</w:t>
       </w:r>
       <w:r>
         <w:rPr>
@@ -1130,7 +1127,7 @@
           <w:szCs w:val="24"/>
           <w:lang w:val="en-US"/>
         </w:rPr>
-        <w:t>MARCH</w:t>
+        <w:t>March</w:t>
       </w:r>
       <w:r>
         <w:rPr>
@@ -1913,162 +1910,6 @@
     </w:p>
     <w:p>
       <w:pPr>
-        <w:jc w:val="center"/>
-        <w:rPr>
-          <w:rFonts w:ascii="Times New Roman" w:hAnsi="Times New Roman" w:cs="Times New Roman"/>
-          <w:b/>
-          <w:bCs/>
-          <w:iCs/>
-          <w:sz w:val="28"/>
-          <w:szCs w:val="28"/>
-          <w:lang w:val="en-US"/>
-        </w:rPr>
-      </w:pPr>
-      <w:r>
-        <w:rPr>
-          <w:rFonts w:ascii="Times New Roman" w:hAnsi="Times New Roman" w:cs="Times New Roman"/>
-          <w:b/>
-          <w:bCs/>
-          <w:iCs/>
-          <w:sz w:val="28"/>
-          <w:szCs w:val="28"/>
-          <w:lang w:val="en-US"/>
-        </w:rPr>
-        <w:lastRenderedPageBreak/>
-        <w:t xml:space="preserve">DEPARTMENT OF COMPUTER TECHNOLOGY </w:t>
-      </w:r>
-      <w:r>
-        <w:rPr>
-          <w:rFonts w:ascii="Times New Roman" w:hAnsi="Times New Roman" w:cs="Times New Roman"/>
-          <w:b/>
-          <w:bCs/>
-          <w:iCs/>
-          <w:sz w:val="28"/>
-          <w:szCs w:val="28"/>
-          <w:lang w:val="en-US"/>
-        </w:rPr>
-        <w:t>–</w:t>
-      </w:r>
-      <w:r>
-        <w:rPr>
-          <w:rFonts w:ascii="Times New Roman" w:hAnsi="Times New Roman" w:cs="Times New Roman"/>
-          <w:b/>
-          <w:bCs/>
-          <w:iCs/>
-          <w:sz w:val="28"/>
-          <w:szCs w:val="28"/>
-          <w:lang w:val="en-US"/>
-        </w:rPr>
-        <w:t xml:space="preserve"> UG</w:t>
-      </w:r>
-    </w:p>
-    <w:p>
-      <w:pPr>
-        <w:spacing w:line="240" w:lineRule="auto"/>
-        <w:jc w:val="center"/>
-        <w:rPr>
-          <w:rFonts w:ascii="Times New Roman" w:hAnsi="Times New Roman" w:cs="Times New Roman"/>
-          <w:b/>
-          <w:bCs/>
-          <w:iCs/>
-          <w:sz w:val="28"/>
-          <w:szCs w:val="28"/>
-          <w:lang w:val="en-US"/>
-        </w:rPr>
-      </w:pPr>
-      <w:r>
-        <w:rPr>
-          <w:rFonts w:ascii="Times New Roman" w:hAnsi="Times New Roman" w:cs="Times New Roman"/>
-          <w:b/>
-          <w:bCs/>
-          <w:iCs/>
-          <w:sz w:val="28"/>
-          <w:szCs w:val="28"/>
-          <w:lang w:val="en-US"/>
-        </w:rPr>
-        <w:t>KONGU ENGINEERING COLLEGE</w:t>
-      </w:r>
-    </w:p>
-    <w:p>
-      <w:pPr>
-        <w:spacing w:line="240" w:lineRule="auto"/>
-        <w:jc w:val="center"/>
-        <w:rPr>
-          <w:rFonts w:ascii="Times New Roman" w:hAnsi="Times New Roman" w:cs="Times New Roman"/>
-          <w:b/>
-          <w:bCs/>
-          <w:iCs/>
-          <w:sz w:val="24"/>
-          <w:szCs w:val="24"/>
-          <w:lang w:val="en-US"/>
-        </w:rPr>
-      </w:pPr>
-      <w:r>
-        <w:rPr>
-          <w:rFonts w:ascii="Times New Roman" w:hAnsi="Times New Roman" w:cs="Times New Roman"/>
-          <w:b/>
-          <w:bCs/>
-          <w:iCs/>
-          <w:sz w:val="24"/>
-          <w:szCs w:val="24"/>
-          <w:lang w:val="en-US"/>
-        </w:rPr>
-        <w:t>(Autonomous)</w:t>
-      </w:r>
-    </w:p>
-    <w:p>
-      <w:pPr>
-        <w:spacing w:line="240" w:lineRule="auto"/>
-        <w:jc w:val="center"/>
-        <w:rPr>
-          <w:rFonts w:ascii="Times New Roman" w:hAnsi="Times New Roman" w:cs="Times New Roman"/>
-          <w:b/>
-          <w:bCs/>
-          <w:iCs/>
-          <w:sz w:val="24"/>
-          <w:szCs w:val="24"/>
-          <w:lang w:val="en-US"/>
-        </w:rPr>
-      </w:pPr>
-      <w:r>
-        <w:rPr>
-          <w:rFonts w:ascii="Times New Roman" w:hAnsi="Times New Roman" w:cs="Times New Roman"/>
-          <w:b/>
-          <w:bCs/>
-          <w:iCs/>
-          <w:sz w:val="24"/>
-          <w:szCs w:val="24"/>
-          <w:lang w:val="en-US"/>
-        </w:rPr>
-        <w:t>PERUNDURAI</w:t>
-      </w:r>
-      <w:r>
-        <w:rPr>
-          <w:rFonts w:ascii="Times New Roman" w:hAnsi="Times New Roman" w:cs="Times New Roman"/>
-          <w:b/>
-          <w:bCs/>
-          <w:iCs/>
-          <w:sz w:val="24"/>
-          <w:szCs w:val="24"/>
-          <w:lang w:val="en-US"/>
-        </w:rPr>
-        <w:t xml:space="preserve">, </w:t>
-      </w:r>
-      <w:r>
-        <w:rPr>
-          <w:rFonts w:ascii="Times New Roman" w:hAnsi="Times New Roman" w:cs="Times New Roman"/>
-          <w:b/>
-          <w:bCs/>
-          <w:iCs/>
-          <w:sz w:val="24"/>
-          <w:szCs w:val="24"/>
-          <w:lang w:val="en-US"/>
-        </w:rPr>
-        <w:t>ERODE – 638 060</w:t>
-      </w:r>
-    </w:p>
-    <w:p>
-      <w:pPr>
         <w:spacing w:line="480" w:lineRule="auto"/>
         <w:jc w:val="center"/>
         <w:rPr>
@@ -2076,9 +1917,8 @@
           <w:b/>
           <w:bCs/>
           <w:iCs/>
-          <w:sz w:val="24"/>
-          <w:szCs w:val="24"/>
-          <w:lang w:val="en-US"/>
+          <w:sz w:val="32"/>
+          <w:szCs w:val="32"/>
         </w:rPr>
       </w:pPr>
       <w:r>
@@ -2087,59 +1927,10 @@
           <w:b/>
           <w:bCs/>
           <w:iCs/>
-          <w:sz w:val="24"/>
-          <w:szCs w:val="24"/>
-          <w:lang w:val="en-US"/>
-        </w:rPr>
-        <w:t>MARCH</w:t>
-      </w:r>
-      <w:r>
-        <w:rPr>
-          <w:rFonts w:ascii="Times New Roman" w:hAnsi="Times New Roman" w:cs="Times New Roman"/>
-          <w:b/>
-          <w:bCs/>
-          <w:iCs/>
-          <w:sz w:val="24"/>
-          <w:szCs w:val="24"/>
-          <w:lang w:val="en-US"/>
-        </w:rPr>
-        <w:t xml:space="preserve"> 202</w:t>
-      </w:r>
-      <w:r>
-        <w:rPr>
-          <w:rFonts w:ascii="Times New Roman" w:hAnsi="Times New Roman" w:cs="Times New Roman"/>
-          <w:b/>
-          <w:bCs/>
-          <w:iCs/>
-          <w:sz w:val="24"/>
-          <w:szCs w:val="24"/>
-          <w:lang w:val="en-US"/>
-        </w:rPr>
-        <w:t>5</w:t>
-      </w:r>
-    </w:p>
-    <w:p>
-      <w:pPr>
-        <w:spacing w:line="480" w:lineRule="auto"/>
-        <w:jc w:val="center"/>
-        <w:rPr>
-          <w:rFonts w:ascii="Times New Roman" w:hAnsi="Times New Roman" w:cs="Times New Roman"/>
-          <w:b/>
-          <w:bCs/>
-          <w:iCs/>
-          <w:sz w:val="28"/>
-          <w:szCs w:val="28"/>
-        </w:rPr>
-      </w:pPr>
-      <w:r>
-        <w:rPr>
-          <w:rFonts w:ascii="Times New Roman" w:hAnsi="Times New Roman" w:cs="Times New Roman"/>
-          <w:b/>
-          <w:bCs/>
-          <w:iCs/>
-          <w:sz w:val="28"/>
-          <w:szCs w:val="28"/>
-        </w:rPr>
+          <w:sz w:val="32"/>
+          <w:szCs w:val="32"/>
+        </w:rPr>
+        <w:lastRenderedPageBreak/>
         <w:t>DECLARATION</w:t>
       </w:r>
     </w:p>
@@ -2690,6 +2481,18 @@
           <w:lang w:val="en-US"/>
         </w:rPr>
       </w:pPr>
+    </w:p>
+    <w:p>
+      <w:pPr>
+        <w:spacing w:line="360" w:lineRule="auto"/>
+        <w:rPr>
+          <w:rFonts w:ascii="Times New Roman" w:hAnsi="Times New Roman" w:cs="Times New Roman"/>
+          <w:iCs/>
+          <w:sz w:val="28"/>
+          <w:szCs w:val="28"/>
+          <w:lang w:val="en-US"/>
+        </w:rPr>
+      </w:pPr>
       <w:r>
         <w:rPr>
           <w:rFonts w:ascii="Times New Roman" w:hAnsi="Times New Roman" w:cs="Times New Roman"/>
@@ -2710,6 +2513,21 @@
         </w:rPr>
         <w:cr/>
       </w:r>
+    </w:p>
+    <w:p>
+      <w:pPr>
+        <w:spacing w:after="0" w:line="360" w:lineRule="auto"/>
+        <w:jc w:val="both"/>
+        <w:rPr>
+          <w:rFonts w:ascii="Times New Roman" w:hAnsi="Times New Roman" w:cs="Times New Roman"/>
+          <w:b/>
+          <w:bCs/>
+          <w:iCs/>
+          <w:sz w:val="28"/>
+          <w:szCs w:val="28"/>
+          <w:lang w:val="en-US"/>
+        </w:rPr>
+      </w:pPr>
     </w:p>
     <w:p>
       <w:pPr>
@@ -3689,19 +3507,15 @@
               <w:jc w:val="center"/>
               <w:rPr>
                 <w:rFonts w:ascii="Times New Roman" w:hAnsi="Times New Roman" w:cs="Times New Roman"/>
-                <w:b/>
-                <w:bCs/>
-                <w:iCs/>
-                <w:sz w:val="24"/>
-                <w:szCs w:val="24"/>
-                <w:lang w:val="en-US"/>
-              </w:rPr>
-            </w:pPr>
-            <w:r>
-              <w:rPr>
-                <w:rFonts w:ascii="Times New Roman" w:hAnsi="Times New Roman" w:cs="Times New Roman"/>
-                <w:b/>
-                <w:bCs/>
+                <w:iCs/>
+                <w:sz w:val="24"/>
+                <w:szCs w:val="24"/>
+                <w:lang w:val="en-US"/>
+              </w:rPr>
+            </w:pPr>
+            <w:r>
+              <w:rPr>
+                <w:rFonts w:ascii="Times New Roman" w:hAnsi="Times New Roman" w:cs="Times New Roman"/>
                 <w:iCs/>
                 <w:sz w:val="24"/>
                 <w:szCs w:val="24"/>
@@ -3791,19 +3605,15 @@
               <w:jc w:val="center"/>
               <w:rPr>
                 <w:rFonts w:ascii="Times New Roman" w:hAnsi="Times New Roman" w:cs="Times New Roman"/>
-                <w:b/>
-                <w:bCs/>
-                <w:iCs/>
-                <w:sz w:val="24"/>
-                <w:szCs w:val="24"/>
-                <w:lang w:val="en-US"/>
-              </w:rPr>
-            </w:pPr>
-            <w:r>
-              <w:rPr>
-                <w:rFonts w:ascii="Times New Roman" w:hAnsi="Times New Roman" w:cs="Times New Roman"/>
-                <w:b/>
-                <w:bCs/>
+                <w:iCs/>
+                <w:sz w:val="24"/>
+                <w:szCs w:val="24"/>
+                <w:lang w:val="en-US"/>
+              </w:rPr>
+            </w:pPr>
+            <w:r>
+              <w:rPr>
+                <w:rFonts w:ascii="Times New Roman" w:hAnsi="Times New Roman" w:cs="Times New Roman"/>
                 <w:iCs/>
                 <w:sz w:val="24"/>
                 <w:szCs w:val="24"/>
@@ -3814,8 +3624,6 @@
             <w:r>
               <w:rPr>
                 <w:rFonts w:ascii="Times New Roman" w:hAnsi="Times New Roman" w:cs="Times New Roman"/>
-                <w:b/>
-                <w:bCs/>
                 <w:iCs/>
                 <w:sz w:val="24"/>
                 <w:szCs w:val="24"/>
@@ -3886,23 +3694,9 @@
                 <w:szCs w:val="24"/>
                 <w:lang w:val="en-US"/>
               </w:rPr>
-              <w:t>LIST OF ABBREVIATIONS</w:t>
-            </w:r>
-          </w:p>
-        </w:tc>
-        <w:tc>
-          <w:tcPr>
-            <w:tcW w:w="1417" w:type="dxa"/>
-            <w:tcBorders>
-              <w:top w:val="nil"/>
-              <w:left w:val="nil"/>
-              <w:bottom w:val="nil"/>
-              <w:right w:val="nil"/>
-            </w:tcBorders>
-          </w:tcPr>
-          <w:p>
-            <w:pPr>
-              <w:jc w:val="center"/>
+              <w:t xml:space="preserve">LIST OF </w:t>
+            </w:r>
+            <w:r>
               <w:rPr>
                 <w:rFonts w:ascii="Times New Roman" w:hAnsi="Times New Roman" w:cs="Times New Roman"/>
                 <w:b/>
@@ -3912,18 +3706,40 @@
                 <w:szCs w:val="24"/>
                 <w:lang w:val="en-US"/>
               </w:rPr>
-            </w:pPr>
-            <w:r>
-              <w:rPr>
-                <w:rFonts w:ascii="Times New Roman" w:hAnsi="Times New Roman" w:cs="Times New Roman"/>
-                <w:b/>
-                <w:bCs/>
-                <w:iCs/>
-                <w:sz w:val="24"/>
-                <w:szCs w:val="24"/>
-                <w:lang w:val="en-US"/>
-              </w:rPr>
-              <w:t>ix</w:t>
+              <w:t>TABLES</w:t>
+            </w:r>
+          </w:p>
+        </w:tc>
+        <w:tc>
+          <w:tcPr>
+            <w:tcW w:w="1417" w:type="dxa"/>
+            <w:tcBorders>
+              <w:top w:val="nil"/>
+              <w:left w:val="nil"/>
+              <w:bottom w:val="nil"/>
+              <w:right w:val="nil"/>
+            </w:tcBorders>
+          </w:tcPr>
+          <w:p>
+            <w:pPr>
+              <w:jc w:val="center"/>
+              <w:rPr>
+                <w:rFonts w:ascii="Times New Roman" w:hAnsi="Times New Roman" w:cs="Times New Roman"/>
+                <w:iCs/>
+                <w:sz w:val="24"/>
+                <w:szCs w:val="24"/>
+                <w:lang w:val="en-US"/>
+              </w:rPr>
+            </w:pPr>
+            <w:r>
+              <w:rPr>
+                <w:rFonts w:ascii="Times New Roman" w:hAnsi="Times New Roman" w:cs="Times New Roman"/>
+                <w:iCs/>
+                <w:sz w:val="24"/>
+                <w:szCs w:val="24"/>
+                <w:lang w:val="en-US"/>
+              </w:rPr>
+              <w:t>viii</w:t>
             </w:r>
           </w:p>
         </w:tc>
@@ -3954,7 +3770,20 @@
                 <w:lang w:val="en-US"/>
               </w:rPr>
             </w:pPr>
-            <w:r>
+          </w:p>
+        </w:tc>
+        <w:tc>
+          <w:tcPr>
+            <w:tcW w:w="6236" w:type="dxa"/>
+            <w:tcBorders>
+              <w:top w:val="nil"/>
+              <w:left w:val="nil"/>
+              <w:bottom w:val="nil"/>
+              <w:right w:val="nil"/>
+            </w:tcBorders>
+          </w:tcPr>
+          <w:p>
+            <w:pPr>
               <w:rPr>
                 <w:rFonts w:ascii="Times New Roman" w:hAnsi="Times New Roman" w:cs="Times New Roman"/>
                 <w:b/>
@@ -3964,22 +3793,8 @@
                 <w:szCs w:val="24"/>
                 <w:lang w:val="en-US"/>
               </w:rPr>
-              <w:t>1</w:t>
-            </w:r>
-          </w:p>
-        </w:tc>
-        <w:tc>
-          <w:tcPr>
-            <w:tcW w:w="6236" w:type="dxa"/>
-            <w:tcBorders>
-              <w:top w:val="nil"/>
-              <w:left w:val="nil"/>
-              <w:bottom w:val="nil"/>
-              <w:right w:val="nil"/>
-            </w:tcBorders>
-          </w:tcPr>
-          <w:p>
-            <w:pPr>
+            </w:pPr>
+            <w:r>
               <w:rPr>
                 <w:rFonts w:ascii="Times New Roman" w:hAnsi="Times New Roman" w:cs="Times New Roman"/>
                 <w:b/>
@@ -3989,18 +3804,7 @@
                 <w:szCs w:val="24"/>
                 <w:lang w:val="en-US"/>
               </w:rPr>
-            </w:pPr>
-            <w:r>
-              <w:rPr>
-                <w:rFonts w:ascii="Times New Roman" w:hAnsi="Times New Roman" w:cs="Times New Roman"/>
-                <w:b/>
-                <w:bCs/>
-                <w:iCs/>
-                <w:sz w:val="24"/>
-                <w:szCs w:val="24"/>
-                <w:lang w:val="en-US"/>
-              </w:rPr>
-              <w:t>INTRODUCTION</w:t>
+              <w:t>LIST OF ABBREVIATIONS</w:t>
             </w:r>
           </w:p>
         </w:tc>
@@ -4019,25 +3823,21 @@
               <w:jc w:val="center"/>
               <w:rPr>
                 <w:rFonts w:ascii="Times New Roman" w:hAnsi="Times New Roman" w:cs="Times New Roman"/>
-                <w:b/>
-                <w:bCs/>
-                <w:iCs/>
-                <w:sz w:val="24"/>
-                <w:szCs w:val="24"/>
-                <w:lang w:val="en-US"/>
-              </w:rPr>
-            </w:pPr>
-            <w:r>
-              <w:rPr>
-                <w:rFonts w:ascii="Times New Roman" w:hAnsi="Times New Roman" w:cs="Times New Roman"/>
-                <w:b/>
-                <w:bCs/>
-                <w:iCs/>
-                <w:sz w:val="24"/>
-                <w:szCs w:val="24"/>
-                <w:lang w:val="en-US"/>
-              </w:rPr>
-              <w:t>1</w:t>
+                <w:iCs/>
+                <w:sz w:val="24"/>
+                <w:szCs w:val="24"/>
+                <w:lang w:val="en-US"/>
+              </w:rPr>
+            </w:pPr>
+            <w:r>
+              <w:rPr>
+                <w:rFonts w:ascii="Times New Roman" w:hAnsi="Times New Roman" w:cs="Times New Roman"/>
+                <w:iCs/>
+                <w:sz w:val="24"/>
+                <w:szCs w:val="24"/>
+                <w:lang w:val="en-US"/>
+              </w:rPr>
+              <w:t>ix</w:t>
             </w:r>
           </w:p>
         </w:tc>
@@ -4068,64 +3868,7 @@
                 <w:lang w:val="en-US"/>
               </w:rPr>
             </w:pPr>
-          </w:p>
-        </w:tc>
-        <w:tc>
-          <w:tcPr>
-            <w:tcW w:w="6236" w:type="dxa"/>
-            <w:tcBorders>
-              <w:top w:val="nil"/>
-              <w:left w:val="nil"/>
-              <w:bottom w:val="nil"/>
-              <w:right w:val="nil"/>
-            </w:tcBorders>
-          </w:tcPr>
-          <w:p>
-            <w:pPr>
-              <w:ind w:left="720"/>
-              <w:rPr>
-                <w:rFonts w:ascii="Times New Roman" w:hAnsi="Times New Roman" w:cs="Times New Roman"/>
-                <w:iCs/>
-                <w:sz w:val="24"/>
-                <w:szCs w:val="24"/>
-                <w:lang w:val="en-US"/>
-              </w:rPr>
-            </w:pPr>
-            <w:r>
-              <w:rPr>
-                <w:rFonts w:ascii="Times New Roman" w:hAnsi="Times New Roman" w:cs="Times New Roman"/>
-                <w:iCs/>
-                <w:sz w:val="24"/>
-                <w:szCs w:val="24"/>
-                <w:lang w:val="en-US"/>
-              </w:rPr>
-              <w:t xml:space="preserve">1.1 </w:t>
-            </w:r>
-            <w:r>
-              <w:rPr>
-                <w:rFonts w:ascii="Times New Roman" w:hAnsi="Times New Roman" w:cs="Times New Roman"/>
-                <w:iCs/>
-                <w:sz w:val="24"/>
-                <w:szCs w:val="24"/>
-                <w:lang w:val="en-US"/>
-              </w:rPr>
-              <w:t>OVERVIEW OF THE PROJECT</w:t>
-            </w:r>
-          </w:p>
-        </w:tc>
-        <w:tc>
-          <w:tcPr>
-            <w:tcW w:w="1417" w:type="dxa"/>
-            <w:tcBorders>
-              <w:top w:val="nil"/>
-              <w:left w:val="nil"/>
-              <w:bottom w:val="nil"/>
-              <w:right w:val="nil"/>
-            </w:tcBorders>
-          </w:tcPr>
-          <w:p>
-            <w:pPr>
-              <w:jc w:val="center"/>
+            <w:r>
               <w:rPr>
                 <w:rFonts w:ascii="Times New Roman" w:hAnsi="Times New Roman" w:cs="Times New Roman"/>
                 <w:b/>
@@ -4135,12 +3878,70 @@
                 <w:szCs w:val="24"/>
                 <w:lang w:val="en-US"/>
               </w:rPr>
-            </w:pPr>
-            <w:r>
+              <w:t>1</w:t>
+            </w:r>
+          </w:p>
+        </w:tc>
+        <w:tc>
+          <w:tcPr>
+            <w:tcW w:w="6236" w:type="dxa"/>
+            <w:tcBorders>
+              <w:top w:val="nil"/>
+              <w:left w:val="nil"/>
+              <w:bottom w:val="nil"/>
+              <w:right w:val="nil"/>
+            </w:tcBorders>
+          </w:tcPr>
+          <w:p>
+            <w:pPr>
               <w:rPr>
                 <w:rFonts w:ascii="Times New Roman" w:hAnsi="Times New Roman" w:cs="Times New Roman"/>
                 <w:b/>
                 <w:bCs/>
+                <w:iCs/>
+                <w:sz w:val="24"/>
+                <w:szCs w:val="24"/>
+                <w:lang w:val="en-US"/>
+              </w:rPr>
+            </w:pPr>
+            <w:r>
+              <w:rPr>
+                <w:rFonts w:ascii="Times New Roman" w:hAnsi="Times New Roman" w:cs="Times New Roman"/>
+                <w:b/>
+                <w:bCs/>
+                <w:iCs/>
+                <w:sz w:val="24"/>
+                <w:szCs w:val="24"/>
+                <w:lang w:val="en-US"/>
+              </w:rPr>
+              <w:t>INTRODUCTION</w:t>
+            </w:r>
+          </w:p>
+        </w:tc>
+        <w:tc>
+          <w:tcPr>
+            <w:tcW w:w="1417" w:type="dxa"/>
+            <w:tcBorders>
+              <w:top w:val="nil"/>
+              <w:left w:val="nil"/>
+              <w:bottom w:val="nil"/>
+              <w:right w:val="nil"/>
+            </w:tcBorders>
+          </w:tcPr>
+          <w:p>
+            <w:pPr>
+              <w:jc w:val="center"/>
+              <w:rPr>
+                <w:rFonts w:ascii="Times New Roman" w:hAnsi="Times New Roman" w:cs="Times New Roman"/>
+                <w:iCs/>
+                <w:sz w:val="24"/>
+                <w:szCs w:val="24"/>
+                <w:lang w:val="en-US"/>
+              </w:rPr>
+            </w:pPr>
+            <w:r>
+              <w:rPr>
+                <w:rFonts w:ascii="Times New Roman" w:hAnsi="Times New Roman" w:cs="Times New Roman"/>
                 <w:iCs/>
                 <w:sz w:val="24"/>
                 <w:szCs w:val="24"/>
@@ -4208,7 +4009,17 @@
                 <w:szCs w:val="24"/>
                 <w:lang w:val="en-US"/>
               </w:rPr>
-              <w:t>1.2 PROBLEM DEFINITION</w:t>
+              <w:t xml:space="preserve">1.1 </w:t>
+            </w:r>
+            <w:r>
+              <w:rPr>
+                <w:rFonts w:ascii="Times New Roman" w:hAnsi="Times New Roman" w:cs="Times New Roman"/>
+                <w:iCs/>
+                <w:sz w:val="24"/>
+                <w:szCs w:val="24"/>
+                <w:lang w:val="en-US"/>
+              </w:rPr>
+              <w:t>OVERVIEW OF THE PROJECT</w:t>
             </w:r>
           </w:p>
         </w:tc>
@@ -4227,19 +4038,15 @@
               <w:jc w:val="center"/>
               <w:rPr>
                 <w:rFonts w:ascii="Times New Roman" w:hAnsi="Times New Roman" w:cs="Times New Roman"/>
-                <w:b/>
-                <w:bCs/>
-                <w:iCs/>
-                <w:sz w:val="24"/>
-                <w:szCs w:val="24"/>
-                <w:lang w:val="en-US"/>
-              </w:rPr>
-            </w:pPr>
-            <w:r>
-              <w:rPr>
-                <w:rFonts w:ascii="Times New Roman" w:hAnsi="Times New Roman" w:cs="Times New Roman"/>
-                <w:b/>
-                <w:bCs/>
+                <w:iCs/>
+                <w:sz w:val="24"/>
+                <w:szCs w:val="24"/>
+                <w:lang w:val="en-US"/>
+              </w:rPr>
+            </w:pPr>
+            <w:r>
+              <w:rPr>
+                <w:rFonts w:ascii="Times New Roman" w:hAnsi="Times New Roman" w:cs="Times New Roman"/>
                 <w:iCs/>
                 <w:sz w:val="24"/>
                 <w:szCs w:val="24"/>
@@ -4307,15 +4114,7 @@
                 <w:szCs w:val="24"/>
                 <w:lang w:val="en-US"/>
               </w:rPr>
-              <w:t xml:space="preserve">1.3 </w:t>
-            </w:r>
-            <w:r>
-              <w:rPr>
-                <w:rFonts w:ascii="Times New Roman" w:hAnsi="Times New Roman" w:cs="Times New Roman"/>
-                <w:sz w:val="24"/>
-                <w:szCs w:val="24"/>
-              </w:rPr>
-              <w:t>OBJECTIVE OF THE PROJECT</w:t>
+              <w:t>1.2 PROBLEM DEFINITION</w:t>
             </w:r>
           </w:p>
         </w:tc>
@@ -4334,25 +4133,21 @@
               <w:jc w:val="center"/>
               <w:rPr>
                 <w:rFonts w:ascii="Times New Roman" w:hAnsi="Times New Roman" w:cs="Times New Roman"/>
-                <w:b/>
-                <w:bCs/>
-                <w:iCs/>
-                <w:sz w:val="24"/>
-                <w:szCs w:val="24"/>
-                <w:lang w:val="en-US"/>
-              </w:rPr>
-            </w:pPr>
-            <w:r>
-              <w:rPr>
-                <w:rFonts w:ascii="Times New Roman" w:hAnsi="Times New Roman" w:cs="Times New Roman"/>
-                <w:b/>
-                <w:bCs/>
-                <w:iCs/>
-                <w:sz w:val="24"/>
-                <w:szCs w:val="24"/>
-                <w:lang w:val="en-US"/>
-              </w:rPr>
-              <w:t>2</w:t>
+                <w:iCs/>
+                <w:sz w:val="24"/>
+                <w:szCs w:val="24"/>
+                <w:lang w:val="en-US"/>
+              </w:rPr>
+            </w:pPr>
+            <w:r>
+              <w:rPr>
+                <w:rFonts w:ascii="Times New Roman" w:hAnsi="Times New Roman" w:cs="Times New Roman"/>
+                <w:iCs/>
+                <w:sz w:val="24"/>
+                <w:szCs w:val="24"/>
+                <w:lang w:val="en-US"/>
+              </w:rPr>
+              <w:t>1</w:t>
             </w:r>
           </w:p>
         </w:tc>
@@ -4383,90 +4178,79 @@
                 <w:lang w:val="en-US"/>
               </w:rPr>
             </w:pPr>
-            <w:r>
-              <w:rPr>
-                <w:rFonts w:ascii="Times New Roman" w:hAnsi="Times New Roman" w:cs="Times New Roman"/>
-                <w:b/>
-                <w:bCs/>
+          </w:p>
+        </w:tc>
+        <w:tc>
+          <w:tcPr>
+            <w:tcW w:w="6236" w:type="dxa"/>
+            <w:tcBorders>
+              <w:top w:val="nil"/>
+              <w:left w:val="nil"/>
+              <w:bottom w:val="nil"/>
+              <w:right w:val="nil"/>
+            </w:tcBorders>
+          </w:tcPr>
+          <w:p>
+            <w:pPr>
+              <w:ind w:left="720"/>
+              <w:rPr>
+                <w:rFonts w:ascii="Times New Roman" w:hAnsi="Times New Roman" w:cs="Times New Roman"/>
+                <w:iCs/>
+                <w:sz w:val="24"/>
+                <w:szCs w:val="24"/>
+                <w:lang w:val="en-US"/>
+              </w:rPr>
+            </w:pPr>
+            <w:r>
+              <w:rPr>
+                <w:rFonts w:ascii="Times New Roman" w:hAnsi="Times New Roman" w:cs="Times New Roman"/>
+                <w:iCs/>
+                <w:sz w:val="24"/>
+                <w:szCs w:val="24"/>
+                <w:lang w:val="en-US"/>
+              </w:rPr>
+              <w:t xml:space="preserve">1.3 </w:t>
+            </w:r>
+            <w:r>
+              <w:rPr>
+                <w:rFonts w:ascii="Times New Roman" w:hAnsi="Times New Roman" w:cs="Times New Roman"/>
+                <w:sz w:val="24"/>
+                <w:szCs w:val="24"/>
+              </w:rPr>
+              <w:t>OBJECTIVE OF THE PROJECT</w:t>
+            </w:r>
+          </w:p>
+        </w:tc>
+        <w:tc>
+          <w:tcPr>
+            <w:tcW w:w="1417" w:type="dxa"/>
+            <w:tcBorders>
+              <w:top w:val="nil"/>
+              <w:left w:val="nil"/>
+              <w:bottom w:val="nil"/>
+              <w:right w:val="nil"/>
+            </w:tcBorders>
+          </w:tcPr>
+          <w:p>
+            <w:pPr>
+              <w:jc w:val="center"/>
+              <w:rPr>
+                <w:rFonts w:ascii="Times New Roman" w:hAnsi="Times New Roman" w:cs="Times New Roman"/>
+                <w:iCs/>
+                <w:sz w:val="24"/>
+                <w:szCs w:val="24"/>
+                <w:lang w:val="en-US"/>
+              </w:rPr>
+            </w:pPr>
+            <w:r>
+              <w:rPr>
+                <w:rFonts w:ascii="Times New Roman" w:hAnsi="Times New Roman" w:cs="Times New Roman"/>
                 <w:iCs/>
                 <w:sz w:val="24"/>
                 <w:szCs w:val="24"/>
                 <w:lang w:val="en-US"/>
               </w:rPr>
               <w:t>2</w:t>
-            </w:r>
-          </w:p>
-        </w:tc>
-        <w:tc>
-          <w:tcPr>
-            <w:tcW w:w="6236" w:type="dxa"/>
-            <w:tcBorders>
-              <w:top w:val="nil"/>
-              <w:left w:val="nil"/>
-              <w:bottom w:val="nil"/>
-              <w:right w:val="nil"/>
-            </w:tcBorders>
-          </w:tcPr>
-          <w:p>
-            <w:pPr>
-              <w:rPr>
-                <w:rFonts w:ascii="Times New Roman" w:hAnsi="Times New Roman" w:cs="Times New Roman"/>
-                <w:b/>
-                <w:bCs/>
-                <w:iCs/>
-                <w:sz w:val="24"/>
-                <w:szCs w:val="24"/>
-                <w:lang w:val="en-US"/>
-              </w:rPr>
-            </w:pPr>
-            <w:r>
-              <w:rPr>
-                <w:rFonts w:ascii="Times New Roman" w:hAnsi="Times New Roman" w:cs="Times New Roman"/>
-                <w:b/>
-                <w:bCs/>
-                <w:iCs/>
-                <w:sz w:val="24"/>
-                <w:szCs w:val="24"/>
-                <w:lang w:val="en-US"/>
-              </w:rPr>
-              <w:t>SYSTEM ANALYSIS</w:t>
-            </w:r>
-          </w:p>
-        </w:tc>
-        <w:tc>
-          <w:tcPr>
-            <w:tcW w:w="1417" w:type="dxa"/>
-            <w:tcBorders>
-              <w:top w:val="nil"/>
-              <w:left w:val="nil"/>
-              <w:bottom w:val="nil"/>
-              <w:right w:val="nil"/>
-            </w:tcBorders>
-          </w:tcPr>
-          <w:p>
-            <w:pPr>
-              <w:jc w:val="center"/>
-              <w:rPr>
-                <w:rFonts w:ascii="Times New Roman" w:hAnsi="Times New Roman" w:cs="Times New Roman"/>
-                <w:b/>
-                <w:bCs/>
-                <w:iCs/>
-                <w:sz w:val="24"/>
-                <w:szCs w:val="24"/>
-                <w:lang w:val="en-US"/>
-              </w:rPr>
-            </w:pPr>
-            <w:r>
-              <w:rPr>
-                <w:rFonts w:ascii="Times New Roman" w:hAnsi="Times New Roman" w:cs="Times New Roman"/>
-                <w:b/>
-                <w:bCs/>
-                <w:iCs/>
-                <w:sz w:val="24"/>
-                <w:szCs w:val="24"/>
-                <w:lang w:val="en-US"/>
-              </w:rPr>
-              <w:t>3</w:t>
             </w:r>
           </w:p>
         </w:tc>
@@ -4497,21 +4281,7 @@
                 <w:lang w:val="en-US"/>
               </w:rPr>
             </w:pPr>
-          </w:p>
-        </w:tc>
-        <w:tc>
-          <w:tcPr>
-            <w:tcW w:w="6236" w:type="dxa"/>
-            <w:tcBorders>
-              <w:top w:val="nil"/>
-              <w:left w:val="nil"/>
-              <w:bottom w:val="nil"/>
-              <w:right w:val="nil"/>
-            </w:tcBorders>
-          </w:tcPr>
-          <w:p>
-            <w:pPr>
-              <w:ind w:left="720"/>
+            <w:r>
               <w:rPr>
                 <w:rFonts w:ascii="Times New Roman" w:hAnsi="Times New Roman" w:cs="Times New Roman"/>
                 <w:b/>
@@ -4521,42 +4291,22 @@
                 <w:szCs w:val="24"/>
                 <w:lang w:val="en-US"/>
               </w:rPr>
-            </w:pPr>
-            <w:r>
-              <w:rPr>
-                <w:rFonts w:ascii="Times New Roman" w:hAnsi="Times New Roman" w:cs="Times New Roman"/>
-                <w:iCs/>
-                <w:sz w:val="24"/>
-                <w:szCs w:val="24"/>
-                <w:lang w:val="en-US"/>
-              </w:rPr>
-              <w:t xml:space="preserve">2.1 </w:t>
-            </w:r>
-            <w:r>
-              <w:rPr>
-                <w:rFonts w:ascii="Times New Roman" w:hAnsi="Times New Roman" w:cs="Times New Roman"/>
-                <w:iCs/>
-                <w:sz w:val="24"/>
-                <w:szCs w:val="24"/>
-                <w:lang w:val="en-US"/>
-              </w:rPr>
-              <w:t>EXISTING SYSTEM</w:t>
-            </w:r>
-          </w:p>
-        </w:tc>
-        <w:tc>
-          <w:tcPr>
-            <w:tcW w:w="1417" w:type="dxa"/>
-            <w:tcBorders>
-              <w:top w:val="nil"/>
-              <w:left w:val="nil"/>
-              <w:bottom w:val="nil"/>
-              <w:right w:val="nil"/>
-            </w:tcBorders>
-          </w:tcPr>
-          <w:p>
-            <w:pPr>
-              <w:jc w:val="center"/>
+              <w:t>2</w:t>
+            </w:r>
+          </w:p>
+        </w:tc>
+        <w:tc>
+          <w:tcPr>
+            <w:tcW w:w="6236" w:type="dxa"/>
+            <w:tcBorders>
+              <w:top w:val="nil"/>
+              <w:left w:val="nil"/>
+              <w:bottom w:val="nil"/>
+              <w:right w:val="nil"/>
+            </w:tcBorders>
+          </w:tcPr>
+          <w:p>
+            <w:pPr>
               <w:rPr>
                 <w:rFonts w:ascii="Times New Roman" w:hAnsi="Times New Roman" w:cs="Times New Roman"/>
                 <w:b/>
@@ -4572,6 +4322,39 @@
                 <w:rFonts w:ascii="Times New Roman" w:hAnsi="Times New Roman" w:cs="Times New Roman"/>
                 <w:b/>
                 <w:bCs/>
+                <w:iCs/>
+                <w:sz w:val="24"/>
+                <w:szCs w:val="24"/>
+                <w:lang w:val="en-US"/>
+              </w:rPr>
+              <w:t>SYSTEM ANALYSIS</w:t>
+            </w:r>
+          </w:p>
+        </w:tc>
+        <w:tc>
+          <w:tcPr>
+            <w:tcW w:w="1417" w:type="dxa"/>
+            <w:tcBorders>
+              <w:top w:val="nil"/>
+              <w:left w:val="nil"/>
+              <w:bottom w:val="nil"/>
+              <w:right w:val="nil"/>
+            </w:tcBorders>
+          </w:tcPr>
+          <w:p>
+            <w:pPr>
+              <w:jc w:val="center"/>
+              <w:rPr>
+                <w:rFonts w:ascii="Times New Roman" w:hAnsi="Times New Roman" w:cs="Times New Roman"/>
+                <w:iCs/>
+                <w:sz w:val="24"/>
+                <w:szCs w:val="24"/>
+                <w:lang w:val="en-US"/>
+              </w:rPr>
+            </w:pPr>
+            <w:r>
+              <w:rPr>
+                <w:rFonts w:ascii="Times New Roman" w:hAnsi="Times New Roman" w:cs="Times New Roman"/>
                 <w:iCs/>
                 <w:sz w:val="24"/>
                 <w:szCs w:val="24"/>
@@ -4622,49 +4405,7 @@
           </w:tcPr>
           <w:p>
             <w:pPr>
-              <w:rPr>
-                <w:rFonts w:ascii="Times New Roman" w:hAnsi="Times New Roman" w:cs="Times New Roman"/>
-                <w:iCs/>
-                <w:sz w:val="24"/>
-                <w:szCs w:val="24"/>
-                <w:lang w:val="en-US"/>
-              </w:rPr>
-            </w:pPr>
-            <w:r>
-              <w:rPr>
-                <w:rFonts w:ascii="Times New Roman" w:hAnsi="Times New Roman" w:cs="Times New Roman"/>
-                <w:iCs/>
-                <w:sz w:val="24"/>
-                <w:szCs w:val="24"/>
-                <w:lang w:val="en-US"/>
-              </w:rPr>
-              <w:t xml:space="preserve">                    </w:t>
-            </w:r>
-            <w:r>
-              <w:rPr>
-                <w:rFonts w:ascii="Times New Roman" w:hAnsi="Times New Roman" w:cs="Times New Roman"/>
-                <w:iCs/>
-                <w:sz w:val="24"/>
-                <w:szCs w:val="24"/>
-                <w:lang w:val="en-US"/>
-              </w:rPr>
-              <w:t>2.1.1 DRAWBACKS OF EXISTING SYSTEM</w:t>
-            </w:r>
-          </w:p>
-        </w:tc>
-        <w:tc>
-          <w:tcPr>
-            <w:tcW w:w="1417" w:type="dxa"/>
-            <w:tcBorders>
-              <w:top w:val="nil"/>
-              <w:left w:val="nil"/>
-              <w:bottom w:val="nil"/>
-              <w:right w:val="nil"/>
-            </w:tcBorders>
-          </w:tcPr>
-          <w:p>
-            <w:pPr>
-              <w:jc w:val="center"/>
+              <w:ind w:left="720"/>
               <w:rPr>
                 <w:rFonts w:ascii="Times New Roman" w:hAnsi="Times New Roman" w:cs="Times New Roman"/>
                 <w:b/>
@@ -4678,8 +4419,49 @@
             <w:r>
               <w:rPr>
                 <w:rFonts w:ascii="Times New Roman" w:hAnsi="Times New Roman" w:cs="Times New Roman"/>
-                <w:b/>
-                <w:bCs/>
+                <w:iCs/>
+                <w:sz w:val="24"/>
+                <w:szCs w:val="24"/>
+                <w:lang w:val="en-US"/>
+              </w:rPr>
+              <w:t xml:space="preserve">2.1 </w:t>
+            </w:r>
+            <w:r>
+              <w:rPr>
+                <w:rFonts w:ascii="Times New Roman" w:hAnsi="Times New Roman" w:cs="Times New Roman"/>
+                <w:iCs/>
+                <w:sz w:val="24"/>
+                <w:szCs w:val="24"/>
+                <w:lang w:val="en-US"/>
+              </w:rPr>
+              <w:t>EXISTING SYSTEM</w:t>
+            </w:r>
+          </w:p>
+        </w:tc>
+        <w:tc>
+          <w:tcPr>
+            <w:tcW w:w="1417" w:type="dxa"/>
+            <w:tcBorders>
+              <w:top w:val="nil"/>
+              <w:left w:val="nil"/>
+              <w:bottom w:val="nil"/>
+              <w:right w:val="nil"/>
+            </w:tcBorders>
+          </w:tcPr>
+          <w:p>
+            <w:pPr>
+              <w:jc w:val="center"/>
+              <w:rPr>
+                <w:rFonts w:ascii="Times New Roman" w:hAnsi="Times New Roman" w:cs="Times New Roman"/>
+                <w:iCs/>
+                <w:sz w:val="24"/>
+                <w:szCs w:val="24"/>
+                <w:lang w:val="en-US"/>
+              </w:rPr>
+            </w:pPr>
+            <w:r>
+              <w:rPr>
+                <w:rFonts w:ascii="Times New Roman" w:hAnsi="Times New Roman" w:cs="Times New Roman"/>
                 <w:iCs/>
                 <w:sz w:val="24"/>
                 <w:szCs w:val="24"/>
@@ -4730,24 +4512,53 @@
           </w:tcPr>
           <w:p>
             <w:pPr>
-              <w:ind w:left="720"/>
-              <w:rPr>
-                <w:rFonts w:ascii="Times New Roman" w:hAnsi="Times New Roman" w:cs="Times New Roman"/>
-                <w:iCs/>
-                <w:sz w:val="24"/>
-                <w:szCs w:val="24"/>
-                <w:lang w:val="en-US"/>
-              </w:rPr>
-            </w:pPr>
-            <w:r>
-              <w:rPr>
-                <w:rFonts w:ascii="Times New Roman" w:hAnsi="Times New Roman" w:cs="Times New Roman"/>
-                <w:iCs/>
-                <w:sz w:val="24"/>
-                <w:szCs w:val="24"/>
-                <w:lang w:val="en-US"/>
-              </w:rPr>
-              <w:t>2.2 PROPOSED SYSTEM</w:t>
+              <w:rPr>
+                <w:rFonts w:ascii="Times New Roman" w:hAnsi="Times New Roman" w:cs="Times New Roman"/>
+                <w:iCs/>
+                <w:sz w:val="24"/>
+                <w:szCs w:val="24"/>
+                <w:lang w:val="en-US"/>
+              </w:rPr>
+            </w:pPr>
+            <w:r>
+              <w:rPr>
+                <w:rFonts w:ascii="Times New Roman" w:hAnsi="Times New Roman" w:cs="Times New Roman"/>
+                <w:iCs/>
+                <w:sz w:val="24"/>
+                <w:szCs w:val="24"/>
+                <w:lang w:val="en-US"/>
+              </w:rPr>
+              <w:t xml:space="preserve">                    </w:t>
+            </w:r>
+            <w:r>
+              <w:rPr>
+                <w:rFonts w:ascii="Times New Roman" w:hAnsi="Times New Roman" w:cs="Times New Roman"/>
+                <w:iCs/>
+                <w:sz w:val="24"/>
+                <w:szCs w:val="24"/>
+                <w:lang w:val="en-US"/>
+              </w:rPr>
+              <w:t xml:space="preserve">2.1.1 Drawbacks </w:t>
+            </w:r>
+            <w:r>
+              <w:rPr>
+                <w:rFonts w:ascii="Times New Roman" w:hAnsi="Times New Roman" w:cs="Times New Roman"/>
+                <w:iCs/>
+                <w:sz w:val="24"/>
+                <w:szCs w:val="24"/>
+                <w:lang w:val="en-US"/>
+              </w:rPr>
+              <w:t>o</w:t>
+            </w:r>
+            <w:r>
+              <w:rPr>
+                <w:rFonts w:ascii="Times New Roman" w:hAnsi="Times New Roman" w:cs="Times New Roman"/>
+                <w:iCs/>
+                <w:sz w:val="24"/>
+                <w:szCs w:val="24"/>
+                <w:lang w:val="en-US"/>
+              </w:rPr>
+              <w:t>f Existing System</w:t>
             </w:r>
           </w:p>
         </w:tc>
@@ -4766,19 +4577,15 @@
               <w:jc w:val="center"/>
               <w:rPr>
                 <w:rFonts w:ascii="Times New Roman" w:hAnsi="Times New Roman" w:cs="Times New Roman"/>
-                <w:b/>
-                <w:bCs/>
-                <w:iCs/>
-                <w:sz w:val="24"/>
-                <w:szCs w:val="24"/>
-                <w:lang w:val="en-US"/>
-              </w:rPr>
-            </w:pPr>
-            <w:r>
-              <w:rPr>
-                <w:rFonts w:ascii="Times New Roman" w:hAnsi="Times New Roman" w:cs="Times New Roman"/>
-                <w:b/>
-                <w:bCs/>
+                <w:iCs/>
+                <w:sz w:val="24"/>
+                <w:szCs w:val="24"/>
+                <w:lang w:val="en-US"/>
+              </w:rPr>
+            </w:pPr>
+            <w:r>
+              <w:rPr>
+                <w:rFonts w:ascii="Times New Roman" w:hAnsi="Times New Roman" w:cs="Times New Roman"/>
                 <w:iCs/>
                 <w:sz w:val="24"/>
                 <w:szCs w:val="24"/>
@@ -4829,33 +4636,24 @@
           </w:tcPr>
           <w:p>
             <w:pPr>
-              <w:rPr>
-                <w:rFonts w:ascii="Times New Roman" w:hAnsi="Times New Roman" w:cs="Times New Roman"/>
-                <w:iCs/>
-                <w:sz w:val="24"/>
-                <w:szCs w:val="24"/>
-                <w:lang w:val="en-US"/>
-              </w:rPr>
-            </w:pPr>
-            <w:r>
-              <w:rPr>
-                <w:rFonts w:ascii="Times New Roman" w:hAnsi="Times New Roman" w:cs="Times New Roman"/>
-                <w:iCs/>
-                <w:sz w:val="24"/>
-                <w:szCs w:val="24"/>
-                <w:lang w:val="en-US"/>
-              </w:rPr>
-              <w:t xml:space="preserve">                    </w:t>
-            </w:r>
-            <w:r>
-              <w:rPr>
-                <w:rFonts w:ascii="Times New Roman" w:hAnsi="Times New Roman" w:cs="Times New Roman"/>
-                <w:iCs/>
-                <w:sz w:val="24"/>
-                <w:szCs w:val="24"/>
-                <w:lang w:val="en-US"/>
-              </w:rPr>
-              <w:t>2.2.1 ADVANTAGES OF PROPOSED SYSTEM</w:t>
+              <w:ind w:left="720"/>
+              <w:rPr>
+                <w:rFonts w:ascii="Times New Roman" w:hAnsi="Times New Roman" w:cs="Times New Roman"/>
+                <w:iCs/>
+                <w:sz w:val="24"/>
+                <w:szCs w:val="24"/>
+                <w:lang w:val="en-US"/>
+              </w:rPr>
+            </w:pPr>
+            <w:r>
+              <w:rPr>
+                <w:rFonts w:ascii="Times New Roman" w:hAnsi="Times New Roman" w:cs="Times New Roman"/>
+                <w:iCs/>
+                <w:sz w:val="24"/>
+                <w:szCs w:val="24"/>
+                <w:lang w:val="en-US"/>
+              </w:rPr>
+              <w:t>2.2 PROPOSED SYSTEM</w:t>
             </w:r>
           </w:p>
         </w:tc>
@@ -4874,25 +4672,21 @@
               <w:jc w:val="center"/>
               <w:rPr>
                 <w:rFonts w:ascii="Times New Roman" w:hAnsi="Times New Roman" w:cs="Times New Roman"/>
-                <w:b/>
-                <w:bCs/>
-                <w:iCs/>
-                <w:sz w:val="24"/>
-                <w:szCs w:val="24"/>
-                <w:lang w:val="en-US"/>
-              </w:rPr>
-            </w:pPr>
-            <w:r>
-              <w:rPr>
-                <w:rFonts w:ascii="Times New Roman" w:hAnsi="Times New Roman" w:cs="Times New Roman"/>
-                <w:b/>
-                <w:bCs/>
-                <w:iCs/>
-                <w:sz w:val="24"/>
-                <w:szCs w:val="24"/>
-                <w:lang w:val="en-US"/>
-              </w:rPr>
-              <w:t>4</w:t>
+                <w:iCs/>
+                <w:sz w:val="24"/>
+                <w:szCs w:val="24"/>
+                <w:lang w:val="en-US"/>
+              </w:rPr>
+            </w:pPr>
+            <w:r>
+              <w:rPr>
+                <w:rFonts w:ascii="Times New Roman" w:hAnsi="Times New Roman" w:cs="Times New Roman"/>
+                <w:iCs/>
+                <w:sz w:val="24"/>
+                <w:szCs w:val="24"/>
+                <w:lang w:val="en-US"/>
+              </w:rPr>
+              <w:t>3</w:t>
             </w:r>
           </w:p>
         </w:tc>
@@ -4937,24 +4731,53 @@
           </w:tcPr>
           <w:p>
             <w:pPr>
-              <w:ind w:left="720"/>
-              <w:rPr>
-                <w:rFonts w:ascii="Times New Roman" w:hAnsi="Times New Roman" w:cs="Times New Roman"/>
-                <w:iCs/>
-                <w:sz w:val="24"/>
-                <w:szCs w:val="24"/>
-                <w:lang w:val="en-US"/>
-              </w:rPr>
-            </w:pPr>
-            <w:r>
-              <w:rPr>
-                <w:rFonts w:ascii="Times New Roman" w:hAnsi="Times New Roman" w:cs="Times New Roman"/>
-                <w:iCs/>
-                <w:sz w:val="24"/>
-                <w:szCs w:val="24"/>
-                <w:lang w:val="en-US"/>
-              </w:rPr>
-              <w:t>2.3 FEASIBILITY STUDY</w:t>
+              <w:rPr>
+                <w:rFonts w:ascii="Times New Roman" w:hAnsi="Times New Roman" w:cs="Times New Roman"/>
+                <w:iCs/>
+                <w:sz w:val="24"/>
+                <w:szCs w:val="24"/>
+                <w:lang w:val="en-US"/>
+              </w:rPr>
+            </w:pPr>
+            <w:r>
+              <w:rPr>
+                <w:rFonts w:ascii="Times New Roman" w:hAnsi="Times New Roman" w:cs="Times New Roman"/>
+                <w:iCs/>
+                <w:sz w:val="24"/>
+                <w:szCs w:val="24"/>
+                <w:lang w:val="en-US"/>
+              </w:rPr>
+              <w:t xml:space="preserve">                    </w:t>
+            </w:r>
+            <w:r>
+              <w:rPr>
+                <w:rFonts w:ascii="Times New Roman" w:hAnsi="Times New Roman" w:cs="Times New Roman"/>
+                <w:iCs/>
+                <w:sz w:val="24"/>
+                <w:szCs w:val="24"/>
+                <w:lang w:val="en-US"/>
+              </w:rPr>
+              <w:t xml:space="preserve">2.2.1 Advantages </w:t>
+            </w:r>
+            <w:r>
+              <w:rPr>
+                <w:rFonts w:ascii="Times New Roman" w:hAnsi="Times New Roman" w:cs="Times New Roman"/>
+                <w:iCs/>
+                <w:sz w:val="24"/>
+                <w:szCs w:val="24"/>
+                <w:lang w:val="en-US"/>
+              </w:rPr>
+              <w:t>o</w:t>
+            </w:r>
+            <w:r>
+              <w:rPr>
+                <w:rFonts w:ascii="Times New Roman" w:hAnsi="Times New Roman" w:cs="Times New Roman"/>
+                <w:iCs/>
+                <w:sz w:val="24"/>
+                <w:szCs w:val="24"/>
+                <w:lang w:val="en-US"/>
+              </w:rPr>
+              <w:t>f Proposed System</w:t>
             </w:r>
           </w:p>
         </w:tc>
@@ -4973,19 +4796,15 @@
               <w:jc w:val="center"/>
               <w:rPr>
                 <w:rFonts w:ascii="Times New Roman" w:hAnsi="Times New Roman" w:cs="Times New Roman"/>
-                <w:b/>
-                <w:bCs/>
-                <w:iCs/>
-                <w:sz w:val="24"/>
-                <w:szCs w:val="24"/>
-                <w:lang w:val="en-US"/>
-              </w:rPr>
-            </w:pPr>
-            <w:r>
-              <w:rPr>
-                <w:rFonts w:ascii="Times New Roman" w:hAnsi="Times New Roman" w:cs="Times New Roman"/>
-                <w:b/>
-                <w:bCs/>
+                <w:iCs/>
+                <w:sz w:val="24"/>
+                <w:szCs w:val="24"/>
+                <w:lang w:val="en-US"/>
+              </w:rPr>
+            </w:pPr>
+            <w:r>
+              <w:rPr>
+                <w:rFonts w:ascii="Times New Roman" w:hAnsi="Times New Roman" w:cs="Times New Roman"/>
                 <w:iCs/>
                 <w:sz w:val="24"/>
                 <w:szCs w:val="24"/>
@@ -5036,43 +4855,24 @@
           </w:tcPr>
           <w:p>
             <w:pPr>
-              <w:rPr>
-                <w:rFonts w:ascii="Times New Roman" w:hAnsi="Times New Roman" w:cs="Times New Roman"/>
-                <w:iCs/>
-                <w:sz w:val="24"/>
-                <w:szCs w:val="24"/>
-                <w:lang w:val="en-US"/>
-              </w:rPr>
-            </w:pPr>
-            <w:r>
-              <w:rPr>
-                <w:rFonts w:ascii="Times New Roman" w:hAnsi="Times New Roman" w:cs="Times New Roman"/>
-                <w:iCs/>
-                <w:sz w:val="24"/>
-                <w:szCs w:val="24"/>
-                <w:lang w:val="en-US"/>
-              </w:rPr>
-              <w:t xml:space="preserve">                    </w:t>
-            </w:r>
-            <w:r>
-              <w:rPr>
-                <w:rFonts w:ascii="Times New Roman" w:hAnsi="Times New Roman" w:cs="Times New Roman"/>
-                <w:iCs/>
-                <w:sz w:val="24"/>
-                <w:szCs w:val="24"/>
-                <w:lang w:val="en-US"/>
-              </w:rPr>
-              <w:t xml:space="preserve">2.3.1 </w:t>
-            </w:r>
-            <w:r>
-              <w:rPr>
-                <w:rFonts w:ascii="Times New Roman" w:hAnsi="Times New Roman" w:cs="Times New Roman"/>
-                <w:iCs/>
-                <w:sz w:val="24"/>
-                <w:szCs w:val="24"/>
-                <w:lang w:val="en-US"/>
-              </w:rPr>
-              <w:t xml:space="preserve">TECHNICAL FEASIBILITY </w:t>
+              <w:ind w:left="720"/>
+              <w:rPr>
+                <w:rFonts w:ascii="Times New Roman" w:hAnsi="Times New Roman" w:cs="Times New Roman"/>
+                <w:iCs/>
+                <w:sz w:val="24"/>
+                <w:szCs w:val="24"/>
+                <w:lang w:val="en-US"/>
+              </w:rPr>
+            </w:pPr>
+            <w:r>
+              <w:rPr>
+                <w:rFonts w:ascii="Times New Roman" w:hAnsi="Times New Roman" w:cs="Times New Roman"/>
+                <w:iCs/>
+                <w:sz w:val="24"/>
+                <w:szCs w:val="24"/>
+                <w:lang w:val="en-US"/>
+              </w:rPr>
+              <w:t>2.3 FEASIBILITY STUDY</w:t>
             </w:r>
           </w:p>
         </w:tc>
@@ -5091,25 +4891,21 @@
               <w:jc w:val="center"/>
               <w:rPr>
                 <w:rFonts w:ascii="Times New Roman" w:hAnsi="Times New Roman" w:cs="Times New Roman"/>
-                <w:b/>
-                <w:bCs/>
-                <w:iCs/>
-                <w:sz w:val="24"/>
-                <w:szCs w:val="24"/>
-                <w:lang w:val="en-US"/>
-              </w:rPr>
-            </w:pPr>
-            <w:r>
-              <w:rPr>
-                <w:rFonts w:ascii="Times New Roman" w:hAnsi="Times New Roman" w:cs="Times New Roman"/>
-                <w:b/>
-                <w:bCs/>
-                <w:iCs/>
-                <w:sz w:val="24"/>
-                <w:szCs w:val="24"/>
-                <w:lang w:val="en-US"/>
-              </w:rPr>
-              <w:t>5</w:t>
+                <w:iCs/>
+                <w:sz w:val="24"/>
+                <w:szCs w:val="24"/>
+                <w:lang w:val="en-US"/>
+              </w:rPr>
+            </w:pPr>
+            <w:r>
+              <w:rPr>
+                <w:rFonts w:ascii="Times New Roman" w:hAnsi="Times New Roman" w:cs="Times New Roman"/>
+                <w:iCs/>
+                <w:sz w:val="24"/>
+                <w:szCs w:val="24"/>
+                <w:lang w:val="en-US"/>
+              </w:rPr>
+              <w:t>4</w:t>
             </w:r>
           </w:p>
         </w:tc>
@@ -5154,9 +4950,6 @@
           </w:tcPr>
           <w:p>
             <w:pPr>
-              <w:tabs>
-                <w:tab w:val="left" w:pos="1640"/>
-              </w:tabs>
               <w:rPr>
                 <w:rFonts w:ascii="Times New Roman" w:hAnsi="Times New Roman" w:cs="Times New Roman"/>
                 <w:iCs/>
@@ -5183,17 +4976,7 @@
                 <w:szCs w:val="24"/>
                 <w:lang w:val="en-US"/>
               </w:rPr>
-              <w:t xml:space="preserve">2.3.2 </w:t>
-            </w:r>
-            <w:r>
-              <w:rPr>
-                <w:rFonts w:ascii="Times New Roman" w:hAnsi="Times New Roman" w:cs="Times New Roman"/>
-                <w:iCs/>
-                <w:sz w:val="24"/>
-                <w:szCs w:val="24"/>
-                <w:lang w:val="en-US"/>
-              </w:rPr>
-              <w:t>OPERATIONAL FEASIBILITY</w:t>
+              <w:t xml:space="preserve">2.3.1 Technical Feasibility </w:t>
             </w:r>
           </w:p>
         </w:tc>
@@ -5212,19 +4995,15 @@
               <w:jc w:val="center"/>
               <w:rPr>
                 <w:rFonts w:ascii="Times New Roman" w:hAnsi="Times New Roman" w:cs="Times New Roman"/>
-                <w:b/>
-                <w:bCs/>
-                <w:iCs/>
-                <w:sz w:val="24"/>
-                <w:szCs w:val="24"/>
-                <w:lang w:val="en-US"/>
-              </w:rPr>
-            </w:pPr>
-            <w:r>
-              <w:rPr>
-                <w:rFonts w:ascii="Times New Roman" w:hAnsi="Times New Roman" w:cs="Times New Roman"/>
-                <w:b/>
-                <w:bCs/>
+                <w:iCs/>
+                <w:sz w:val="24"/>
+                <w:szCs w:val="24"/>
+                <w:lang w:val="en-US"/>
+              </w:rPr>
+            </w:pPr>
+            <w:r>
+              <w:rPr>
+                <w:rFonts w:ascii="Times New Roman" w:hAnsi="Times New Roman" w:cs="Times New Roman"/>
                 <w:iCs/>
                 <w:sz w:val="24"/>
                 <w:szCs w:val="24"/>
@@ -5275,6 +5054,9 @@
           </w:tcPr>
           <w:p>
             <w:pPr>
+              <w:tabs>
+                <w:tab w:val="left" w:pos="1640"/>
+              </w:tabs>
               <w:rPr>
                 <w:rFonts w:ascii="Times New Roman" w:hAnsi="Times New Roman" w:cs="Times New Roman"/>
                 <w:iCs/>
@@ -5301,17 +5083,7 @@
                 <w:szCs w:val="24"/>
                 <w:lang w:val="en-US"/>
               </w:rPr>
-              <w:t xml:space="preserve">2.3.3 </w:t>
-            </w:r>
-            <w:r>
-              <w:rPr>
-                <w:rFonts w:ascii="Times New Roman" w:hAnsi="Times New Roman" w:cs="Times New Roman"/>
-                <w:iCs/>
-                <w:sz w:val="24"/>
-                <w:szCs w:val="24"/>
-                <w:lang w:val="en-US"/>
-              </w:rPr>
-              <w:t>ECONOMIC FEASIBILITY</w:t>
+              <w:t>2.3.2 Operational Feasibility</w:t>
             </w:r>
           </w:p>
         </w:tc>
@@ -5330,19 +5102,15 @@
               <w:jc w:val="center"/>
               <w:rPr>
                 <w:rFonts w:ascii="Times New Roman" w:hAnsi="Times New Roman" w:cs="Times New Roman"/>
-                <w:b/>
-                <w:bCs/>
-                <w:iCs/>
-                <w:sz w:val="24"/>
-                <w:szCs w:val="24"/>
-                <w:lang w:val="en-US"/>
-              </w:rPr>
-            </w:pPr>
-            <w:r>
-              <w:rPr>
-                <w:rFonts w:ascii="Times New Roman" w:hAnsi="Times New Roman" w:cs="Times New Roman"/>
-                <w:b/>
-                <w:bCs/>
+                <w:iCs/>
+                <w:sz w:val="24"/>
+                <w:szCs w:val="24"/>
+                <w:lang w:val="en-US"/>
+              </w:rPr>
+            </w:pPr>
+            <w:r>
+              <w:rPr>
+                <w:rFonts w:ascii="Times New Roman" w:hAnsi="Times New Roman" w:cs="Times New Roman"/>
                 <w:iCs/>
                 <w:sz w:val="24"/>
                 <w:szCs w:val="24"/>
@@ -5379,18 +5147,6 @@
                 <w:lang w:val="en-US"/>
               </w:rPr>
             </w:pPr>
-            <w:r>
-              <w:rPr>
-                <w:rFonts w:ascii="Times New Roman" w:hAnsi="Times New Roman" w:cs="Times New Roman"/>
-                <w:b/>
-                <w:bCs/>
-                <w:iCs/>
-                <w:sz w:val="24"/>
-                <w:szCs w:val="24"/>
-                <w:lang w:val="en-US"/>
-              </w:rPr>
-              <w:t>3</w:t>
-            </w:r>
           </w:p>
         </w:tc>
         <w:tc>
@@ -5407,25 +5163,31 @@
             <w:pPr>
               <w:rPr>
                 <w:rFonts w:ascii="Times New Roman" w:hAnsi="Times New Roman" w:cs="Times New Roman"/>
-                <w:b/>
-                <w:bCs/>
-                <w:iCs/>
-                <w:sz w:val="24"/>
-                <w:szCs w:val="24"/>
-                <w:lang w:val="en-US"/>
-              </w:rPr>
-            </w:pPr>
-            <w:r>
-              <w:rPr>
-                <w:rFonts w:ascii="Times New Roman" w:hAnsi="Times New Roman" w:cs="Times New Roman"/>
-                <w:b/>
-                <w:bCs/>
-                <w:iCs/>
-                <w:sz w:val="24"/>
-                <w:szCs w:val="24"/>
-                <w:lang w:val="en-US"/>
-              </w:rPr>
-              <w:t>SYSTEM SPECIFICATION</w:t>
+                <w:iCs/>
+                <w:sz w:val="24"/>
+                <w:szCs w:val="24"/>
+                <w:lang w:val="en-US"/>
+              </w:rPr>
+            </w:pPr>
+            <w:r>
+              <w:rPr>
+                <w:rFonts w:ascii="Times New Roman" w:hAnsi="Times New Roman" w:cs="Times New Roman"/>
+                <w:iCs/>
+                <w:sz w:val="24"/>
+                <w:szCs w:val="24"/>
+                <w:lang w:val="en-US"/>
+              </w:rPr>
+              <w:t xml:space="preserve">                    </w:t>
+            </w:r>
+            <w:r>
+              <w:rPr>
+                <w:rFonts w:ascii="Times New Roman" w:hAnsi="Times New Roman" w:cs="Times New Roman"/>
+                <w:iCs/>
+                <w:sz w:val="24"/>
+                <w:szCs w:val="24"/>
+                <w:lang w:val="en-US"/>
+              </w:rPr>
+              <w:t>2.3.3 Economic Feasibility</w:t>
             </w:r>
           </w:p>
         </w:tc>
@@ -5444,25 +5206,21 @@
               <w:jc w:val="center"/>
               <w:rPr>
                 <w:rFonts w:ascii="Times New Roman" w:hAnsi="Times New Roman" w:cs="Times New Roman"/>
-                <w:b/>
-                <w:bCs/>
-                <w:iCs/>
-                <w:sz w:val="24"/>
-                <w:szCs w:val="24"/>
-                <w:lang w:val="en-US"/>
-              </w:rPr>
-            </w:pPr>
-            <w:r>
-              <w:rPr>
-                <w:rFonts w:ascii="Times New Roman" w:hAnsi="Times New Roman" w:cs="Times New Roman"/>
-                <w:b/>
-                <w:bCs/>
-                <w:iCs/>
-                <w:sz w:val="24"/>
-                <w:szCs w:val="24"/>
-                <w:lang w:val="en-US"/>
-              </w:rPr>
-              <w:t>6</w:t>
+                <w:iCs/>
+                <w:sz w:val="24"/>
+                <w:szCs w:val="24"/>
+                <w:lang w:val="en-US"/>
+              </w:rPr>
+            </w:pPr>
+            <w:r>
+              <w:rPr>
+                <w:rFonts w:ascii="Times New Roman" w:hAnsi="Times New Roman" w:cs="Times New Roman"/>
+                <w:iCs/>
+                <w:sz w:val="24"/>
+                <w:szCs w:val="24"/>
+                <w:lang w:val="en-US"/>
+              </w:rPr>
+              <w:t>5</w:t>
             </w:r>
           </w:p>
         </w:tc>
@@ -5493,54 +5251,7 @@
                 <w:lang w:val="en-US"/>
               </w:rPr>
             </w:pPr>
-          </w:p>
-        </w:tc>
-        <w:tc>
-          <w:tcPr>
-            <w:tcW w:w="6236" w:type="dxa"/>
-            <w:tcBorders>
-              <w:top w:val="nil"/>
-              <w:left w:val="nil"/>
-              <w:bottom w:val="nil"/>
-              <w:right w:val="nil"/>
-            </w:tcBorders>
-          </w:tcPr>
-          <w:p>
-            <w:pPr>
-              <w:ind w:left="720"/>
-              <w:rPr>
-                <w:rFonts w:ascii="Times New Roman" w:hAnsi="Times New Roman" w:cs="Times New Roman"/>
-                <w:iCs/>
-                <w:sz w:val="24"/>
-                <w:szCs w:val="24"/>
-                <w:lang w:val="en-US"/>
-              </w:rPr>
-            </w:pPr>
-            <w:r>
-              <w:rPr>
-                <w:rFonts w:ascii="Times New Roman" w:hAnsi="Times New Roman" w:cs="Times New Roman"/>
-                <w:iCs/>
-                <w:sz w:val="24"/>
-                <w:szCs w:val="24"/>
-                <w:lang w:val="en-US"/>
-              </w:rPr>
-              <w:t>3.1 HARDWARE SPECIFICATION</w:t>
-            </w:r>
-          </w:p>
-        </w:tc>
-        <w:tc>
-          <w:tcPr>
-            <w:tcW w:w="1417" w:type="dxa"/>
-            <w:tcBorders>
-              <w:top w:val="nil"/>
-              <w:left w:val="nil"/>
-              <w:bottom w:val="nil"/>
-              <w:right w:val="nil"/>
-            </w:tcBorders>
-          </w:tcPr>
-          <w:p>
-            <w:pPr>
-              <w:jc w:val="center"/>
+            <w:r>
               <w:rPr>
                 <w:rFonts w:ascii="Times New Roman" w:hAnsi="Times New Roman" w:cs="Times New Roman"/>
                 <w:b/>
@@ -5550,12 +5261,70 @@
                 <w:szCs w:val="24"/>
                 <w:lang w:val="en-US"/>
               </w:rPr>
-            </w:pPr>
-            <w:r>
+              <w:t>3</w:t>
+            </w:r>
+          </w:p>
+        </w:tc>
+        <w:tc>
+          <w:tcPr>
+            <w:tcW w:w="6236" w:type="dxa"/>
+            <w:tcBorders>
+              <w:top w:val="nil"/>
+              <w:left w:val="nil"/>
+              <w:bottom w:val="nil"/>
+              <w:right w:val="nil"/>
+            </w:tcBorders>
+          </w:tcPr>
+          <w:p>
+            <w:pPr>
               <w:rPr>
                 <w:rFonts w:ascii="Times New Roman" w:hAnsi="Times New Roman" w:cs="Times New Roman"/>
                 <w:b/>
                 <w:bCs/>
+                <w:iCs/>
+                <w:sz w:val="24"/>
+                <w:szCs w:val="24"/>
+                <w:lang w:val="en-US"/>
+              </w:rPr>
+            </w:pPr>
+            <w:r>
+              <w:rPr>
+                <w:rFonts w:ascii="Times New Roman" w:hAnsi="Times New Roman" w:cs="Times New Roman"/>
+                <w:b/>
+                <w:bCs/>
+                <w:iCs/>
+                <w:sz w:val="24"/>
+                <w:szCs w:val="24"/>
+                <w:lang w:val="en-US"/>
+              </w:rPr>
+              <w:t>SYSTEM SPECIFICATION</w:t>
+            </w:r>
+          </w:p>
+        </w:tc>
+        <w:tc>
+          <w:tcPr>
+            <w:tcW w:w="1417" w:type="dxa"/>
+            <w:tcBorders>
+              <w:top w:val="nil"/>
+              <w:left w:val="nil"/>
+              <w:bottom w:val="nil"/>
+              <w:right w:val="nil"/>
+            </w:tcBorders>
+          </w:tcPr>
+          <w:p>
+            <w:pPr>
+              <w:jc w:val="center"/>
+              <w:rPr>
+                <w:rFonts w:ascii="Times New Roman" w:hAnsi="Times New Roman" w:cs="Times New Roman"/>
+                <w:iCs/>
+                <w:sz w:val="24"/>
+                <w:szCs w:val="24"/>
+                <w:lang w:val="en-US"/>
+              </w:rPr>
+            </w:pPr>
+            <w:r>
+              <w:rPr>
+                <w:rFonts w:ascii="Times New Roman" w:hAnsi="Times New Roman" w:cs="Times New Roman"/>
                 <w:iCs/>
                 <w:sz w:val="24"/>
                 <w:szCs w:val="24"/>
@@ -5623,7 +5392,7 @@
                 <w:szCs w:val="24"/>
                 <w:lang w:val="en-US"/>
               </w:rPr>
-              <w:t>3.2 SOFTWARE SPECIFICATION</w:t>
+              <w:t>3.1 HARDWARE SPECIFICATION</w:t>
             </w:r>
           </w:p>
         </w:tc>
@@ -5642,19 +5411,15 @@
               <w:jc w:val="center"/>
               <w:rPr>
                 <w:rFonts w:ascii="Times New Roman" w:hAnsi="Times New Roman" w:cs="Times New Roman"/>
-                <w:b/>
-                <w:bCs/>
-                <w:iCs/>
-                <w:sz w:val="24"/>
-                <w:szCs w:val="24"/>
-                <w:lang w:val="en-US"/>
-              </w:rPr>
-            </w:pPr>
-            <w:r>
-              <w:rPr>
-                <w:rFonts w:ascii="Times New Roman" w:hAnsi="Times New Roman" w:cs="Times New Roman"/>
-                <w:b/>
-                <w:bCs/>
+                <w:iCs/>
+                <w:sz w:val="24"/>
+                <w:szCs w:val="24"/>
+                <w:lang w:val="en-US"/>
+              </w:rPr>
+            </w:pPr>
+            <w:r>
+              <w:rPr>
+                <w:rFonts w:ascii="Times New Roman" w:hAnsi="Times New Roman" w:cs="Times New Roman"/>
                 <w:iCs/>
                 <w:sz w:val="24"/>
                 <w:szCs w:val="24"/>
@@ -5705,33 +5470,24 @@
           </w:tcPr>
           <w:p>
             <w:pPr>
-              <w:rPr>
-                <w:rFonts w:ascii="Times New Roman" w:hAnsi="Times New Roman" w:cs="Times New Roman"/>
-                <w:iCs/>
-                <w:sz w:val="24"/>
-                <w:szCs w:val="24"/>
-                <w:lang w:val="en-US"/>
-              </w:rPr>
-            </w:pPr>
-            <w:r>
-              <w:rPr>
-                <w:rFonts w:ascii="Times New Roman" w:hAnsi="Times New Roman" w:cs="Times New Roman"/>
-                <w:iCs/>
-                <w:sz w:val="24"/>
-                <w:szCs w:val="24"/>
-                <w:lang w:val="en-US"/>
-              </w:rPr>
-              <w:t xml:space="preserve">                    </w:t>
-            </w:r>
-            <w:r>
-              <w:rPr>
-                <w:rFonts w:ascii="Times New Roman" w:hAnsi="Times New Roman" w:cs="Times New Roman"/>
-                <w:iCs/>
-                <w:sz w:val="24"/>
-                <w:szCs w:val="24"/>
-                <w:lang w:val="en-US"/>
-              </w:rPr>
-              <w:t>3.2.1 FRONT END</w:t>
+              <w:ind w:left="720"/>
+              <w:rPr>
+                <w:rFonts w:ascii="Times New Roman" w:hAnsi="Times New Roman" w:cs="Times New Roman"/>
+                <w:iCs/>
+                <w:sz w:val="24"/>
+                <w:szCs w:val="24"/>
+                <w:lang w:val="en-US"/>
+              </w:rPr>
+            </w:pPr>
+            <w:r>
+              <w:rPr>
+                <w:rFonts w:ascii="Times New Roman" w:hAnsi="Times New Roman" w:cs="Times New Roman"/>
+                <w:iCs/>
+                <w:sz w:val="24"/>
+                <w:szCs w:val="24"/>
+                <w:lang w:val="en-US"/>
+              </w:rPr>
+              <w:t>3.2 SOFTWARE SPECIFICATION</w:t>
             </w:r>
           </w:p>
         </w:tc>
@@ -5750,19 +5506,15 @@
               <w:jc w:val="center"/>
               <w:rPr>
                 <w:rFonts w:ascii="Times New Roman" w:hAnsi="Times New Roman" w:cs="Times New Roman"/>
-                <w:b/>
-                <w:bCs/>
-                <w:iCs/>
-                <w:sz w:val="24"/>
-                <w:szCs w:val="24"/>
-                <w:lang w:val="en-US"/>
-              </w:rPr>
-            </w:pPr>
-            <w:r>
-              <w:rPr>
-                <w:rFonts w:ascii="Times New Roman" w:hAnsi="Times New Roman" w:cs="Times New Roman"/>
-                <w:b/>
-                <w:bCs/>
+                <w:iCs/>
+                <w:sz w:val="24"/>
+                <w:szCs w:val="24"/>
+                <w:lang w:val="en-US"/>
+              </w:rPr>
+            </w:pPr>
+            <w:r>
+              <w:rPr>
+                <w:rFonts w:ascii="Times New Roman" w:hAnsi="Times New Roman" w:cs="Times New Roman"/>
                 <w:iCs/>
                 <w:sz w:val="24"/>
                 <w:szCs w:val="24"/>
@@ -5829,47 +5581,17 @@
                 <w:szCs w:val="24"/>
                 <w:lang w:val="en-US"/>
               </w:rPr>
-              <w:t xml:space="preserve">                            </w:t>
-            </w:r>
-            <w:r>
-              <w:rPr>
-                <w:rFonts w:ascii="Times New Roman" w:hAnsi="Times New Roman" w:cs="Times New Roman"/>
-                <w:iCs/>
-                <w:sz w:val="24"/>
-                <w:szCs w:val="24"/>
-                <w:lang w:val="en-US"/>
-              </w:rPr>
-              <w:t>3.2.1</w:t>
-            </w:r>
-            <w:r>
-              <w:rPr>
-                <w:rFonts w:ascii="Times New Roman" w:hAnsi="Times New Roman" w:cs="Times New Roman"/>
-                <w:iCs/>
-                <w:sz w:val="24"/>
-                <w:szCs w:val="24"/>
-                <w:lang w:val="en-US"/>
-              </w:rPr>
-              <w:t>.1</w:t>
-            </w:r>
-            <w:r>
-              <w:rPr>
-                <w:rFonts w:ascii="Times New Roman" w:hAnsi="Times New Roman" w:cs="Times New Roman"/>
-                <w:iCs/>
-                <w:sz w:val="24"/>
-                <w:szCs w:val="24"/>
-                <w:lang w:val="en-US"/>
-              </w:rPr>
-              <w:t xml:space="preserve"> </w:t>
-            </w:r>
-            <w:r>
-              <w:rPr>
-                <w:rFonts w:ascii="Times New Roman" w:hAnsi="Times New Roman" w:cs="Times New Roman"/>
-                <w:iCs/>
-                <w:sz w:val="24"/>
-                <w:szCs w:val="24"/>
-                <w:lang w:val="en-US"/>
-              </w:rPr>
-              <w:t>HTML</w:t>
+              <w:t xml:space="preserve">                    </w:t>
+            </w:r>
+            <w:r>
+              <w:rPr>
+                <w:rFonts w:ascii="Times New Roman" w:hAnsi="Times New Roman" w:cs="Times New Roman"/>
+                <w:iCs/>
+                <w:sz w:val="24"/>
+                <w:szCs w:val="24"/>
+                <w:lang w:val="en-US"/>
+              </w:rPr>
+              <w:t>3.2.1 Front End</w:t>
             </w:r>
           </w:p>
         </w:tc>
@@ -5888,19 +5610,15 @@
               <w:jc w:val="center"/>
               <w:rPr>
                 <w:rFonts w:ascii="Times New Roman" w:hAnsi="Times New Roman" w:cs="Times New Roman"/>
-                <w:b/>
-                <w:bCs/>
-                <w:iCs/>
-                <w:sz w:val="24"/>
-                <w:szCs w:val="24"/>
-                <w:lang w:val="en-US"/>
-              </w:rPr>
-            </w:pPr>
-            <w:r>
-              <w:rPr>
-                <w:rFonts w:ascii="Times New Roman" w:hAnsi="Times New Roman" w:cs="Times New Roman"/>
-                <w:b/>
-                <w:bCs/>
+                <w:iCs/>
+                <w:sz w:val="24"/>
+                <w:szCs w:val="24"/>
+                <w:lang w:val="en-US"/>
+              </w:rPr>
+            </w:pPr>
+            <w:r>
+              <w:rPr>
+                <w:rFonts w:ascii="Times New Roman" w:hAnsi="Times New Roman" w:cs="Times New Roman"/>
                 <w:iCs/>
                 <w:sz w:val="24"/>
                 <w:szCs w:val="24"/>
@@ -5987,7 +5705,27 @@
                 <w:szCs w:val="24"/>
                 <w:lang w:val="en-US"/>
               </w:rPr>
-              <w:t>.2 CSS</w:t>
+              <w:t>.1</w:t>
+            </w:r>
+            <w:r>
+              <w:rPr>
+                <w:rFonts w:ascii="Times New Roman" w:hAnsi="Times New Roman" w:cs="Times New Roman"/>
+                <w:iCs/>
+                <w:sz w:val="24"/>
+                <w:szCs w:val="24"/>
+                <w:lang w:val="en-US"/>
+              </w:rPr>
+              <w:t xml:space="preserve"> </w:t>
+            </w:r>
+            <w:r>
+              <w:rPr>
+                <w:rFonts w:ascii="Times New Roman" w:hAnsi="Times New Roman" w:cs="Times New Roman"/>
+                <w:iCs/>
+                <w:sz w:val="24"/>
+                <w:szCs w:val="24"/>
+                <w:lang w:val="en-US"/>
+              </w:rPr>
+              <w:t>HTML</w:t>
             </w:r>
           </w:p>
         </w:tc>
@@ -6006,25 +5744,21 @@
               <w:jc w:val="center"/>
               <w:rPr>
                 <w:rFonts w:ascii="Times New Roman" w:hAnsi="Times New Roman" w:cs="Times New Roman"/>
-                <w:b/>
-                <w:bCs/>
-                <w:iCs/>
-                <w:sz w:val="24"/>
-                <w:szCs w:val="24"/>
-                <w:lang w:val="en-US"/>
-              </w:rPr>
-            </w:pPr>
-            <w:r>
-              <w:rPr>
-                <w:rFonts w:ascii="Times New Roman" w:hAnsi="Times New Roman" w:cs="Times New Roman"/>
-                <w:b/>
-                <w:bCs/>
-                <w:iCs/>
-                <w:sz w:val="24"/>
-                <w:szCs w:val="24"/>
-                <w:lang w:val="en-US"/>
-              </w:rPr>
-              <w:t>7</w:t>
+                <w:iCs/>
+                <w:sz w:val="24"/>
+                <w:szCs w:val="24"/>
+                <w:lang w:val="en-US"/>
+              </w:rPr>
+            </w:pPr>
+            <w:r>
+              <w:rPr>
+                <w:rFonts w:ascii="Times New Roman" w:hAnsi="Times New Roman" w:cs="Times New Roman"/>
+                <w:iCs/>
+                <w:sz w:val="24"/>
+                <w:szCs w:val="24"/>
+                <w:lang w:val="en-US"/>
+              </w:rPr>
+              <w:t>6</w:t>
             </w:r>
           </w:p>
         </w:tc>
@@ -6105,17 +5839,7 @@
                 <w:szCs w:val="24"/>
                 <w:lang w:val="en-US"/>
               </w:rPr>
-              <w:t xml:space="preserve">.3 </w:t>
-            </w:r>
-            <w:r>
-              <w:rPr>
-                <w:rFonts w:ascii="Times New Roman" w:hAnsi="Times New Roman" w:cs="Times New Roman"/>
-                <w:iCs/>
-                <w:sz w:val="24"/>
-                <w:szCs w:val="24"/>
-                <w:lang w:val="en-US"/>
-              </w:rPr>
-              <w:t>JAVASCRIPT</w:t>
+              <w:t>.2 CSS</w:t>
             </w:r>
           </w:p>
         </w:tc>
@@ -6134,19 +5858,15 @@
               <w:jc w:val="center"/>
               <w:rPr>
                 <w:rFonts w:ascii="Times New Roman" w:hAnsi="Times New Roman" w:cs="Times New Roman"/>
-                <w:b/>
-                <w:bCs/>
-                <w:iCs/>
-                <w:sz w:val="24"/>
-                <w:szCs w:val="24"/>
-                <w:lang w:val="en-US"/>
-              </w:rPr>
-            </w:pPr>
-            <w:r>
-              <w:rPr>
-                <w:rFonts w:ascii="Times New Roman" w:hAnsi="Times New Roman" w:cs="Times New Roman"/>
-                <w:b/>
-                <w:bCs/>
+                <w:iCs/>
+                <w:sz w:val="24"/>
+                <w:szCs w:val="24"/>
+                <w:lang w:val="en-US"/>
+              </w:rPr>
+            </w:pPr>
+            <w:r>
+              <w:rPr>
+                <w:rFonts w:ascii="Times New Roman" w:hAnsi="Times New Roman" w:cs="Times New Roman"/>
                 <w:iCs/>
                 <w:sz w:val="24"/>
                 <w:szCs w:val="24"/>
@@ -6233,17 +5953,17 @@
                 <w:szCs w:val="24"/>
                 <w:lang w:val="en-US"/>
               </w:rPr>
-              <w:t xml:space="preserve">.4 </w:t>
-            </w:r>
-            <w:r>
-              <w:rPr>
-                <w:rFonts w:ascii="Times New Roman" w:hAnsi="Times New Roman" w:cs="Times New Roman"/>
-                <w:iCs/>
-                <w:sz w:val="24"/>
-                <w:szCs w:val="24"/>
-                <w:lang w:val="en-US"/>
-              </w:rPr>
-              <w:t>REACT JS</w:t>
+              <w:t xml:space="preserve">.3 </w:t>
+            </w:r>
+            <w:r>
+              <w:rPr>
+                <w:rFonts w:ascii="Times New Roman" w:hAnsi="Times New Roman" w:cs="Times New Roman"/>
+                <w:iCs/>
+                <w:sz w:val="24"/>
+                <w:szCs w:val="24"/>
+                <w:lang w:val="en-US"/>
+              </w:rPr>
+              <w:t>Javascript</w:t>
             </w:r>
           </w:p>
         </w:tc>
@@ -6262,25 +5982,21 @@
               <w:jc w:val="center"/>
               <w:rPr>
                 <w:rFonts w:ascii="Times New Roman" w:hAnsi="Times New Roman" w:cs="Times New Roman"/>
-                <w:b/>
-                <w:bCs/>
-                <w:iCs/>
-                <w:sz w:val="24"/>
-                <w:szCs w:val="24"/>
-                <w:lang w:val="en-US"/>
-              </w:rPr>
-            </w:pPr>
-            <w:r>
-              <w:rPr>
-                <w:rFonts w:ascii="Times New Roman" w:hAnsi="Times New Roman" w:cs="Times New Roman"/>
-                <w:b/>
-                <w:bCs/>
-                <w:iCs/>
-                <w:sz w:val="24"/>
-                <w:szCs w:val="24"/>
-                <w:lang w:val="en-US"/>
-              </w:rPr>
-              <w:t>8</w:t>
+                <w:iCs/>
+                <w:sz w:val="24"/>
+                <w:szCs w:val="24"/>
+                <w:lang w:val="en-US"/>
+              </w:rPr>
+            </w:pPr>
+            <w:r>
+              <w:rPr>
+                <w:rFonts w:ascii="Times New Roman" w:hAnsi="Times New Roman" w:cs="Times New Roman"/>
+                <w:iCs/>
+                <w:sz w:val="24"/>
+                <w:szCs w:val="24"/>
+                <w:lang w:val="en-US"/>
+              </w:rPr>
+              <w:t>7</w:t>
             </w:r>
           </w:p>
         </w:tc>
@@ -6341,17 +6057,47 @@
                 <w:szCs w:val="24"/>
                 <w:lang w:val="en-US"/>
               </w:rPr>
-              <w:t xml:space="preserve">                    </w:t>
-            </w:r>
-            <w:r>
-              <w:rPr>
-                <w:rFonts w:ascii="Times New Roman" w:hAnsi="Times New Roman" w:cs="Times New Roman"/>
-                <w:iCs/>
-                <w:sz w:val="24"/>
-                <w:szCs w:val="24"/>
-                <w:lang w:val="en-US"/>
-              </w:rPr>
-              <w:t>3.2.2 BACK END</w:t>
+              <w:t xml:space="preserve">                            </w:t>
+            </w:r>
+            <w:r>
+              <w:rPr>
+                <w:rFonts w:ascii="Times New Roman" w:hAnsi="Times New Roman" w:cs="Times New Roman"/>
+                <w:iCs/>
+                <w:sz w:val="24"/>
+                <w:szCs w:val="24"/>
+                <w:lang w:val="en-US"/>
+              </w:rPr>
+              <w:t>3.2.1</w:t>
+            </w:r>
+            <w:r>
+              <w:rPr>
+                <w:rFonts w:ascii="Times New Roman" w:hAnsi="Times New Roman" w:cs="Times New Roman"/>
+                <w:iCs/>
+                <w:sz w:val="24"/>
+                <w:szCs w:val="24"/>
+                <w:lang w:val="en-US"/>
+              </w:rPr>
+              <w:t xml:space="preserve">.4 </w:t>
+            </w:r>
+            <w:r>
+              <w:rPr>
+                <w:rFonts w:ascii="Times New Roman" w:hAnsi="Times New Roman" w:cs="Times New Roman"/>
+                <w:iCs/>
+                <w:sz w:val="24"/>
+                <w:szCs w:val="24"/>
+                <w:lang w:val="en-US"/>
+              </w:rPr>
+              <w:t>React J</w:t>
+            </w:r>
+            <w:r>
+              <w:rPr>
+                <w:rFonts w:ascii="Times New Roman" w:hAnsi="Times New Roman" w:cs="Times New Roman"/>
+                <w:iCs/>
+                <w:sz w:val="24"/>
+                <w:szCs w:val="24"/>
+                <w:lang w:val="en-US"/>
+              </w:rPr>
+              <w:t>S</w:t>
             </w:r>
           </w:p>
         </w:tc>
@@ -6370,19 +6116,15 @@
               <w:jc w:val="center"/>
               <w:rPr>
                 <w:rFonts w:ascii="Times New Roman" w:hAnsi="Times New Roman" w:cs="Times New Roman"/>
-                <w:b/>
-                <w:bCs/>
-                <w:iCs/>
-                <w:sz w:val="24"/>
-                <w:szCs w:val="24"/>
-                <w:lang w:val="en-US"/>
-              </w:rPr>
-            </w:pPr>
-            <w:r>
-              <w:rPr>
-                <w:rFonts w:ascii="Times New Roman" w:hAnsi="Times New Roman" w:cs="Times New Roman"/>
-                <w:b/>
-                <w:bCs/>
+                <w:iCs/>
+                <w:sz w:val="24"/>
+                <w:szCs w:val="24"/>
+                <w:lang w:val="en-US"/>
+              </w:rPr>
+            </w:pPr>
+            <w:r>
+              <w:rPr>
+                <w:rFonts w:ascii="Times New Roman" w:hAnsi="Times New Roman" w:cs="Times New Roman"/>
                 <w:iCs/>
                 <w:sz w:val="24"/>
                 <w:szCs w:val="24"/>
@@ -6449,47 +6191,17 @@
                 <w:szCs w:val="24"/>
                 <w:lang w:val="en-US"/>
               </w:rPr>
-              <w:t xml:space="preserve">                            </w:t>
-            </w:r>
-            <w:r>
-              <w:rPr>
-                <w:rFonts w:ascii="Times New Roman" w:hAnsi="Times New Roman" w:cs="Times New Roman"/>
-                <w:iCs/>
-                <w:sz w:val="24"/>
-                <w:szCs w:val="24"/>
-                <w:lang w:val="en-US"/>
-              </w:rPr>
-              <w:t>3.2.</w:t>
-            </w:r>
-            <w:r>
-              <w:rPr>
-                <w:rFonts w:ascii="Times New Roman" w:hAnsi="Times New Roman" w:cs="Times New Roman"/>
-                <w:iCs/>
-                <w:sz w:val="24"/>
-                <w:szCs w:val="24"/>
-                <w:lang w:val="en-US"/>
-              </w:rPr>
-              <w:t>2.1</w:t>
-            </w:r>
-            <w:r>
-              <w:rPr>
-                <w:rFonts w:ascii="Times New Roman" w:hAnsi="Times New Roman" w:cs="Times New Roman"/>
-                <w:iCs/>
-                <w:sz w:val="24"/>
-                <w:szCs w:val="24"/>
-                <w:lang w:val="en-US"/>
-              </w:rPr>
-              <w:t xml:space="preserve"> </w:t>
-            </w:r>
-            <w:r>
-              <w:rPr>
-                <w:rFonts w:ascii="Times New Roman" w:hAnsi="Times New Roman" w:cs="Times New Roman"/>
-                <w:iCs/>
-                <w:sz w:val="24"/>
-                <w:szCs w:val="24"/>
-                <w:lang w:val="en-US"/>
-              </w:rPr>
-              <w:t>MONGO DB</w:t>
+              <w:t xml:space="preserve">                    </w:t>
+            </w:r>
+            <w:r>
+              <w:rPr>
+                <w:rFonts w:ascii="Times New Roman" w:hAnsi="Times New Roman" w:cs="Times New Roman"/>
+                <w:iCs/>
+                <w:sz w:val="24"/>
+                <w:szCs w:val="24"/>
+                <w:lang w:val="en-US"/>
+              </w:rPr>
+              <w:t>3.2.2 Back End</w:t>
             </w:r>
           </w:p>
         </w:tc>
@@ -6508,19 +6220,15 @@
               <w:jc w:val="center"/>
               <w:rPr>
                 <w:rFonts w:ascii="Times New Roman" w:hAnsi="Times New Roman" w:cs="Times New Roman"/>
-                <w:b/>
-                <w:bCs/>
-                <w:iCs/>
-                <w:sz w:val="24"/>
-                <w:szCs w:val="24"/>
-                <w:lang w:val="en-US"/>
-              </w:rPr>
-            </w:pPr>
-            <w:r>
-              <w:rPr>
-                <w:rFonts w:ascii="Times New Roman" w:hAnsi="Times New Roman" w:cs="Times New Roman"/>
-                <w:b/>
-                <w:bCs/>
+                <w:iCs/>
+                <w:sz w:val="24"/>
+                <w:szCs w:val="24"/>
+                <w:lang w:val="en-US"/>
+              </w:rPr>
+            </w:pPr>
+            <w:r>
+              <w:rPr>
+                <w:rFonts w:ascii="Times New Roman" w:hAnsi="Times New Roman" w:cs="Times New Roman"/>
                 <w:iCs/>
                 <w:sz w:val="24"/>
                 <w:szCs w:val="24"/>
@@ -6627,7 +6335,17 @@
                 <w:szCs w:val="24"/>
                 <w:lang w:val="en-US"/>
               </w:rPr>
-              <w:t>NODE JS</w:t>
+              <w:t>Mongo D</w:t>
+            </w:r>
+            <w:r>
+              <w:rPr>
+                <w:rFonts w:ascii="Times New Roman" w:hAnsi="Times New Roman" w:cs="Times New Roman"/>
+                <w:iCs/>
+                <w:sz w:val="24"/>
+                <w:szCs w:val="24"/>
+                <w:lang w:val="en-US"/>
+              </w:rPr>
+              <w:t>B</w:t>
             </w:r>
           </w:p>
         </w:tc>
@@ -6646,19 +6364,15 @@
               <w:jc w:val="center"/>
               <w:rPr>
                 <w:rFonts w:ascii="Times New Roman" w:hAnsi="Times New Roman" w:cs="Times New Roman"/>
-                <w:b/>
-                <w:bCs/>
-                <w:iCs/>
-                <w:sz w:val="24"/>
-                <w:szCs w:val="24"/>
-                <w:lang w:val="en-US"/>
-              </w:rPr>
-            </w:pPr>
-            <w:r>
-              <w:rPr>
-                <w:rFonts w:ascii="Times New Roman" w:hAnsi="Times New Roman" w:cs="Times New Roman"/>
-                <w:b/>
-                <w:bCs/>
+                <w:iCs/>
+                <w:sz w:val="24"/>
+                <w:szCs w:val="24"/>
+                <w:lang w:val="en-US"/>
+              </w:rPr>
+            </w:pPr>
+            <w:r>
+              <w:rPr>
+                <w:rFonts w:ascii="Times New Roman" w:hAnsi="Times New Roman" w:cs="Times New Roman"/>
                 <w:iCs/>
                 <w:sz w:val="24"/>
                 <w:szCs w:val="24"/>
@@ -6695,18 +6409,6 @@
                 <w:lang w:val="en-US"/>
               </w:rPr>
             </w:pPr>
-            <w:r>
-              <w:rPr>
-                <w:rFonts w:ascii="Times New Roman" w:hAnsi="Times New Roman" w:cs="Times New Roman"/>
-                <w:b/>
-                <w:bCs/>
-                <w:iCs/>
-                <w:sz w:val="24"/>
-                <w:szCs w:val="24"/>
-                <w:lang w:val="en-US"/>
-              </w:rPr>
-              <w:t>4</w:t>
-            </w:r>
           </w:p>
         </w:tc>
         <w:tc>
@@ -6723,25 +6425,71 @@
             <w:pPr>
               <w:rPr>
                 <w:rFonts w:ascii="Times New Roman" w:hAnsi="Times New Roman" w:cs="Times New Roman"/>
-                <w:b/>
-                <w:bCs/>
-                <w:iCs/>
-                <w:sz w:val="24"/>
-                <w:szCs w:val="24"/>
-                <w:lang w:val="en-US"/>
-              </w:rPr>
-            </w:pPr>
-            <w:r>
-              <w:rPr>
-                <w:rFonts w:ascii="Times New Roman" w:hAnsi="Times New Roman" w:cs="Times New Roman"/>
-                <w:b/>
-                <w:bCs/>
-                <w:iCs/>
-                <w:sz w:val="24"/>
-                <w:szCs w:val="24"/>
-                <w:lang w:val="en-US"/>
-              </w:rPr>
-              <w:t>SYSTEM DESCRIPTION</w:t>
+                <w:iCs/>
+                <w:sz w:val="24"/>
+                <w:szCs w:val="24"/>
+                <w:lang w:val="en-US"/>
+              </w:rPr>
+            </w:pPr>
+            <w:r>
+              <w:rPr>
+                <w:rFonts w:ascii="Times New Roman" w:hAnsi="Times New Roman" w:cs="Times New Roman"/>
+                <w:iCs/>
+                <w:sz w:val="24"/>
+                <w:szCs w:val="24"/>
+                <w:lang w:val="en-US"/>
+              </w:rPr>
+              <w:t xml:space="preserve">                            </w:t>
+            </w:r>
+            <w:r>
+              <w:rPr>
+                <w:rFonts w:ascii="Times New Roman" w:hAnsi="Times New Roman" w:cs="Times New Roman"/>
+                <w:iCs/>
+                <w:sz w:val="24"/>
+                <w:szCs w:val="24"/>
+                <w:lang w:val="en-US"/>
+              </w:rPr>
+              <w:t>3.2.</w:t>
+            </w:r>
+            <w:r>
+              <w:rPr>
+                <w:rFonts w:ascii="Times New Roman" w:hAnsi="Times New Roman" w:cs="Times New Roman"/>
+                <w:iCs/>
+                <w:sz w:val="24"/>
+                <w:szCs w:val="24"/>
+                <w:lang w:val="en-US"/>
+              </w:rPr>
+              <w:t>2.1</w:t>
+            </w:r>
+            <w:r>
+              <w:rPr>
+                <w:rFonts w:ascii="Times New Roman" w:hAnsi="Times New Roman" w:cs="Times New Roman"/>
+                <w:iCs/>
+                <w:sz w:val="24"/>
+                <w:szCs w:val="24"/>
+                <w:lang w:val="en-US"/>
+              </w:rPr>
+              <w:t xml:space="preserve"> </w:t>
+            </w:r>
+            <w:r>
+              <w:rPr>
+                <w:rFonts w:ascii="Times New Roman" w:hAnsi="Times New Roman" w:cs="Times New Roman"/>
+                <w:iCs/>
+                <w:sz w:val="24"/>
+                <w:szCs w:val="24"/>
+                <w:lang w:val="en-US"/>
+              </w:rPr>
+              <w:t>Node J</w:t>
+            </w:r>
+            <w:r>
+              <w:rPr>
+                <w:rFonts w:ascii="Times New Roman" w:hAnsi="Times New Roman" w:cs="Times New Roman"/>
+                <w:iCs/>
+                <w:sz w:val="24"/>
+                <w:szCs w:val="24"/>
+                <w:lang w:val="en-US"/>
+              </w:rPr>
+              <w:t>S</w:t>
             </w:r>
           </w:p>
         </w:tc>
@@ -6760,25 +6508,21 @@
               <w:jc w:val="center"/>
               <w:rPr>
                 <w:rFonts w:ascii="Times New Roman" w:hAnsi="Times New Roman" w:cs="Times New Roman"/>
-                <w:b/>
-                <w:bCs/>
-                <w:iCs/>
-                <w:sz w:val="24"/>
-                <w:szCs w:val="24"/>
-                <w:lang w:val="en-US"/>
-              </w:rPr>
-            </w:pPr>
-            <w:r>
-              <w:rPr>
-                <w:rFonts w:ascii="Times New Roman" w:hAnsi="Times New Roman" w:cs="Times New Roman"/>
-                <w:b/>
-                <w:bCs/>
-                <w:iCs/>
-                <w:sz w:val="24"/>
-                <w:szCs w:val="24"/>
-                <w:lang w:val="en-US"/>
-              </w:rPr>
-              <w:t>10</w:t>
+                <w:iCs/>
+                <w:sz w:val="24"/>
+                <w:szCs w:val="24"/>
+                <w:lang w:val="en-US"/>
+              </w:rPr>
+            </w:pPr>
+            <w:r>
+              <w:rPr>
+                <w:rFonts w:ascii="Times New Roman" w:hAnsi="Times New Roman" w:cs="Times New Roman"/>
+                <w:iCs/>
+                <w:sz w:val="24"/>
+                <w:szCs w:val="24"/>
+                <w:lang w:val="en-US"/>
+              </w:rPr>
+              <w:t>8</w:t>
             </w:r>
           </w:p>
         </w:tc>
@@ -6809,54 +6553,7 @@
                 <w:lang w:val="en-US"/>
               </w:rPr>
             </w:pPr>
-          </w:p>
-        </w:tc>
-        <w:tc>
-          <w:tcPr>
-            <w:tcW w:w="6236" w:type="dxa"/>
-            <w:tcBorders>
-              <w:top w:val="nil"/>
-              <w:left w:val="nil"/>
-              <w:bottom w:val="nil"/>
-              <w:right w:val="nil"/>
-            </w:tcBorders>
-          </w:tcPr>
-          <w:p>
-            <w:pPr>
-              <w:ind w:left="720"/>
-              <w:rPr>
-                <w:rFonts w:ascii="Times New Roman" w:hAnsi="Times New Roman" w:cs="Times New Roman"/>
-                <w:iCs/>
-                <w:sz w:val="24"/>
-                <w:szCs w:val="24"/>
-                <w:lang w:val="en-US"/>
-              </w:rPr>
-            </w:pPr>
-            <w:r>
-              <w:rPr>
-                <w:rFonts w:ascii="Times New Roman" w:hAnsi="Times New Roman" w:cs="Times New Roman"/>
-                <w:iCs/>
-                <w:sz w:val="24"/>
-                <w:szCs w:val="24"/>
-                <w:lang w:val="en-US"/>
-              </w:rPr>
-              <w:t>4.1 MODULE DESCRIPTION</w:t>
-            </w:r>
-          </w:p>
-        </w:tc>
-        <w:tc>
-          <w:tcPr>
-            <w:tcW w:w="1417" w:type="dxa"/>
-            <w:tcBorders>
-              <w:top w:val="nil"/>
-              <w:left w:val="nil"/>
-              <w:bottom w:val="nil"/>
-              <w:right w:val="nil"/>
-            </w:tcBorders>
-          </w:tcPr>
-          <w:p>
-            <w:pPr>
-              <w:jc w:val="center"/>
+            <w:r>
               <w:rPr>
                 <w:rFonts w:ascii="Times New Roman" w:hAnsi="Times New Roman" w:cs="Times New Roman"/>
                 <w:b/>
@@ -6866,12 +6563,70 @@
                 <w:szCs w:val="24"/>
                 <w:lang w:val="en-US"/>
               </w:rPr>
-            </w:pPr>
-            <w:r>
+              <w:t>4</w:t>
+            </w:r>
+          </w:p>
+        </w:tc>
+        <w:tc>
+          <w:tcPr>
+            <w:tcW w:w="6236" w:type="dxa"/>
+            <w:tcBorders>
+              <w:top w:val="nil"/>
+              <w:left w:val="nil"/>
+              <w:bottom w:val="nil"/>
+              <w:right w:val="nil"/>
+            </w:tcBorders>
+          </w:tcPr>
+          <w:p>
+            <w:pPr>
               <w:rPr>
                 <w:rFonts w:ascii="Times New Roman" w:hAnsi="Times New Roman" w:cs="Times New Roman"/>
                 <w:b/>
                 <w:bCs/>
+                <w:iCs/>
+                <w:sz w:val="24"/>
+                <w:szCs w:val="24"/>
+                <w:lang w:val="en-US"/>
+              </w:rPr>
+            </w:pPr>
+            <w:r>
+              <w:rPr>
+                <w:rFonts w:ascii="Times New Roman" w:hAnsi="Times New Roman" w:cs="Times New Roman"/>
+                <w:b/>
+                <w:bCs/>
+                <w:iCs/>
+                <w:sz w:val="24"/>
+                <w:szCs w:val="24"/>
+                <w:lang w:val="en-US"/>
+              </w:rPr>
+              <w:t>SYSTEM DESCRIPTION</w:t>
+            </w:r>
+          </w:p>
+        </w:tc>
+        <w:tc>
+          <w:tcPr>
+            <w:tcW w:w="1417" w:type="dxa"/>
+            <w:tcBorders>
+              <w:top w:val="nil"/>
+              <w:left w:val="nil"/>
+              <w:bottom w:val="nil"/>
+              <w:right w:val="nil"/>
+            </w:tcBorders>
+          </w:tcPr>
+          <w:p>
+            <w:pPr>
+              <w:jc w:val="center"/>
+              <w:rPr>
+                <w:rFonts w:ascii="Times New Roman" w:hAnsi="Times New Roman" w:cs="Times New Roman"/>
+                <w:iCs/>
+                <w:sz w:val="24"/>
+                <w:szCs w:val="24"/>
+                <w:lang w:val="en-US"/>
+              </w:rPr>
+            </w:pPr>
+            <w:r>
+              <w:rPr>
+                <w:rFonts w:ascii="Times New Roman" w:hAnsi="Times New Roman" w:cs="Times New Roman"/>
                 <w:iCs/>
                 <w:sz w:val="24"/>
                 <w:szCs w:val="24"/>
@@ -6922,43 +6677,24 @@
           </w:tcPr>
           <w:p>
             <w:pPr>
-              <w:rPr>
-                <w:rFonts w:ascii="Times New Roman" w:hAnsi="Times New Roman" w:cs="Times New Roman"/>
-                <w:iCs/>
-                <w:sz w:val="24"/>
-                <w:szCs w:val="24"/>
-                <w:lang w:val="en-US"/>
-              </w:rPr>
-            </w:pPr>
-            <w:r>
-              <w:rPr>
-                <w:rFonts w:ascii="Times New Roman" w:hAnsi="Times New Roman" w:cs="Times New Roman"/>
-                <w:iCs/>
-                <w:sz w:val="24"/>
-                <w:szCs w:val="24"/>
-                <w:lang w:val="en-US"/>
-              </w:rPr>
-              <w:t xml:space="preserve">                    </w:t>
-            </w:r>
-            <w:r>
-              <w:rPr>
-                <w:rFonts w:ascii="Times New Roman" w:hAnsi="Times New Roman" w:cs="Times New Roman"/>
-                <w:iCs/>
-                <w:sz w:val="24"/>
-                <w:szCs w:val="24"/>
-                <w:lang w:val="en-US"/>
-              </w:rPr>
-              <w:t xml:space="preserve">4.1.1 LOGIN </w:t>
-            </w:r>
-            <w:r>
-              <w:rPr>
-                <w:rFonts w:ascii="Times New Roman" w:hAnsi="Times New Roman" w:cs="Times New Roman"/>
-                <w:iCs/>
-                <w:sz w:val="24"/>
-                <w:szCs w:val="24"/>
-                <w:lang w:val="en-US"/>
-              </w:rPr>
-              <w:t>/ REGISTER</w:t>
+              <w:ind w:left="720"/>
+              <w:rPr>
+                <w:rFonts w:ascii="Times New Roman" w:hAnsi="Times New Roman" w:cs="Times New Roman"/>
+                <w:iCs/>
+                <w:sz w:val="24"/>
+                <w:szCs w:val="24"/>
+                <w:lang w:val="en-US"/>
+              </w:rPr>
+            </w:pPr>
+            <w:r>
+              <w:rPr>
+                <w:rFonts w:ascii="Times New Roman" w:hAnsi="Times New Roman" w:cs="Times New Roman"/>
+                <w:iCs/>
+                <w:sz w:val="24"/>
+                <w:szCs w:val="24"/>
+                <w:lang w:val="en-US"/>
+              </w:rPr>
+              <w:t>4.1 MODULE DESCRIPTION</w:t>
             </w:r>
           </w:p>
         </w:tc>
@@ -6977,19 +6713,15 @@
               <w:jc w:val="center"/>
               <w:rPr>
                 <w:rFonts w:ascii="Times New Roman" w:hAnsi="Times New Roman" w:cs="Times New Roman"/>
-                <w:b/>
-                <w:bCs/>
-                <w:iCs/>
-                <w:sz w:val="24"/>
-                <w:szCs w:val="24"/>
-                <w:lang w:val="en-US"/>
-              </w:rPr>
-            </w:pPr>
-            <w:r>
-              <w:rPr>
-                <w:rFonts w:ascii="Times New Roman" w:hAnsi="Times New Roman" w:cs="Times New Roman"/>
-                <w:b/>
-                <w:bCs/>
+                <w:iCs/>
+                <w:sz w:val="24"/>
+                <w:szCs w:val="24"/>
+                <w:lang w:val="en-US"/>
+              </w:rPr>
+            </w:pPr>
+            <w:r>
+              <w:rPr>
+                <w:rFonts w:ascii="Times New Roman" w:hAnsi="Times New Roman" w:cs="Times New Roman"/>
                 <w:iCs/>
                 <w:sz w:val="24"/>
                 <w:szCs w:val="24"/>
@@ -7040,9 +6772,6 @@
           </w:tcPr>
           <w:p>
             <w:pPr>
-              <w:tabs>
-                <w:tab w:val="center" w:pos="2727"/>
-              </w:tabs>
               <w:rPr>
                 <w:rFonts w:ascii="Times New Roman" w:hAnsi="Times New Roman" w:cs="Times New Roman"/>
                 <w:iCs/>
@@ -7069,17 +6798,17 @@
                 <w:szCs w:val="24"/>
                 <w:lang w:val="en-US"/>
               </w:rPr>
-              <w:t xml:space="preserve">4.1.2 </w:t>
-            </w:r>
-            <w:r>
-              <w:rPr>
-                <w:rFonts w:ascii="Times New Roman" w:hAnsi="Times New Roman" w:cs="Times New Roman"/>
-                <w:iCs/>
-                <w:sz w:val="24"/>
-                <w:szCs w:val="24"/>
-                <w:lang w:val="en-US"/>
-              </w:rPr>
-              <w:t>HOME</w:t>
+              <w:t xml:space="preserve">4.1.1 Login </w:t>
+            </w:r>
+            <w:r>
+              <w:rPr>
+                <w:rFonts w:ascii="Times New Roman" w:hAnsi="Times New Roman" w:cs="Times New Roman"/>
+                <w:iCs/>
+                <w:sz w:val="24"/>
+                <w:szCs w:val="24"/>
+                <w:lang w:val="en-US"/>
+              </w:rPr>
+              <w:t>/ Register</w:t>
             </w:r>
           </w:p>
         </w:tc>
@@ -7098,37 +6827,21 @@
               <w:jc w:val="center"/>
               <w:rPr>
                 <w:rFonts w:ascii="Times New Roman" w:hAnsi="Times New Roman" w:cs="Times New Roman"/>
-                <w:b/>
-                <w:bCs/>
-                <w:iCs/>
-                <w:sz w:val="24"/>
-                <w:szCs w:val="24"/>
-                <w:lang w:val="en-US"/>
-              </w:rPr>
-            </w:pPr>
-            <w:r>
-              <w:rPr>
-                <w:rFonts w:ascii="Times New Roman" w:hAnsi="Times New Roman" w:cs="Times New Roman"/>
-                <w:b/>
-                <w:bCs/>
-                <w:iCs/>
-                <w:sz w:val="24"/>
-                <w:szCs w:val="24"/>
-                <w:lang w:val="en-US"/>
-              </w:rPr>
-              <w:t>1</w:t>
-            </w:r>
-            <w:r>
-              <w:rPr>
-                <w:rFonts w:ascii="Times New Roman" w:hAnsi="Times New Roman" w:cs="Times New Roman"/>
-                <w:b/>
-                <w:bCs/>
-                <w:iCs/>
-                <w:sz w:val="24"/>
-                <w:szCs w:val="24"/>
-                <w:lang w:val="en-US"/>
-              </w:rPr>
-              <w:t>0</w:t>
+                <w:iCs/>
+                <w:sz w:val="24"/>
+                <w:szCs w:val="24"/>
+                <w:lang w:val="en-US"/>
+              </w:rPr>
+            </w:pPr>
+            <w:r>
+              <w:rPr>
+                <w:rFonts w:ascii="Times New Roman" w:hAnsi="Times New Roman" w:cs="Times New Roman"/>
+                <w:iCs/>
+                <w:sz w:val="24"/>
+                <w:szCs w:val="24"/>
+                <w:lang w:val="en-US"/>
+              </w:rPr>
+              <w:t>10</w:t>
             </w:r>
           </w:p>
         </w:tc>
@@ -7202,37 +6915,17 @@
                 <w:szCs w:val="24"/>
                 <w:lang w:val="en-US"/>
               </w:rPr>
-              <w:t>4.1.</w:t>
-            </w:r>
-            <w:r>
-              <w:rPr>
-                <w:rFonts w:ascii="Times New Roman" w:hAnsi="Times New Roman" w:cs="Times New Roman"/>
-                <w:iCs/>
-                <w:sz w:val="24"/>
-                <w:szCs w:val="24"/>
-                <w:lang w:val="en-US"/>
-              </w:rPr>
-              <w:t>3</w:t>
-            </w:r>
-            <w:r>
-              <w:rPr>
-                <w:rFonts w:ascii="Times New Roman" w:hAnsi="Times New Roman" w:cs="Times New Roman"/>
-                <w:iCs/>
-                <w:sz w:val="24"/>
-                <w:szCs w:val="24"/>
-                <w:lang w:val="en-US"/>
-              </w:rPr>
-              <w:t xml:space="preserve"> </w:t>
-            </w:r>
-            <w:r>
-              <w:rPr>
-                <w:rFonts w:ascii="Times New Roman" w:hAnsi="Times New Roman" w:cs="Times New Roman"/>
-                <w:iCs/>
-                <w:sz w:val="24"/>
-                <w:szCs w:val="24"/>
-                <w:lang w:val="en-US"/>
-              </w:rPr>
-              <w:t>PRODUCT</w:t>
+              <w:t xml:space="preserve">4.1.2 </w:t>
+            </w:r>
+            <w:r>
+              <w:rPr>
+                <w:rFonts w:ascii="Times New Roman" w:hAnsi="Times New Roman" w:cs="Times New Roman"/>
+                <w:iCs/>
+                <w:sz w:val="24"/>
+                <w:szCs w:val="24"/>
+                <w:lang w:val="en-US"/>
+              </w:rPr>
+              <w:t>Home</w:t>
             </w:r>
           </w:p>
         </w:tc>
@@ -7251,25 +6944,21 @@
               <w:jc w:val="center"/>
               <w:rPr>
                 <w:rFonts w:ascii="Times New Roman" w:hAnsi="Times New Roman" w:cs="Times New Roman"/>
-                <w:b/>
-                <w:bCs/>
-                <w:iCs/>
-                <w:sz w:val="24"/>
-                <w:szCs w:val="24"/>
-                <w:lang w:val="en-US"/>
-              </w:rPr>
-            </w:pPr>
-            <w:r>
-              <w:rPr>
-                <w:rFonts w:ascii="Times New Roman" w:hAnsi="Times New Roman" w:cs="Times New Roman"/>
-                <w:b/>
-                <w:bCs/>
-                <w:iCs/>
-                <w:sz w:val="24"/>
-                <w:szCs w:val="24"/>
-                <w:lang w:val="en-US"/>
-              </w:rPr>
-              <w:t>11</w:t>
+                <w:iCs/>
+                <w:sz w:val="24"/>
+                <w:szCs w:val="24"/>
+                <w:lang w:val="en-US"/>
+              </w:rPr>
+            </w:pPr>
+            <w:r>
+              <w:rPr>
+                <w:rFonts w:ascii="Times New Roman" w:hAnsi="Times New Roman" w:cs="Times New Roman"/>
+                <w:iCs/>
+                <w:sz w:val="24"/>
+                <w:szCs w:val="24"/>
+                <w:lang w:val="en-US"/>
+              </w:rPr>
+              <w:t>10</w:t>
             </w:r>
           </w:p>
         </w:tc>
@@ -7343,27 +7032,37 @@
                 <w:szCs w:val="24"/>
                 <w:lang w:val="en-US"/>
               </w:rPr>
-              <w:t xml:space="preserve">4.1.4 SEARCH </w:t>
-            </w:r>
-            <w:r>
-              <w:rPr>
-                <w:rFonts w:ascii="Times New Roman" w:hAnsi="Times New Roman" w:cs="Times New Roman"/>
-                <w:iCs/>
-                <w:sz w:val="24"/>
-                <w:szCs w:val="24"/>
-                <w:lang w:val="en-US"/>
-              </w:rPr>
-              <w:t xml:space="preserve">AND </w:t>
-            </w:r>
-            <w:r>
-              <w:rPr>
-                <w:rFonts w:ascii="Times New Roman" w:hAnsi="Times New Roman" w:cs="Times New Roman"/>
-                <w:iCs/>
-                <w:sz w:val="24"/>
-                <w:szCs w:val="24"/>
-                <w:lang w:val="en-US"/>
-              </w:rPr>
-              <w:t xml:space="preserve">FILTER </w:t>
+              <w:t>4.1.</w:t>
+            </w:r>
+            <w:r>
+              <w:rPr>
+                <w:rFonts w:ascii="Times New Roman" w:hAnsi="Times New Roman" w:cs="Times New Roman"/>
+                <w:iCs/>
+                <w:sz w:val="24"/>
+                <w:szCs w:val="24"/>
+                <w:lang w:val="en-US"/>
+              </w:rPr>
+              <w:t>3</w:t>
+            </w:r>
+            <w:r>
+              <w:rPr>
+                <w:rFonts w:ascii="Times New Roman" w:hAnsi="Times New Roman" w:cs="Times New Roman"/>
+                <w:iCs/>
+                <w:sz w:val="24"/>
+                <w:szCs w:val="24"/>
+                <w:lang w:val="en-US"/>
+              </w:rPr>
+              <w:t xml:space="preserve"> </w:t>
+            </w:r>
+            <w:r>
+              <w:rPr>
+                <w:rFonts w:ascii="Times New Roman" w:hAnsi="Times New Roman" w:cs="Times New Roman"/>
+                <w:iCs/>
+                <w:sz w:val="24"/>
+                <w:szCs w:val="24"/>
+                <w:lang w:val="en-US"/>
+              </w:rPr>
+              <w:t>Product</w:t>
             </w:r>
           </w:p>
         </w:tc>
@@ -7382,19 +7081,15 @@
               <w:jc w:val="center"/>
               <w:rPr>
                 <w:rFonts w:ascii="Times New Roman" w:hAnsi="Times New Roman" w:cs="Times New Roman"/>
-                <w:b/>
-                <w:bCs/>
-                <w:iCs/>
-                <w:sz w:val="24"/>
-                <w:szCs w:val="24"/>
-                <w:lang w:val="en-US"/>
-              </w:rPr>
-            </w:pPr>
-            <w:r>
-              <w:rPr>
-                <w:rFonts w:ascii="Times New Roman" w:hAnsi="Times New Roman" w:cs="Times New Roman"/>
-                <w:b/>
-                <w:bCs/>
+                <w:iCs/>
+                <w:sz w:val="24"/>
+                <w:szCs w:val="24"/>
+                <w:lang w:val="en-US"/>
+              </w:rPr>
+            </w:pPr>
+            <w:r>
+              <w:rPr>
+                <w:rFonts w:ascii="Times New Roman" w:hAnsi="Times New Roman" w:cs="Times New Roman"/>
                 <w:iCs/>
                 <w:sz w:val="24"/>
                 <w:szCs w:val="24"/>
@@ -7464,47 +7159,7 @@
                 <w:szCs w:val="24"/>
                 <w:lang w:val="en-US"/>
               </w:rPr>
-              <w:t xml:space="preserve">                    </w:t>
-            </w:r>
-            <w:r>
-              <w:rPr>
-                <w:rFonts w:ascii="Times New Roman" w:hAnsi="Times New Roman" w:cs="Times New Roman"/>
-                <w:iCs/>
-                <w:sz w:val="24"/>
-                <w:szCs w:val="24"/>
-                <w:lang w:val="en-US"/>
-              </w:rPr>
-              <w:t>4.1.</w:t>
-            </w:r>
-            <w:r>
-              <w:rPr>
-                <w:rFonts w:ascii="Times New Roman" w:hAnsi="Times New Roman" w:cs="Times New Roman"/>
-                <w:iCs/>
-                <w:sz w:val="24"/>
-                <w:szCs w:val="24"/>
-                <w:lang w:val="en-US"/>
-              </w:rPr>
-              <w:t>5</w:t>
-            </w:r>
-            <w:r>
-              <w:rPr>
-                <w:rFonts w:ascii="Times New Roman" w:hAnsi="Times New Roman" w:cs="Times New Roman"/>
-                <w:iCs/>
-                <w:sz w:val="24"/>
-                <w:szCs w:val="24"/>
-                <w:lang w:val="en-US"/>
-              </w:rPr>
-              <w:t xml:space="preserve"> </w:t>
-            </w:r>
-            <w:r>
-              <w:rPr>
-                <w:rFonts w:ascii="Times New Roman" w:hAnsi="Times New Roman" w:cs="Times New Roman"/>
-                <w:iCs/>
-                <w:sz w:val="24"/>
-                <w:szCs w:val="24"/>
-                <w:lang w:val="en-US"/>
-              </w:rPr>
-              <w:t>CART</w:t>
+              <w:t xml:space="preserve">                    4.1.4 Search and Filter </w:t>
             </w:r>
           </w:p>
         </w:tc>
@@ -7523,37 +7178,21 @@
               <w:jc w:val="center"/>
               <w:rPr>
                 <w:rFonts w:ascii="Times New Roman" w:hAnsi="Times New Roman" w:cs="Times New Roman"/>
-                <w:b/>
-                <w:bCs/>
-                <w:iCs/>
-                <w:sz w:val="24"/>
-                <w:szCs w:val="24"/>
-                <w:lang w:val="en-US"/>
-              </w:rPr>
-            </w:pPr>
-            <w:r>
-              <w:rPr>
-                <w:rFonts w:ascii="Times New Roman" w:hAnsi="Times New Roman" w:cs="Times New Roman"/>
-                <w:b/>
-                <w:bCs/>
-                <w:iCs/>
-                <w:sz w:val="24"/>
-                <w:szCs w:val="24"/>
-                <w:lang w:val="en-US"/>
-              </w:rPr>
-              <w:t>1</w:t>
-            </w:r>
-            <w:r>
-              <w:rPr>
-                <w:rFonts w:ascii="Times New Roman" w:hAnsi="Times New Roman" w:cs="Times New Roman"/>
-                <w:b/>
-                <w:bCs/>
-                <w:iCs/>
-                <w:sz w:val="24"/>
-                <w:szCs w:val="24"/>
-                <w:lang w:val="en-US"/>
-              </w:rPr>
-              <w:t>1</w:t>
+                <w:iCs/>
+                <w:sz w:val="24"/>
+                <w:szCs w:val="24"/>
+                <w:lang w:val="en-US"/>
+              </w:rPr>
+            </w:pPr>
+            <w:r>
+              <w:rPr>
+                <w:rFonts w:ascii="Times New Roman" w:hAnsi="Times New Roman" w:cs="Times New Roman"/>
+                <w:iCs/>
+                <w:sz w:val="24"/>
+                <w:szCs w:val="24"/>
+                <w:lang w:val="en-US"/>
+              </w:rPr>
+              <w:t>11</w:t>
             </w:r>
           </w:p>
         </w:tc>
@@ -7627,7 +7266,37 @@
                 <w:szCs w:val="24"/>
                 <w:lang w:val="en-US"/>
               </w:rPr>
-              <w:t>4.1.6 ORDER</w:t>
+              <w:t>4.1.</w:t>
+            </w:r>
+            <w:r>
+              <w:rPr>
+                <w:rFonts w:ascii="Times New Roman" w:hAnsi="Times New Roman" w:cs="Times New Roman"/>
+                <w:iCs/>
+                <w:sz w:val="24"/>
+                <w:szCs w:val="24"/>
+                <w:lang w:val="en-US"/>
+              </w:rPr>
+              <w:t>5</w:t>
+            </w:r>
+            <w:r>
+              <w:rPr>
+                <w:rFonts w:ascii="Times New Roman" w:hAnsi="Times New Roman" w:cs="Times New Roman"/>
+                <w:iCs/>
+                <w:sz w:val="24"/>
+                <w:szCs w:val="24"/>
+                <w:lang w:val="en-US"/>
+              </w:rPr>
+              <w:t xml:space="preserve"> </w:t>
+            </w:r>
+            <w:r>
+              <w:rPr>
+                <w:rFonts w:ascii="Times New Roman" w:hAnsi="Times New Roman" w:cs="Times New Roman"/>
+                <w:iCs/>
+                <w:sz w:val="24"/>
+                <w:szCs w:val="24"/>
+                <w:lang w:val="en-US"/>
+              </w:rPr>
+              <w:t>Cart</w:t>
             </w:r>
           </w:p>
         </w:tc>
@@ -7646,25 +7315,21 @@
               <w:jc w:val="center"/>
               <w:rPr>
                 <w:rFonts w:ascii="Times New Roman" w:hAnsi="Times New Roman" w:cs="Times New Roman"/>
-                <w:b/>
-                <w:bCs/>
-                <w:iCs/>
-                <w:sz w:val="24"/>
-                <w:szCs w:val="24"/>
-                <w:lang w:val="en-US"/>
-              </w:rPr>
-            </w:pPr>
-            <w:r>
-              <w:rPr>
-                <w:rFonts w:ascii="Times New Roman" w:hAnsi="Times New Roman" w:cs="Times New Roman"/>
-                <w:b/>
-                <w:bCs/>
-                <w:iCs/>
-                <w:sz w:val="24"/>
-                <w:szCs w:val="24"/>
-                <w:lang w:val="en-US"/>
-              </w:rPr>
-              <w:t>12</w:t>
+                <w:iCs/>
+                <w:sz w:val="24"/>
+                <w:szCs w:val="24"/>
+                <w:lang w:val="en-US"/>
+              </w:rPr>
+            </w:pPr>
+            <w:r>
+              <w:rPr>
+                <w:rFonts w:ascii="Times New Roman" w:hAnsi="Times New Roman" w:cs="Times New Roman"/>
+                <w:iCs/>
+                <w:sz w:val="24"/>
+                <w:szCs w:val="24"/>
+                <w:lang w:val="en-US"/>
+              </w:rPr>
+              <w:t>11</w:t>
             </w:r>
           </w:p>
         </w:tc>
@@ -7728,47 +7393,7 @@
                 <w:szCs w:val="24"/>
                 <w:lang w:val="en-US"/>
               </w:rPr>
-              <w:t xml:space="preserve">                    </w:t>
-            </w:r>
-            <w:r>
-              <w:rPr>
-                <w:rFonts w:ascii="Times New Roman" w:hAnsi="Times New Roman" w:cs="Times New Roman"/>
-                <w:iCs/>
-                <w:sz w:val="24"/>
-                <w:szCs w:val="24"/>
-                <w:lang w:val="en-US"/>
-              </w:rPr>
-              <w:t>4.1.</w:t>
-            </w:r>
-            <w:r>
-              <w:rPr>
-                <w:rFonts w:ascii="Times New Roman" w:hAnsi="Times New Roman" w:cs="Times New Roman"/>
-                <w:iCs/>
-                <w:sz w:val="24"/>
-                <w:szCs w:val="24"/>
-                <w:lang w:val="en-US"/>
-              </w:rPr>
-              <w:t>7</w:t>
-            </w:r>
-            <w:r>
-              <w:rPr>
-                <w:rFonts w:ascii="Times New Roman" w:hAnsi="Times New Roman" w:cs="Times New Roman"/>
-                <w:iCs/>
-                <w:sz w:val="24"/>
-                <w:szCs w:val="24"/>
-                <w:lang w:val="en-US"/>
-              </w:rPr>
-              <w:t xml:space="preserve"> </w:t>
-            </w:r>
-            <w:r>
-              <w:rPr>
-                <w:rFonts w:ascii="Times New Roman" w:hAnsi="Times New Roman" w:cs="Times New Roman"/>
-                <w:iCs/>
-                <w:sz w:val="24"/>
-                <w:szCs w:val="24"/>
-                <w:lang w:val="en-US"/>
-              </w:rPr>
-              <w:t>PAYMENT</w:t>
+              <w:t xml:space="preserve">                    4.1.6 Order</w:t>
             </w:r>
           </w:p>
         </w:tc>
@@ -7787,37 +7412,21 @@
               <w:jc w:val="center"/>
               <w:rPr>
                 <w:rFonts w:ascii="Times New Roman" w:hAnsi="Times New Roman" w:cs="Times New Roman"/>
-                <w:b/>
-                <w:bCs/>
-                <w:iCs/>
-                <w:sz w:val="24"/>
-                <w:szCs w:val="24"/>
-                <w:lang w:val="en-US"/>
-              </w:rPr>
-            </w:pPr>
-            <w:r>
-              <w:rPr>
-                <w:rFonts w:ascii="Times New Roman" w:hAnsi="Times New Roman" w:cs="Times New Roman"/>
-                <w:b/>
-                <w:bCs/>
-                <w:iCs/>
-                <w:sz w:val="24"/>
-                <w:szCs w:val="24"/>
-                <w:lang w:val="en-US"/>
-              </w:rPr>
-              <w:t>1</w:t>
-            </w:r>
-            <w:r>
-              <w:rPr>
-                <w:rFonts w:ascii="Times New Roman" w:hAnsi="Times New Roman" w:cs="Times New Roman"/>
-                <w:b/>
-                <w:bCs/>
-                <w:iCs/>
-                <w:sz w:val="24"/>
-                <w:szCs w:val="24"/>
-                <w:lang w:val="en-US"/>
-              </w:rPr>
-              <w:t>2</w:t>
+                <w:iCs/>
+                <w:sz w:val="24"/>
+                <w:szCs w:val="24"/>
+                <w:lang w:val="en-US"/>
+              </w:rPr>
+            </w:pPr>
+            <w:r>
+              <w:rPr>
+                <w:rFonts w:ascii="Times New Roman" w:hAnsi="Times New Roman" w:cs="Times New Roman"/>
+                <w:iCs/>
+                <w:sz w:val="24"/>
+                <w:szCs w:val="24"/>
+                <w:lang w:val="en-US"/>
+              </w:rPr>
+              <w:t>12</w:t>
             </w:r>
           </w:p>
         </w:tc>
@@ -7891,7 +7500,37 @@
                 <w:szCs w:val="24"/>
                 <w:lang w:val="en-US"/>
               </w:rPr>
-              <w:t>4.1.8 CONTACT US</w:t>
+              <w:t>4.1.</w:t>
+            </w:r>
+            <w:r>
+              <w:rPr>
+                <w:rFonts w:ascii="Times New Roman" w:hAnsi="Times New Roman" w:cs="Times New Roman"/>
+                <w:iCs/>
+                <w:sz w:val="24"/>
+                <w:szCs w:val="24"/>
+                <w:lang w:val="en-US"/>
+              </w:rPr>
+              <w:t>7</w:t>
+            </w:r>
+            <w:r>
+              <w:rPr>
+                <w:rFonts w:ascii="Times New Roman" w:hAnsi="Times New Roman" w:cs="Times New Roman"/>
+                <w:iCs/>
+                <w:sz w:val="24"/>
+                <w:szCs w:val="24"/>
+                <w:lang w:val="en-US"/>
+              </w:rPr>
+              <w:t xml:space="preserve"> </w:t>
+            </w:r>
+            <w:r>
+              <w:rPr>
+                <w:rFonts w:ascii="Times New Roman" w:hAnsi="Times New Roman" w:cs="Times New Roman"/>
+                <w:iCs/>
+                <w:sz w:val="24"/>
+                <w:szCs w:val="24"/>
+                <w:lang w:val="en-US"/>
+              </w:rPr>
+              <w:t>Payment</w:t>
             </w:r>
           </w:p>
         </w:tc>
@@ -7910,19 +7549,15 @@
               <w:jc w:val="center"/>
               <w:rPr>
                 <w:rFonts w:ascii="Times New Roman" w:hAnsi="Times New Roman" w:cs="Times New Roman"/>
-                <w:b/>
-                <w:bCs/>
-                <w:iCs/>
-                <w:sz w:val="24"/>
-                <w:szCs w:val="24"/>
-                <w:lang w:val="en-US"/>
-              </w:rPr>
-            </w:pPr>
-            <w:r>
-              <w:rPr>
-                <w:rFonts w:ascii="Times New Roman" w:hAnsi="Times New Roman" w:cs="Times New Roman"/>
-                <w:b/>
-                <w:bCs/>
+                <w:iCs/>
+                <w:sz w:val="24"/>
+                <w:szCs w:val="24"/>
+                <w:lang w:val="en-US"/>
+              </w:rPr>
+            </w:pPr>
+            <w:r>
+              <w:rPr>
+                <w:rFonts w:ascii="Times New Roman" w:hAnsi="Times New Roman" w:cs="Times New Roman"/>
                 <w:iCs/>
                 <w:sz w:val="24"/>
                 <w:szCs w:val="24"/>
@@ -7992,47 +7627,7 @@
                 <w:szCs w:val="24"/>
                 <w:lang w:val="en-US"/>
               </w:rPr>
-              <w:t xml:space="preserve">                    </w:t>
-            </w:r>
-            <w:r>
-              <w:rPr>
-                <w:rFonts w:ascii="Times New Roman" w:hAnsi="Times New Roman" w:cs="Times New Roman"/>
-                <w:iCs/>
-                <w:sz w:val="24"/>
-                <w:szCs w:val="24"/>
-                <w:lang w:val="en-US"/>
-              </w:rPr>
-              <w:t>4.1.</w:t>
-            </w:r>
-            <w:r>
-              <w:rPr>
-                <w:rFonts w:ascii="Times New Roman" w:hAnsi="Times New Roman" w:cs="Times New Roman"/>
-                <w:iCs/>
-                <w:sz w:val="24"/>
-                <w:szCs w:val="24"/>
-                <w:lang w:val="en-US"/>
-              </w:rPr>
-              <w:t>9</w:t>
-            </w:r>
-            <w:r>
-              <w:rPr>
-                <w:rFonts w:ascii="Times New Roman" w:hAnsi="Times New Roman" w:cs="Times New Roman"/>
-                <w:iCs/>
-                <w:sz w:val="24"/>
-                <w:szCs w:val="24"/>
-                <w:lang w:val="en-US"/>
-              </w:rPr>
-              <w:t xml:space="preserve"> </w:t>
-            </w:r>
-            <w:r>
-              <w:rPr>
-                <w:rFonts w:ascii="Times New Roman" w:hAnsi="Times New Roman" w:cs="Times New Roman"/>
-                <w:iCs/>
-                <w:sz w:val="24"/>
-                <w:szCs w:val="24"/>
-                <w:lang w:val="en-US"/>
-              </w:rPr>
-              <w:t>EDIT PROFILE</w:t>
+              <w:t xml:space="preserve">                    4.1.8 Contact Us</w:t>
             </w:r>
           </w:p>
         </w:tc>
@@ -8051,37 +7646,21 @@
               <w:jc w:val="center"/>
               <w:rPr>
                 <w:rFonts w:ascii="Times New Roman" w:hAnsi="Times New Roman" w:cs="Times New Roman"/>
-                <w:b/>
-                <w:bCs/>
-                <w:iCs/>
-                <w:sz w:val="24"/>
-                <w:szCs w:val="24"/>
-                <w:lang w:val="en-US"/>
-              </w:rPr>
-            </w:pPr>
-            <w:r>
-              <w:rPr>
-                <w:rFonts w:ascii="Times New Roman" w:hAnsi="Times New Roman" w:cs="Times New Roman"/>
-                <w:b/>
-                <w:bCs/>
-                <w:iCs/>
-                <w:sz w:val="24"/>
-                <w:szCs w:val="24"/>
-                <w:lang w:val="en-US"/>
-              </w:rPr>
-              <w:t>1</w:t>
-            </w:r>
-            <w:r>
-              <w:rPr>
-                <w:rFonts w:ascii="Times New Roman" w:hAnsi="Times New Roman" w:cs="Times New Roman"/>
-                <w:b/>
-                <w:bCs/>
-                <w:iCs/>
-                <w:sz w:val="24"/>
-                <w:szCs w:val="24"/>
-                <w:lang w:val="en-US"/>
-              </w:rPr>
-              <w:t>3</w:t>
+                <w:iCs/>
+                <w:sz w:val="24"/>
+                <w:szCs w:val="24"/>
+                <w:lang w:val="en-US"/>
+              </w:rPr>
+            </w:pPr>
+            <w:r>
+              <w:rPr>
+                <w:rFonts w:ascii="Times New Roman" w:hAnsi="Times New Roman" w:cs="Times New Roman"/>
+                <w:iCs/>
+                <w:sz w:val="24"/>
+                <w:szCs w:val="24"/>
+                <w:lang w:val="en-US"/>
+              </w:rPr>
+              <w:t>12</w:t>
             </w:r>
           </w:p>
         </w:tc>
@@ -8165,7 +7744,7 @@
                 <w:szCs w:val="24"/>
                 <w:lang w:val="en-US"/>
               </w:rPr>
-              <w:t>10</w:t>
+              <w:t>9</w:t>
             </w:r>
             <w:r>
               <w:rPr>
@@ -8185,7 +7764,7 @@
                 <w:szCs w:val="24"/>
                 <w:lang w:val="en-US"/>
               </w:rPr>
-              <w:t>ADMIN</w:t>
+              <w:t>Edit Profile</w:t>
             </w:r>
           </w:p>
         </w:tc>
@@ -8204,37 +7783,21 @@
               <w:jc w:val="center"/>
               <w:rPr>
                 <w:rFonts w:ascii="Times New Roman" w:hAnsi="Times New Roman" w:cs="Times New Roman"/>
-                <w:b/>
-                <w:bCs/>
-                <w:iCs/>
-                <w:sz w:val="24"/>
-                <w:szCs w:val="24"/>
-                <w:lang w:val="en-US"/>
-              </w:rPr>
-            </w:pPr>
-            <w:r>
-              <w:rPr>
-                <w:rFonts w:ascii="Times New Roman" w:hAnsi="Times New Roman" w:cs="Times New Roman"/>
-                <w:b/>
-                <w:bCs/>
-                <w:iCs/>
-                <w:sz w:val="24"/>
-                <w:szCs w:val="24"/>
-                <w:lang w:val="en-US"/>
-              </w:rPr>
-              <w:t>1</w:t>
-            </w:r>
-            <w:r>
-              <w:rPr>
-                <w:rFonts w:ascii="Times New Roman" w:hAnsi="Times New Roman" w:cs="Times New Roman"/>
-                <w:b/>
-                <w:bCs/>
-                <w:iCs/>
-                <w:sz w:val="24"/>
-                <w:szCs w:val="24"/>
-                <w:lang w:val="en-US"/>
-              </w:rPr>
-              <w:t>3</w:t>
+                <w:iCs/>
+                <w:sz w:val="24"/>
+                <w:szCs w:val="24"/>
+                <w:lang w:val="en-US"/>
+              </w:rPr>
+            </w:pPr>
+            <w:r>
+              <w:rPr>
+                <w:rFonts w:ascii="Times New Roman" w:hAnsi="Times New Roman" w:cs="Times New Roman"/>
+                <w:iCs/>
+                <w:sz w:val="24"/>
+                <w:szCs w:val="24"/>
+                <w:lang w:val="en-US"/>
+              </w:rPr>
+              <w:t>13</w:t>
             </w:r>
           </w:p>
         </w:tc>
@@ -8282,36 +7845,43 @@
               <w:tabs>
                 <w:tab w:val="center" w:pos="2727"/>
               </w:tabs>
-              <w:ind w:left="720"/>
-              <w:rPr>
-                <w:rFonts w:ascii="Times New Roman" w:hAnsi="Times New Roman" w:cs="Times New Roman"/>
-                <w:b/>
-                <w:bCs/>
-                <w:iCs/>
-                <w:sz w:val="24"/>
-                <w:szCs w:val="24"/>
-                <w:lang w:val="en-US"/>
-              </w:rPr>
-            </w:pPr>
-            <w:r>
-              <w:rPr>
-                <w:rFonts w:ascii="Times New Roman" w:hAnsi="Times New Roman" w:cs="Times New Roman"/>
-                <w:iCs/>
-                <w:sz w:val="24"/>
-                <w:szCs w:val="24"/>
-                <w:lang w:val="en-US"/>
-              </w:rPr>
-              <w:t>4.</w:t>
-            </w:r>
-            <w:r>
-              <w:rPr>
-                <w:rFonts w:ascii="Times New Roman" w:hAnsi="Times New Roman" w:cs="Times New Roman"/>
-                <w:iCs/>
-                <w:sz w:val="24"/>
-                <w:szCs w:val="24"/>
-                <w:lang w:val="en-US"/>
-              </w:rPr>
-              <w:t>2</w:t>
+              <w:rPr>
+                <w:rFonts w:ascii="Times New Roman" w:hAnsi="Times New Roman" w:cs="Times New Roman"/>
+                <w:iCs/>
+                <w:sz w:val="24"/>
+                <w:szCs w:val="24"/>
+                <w:lang w:val="en-US"/>
+              </w:rPr>
+            </w:pPr>
+            <w:r>
+              <w:rPr>
+                <w:rFonts w:ascii="Times New Roman" w:hAnsi="Times New Roman" w:cs="Times New Roman"/>
+                <w:iCs/>
+                <w:sz w:val="24"/>
+                <w:szCs w:val="24"/>
+                <w:lang w:val="en-US"/>
+              </w:rPr>
+              <w:t xml:space="preserve">                    </w:t>
+            </w:r>
+            <w:r>
+              <w:rPr>
+                <w:rFonts w:ascii="Times New Roman" w:hAnsi="Times New Roman" w:cs="Times New Roman"/>
+                <w:iCs/>
+                <w:sz w:val="24"/>
+                <w:szCs w:val="24"/>
+                <w:lang w:val="en-US"/>
+              </w:rPr>
+              <w:t>4.1.</w:t>
+            </w:r>
+            <w:r>
+              <w:rPr>
+                <w:rFonts w:ascii="Times New Roman" w:hAnsi="Times New Roman" w:cs="Times New Roman"/>
+                <w:iCs/>
+                <w:sz w:val="24"/>
+                <w:szCs w:val="24"/>
+                <w:lang w:val="en-US"/>
+              </w:rPr>
+              <w:t>10</w:t>
             </w:r>
             <w:r>
               <w:rPr>
@@ -8331,7 +7901,7 @@
                 <w:szCs w:val="24"/>
                 <w:lang w:val="en-US"/>
               </w:rPr>
-              <w:t>USE CASE DIAGRAM</w:t>
+              <w:t>Admin</w:t>
             </w:r>
           </w:p>
         </w:tc>
@@ -8350,37 +7920,21 @@
               <w:jc w:val="center"/>
               <w:rPr>
                 <w:rFonts w:ascii="Times New Roman" w:hAnsi="Times New Roman" w:cs="Times New Roman"/>
-                <w:b/>
-                <w:bCs/>
-                <w:iCs/>
-                <w:sz w:val="24"/>
-                <w:szCs w:val="24"/>
-                <w:lang w:val="en-US"/>
-              </w:rPr>
-            </w:pPr>
-            <w:r>
-              <w:rPr>
-                <w:rFonts w:ascii="Times New Roman" w:hAnsi="Times New Roman" w:cs="Times New Roman"/>
-                <w:b/>
-                <w:bCs/>
-                <w:iCs/>
-                <w:sz w:val="24"/>
-                <w:szCs w:val="24"/>
-                <w:lang w:val="en-US"/>
-              </w:rPr>
-              <w:t>1</w:t>
-            </w:r>
-            <w:r>
-              <w:rPr>
-                <w:rFonts w:ascii="Times New Roman" w:hAnsi="Times New Roman" w:cs="Times New Roman"/>
-                <w:b/>
-                <w:bCs/>
-                <w:iCs/>
-                <w:sz w:val="24"/>
-                <w:szCs w:val="24"/>
-                <w:lang w:val="en-US"/>
-              </w:rPr>
-              <w:t>4</w:t>
+                <w:iCs/>
+                <w:sz w:val="24"/>
+                <w:szCs w:val="24"/>
+                <w:lang w:val="en-US"/>
+              </w:rPr>
+            </w:pPr>
+            <w:r>
+              <w:rPr>
+                <w:rFonts w:ascii="Times New Roman" w:hAnsi="Times New Roman" w:cs="Times New Roman"/>
+                <w:iCs/>
+                <w:sz w:val="24"/>
+                <w:szCs w:val="24"/>
+                <w:lang w:val="en-US"/>
+              </w:rPr>
+              <w:t>13</w:t>
             </w:r>
           </w:p>
         </w:tc>
@@ -8431,39 +7985,6 @@
               <w:ind w:left="720"/>
               <w:rPr>
                 <w:rFonts w:ascii="Times New Roman" w:hAnsi="Times New Roman" w:cs="Times New Roman"/>
-                <w:iCs/>
-                <w:sz w:val="24"/>
-                <w:szCs w:val="24"/>
-                <w:lang w:val="en-US"/>
-              </w:rPr>
-            </w:pPr>
-            <w:r>
-              <w:rPr>
-                <w:rFonts w:ascii="Times New Roman" w:hAnsi="Times New Roman" w:cs="Times New Roman"/>
-                <w:iCs/>
-                <w:sz w:val="24"/>
-                <w:szCs w:val="24"/>
-                <w:lang w:val="en-US"/>
-              </w:rPr>
-              <w:t>4.3 SYSTEM FLOW DIAGRAM</w:t>
-            </w:r>
-          </w:p>
-        </w:tc>
-        <w:tc>
-          <w:tcPr>
-            <w:tcW w:w="1417" w:type="dxa"/>
-            <w:tcBorders>
-              <w:top w:val="nil"/>
-              <w:left w:val="nil"/>
-              <w:bottom w:val="nil"/>
-              <w:right w:val="nil"/>
-            </w:tcBorders>
-          </w:tcPr>
-          <w:p>
-            <w:pPr>
-              <w:jc w:val="center"/>
-              <w:rPr>
-                <w:rFonts w:ascii="Times New Roman" w:hAnsi="Times New Roman" w:cs="Times New Roman"/>
                 <w:b/>
                 <w:bCs/>
                 <w:iCs/>
@@ -8475,26 +7996,75 @@
             <w:r>
               <w:rPr>
                 <w:rFonts w:ascii="Times New Roman" w:hAnsi="Times New Roman" w:cs="Times New Roman"/>
-                <w:b/>
-                <w:bCs/>
-                <w:iCs/>
-                <w:sz w:val="24"/>
-                <w:szCs w:val="24"/>
-                <w:lang w:val="en-US"/>
-              </w:rPr>
-              <w:t>1</w:t>
-            </w:r>
-            <w:r>
-              <w:rPr>
-                <w:rFonts w:ascii="Times New Roman" w:hAnsi="Times New Roman" w:cs="Times New Roman"/>
-                <w:b/>
-                <w:bCs/>
-                <w:iCs/>
-                <w:sz w:val="24"/>
-                <w:szCs w:val="24"/>
-                <w:lang w:val="en-US"/>
-              </w:rPr>
-              <w:t>5</w:t>
+                <w:iCs/>
+                <w:sz w:val="24"/>
+                <w:szCs w:val="24"/>
+                <w:lang w:val="en-US"/>
+              </w:rPr>
+              <w:t>4.</w:t>
+            </w:r>
+            <w:r>
+              <w:rPr>
+                <w:rFonts w:ascii="Times New Roman" w:hAnsi="Times New Roman" w:cs="Times New Roman"/>
+                <w:iCs/>
+                <w:sz w:val="24"/>
+                <w:szCs w:val="24"/>
+                <w:lang w:val="en-US"/>
+              </w:rPr>
+              <w:t>2</w:t>
+            </w:r>
+            <w:r>
+              <w:rPr>
+                <w:rFonts w:ascii="Times New Roman" w:hAnsi="Times New Roman" w:cs="Times New Roman"/>
+                <w:iCs/>
+                <w:sz w:val="24"/>
+                <w:szCs w:val="24"/>
+                <w:lang w:val="en-US"/>
+              </w:rPr>
+              <w:t xml:space="preserve"> </w:t>
+            </w:r>
+            <w:r>
+              <w:rPr>
+                <w:rFonts w:ascii="Times New Roman" w:hAnsi="Times New Roman" w:cs="Times New Roman"/>
+                <w:iCs/>
+                <w:sz w:val="24"/>
+                <w:szCs w:val="24"/>
+                <w:lang w:val="en-US"/>
+              </w:rPr>
+              <w:t>USE CASE DIAGRAM</w:t>
+            </w:r>
+          </w:p>
+        </w:tc>
+        <w:tc>
+          <w:tcPr>
+            <w:tcW w:w="1417" w:type="dxa"/>
+            <w:tcBorders>
+              <w:top w:val="nil"/>
+              <w:left w:val="nil"/>
+              <w:bottom w:val="nil"/>
+              <w:right w:val="nil"/>
+            </w:tcBorders>
+          </w:tcPr>
+          <w:p>
+            <w:pPr>
+              <w:jc w:val="center"/>
+              <w:rPr>
+                <w:rFonts w:ascii="Times New Roman" w:hAnsi="Times New Roman" w:cs="Times New Roman"/>
+                <w:iCs/>
+                <w:sz w:val="24"/>
+                <w:szCs w:val="24"/>
+                <w:lang w:val="en-US"/>
+              </w:rPr>
+            </w:pPr>
+            <w:r>
+              <w:rPr>
+                <w:rFonts w:ascii="Times New Roman" w:hAnsi="Times New Roman" w:cs="Times New Roman"/>
+                <w:iCs/>
+                <w:sz w:val="24"/>
+                <w:szCs w:val="24"/>
+                <w:lang w:val="en-US"/>
+              </w:rPr>
+              <w:t>14</w:t>
             </w:r>
           </w:p>
         </w:tc>
@@ -8559,7 +8129,7 @@
                 <w:szCs w:val="24"/>
                 <w:lang w:val="en-US"/>
               </w:rPr>
-              <w:t>4.4 DATA FLOW DIAGRAM</w:t>
+              <w:t>4.3 SYSTEM FLOW DIAGRAM</w:t>
             </w:r>
           </w:p>
         </w:tc>
@@ -8578,37 +8148,21 @@
               <w:jc w:val="center"/>
               <w:rPr>
                 <w:rFonts w:ascii="Times New Roman" w:hAnsi="Times New Roman" w:cs="Times New Roman"/>
-                <w:b/>
-                <w:bCs/>
-                <w:iCs/>
-                <w:sz w:val="24"/>
-                <w:szCs w:val="24"/>
-                <w:lang w:val="en-US"/>
-              </w:rPr>
-            </w:pPr>
-            <w:r>
-              <w:rPr>
-                <w:rFonts w:ascii="Times New Roman" w:hAnsi="Times New Roman" w:cs="Times New Roman"/>
-                <w:b/>
-                <w:bCs/>
-                <w:iCs/>
-                <w:sz w:val="24"/>
-                <w:szCs w:val="24"/>
-                <w:lang w:val="en-US"/>
-              </w:rPr>
-              <w:t>1</w:t>
-            </w:r>
-            <w:r>
-              <w:rPr>
-                <w:rFonts w:ascii="Times New Roman" w:hAnsi="Times New Roman" w:cs="Times New Roman"/>
-                <w:b/>
-                <w:bCs/>
-                <w:iCs/>
-                <w:sz w:val="24"/>
-                <w:szCs w:val="24"/>
-                <w:lang w:val="en-US"/>
-              </w:rPr>
-              <w:t>6</w:t>
+                <w:iCs/>
+                <w:sz w:val="24"/>
+                <w:szCs w:val="24"/>
+                <w:lang w:val="en-US"/>
+              </w:rPr>
+            </w:pPr>
+            <w:r>
+              <w:rPr>
+                <w:rFonts w:ascii="Times New Roman" w:hAnsi="Times New Roman" w:cs="Times New Roman"/>
+                <w:iCs/>
+                <w:sz w:val="24"/>
+                <w:szCs w:val="24"/>
+                <w:lang w:val="en-US"/>
+              </w:rPr>
+              <w:t>15</w:t>
             </w:r>
           </w:p>
         </w:tc>
@@ -8656,63 +8210,24 @@
               <w:tabs>
                 <w:tab w:val="center" w:pos="2727"/>
               </w:tabs>
-              <w:rPr>
-                <w:rFonts w:ascii="Times New Roman" w:hAnsi="Times New Roman" w:cs="Times New Roman"/>
-                <w:iCs/>
-                <w:sz w:val="24"/>
-                <w:szCs w:val="24"/>
-                <w:lang w:val="en-US"/>
-              </w:rPr>
-            </w:pPr>
-            <w:r>
-              <w:rPr>
-                <w:rFonts w:ascii="Times New Roman" w:hAnsi="Times New Roman" w:cs="Times New Roman"/>
-                <w:iCs/>
-                <w:sz w:val="24"/>
-                <w:szCs w:val="24"/>
-                <w:lang w:val="en-US"/>
-              </w:rPr>
-              <w:t xml:space="preserve">                     </w:t>
-            </w:r>
-            <w:r>
-              <w:rPr>
-                <w:rFonts w:ascii="Times New Roman" w:hAnsi="Times New Roman" w:cs="Times New Roman"/>
-                <w:iCs/>
-                <w:sz w:val="24"/>
-                <w:szCs w:val="24"/>
-                <w:lang w:val="en-US"/>
-              </w:rPr>
-              <w:t>4.</w:t>
-            </w:r>
-            <w:r>
-              <w:rPr>
-                <w:rFonts w:ascii="Times New Roman" w:hAnsi="Times New Roman" w:cs="Times New Roman"/>
-                <w:iCs/>
-                <w:sz w:val="24"/>
-                <w:szCs w:val="24"/>
-                <w:lang w:val="en-US"/>
-              </w:rPr>
-              <w:t>4.1</w:t>
-            </w:r>
-            <w:r>
-              <w:rPr>
-                <w:rFonts w:ascii="Times New Roman" w:hAnsi="Times New Roman" w:cs="Times New Roman"/>
-                <w:iCs/>
-                <w:sz w:val="24"/>
-                <w:szCs w:val="24"/>
-                <w:lang w:val="en-US"/>
-              </w:rPr>
-              <w:t xml:space="preserve"> </w:t>
-            </w:r>
-            <w:r>
-              <w:rPr>
-                <w:rFonts w:ascii="Times New Roman" w:hAnsi="Times New Roman" w:cs="Times New Roman"/>
-                <w:iCs/>
-                <w:sz w:val="24"/>
-                <w:szCs w:val="24"/>
-                <w:lang w:val="en-US"/>
-              </w:rPr>
-              <w:t>DATA FLOW DIAGRAM (LEVEL 0)</w:t>
+              <w:ind w:left="720"/>
+              <w:rPr>
+                <w:rFonts w:ascii="Times New Roman" w:hAnsi="Times New Roman" w:cs="Times New Roman"/>
+                <w:iCs/>
+                <w:sz w:val="24"/>
+                <w:szCs w:val="24"/>
+                <w:lang w:val="en-US"/>
+              </w:rPr>
+            </w:pPr>
+            <w:r>
+              <w:rPr>
+                <w:rFonts w:ascii="Times New Roman" w:hAnsi="Times New Roman" w:cs="Times New Roman"/>
+                <w:iCs/>
+                <w:sz w:val="24"/>
+                <w:szCs w:val="24"/>
+                <w:lang w:val="en-US"/>
+              </w:rPr>
+              <w:t>4.4 DATA FLOW DIAGRAM</w:t>
             </w:r>
           </w:p>
         </w:tc>
@@ -8731,37 +8246,21 @@
               <w:jc w:val="center"/>
               <w:rPr>
                 <w:rFonts w:ascii="Times New Roman" w:hAnsi="Times New Roman" w:cs="Times New Roman"/>
-                <w:b/>
-                <w:bCs/>
-                <w:iCs/>
-                <w:sz w:val="24"/>
-                <w:szCs w:val="24"/>
-                <w:lang w:val="en-US"/>
-              </w:rPr>
-            </w:pPr>
-            <w:r>
-              <w:rPr>
-                <w:rFonts w:ascii="Times New Roman" w:hAnsi="Times New Roman" w:cs="Times New Roman"/>
-                <w:b/>
-                <w:bCs/>
-                <w:iCs/>
-                <w:sz w:val="24"/>
-                <w:szCs w:val="24"/>
-                <w:lang w:val="en-US"/>
-              </w:rPr>
-              <w:t>1</w:t>
-            </w:r>
-            <w:r>
-              <w:rPr>
-                <w:rFonts w:ascii="Times New Roman" w:hAnsi="Times New Roman" w:cs="Times New Roman"/>
-                <w:b/>
-                <w:bCs/>
-                <w:iCs/>
-                <w:sz w:val="24"/>
-                <w:szCs w:val="24"/>
-                <w:lang w:val="en-US"/>
-              </w:rPr>
-              <w:t>6</w:t>
+                <w:iCs/>
+                <w:sz w:val="24"/>
+                <w:szCs w:val="24"/>
+                <w:lang w:val="en-US"/>
+              </w:rPr>
+            </w:pPr>
+            <w:r>
+              <w:rPr>
+                <w:rFonts w:ascii="Times New Roman" w:hAnsi="Times New Roman" w:cs="Times New Roman"/>
+                <w:iCs/>
+                <w:sz w:val="24"/>
+                <w:szCs w:val="24"/>
+                <w:lang w:val="en-US"/>
+              </w:rPr>
+              <w:t>16</w:t>
             </w:r>
           </w:p>
         </w:tc>
@@ -8845,7 +8344,7 @@
                 <w:szCs w:val="24"/>
                 <w:lang w:val="en-US"/>
               </w:rPr>
-              <w:t>4.2</w:t>
+              <w:t>4.1</w:t>
             </w:r>
             <w:r>
               <w:rPr>
@@ -8865,7 +8364,7 @@
                 <w:szCs w:val="24"/>
                 <w:lang w:val="en-US"/>
               </w:rPr>
-              <w:t>DATA FLOW DIAGRAM (LEVEL 1)</w:t>
+              <w:t>Data Flow Diagram (Level 0)</w:t>
             </w:r>
           </w:p>
         </w:tc>
@@ -8884,37 +8383,21 @@
               <w:jc w:val="center"/>
               <w:rPr>
                 <w:rFonts w:ascii="Times New Roman" w:hAnsi="Times New Roman" w:cs="Times New Roman"/>
-                <w:b/>
-                <w:bCs/>
-                <w:iCs/>
-                <w:sz w:val="24"/>
-                <w:szCs w:val="24"/>
-                <w:lang w:val="en-US"/>
-              </w:rPr>
-            </w:pPr>
-            <w:r>
-              <w:rPr>
-                <w:rFonts w:ascii="Times New Roman" w:hAnsi="Times New Roman" w:cs="Times New Roman"/>
-                <w:b/>
-                <w:bCs/>
-                <w:iCs/>
-                <w:sz w:val="24"/>
-                <w:szCs w:val="24"/>
-                <w:lang w:val="en-US"/>
-              </w:rPr>
-              <w:t>1</w:t>
-            </w:r>
-            <w:r>
-              <w:rPr>
-                <w:rFonts w:ascii="Times New Roman" w:hAnsi="Times New Roman" w:cs="Times New Roman"/>
-                <w:b/>
-                <w:bCs/>
-                <w:iCs/>
-                <w:sz w:val="24"/>
-                <w:szCs w:val="24"/>
-                <w:lang w:val="en-US"/>
-              </w:rPr>
-              <w:t>6</w:t>
+                <w:iCs/>
+                <w:sz w:val="24"/>
+                <w:szCs w:val="24"/>
+                <w:lang w:val="en-US"/>
+              </w:rPr>
+            </w:pPr>
+            <w:r>
+              <w:rPr>
+                <w:rFonts w:ascii="Times New Roman" w:hAnsi="Times New Roman" w:cs="Times New Roman"/>
+                <w:iCs/>
+                <w:sz w:val="24"/>
+                <w:szCs w:val="24"/>
+                <w:lang w:val="en-US"/>
+              </w:rPr>
+              <w:t>16</w:t>
             </w:r>
           </w:p>
         </w:tc>
@@ -8962,44 +8445,63 @@
               <w:tabs>
                 <w:tab w:val="center" w:pos="2727"/>
               </w:tabs>
-              <w:ind w:left="720"/>
-              <w:rPr>
-                <w:rFonts w:ascii="Times New Roman" w:hAnsi="Times New Roman" w:cs="Times New Roman"/>
-                <w:iCs/>
-                <w:sz w:val="24"/>
-                <w:szCs w:val="24"/>
-                <w:lang w:val="en-US"/>
-              </w:rPr>
-            </w:pPr>
-            <w:r>
-              <w:rPr>
-                <w:rFonts w:ascii="Times New Roman" w:hAnsi="Times New Roman" w:cs="Times New Roman"/>
-                <w:iCs/>
-                <w:sz w:val="24"/>
-                <w:szCs w:val="24"/>
-                <w:lang w:val="en-US"/>
-              </w:rPr>
-              <w:t xml:space="preserve">4.5 </w:t>
-            </w:r>
-            <w:r>
-              <w:rPr>
-                <w:rFonts w:ascii="Times New Roman" w:hAnsi="Times New Roman" w:cs="Times New Roman"/>
-                <w:iCs/>
-                <w:sz w:val="24"/>
-                <w:szCs w:val="24"/>
-                <w:lang w:val="en-US"/>
-              </w:rPr>
-              <w:t>DATABASE</w:t>
-            </w:r>
-            <w:r>
-              <w:rPr>
-                <w:rFonts w:ascii="Times New Roman" w:hAnsi="Times New Roman" w:cs="Times New Roman"/>
-                <w:iCs/>
-                <w:sz w:val="24"/>
-                <w:szCs w:val="24"/>
-                <w:lang w:val="en-US"/>
-              </w:rPr>
-              <w:t xml:space="preserve"> DESIGN</w:t>
+              <w:rPr>
+                <w:rFonts w:ascii="Times New Roman" w:hAnsi="Times New Roman" w:cs="Times New Roman"/>
+                <w:iCs/>
+                <w:sz w:val="24"/>
+                <w:szCs w:val="24"/>
+                <w:lang w:val="en-US"/>
+              </w:rPr>
+            </w:pPr>
+            <w:r>
+              <w:rPr>
+                <w:rFonts w:ascii="Times New Roman" w:hAnsi="Times New Roman" w:cs="Times New Roman"/>
+                <w:iCs/>
+                <w:sz w:val="24"/>
+                <w:szCs w:val="24"/>
+                <w:lang w:val="en-US"/>
+              </w:rPr>
+              <w:t xml:space="preserve">                     </w:t>
+            </w:r>
+            <w:r>
+              <w:rPr>
+                <w:rFonts w:ascii="Times New Roman" w:hAnsi="Times New Roman" w:cs="Times New Roman"/>
+                <w:iCs/>
+                <w:sz w:val="24"/>
+                <w:szCs w:val="24"/>
+                <w:lang w:val="en-US"/>
+              </w:rPr>
+              <w:t>4.</w:t>
+            </w:r>
+            <w:r>
+              <w:rPr>
+                <w:rFonts w:ascii="Times New Roman" w:hAnsi="Times New Roman" w:cs="Times New Roman"/>
+                <w:iCs/>
+                <w:sz w:val="24"/>
+                <w:szCs w:val="24"/>
+                <w:lang w:val="en-US"/>
+              </w:rPr>
+              <w:t>4.2</w:t>
+            </w:r>
+            <w:r>
+              <w:rPr>
+                <w:rFonts w:ascii="Times New Roman" w:hAnsi="Times New Roman" w:cs="Times New Roman"/>
+                <w:iCs/>
+                <w:sz w:val="24"/>
+                <w:szCs w:val="24"/>
+                <w:lang w:val="en-US"/>
+              </w:rPr>
+              <w:t xml:space="preserve"> </w:t>
+            </w:r>
+            <w:r>
+              <w:rPr>
+                <w:rFonts w:ascii="Times New Roman" w:hAnsi="Times New Roman" w:cs="Times New Roman"/>
+                <w:iCs/>
+                <w:sz w:val="24"/>
+                <w:szCs w:val="24"/>
+                <w:lang w:val="en-US"/>
+              </w:rPr>
+              <w:t>Data Flow Diagram (Level 1)</w:t>
             </w:r>
           </w:p>
         </w:tc>
@@ -9018,37 +8520,21 @@
               <w:jc w:val="center"/>
               <w:rPr>
                 <w:rFonts w:ascii="Times New Roman" w:hAnsi="Times New Roman" w:cs="Times New Roman"/>
-                <w:b/>
-                <w:bCs/>
-                <w:iCs/>
-                <w:sz w:val="24"/>
-                <w:szCs w:val="24"/>
-                <w:lang w:val="en-US"/>
-              </w:rPr>
-            </w:pPr>
-            <w:r>
-              <w:rPr>
-                <w:rFonts w:ascii="Times New Roman" w:hAnsi="Times New Roman" w:cs="Times New Roman"/>
-                <w:b/>
-                <w:bCs/>
-                <w:iCs/>
-                <w:sz w:val="24"/>
-                <w:szCs w:val="24"/>
-                <w:lang w:val="en-US"/>
-              </w:rPr>
-              <w:t>1</w:t>
-            </w:r>
-            <w:r>
-              <w:rPr>
-                <w:rFonts w:ascii="Times New Roman" w:hAnsi="Times New Roman" w:cs="Times New Roman"/>
-                <w:b/>
-                <w:bCs/>
-                <w:iCs/>
-                <w:sz w:val="24"/>
-                <w:szCs w:val="24"/>
-                <w:lang w:val="en-US"/>
-              </w:rPr>
-              <w:t>7</w:t>
+                <w:iCs/>
+                <w:sz w:val="24"/>
+                <w:szCs w:val="24"/>
+                <w:lang w:val="en-US"/>
+              </w:rPr>
+            </w:pPr>
+            <w:r>
+              <w:rPr>
+                <w:rFonts w:ascii="Times New Roman" w:hAnsi="Times New Roman" w:cs="Times New Roman"/>
+                <w:iCs/>
+                <w:sz w:val="24"/>
+                <w:szCs w:val="24"/>
+                <w:lang w:val="en-US"/>
+              </w:rPr>
+              <w:t>16</w:t>
             </w:r>
           </w:p>
         </w:tc>
@@ -9113,7 +8599,27 @@
                 <w:szCs w:val="24"/>
                 <w:lang w:val="en-US"/>
               </w:rPr>
-              <w:t>4.6 INPUT DESIGN</w:t>
+              <w:t xml:space="preserve">4.5 </w:t>
+            </w:r>
+            <w:r>
+              <w:rPr>
+                <w:rFonts w:ascii="Times New Roman" w:hAnsi="Times New Roman" w:cs="Times New Roman"/>
+                <w:iCs/>
+                <w:sz w:val="24"/>
+                <w:szCs w:val="24"/>
+                <w:lang w:val="en-US"/>
+              </w:rPr>
+              <w:t>DATABASE</w:t>
+            </w:r>
+            <w:r>
+              <w:rPr>
+                <w:rFonts w:ascii="Times New Roman" w:hAnsi="Times New Roman" w:cs="Times New Roman"/>
+                <w:iCs/>
+                <w:sz w:val="24"/>
+                <w:szCs w:val="24"/>
+                <w:lang w:val="en-US"/>
+              </w:rPr>
+              <w:t xml:space="preserve"> DESIGN</w:t>
             </w:r>
           </w:p>
         </w:tc>
@@ -9132,25 +8638,21 @@
               <w:jc w:val="center"/>
               <w:rPr>
                 <w:rFonts w:ascii="Times New Roman" w:hAnsi="Times New Roman" w:cs="Times New Roman"/>
-                <w:b/>
-                <w:bCs/>
-                <w:iCs/>
-                <w:sz w:val="24"/>
-                <w:szCs w:val="24"/>
-                <w:lang w:val="en-US"/>
-              </w:rPr>
-            </w:pPr>
-            <w:r>
-              <w:rPr>
-                <w:rFonts w:ascii="Times New Roman" w:hAnsi="Times New Roman" w:cs="Times New Roman"/>
-                <w:b/>
-                <w:bCs/>
-                <w:iCs/>
-                <w:sz w:val="24"/>
-                <w:szCs w:val="24"/>
-                <w:lang w:val="en-US"/>
-              </w:rPr>
-              <w:t>20</w:t>
+                <w:iCs/>
+                <w:sz w:val="24"/>
+                <w:szCs w:val="24"/>
+                <w:lang w:val="en-US"/>
+              </w:rPr>
+            </w:pPr>
+            <w:r>
+              <w:rPr>
+                <w:rFonts w:ascii="Times New Roman" w:hAnsi="Times New Roman" w:cs="Times New Roman"/>
+                <w:iCs/>
+                <w:sz w:val="24"/>
+                <w:szCs w:val="24"/>
+                <w:lang w:val="en-US"/>
+              </w:rPr>
+              <w:t>17</w:t>
             </w:r>
           </w:p>
         </w:tc>
@@ -9215,7 +8717,7 @@
                 <w:szCs w:val="24"/>
                 <w:lang w:val="en-US"/>
               </w:rPr>
-              <w:t>4.7 OUTPUT DESIGN</w:t>
+              <w:t>4.6 INPUT DESIGN</w:t>
             </w:r>
           </w:p>
         </w:tc>
@@ -9234,37 +8736,21 @@
               <w:jc w:val="center"/>
               <w:rPr>
                 <w:rFonts w:ascii="Times New Roman" w:hAnsi="Times New Roman" w:cs="Times New Roman"/>
-                <w:b/>
-                <w:bCs/>
-                <w:iCs/>
-                <w:sz w:val="24"/>
-                <w:szCs w:val="24"/>
-                <w:lang w:val="en-US"/>
-              </w:rPr>
-            </w:pPr>
-            <w:r>
-              <w:rPr>
-                <w:rFonts w:ascii="Times New Roman" w:hAnsi="Times New Roman" w:cs="Times New Roman"/>
-                <w:b/>
-                <w:bCs/>
-                <w:iCs/>
-                <w:sz w:val="24"/>
-                <w:szCs w:val="24"/>
-                <w:lang w:val="en-US"/>
-              </w:rPr>
-              <w:t>2</w:t>
-            </w:r>
-            <w:r>
-              <w:rPr>
-                <w:rFonts w:ascii="Times New Roman" w:hAnsi="Times New Roman" w:cs="Times New Roman"/>
-                <w:b/>
-                <w:bCs/>
-                <w:iCs/>
-                <w:sz w:val="24"/>
-                <w:szCs w:val="24"/>
-                <w:lang w:val="en-US"/>
-              </w:rPr>
-              <w:t>1</w:t>
+                <w:iCs/>
+                <w:sz w:val="24"/>
+                <w:szCs w:val="24"/>
+                <w:lang w:val="en-US"/>
+              </w:rPr>
+            </w:pPr>
+            <w:r>
+              <w:rPr>
+                <w:rFonts w:ascii="Times New Roman" w:hAnsi="Times New Roman" w:cs="Times New Roman"/>
+                <w:iCs/>
+                <w:sz w:val="24"/>
+                <w:szCs w:val="24"/>
+                <w:lang w:val="en-US"/>
+              </w:rPr>
+              <w:t>20</w:t>
             </w:r>
           </w:p>
         </w:tc>
@@ -9295,18 +8781,6 @@
                 <w:lang w:val="en-US"/>
               </w:rPr>
             </w:pPr>
-            <w:r>
-              <w:rPr>
-                <w:rFonts w:ascii="Times New Roman" w:hAnsi="Times New Roman" w:cs="Times New Roman"/>
-                <w:b/>
-                <w:bCs/>
-                <w:iCs/>
-                <w:sz w:val="24"/>
-                <w:szCs w:val="24"/>
-                <w:lang w:val="en-US"/>
-              </w:rPr>
-              <w:t>5</w:t>
-            </w:r>
           </w:p>
         </w:tc>
         <w:tc>
@@ -9324,37 +8798,24 @@
               <w:tabs>
                 <w:tab w:val="center" w:pos="2727"/>
               </w:tabs>
-              <w:rPr>
-                <w:rFonts w:ascii="Times New Roman" w:hAnsi="Times New Roman" w:cs="Times New Roman"/>
-                <w:iCs/>
-                <w:sz w:val="24"/>
-                <w:szCs w:val="24"/>
-                <w:lang w:val="en-US"/>
-              </w:rPr>
-            </w:pPr>
-            <w:r>
-              <w:rPr>
-                <w:rFonts w:ascii="Times New Roman" w:hAnsi="Times New Roman" w:cs="Times New Roman"/>
-                <w:b/>
-                <w:bCs/>
-                <w:iCs/>
-                <w:sz w:val="24"/>
-                <w:szCs w:val="24"/>
-                <w:lang w:val="en-US"/>
-              </w:rPr>
-              <w:t xml:space="preserve">SYSTEM </w:t>
-            </w:r>
-            <w:r>
-              <w:rPr>
-                <w:rFonts w:ascii="Times New Roman" w:hAnsi="Times New Roman" w:cs="Times New Roman"/>
-                <w:b/>
-                <w:bCs/>
-                <w:iCs/>
-                <w:sz w:val="24"/>
-                <w:szCs w:val="24"/>
-                <w:lang w:val="en-US"/>
-              </w:rPr>
-              <w:t>TESTING</w:t>
+              <w:ind w:left="720"/>
+              <w:rPr>
+                <w:rFonts w:ascii="Times New Roman" w:hAnsi="Times New Roman" w:cs="Times New Roman"/>
+                <w:iCs/>
+                <w:sz w:val="24"/>
+                <w:szCs w:val="24"/>
+                <w:lang w:val="en-US"/>
+              </w:rPr>
+            </w:pPr>
+            <w:r>
+              <w:rPr>
+                <w:rFonts w:ascii="Times New Roman" w:hAnsi="Times New Roman" w:cs="Times New Roman"/>
+                <w:iCs/>
+                <w:sz w:val="24"/>
+                <w:szCs w:val="24"/>
+                <w:lang w:val="en-US"/>
+              </w:rPr>
+              <w:t>4.7 OUTPUT DESIGN</w:t>
             </w:r>
           </w:p>
         </w:tc>
@@ -9373,37 +8834,21 @@
               <w:jc w:val="center"/>
               <w:rPr>
                 <w:rFonts w:ascii="Times New Roman" w:hAnsi="Times New Roman" w:cs="Times New Roman"/>
-                <w:b/>
-                <w:bCs/>
-                <w:iCs/>
-                <w:sz w:val="24"/>
-                <w:szCs w:val="24"/>
-                <w:lang w:val="en-US"/>
-              </w:rPr>
-            </w:pPr>
-            <w:r>
-              <w:rPr>
-                <w:rFonts w:ascii="Times New Roman" w:hAnsi="Times New Roman" w:cs="Times New Roman"/>
-                <w:b/>
-                <w:bCs/>
-                <w:iCs/>
-                <w:sz w:val="24"/>
-                <w:szCs w:val="24"/>
-                <w:lang w:val="en-US"/>
-              </w:rPr>
-              <w:t>2</w:t>
-            </w:r>
-            <w:r>
-              <w:rPr>
-                <w:rFonts w:ascii="Times New Roman" w:hAnsi="Times New Roman" w:cs="Times New Roman"/>
-                <w:b/>
-                <w:bCs/>
-                <w:iCs/>
-                <w:sz w:val="24"/>
-                <w:szCs w:val="24"/>
-                <w:lang w:val="en-US"/>
-              </w:rPr>
-              <w:t>2</w:t>
+                <w:iCs/>
+                <w:sz w:val="24"/>
+                <w:szCs w:val="24"/>
+                <w:lang w:val="en-US"/>
+              </w:rPr>
+            </w:pPr>
+            <w:r>
+              <w:rPr>
+                <w:rFonts w:ascii="Times New Roman" w:hAnsi="Times New Roman" w:cs="Times New Roman"/>
+                <w:iCs/>
+                <w:sz w:val="24"/>
+                <w:szCs w:val="24"/>
+                <w:lang w:val="en-US"/>
+              </w:rPr>
+              <w:t>21</w:t>
             </w:r>
           </w:p>
         </w:tc>
@@ -9434,6 +8879,18 @@
                 <w:lang w:val="en-US"/>
               </w:rPr>
             </w:pPr>
+            <w:r>
+              <w:rPr>
+                <w:rFonts w:ascii="Times New Roman" w:hAnsi="Times New Roman" w:cs="Times New Roman"/>
+                <w:b/>
+                <w:bCs/>
+                <w:iCs/>
+                <w:sz w:val="24"/>
+                <w:szCs w:val="24"/>
+                <w:lang w:val="en-US"/>
+              </w:rPr>
+              <w:t>5</w:t>
+            </w:r>
           </w:p>
         </w:tc>
         <w:tc>
@@ -9453,6 +8910,15 @@
               </w:tabs>
               <w:rPr>
                 <w:rFonts w:ascii="Times New Roman" w:hAnsi="Times New Roman" w:cs="Times New Roman"/>
+                <w:iCs/>
+                <w:sz w:val="24"/>
+                <w:szCs w:val="24"/>
+                <w:lang w:val="en-US"/>
+              </w:rPr>
+            </w:pPr>
+            <w:r>
+              <w:rPr>
+                <w:rFonts w:ascii="Times New Roman" w:hAnsi="Times New Roman" w:cs="Times New Roman"/>
                 <w:b/>
                 <w:bCs/>
                 <w:iCs/>
@@ -9460,42 +8926,9 @@
                 <w:szCs w:val="24"/>
                 <w:lang w:val="en-US"/>
               </w:rPr>
-            </w:pPr>
-            <w:r>
-              <w:rPr>
-                <w:rFonts w:ascii="Times New Roman" w:hAnsi="Times New Roman" w:cs="Times New Roman"/>
-                <w:iCs/>
-                <w:sz w:val="24"/>
-                <w:szCs w:val="24"/>
-                <w:lang w:val="en-US"/>
-              </w:rPr>
-              <w:t xml:space="preserve">            </w:t>
-            </w:r>
-            <w:r>
-              <w:rPr>
-                <w:rFonts w:ascii="Times New Roman" w:hAnsi="Times New Roman" w:cs="Times New Roman"/>
-                <w:iCs/>
-                <w:sz w:val="24"/>
-                <w:szCs w:val="24"/>
-                <w:lang w:val="en-US"/>
-              </w:rPr>
-              <w:t>5.1 UNIT TESTING</w:t>
-            </w:r>
-          </w:p>
-        </w:tc>
-        <w:tc>
-          <w:tcPr>
-            <w:tcW w:w="1417" w:type="dxa"/>
-            <w:tcBorders>
-              <w:top w:val="nil"/>
-              <w:left w:val="nil"/>
-              <w:bottom w:val="nil"/>
-              <w:right w:val="nil"/>
-            </w:tcBorders>
-          </w:tcPr>
-          <w:p>
-            <w:pPr>
-              <w:jc w:val="center"/>
+              <w:t xml:space="preserve">SYSTEM </w:t>
+            </w:r>
+            <w:r>
               <w:rPr>
                 <w:rFonts w:ascii="Times New Roman" w:hAnsi="Times New Roman" w:cs="Times New Roman"/>
                 <w:b/>
@@ -9505,30 +8938,40 @@
                 <w:szCs w:val="24"/>
                 <w:lang w:val="en-US"/>
               </w:rPr>
-            </w:pPr>
-            <w:r>
-              <w:rPr>
-                <w:rFonts w:ascii="Times New Roman" w:hAnsi="Times New Roman" w:cs="Times New Roman"/>
-                <w:b/>
-                <w:bCs/>
-                <w:iCs/>
-                <w:sz w:val="24"/>
-                <w:szCs w:val="24"/>
-                <w:lang w:val="en-US"/>
-              </w:rPr>
-              <w:t>2</w:t>
-            </w:r>
-            <w:r>
-              <w:rPr>
-                <w:rFonts w:ascii="Times New Roman" w:hAnsi="Times New Roman" w:cs="Times New Roman"/>
-                <w:b/>
-                <w:bCs/>
-                <w:iCs/>
-                <w:sz w:val="24"/>
-                <w:szCs w:val="24"/>
-                <w:lang w:val="en-US"/>
-              </w:rPr>
-              <w:t>2</w:t>
+              <w:t>TESTING</w:t>
+            </w:r>
+          </w:p>
+        </w:tc>
+        <w:tc>
+          <w:tcPr>
+            <w:tcW w:w="1417" w:type="dxa"/>
+            <w:tcBorders>
+              <w:top w:val="nil"/>
+              <w:left w:val="nil"/>
+              <w:bottom w:val="nil"/>
+              <w:right w:val="nil"/>
+            </w:tcBorders>
+          </w:tcPr>
+          <w:p>
+            <w:pPr>
+              <w:jc w:val="center"/>
+              <w:rPr>
+                <w:rFonts w:ascii="Times New Roman" w:hAnsi="Times New Roman" w:cs="Times New Roman"/>
+                <w:iCs/>
+                <w:sz w:val="24"/>
+                <w:szCs w:val="24"/>
+                <w:lang w:val="en-US"/>
+              </w:rPr>
+            </w:pPr>
+            <w:r>
+              <w:rPr>
+                <w:rFonts w:ascii="Times New Roman" w:hAnsi="Times New Roman" w:cs="Times New Roman"/>
+                <w:iCs/>
+                <w:sz w:val="24"/>
+                <w:szCs w:val="24"/>
+                <w:lang w:val="en-US"/>
+              </w:rPr>
+              <w:t>22</w:t>
             </w:r>
           </w:p>
         </w:tc>
@@ -9578,49 +9021,6 @@
               </w:tabs>
               <w:rPr>
                 <w:rFonts w:ascii="Times New Roman" w:hAnsi="Times New Roman" w:cs="Times New Roman"/>
-                <w:iCs/>
-                <w:sz w:val="24"/>
-                <w:szCs w:val="24"/>
-                <w:lang w:val="en-US"/>
-              </w:rPr>
-            </w:pPr>
-            <w:r>
-              <w:rPr>
-                <w:rFonts w:ascii="Times New Roman" w:hAnsi="Times New Roman" w:cs="Times New Roman"/>
-                <w:iCs/>
-                <w:sz w:val="24"/>
-                <w:szCs w:val="24"/>
-                <w:lang w:val="en-US"/>
-              </w:rPr>
-              <w:t xml:space="preserve">            </w:t>
-            </w:r>
-            <w:r>
-              <w:rPr>
-                <w:rFonts w:ascii="Times New Roman" w:hAnsi="Times New Roman" w:cs="Times New Roman"/>
-                <w:iCs/>
-                <w:sz w:val="24"/>
-                <w:szCs w:val="24"/>
-                <w:lang w:val="en-US"/>
-              </w:rPr>
-              <w:t>5.2 INTEGRATION TESTING</w:t>
-            </w:r>
-          </w:p>
-        </w:tc>
-        <w:tc>
-          <w:tcPr>
-            <w:tcW w:w="1417" w:type="dxa"/>
-            <w:tcBorders>
-              <w:top w:val="nil"/>
-              <w:left w:val="nil"/>
-              <w:bottom w:val="nil"/>
-              <w:right w:val="nil"/>
-            </w:tcBorders>
-          </w:tcPr>
-          <w:p>
-            <w:pPr>
-              <w:jc w:val="center"/>
-              <w:rPr>
-                <w:rFonts w:ascii="Times New Roman" w:hAnsi="Times New Roman" w:cs="Times New Roman"/>
                 <w:b/>
                 <w:bCs/>
                 <w:iCs/>
@@ -9632,26 +9032,55 @@
             <w:r>
               <w:rPr>
                 <w:rFonts w:ascii="Times New Roman" w:hAnsi="Times New Roman" w:cs="Times New Roman"/>
-                <w:b/>
-                <w:bCs/>
-                <w:iCs/>
-                <w:sz w:val="24"/>
-                <w:szCs w:val="24"/>
-                <w:lang w:val="en-US"/>
-              </w:rPr>
-              <w:t>2</w:t>
-            </w:r>
-            <w:r>
-              <w:rPr>
-                <w:rFonts w:ascii="Times New Roman" w:hAnsi="Times New Roman" w:cs="Times New Roman"/>
-                <w:b/>
-                <w:bCs/>
-                <w:iCs/>
-                <w:sz w:val="24"/>
-                <w:szCs w:val="24"/>
-                <w:lang w:val="en-US"/>
-              </w:rPr>
-              <w:t>3</w:t>
+                <w:iCs/>
+                <w:sz w:val="24"/>
+                <w:szCs w:val="24"/>
+                <w:lang w:val="en-US"/>
+              </w:rPr>
+              <w:t xml:space="preserve">            </w:t>
+            </w:r>
+            <w:r>
+              <w:rPr>
+                <w:rFonts w:ascii="Times New Roman" w:hAnsi="Times New Roman" w:cs="Times New Roman"/>
+                <w:iCs/>
+                <w:sz w:val="24"/>
+                <w:szCs w:val="24"/>
+                <w:lang w:val="en-US"/>
+              </w:rPr>
+              <w:t>5.1 UNIT TESTING</w:t>
+            </w:r>
+          </w:p>
+        </w:tc>
+        <w:tc>
+          <w:tcPr>
+            <w:tcW w:w="1417" w:type="dxa"/>
+            <w:tcBorders>
+              <w:top w:val="nil"/>
+              <w:left w:val="nil"/>
+              <w:bottom w:val="nil"/>
+              <w:right w:val="nil"/>
+            </w:tcBorders>
+          </w:tcPr>
+          <w:p>
+            <w:pPr>
+              <w:jc w:val="center"/>
+              <w:rPr>
+                <w:rFonts w:ascii="Times New Roman" w:hAnsi="Times New Roman" w:cs="Times New Roman"/>
+                <w:iCs/>
+                <w:sz w:val="24"/>
+                <w:szCs w:val="24"/>
+                <w:lang w:val="en-US"/>
+              </w:rPr>
+            </w:pPr>
+            <w:r>
+              <w:rPr>
+                <w:rFonts w:ascii="Times New Roman" w:hAnsi="Times New Roman" w:cs="Times New Roman"/>
+                <w:iCs/>
+                <w:sz w:val="24"/>
+                <w:szCs w:val="24"/>
+                <w:lang w:val="en-US"/>
+              </w:rPr>
+              <w:t>22</w:t>
             </w:r>
           </w:p>
         </w:tc>
@@ -9725,7 +9154,7 @@
                 <w:szCs w:val="24"/>
                 <w:lang w:val="en-US"/>
               </w:rPr>
-              <w:t>5.3 VALIDATION TESTING</w:t>
+              <w:t>5.2 INTEGRATION TESTING</w:t>
             </w:r>
           </w:p>
         </w:tc>
@@ -9744,37 +9173,21 @@
               <w:jc w:val="center"/>
               <w:rPr>
                 <w:rFonts w:ascii="Times New Roman" w:hAnsi="Times New Roman" w:cs="Times New Roman"/>
-                <w:b/>
-                <w:bCs/>
-                <w:iCs/>
-                <w:sz w:val="24"/>
-                <w:szCs w:val="24"/>
-                <w:lang w:val="en-US"/>
-              </w:rPr>
-            </w:pPr>
-            <w:r>
-              <w:rPr>
-                <w:rFonts w:ascii="Times New Roman" w:hAnsi="Times New Roman" w:cs="Times New Roman"/>
-                <w:b/>
-                <w:bCs/>
-                <w:iCs/>
-                <w:sz w:val="24"/>
-                <w:szCs w:val="24"/>
-                <w:lang w:val="en-US"/>
-              </w:rPr>
-              <w:t>2</w:t>
-            </w:r>
-            <w:r>
-              <w:rPr>
-                <w:rFonts w:ascii="Times New Roman" w:hAnsi="Times New Roman" w:cs="Times New Roman"/>
-                <w:b/>
-                <w:bCs/>
-                <w:iCs/>
-                <w:sz w:val="24"/>
-                <w:szCs w:val="24"/>
-                <w:lang w:val="en-US"/>
-              </w:rPr>
-              <w:t>3</w:t>
+                <w:iCs/>
+                <w:sz w:val="24"/>
+                <w:szCs w:val="24"/>
+                <w:lang w:val="en-US"/>
+              </w:rPr>
+            </w:pPr>
+            <w:r>
+              <w:rPr>
+                <w:rFonts w:ascii="Times New Roman" w:hAnsi="Times New Roman" w:cs="Times New Roman"/>
+                <w:iCs/>
+                <w:sz w:val="24"/>
+                <w:szCs w:val="24"/>
+                <w:lang w:val="en-US"/>
+              </w:rPr>
+              <w:t>23</w:t>
             </w:r>
           </w:p>
         </w:tc>
@@ -9805,18 +9218,6 @@
                 <w:lang w:val="en-US"/>
               </w:rPr>
             </w:pPr>
-            <w:r>
-              <w:rPr>
-                <w:rFonts w:ascii="Times New Roman" w:hAnsi="Times New Roman" w:cs="Times New Roman"/>
-                <w:b/>
-                <w:bCs/>
-                <w:iCs/>
-                <w:sz w:val="24"/>
-                <w:szCs w:val="24"/>
-                <w:lang w:val="en-US"/>
-              </w:rPr>
-              <w:t>6</w:t>
-            </w:r>
           </w:p>
         </w:tc>
         <w:tc>
@@ -9836,25 +9237,31 @@
               </w:tabs>
               <w:rPr>
                 <w:rFonts w:ascii="Times New Roman" w:hAnsi="Times New Roman" w:cs="Times New Roman"/>
-                <w:b/>
-                <w:bCs/>
-                <w:iCs/>
-                <w:sz w:val="24"/>
-                <w:szCs w:val="24"/>
-                <w:lang w:val="en-US"/>
-              </w:rPr>
-            </w:pPr>
-            <w:r>
-              <w:rPr>
-                <w:rFonts w:ascii="Times New Roman" w:hAnsi="Times New Roman" w:cs="Times New Roman"/>
-                <w:b/>
-                <w:bCs/>
-                <w:iCs/>
-                <w:sz w:val="24"/>
-                <w:szCs w:val="24"/>
-                <w:lang w:val="en-US"/>
-              </w:rPr>
-              <w:t>SYSTEM IMPLEMENTATION</w:t>
+                <w:iCs/>
+                <w:sz w:val="24"/>
+                <w:szCs w:val="24"/>
+                <w:lang w:val="en-US"/>
+              </w:rPr>
+            </w:pPr>
+            <w:r>
+              <w:rPr>
+                <w:rFonts w:ascii="Times New Roman" w:hAnsi="Times New Roman" w:cs="Times New Roman"/>
+                <w:iCs/>
+                <w:sz w:val="24"/>
+                <w:szCs w:val="24"/>
+                <w:lang w:val="en-US"/>
+              </w:rPr>
+              <w:t xml:space="preserve">            </w:t>
+            </w:r>
+            <w:r>
+              <w:rPr>
+                <w:rFonts w:ascii="Times New Roman" w:hAnsi="Times New Roman" w:cs="Times New Roman"/>
+                <w:iCs/>
+                <w:sz w:val="24"/>
+                <w:szCs w:val="24"/>
+                <w:lang w:val="en-US"/>
+              </w:rPr>
+              <w:t>5.3 VALIDATION TESTING</w:t>
             </w:r>
           </w:p>
         </w:tc>
@@ -9873,37 +9280,21 @@
               <w:jc w:val="center"/>
               <w:rPr>
                 <w:rFonts w:ascii="Times New Roman" w:hAnsi="Times New Roman" w:cs="Times New Roman"/>
-                <w:b/>
-                <w:bCs/>
-                <w:iCs/>
-                <w:sz w:val="24"/>
-                <w:szCs w:val="24"/>
-                <w:lang w:val="en-US"/>
-              </w:rPr>
-            </w:pPr>
-            <w:r>
-              <w:rPr>
-                <w:rFonts w:ascii="Times New Roman" w:hAnsi="Times New Roman" w:cs="Times New Roman"/>
-                <w:b/>
-                <w:bCs/>
-                <w:iCs/>
-                <w:sz w:val="24"/>
-                <w:szCs w:val="24"/>
-                <w:lang w:val="en-US"/>
-              </w:rPr>
-              <w:t>2</w:t>
-            </w:r>
-            <w:r>
-              <w:rPr>
-                <w:rFonts w:ascii="Times New Roman" w:hAnsi="Times New Roman" w:cs="Times New Roman"/>
-                <w:b/>
-                <w:bCs/>
-                <w:iCs/>
-                <w:sz w:val="24"/>
-                <w:szCs w:val="24"/>
-                <w:lang w:val="en-US"/>
-              </w:rPr>
-              <w:t>5</w:t>
+                <w:iCs/>
+                <w:sz w:val="24"/>
+                <w:szCs w:val="24"/>
+                <w:lang w:val="en-US"/>
+              </w:rPr>
+            </w:pPr>
+            <w:r>
+              <w:rPr>
+                <w:rFonts w:ascii="Times New Roman" w:hAnsi="Times New Roman" w:cs="Times New Roman"/>
+                <w:iCs/>
+                <w:sz w:val="24"/>
+                <w:szCs w:val="24"/>
+                <w:lang w:val="en-US"/>
+              </w:rPr>
+              <w:t>23</w:t>
             </w:r>
           </w:p>
         </w:tc>
@@ -9944,7 +9335,7 @@
                 <w:szCs w:val="24"/>
                 <w:lang w:val="en-US"/>
               </w:rPr>
-              <w:t>7</w:t>
+              <w:t>6</w:t>
             </w:r>
           </w:p>
         </w:tc>
@@ -9983,7 +9374,7 @@
                 <w:szCs w:val="24"/>
                 <w:lang w:val="en-US"/>
               </w:rPr>
-              <w:t>CONCLUSION &amp; FUTURE ENHANCEMENTS</w:t>
+              <w:t>SYSTEM IMPLEMENTATION</w:t>
             </w:r>
           </w:p>
         </w:tc>
@@ -10002,37 +9393,21 @@
               <w:jc w:val="center"/>
               <w:rPr>
                 <w:rFonts w:ascii="Times New Roman" w:hAnsi="Times New Roman" w:cs="Times New Roman"/>
-                <w:b/>
-                <w:bCs/>
-                <w:iCs/>
-                <w:sz w:val="24"/>
-                <w:szCs w:val="24"/>
-                <w:lang w:val="en-US"/>
-              </w:rPr>
-            </w:pPr>
-            <w:r>
-              <w:rPr>
-                <w:rFonts w:ascii="Times New Roman" w:hAnsi="Times New Roman" w:cs="Times New Roman"/>
-                <w:b/>
-                <w:bCs/>
-                <w:iCs/>
-                <w:sz w:val="24"/>
-                <w:szCs w:val="24"/>
-                <w:lang w:val="en-US"/>
-              </w:rPr>
-              <w:t>2</w:t>
-            </w:r>
-            <w:r>
-              <w:rPr>
-                <w:rFonts w:ascii="Times New Roman" w:hAnsi="Times New Roman" w:cs="Times New Roman"/>
-                <w:b/>
-                <w:bCs/>
-                <w:iCs/>
-                <w:sz w:val="24"/>
-                <w:szCs w:val="24"/>
-                <w:lang w:val="en-US"/>
-              </w:rPr>
-              <w:t>7</w:t>
+                <w:iCs/>
+                <w:sz w:val="24"/>
+                <w:szCs w:val="24"/>
+                <w:lang w:val="en-US"/>
+              </w:rPr>
+            </w:pPr>
+            <w:r>
+              <w:rPr>
+                <w:rFonts w:ascii="Times New Roman" w:hAnsi="Times New Roman" w:cs="Times New Roman"/>
+                <w:iCs/>
+                <w:sz w:val="24"/>
+                <w:szCs w:val="24"/>
+                <w:lang w:val="en-US"/>
+              </w:rPr>
+              <w:t>25</w:t>
             </w:r>
           </w:p>
         </w:tc>
@@ -10063,6 +9438,18 @@
                 <w:lang w:val="en-US"/>
               </w:rPr>
             </w:pPr>
+            <w:r>
+              <w:rPr>
+                <w:rFonts w:ascii="Times New Roman" w:hAnsi="Times New Roman" w:cs="Times New Roman"/>
+                <w:b/>
+                <w:bCs/>
+                <w:iCs/>
+                <w:sz w:val="24"/>
+                <w:szCs w:val="24"/>
+                <w:lang w:val="en-US"/>
+              </w:rPr>
+              <w:t>7</w:t>
+            </w:r>
           </w:p>
         </w:tc>
         <w:tc>
@@ -10080,7 +9467,6 @@
               <w:tabs>
                 <w:tab w:val="center" w:pos="2727"/>
               </w:tabs>
-              <w:ind w:left="720"/>
               <w:rPr>
                 <w:rFonts w:ascii="Times New Roman" w:hAnsi="Times New Roman" w:cs="Times New Roman"/>
                 <w:b/>
@@ -10094,50 +9480,6 @@
             <w:r>
               <w:rPr>
                 <w:rFonts w:ascii="Times New Roman" w:hAnsi="Times New Roman" w:cs="Times New Roman"/>
-                <w:iCs/>
-                <w:sz w:val="24"/>
-                <w:szCs w:val="24"/>
-                <w:lang w:val="en-US"/>
-              </w:rPr>
-              <w:t>7</w:t>
-            </w:r>
-            <w:r>
-              <w:rPr>
-                <w:rFonts w:ascii="Times New Roman" w:hAnsi="Times New Roman" w:cs="Times New Roman"/>
-                <w:iCs/>
-                <w:sz w:val="24"/>
-                <w:szCs w:val="24"/>
-                <w:lang w:val="en-US"/>
-              </w:rPr>
-              <w:t xml:space="preserve">.1 </w:t>
-            </w:r>
-            <w:r>
-              <w:rPr>
-                <w:rFonts w:ascii="Times New Roman" w:hAnsi="Times New Roman" w:cs="Times New Roman"/>
-                <w:iCs/>
-                <w:sz w:val="24"/>
-                <w:szCs w:val="24"/>
-                <w:lang w:val="en-US"/>
-              </w:rPr>
-              <w:t>CONCLUSION</w:t>
-            </w:r>
-          </w:p>
-        </w:tc>
-        <w:tc>
-          <w:tcPr>
-            <w:tcW w:w="1417" w:type="dxa"/>
-            <w:tcBorders>
-              <w:top w:val="nil"/>
-              <w:left w:val="nil"/>
-              <w:bottom w:val="nil"/>
-              <w:right w:val="nil"/>
-            </w:tcBorders>
-          </w:tcPr>
-          <w:p>
-            <w:pPr>
-              <w:jc w:val="center"/>
-              <w:rPr>
-                <w:rFonts w:ascii="Times New Roman" w:hAnsi="Times New Roman" w:cs="Times New Roman"/>
                 <w:b/>
                 <w:bCs/>
                 <w:iCs/>
@@ -10145,30 +9487,40 @@
                 <w:szCs w:val="24"/>
                 <w:lang w:val="en-US"/>
               </w:rPr>
-            </w:pPr>
-            <w:r>
-              <w:rPr>
-                <w:rFonts w:ascii="Times New Roman" w:hAnsi="Times New Roman" w:cs="Times New Roman"/>
-                <w:b/>
-                <w:bCs/>
-                <w:iCs/>
-                <w:sz w:val="24"/>
-                <w:szCs w:val="24"/>
-                <w:lang w:val="en-US"/>
-              </w:rPr>
-              <w:t>2</w:t>
-            </w:r>
-            <w:r>
-              <w:rPr>
-                <w:rFonts w:ascii="Times New Roman" w:hAnsi="Times New Roman" w:cs="Times New Roman"/>
-                <w:b/>
-                <w:bCs/>
-                <w:iCs/>
-                <w:sz w:val="24"/>
-                <w:szCs w:val="24"/>
-                <w:lang w:val="en-US"/>
-              </w:rPr>
-              <w:t>7</w:t>
+              <w:t>CONCLUSION &amp; FUTURE ENHANCEMENTS</w:t>
+            </w:r>
+          </w:p>
+        </w:tc>
+        <w:tc>
+          <w:tcPr>
+            <w:tcW w:w="1417" w:type="dxa"/>
+            <w:tcBorders>
+              <w:top w:val="nil"/>
+              <w:left w:val="nil"/>
+              <w:bottom w:val="nil"/>
+              <w:right w:val="nil"/>
+            </w:tcBorders>
+          </w:tcPr>
+          <w:p>
+            <w:pPr>
+              <w:jc w:val="center"/>
+              <w:rPr>
+                <w:rFonts w:ascii="Times New Roman" w:hAnsi="Times New Roman" w:cs="Times New Roman"/>
+                <w:iCs/>
+                <w:sz w:val="24"/>
+                <w:szCs w:val="24"/>
+                <w:lang w:val="en-US"/>
+              </w:rPr>
+            </w:pPr>
+            <w:r>
+              <w:rPr>
+                <w:rFonts w:ascii="Times New Roman" w:hAnsi="Times New Roman" w:cs="Times New Roman"/>
+                <w:iCs/>
+                <w:sz w:val="24"/>
+                <w:szCs w:val="24"/>
+                <w:lang w:val="en-US"/>
+              </w:rPr>
+              <w:t>27</w:t>
             </w:r>
           </w:p>
         </w:tc>
@@ -10216,6 +9568,7 @@
               <w:tabs>
                 <w:tab w:val="center" w:pos="2727"/>
               </w:tabs>
+              <w:ind w:left="720"/>
               <w:rPr>
                 <w:rFonts w:ascii="Times New Roman" w:hAnsi="Times New Roman" w:cs="Times New Roman"/>
                 <w:b/>
@@ -10229,14 +9582,32 @@
             <w:r>
               <w:rPr>
                 <w:rFonts w:ascii="Times New Roman" w:hAnsi="Times New Roman" w:cs="Times New Roman"/>
-                <w:b/>
-                <w:bCs/>
-                <w:iCs/>
-                <w:sz w:val="24"/>
-                <w:szCs w:val="24"/>
-                <w:lang w:val="en-US"/>
-              </w:rPr>
-              <w:t>APPENDIX 1- SAMPLE CODING</w:t>
+                <w:iCs/>
+                <w:sz w:val="24"/>
+                <w:szCs w:val="24"/>
+                <w:lang w:val="en-US"/>
+              </w:rPr>
+              <w:t>7</w:t>
+            </w:r>
+            <w:r>
+              <w:rPr>
+                <w:rFonts w:ascii="Times New Roman" w:hAnsi="Times New Roman" w:cs="Times New Roman"/>
+                <w:iCs/>
+                <w:sz w:val="24"/>
+                <w:szCs w:val="24"/>
+                <w:lang w:val="en-US"/>
+              </w:rPr>
+              <w:t xml:space="preserve">.1 </w:t>
+            </w:r>
+            <w:r>
+              <w:rPr>
+                <w:rFonts w:ascii="Times New Roman" w:hAnsi="Times New Roman" w:cs="Times New Roman"/>
+                <w:iCs/>
+                <w:sz w:val="24"/>
+                <w:szCs w:val="24"/>
+                <w:lang w:val="en-US"/>
+              </w:rPr>
+              <w:t>CONCLUSION</w:t>
             </w:r>
           </w:p>
         </w:tc>
@@ -10255,61 +9626,21 @@
               <w:jc w:val="center"/>
               <w:rPr>
                 <w:rFonts w:ascii="Times New Roman" w:hAnsi="Times New Roman" w:cs="Times New Roman"/>
-                <w:b/>
-                <w:bCs/>
-                <w:iCs/>
-                <w:sz w:val="24"/>
-                <w:szCs w:val="24"/>
-                <w:lang w:val="en-US"/>
-              </w:rPr>
-            </w:pPr>
-            <w:r>
-              <w:rPr>
-                <w:rFonts w:ascii="Times New Roman" w:hAnsi="Times New Roman" w:cs="Times New Roman"/>
-                <w:b/>
-                <w:bCs/>
-                <w:iCs/>
-                <w:sz w:val="24"/>
-                <w:szCs w:val="24"/>
-                <w:lang w:val="en-US"/>
-              </w:rPr>
-              <w:t>2</w:t>
-            </w:r>
-            <w:r>
-              <w:rPr>
-                <w:rFonts w:ascii="Times New Roman" w:hAnsi="Times New Roman" w:cs="Times New Roman"/>
-                <w:b/>
-                <w:bCs/>
-                <w:iCs/>
-                <w:sz w:val="24"/>
-                <w:szCs w:val="24"/>
-                <w:lang w:val="en-US"/>
-              </w:rPr>
-              <w:t>8</w:t>
-            </w:r>
-            <w:r>
-              <w:rPr>
-                <w:rFonts w:ascii="Times New Roman" w:hAnsi="Times New Roman" w:cs="Times New Roman"/>
-                <w:b/>
-                <w:bCs/>
-                <w:iCs/>
-                <w:sz w:val="24"/>
-                <w:szCs w:val="24"/>
-                <w:lang w:val="en-US"/>
-              </w:rPr>
-              <w:t>-5</w:t>
-            </w:r>
-            <w:r>
-              <w:rPr>
-                <w:rFonts w:ascii="Times New Roman" w:hAnsi="Times New Roman" w:cs="Times New Roman"/>
-                <w:b/>
-                <w:bCs/>
-                <w:iCs/>
-                <w:sz w:val="24"/>
-                <w:szCs w:val="24"/>
-                <w:lang w:val="en-US"/>
-              </w:rPr>
-              <w:t>0</w:t>
+                <w:iCs/>
+                <w:sz w:val="24"/>
+                <w:szCs w:val="24"/>
+                <w:lang w:val="en-US"/>
+              </w:rPr>
+            </w:pPr>
+            <w:r>
+              <w:rPr>
+                <w:rFonts w:ascii="Times New Roman" w:hAnsi="Times New Roman" w:cs="Times New Roman"/>
+                <w:iCs/>
+                <w:sz w:val="24"/>
+                <w:szCs w:val="24"/>
+                <w:lang w:val="en-US"/>
+              </w:rPr>
+              <w:t>27</w:t>
             </w:r>
           </w:p>
         </w:tc>
@@ -10357,33 +9688,38 @@
               <w:tabs>
                 <w:tab w:val="center" w:pos="2727"/>
               </w:tabs>
-              <w:rPr>
-                <w:rFonts w:ascii="Times New Roman" w:hAnsi="Times New Roman" w:cs="Times New Roman"/>
-                <w:b/>
-                <w:bCs/>
-                <w:iCs/>
-                <w:sz w:val="24"/>
-                <w:szCs w:val="24"/>
-                <w:lang w:val="en-US"/>
-              </w:rPr>
-            </w:pPr>
-            <w:r>
-              <w:rPr>
-                <w:rFonts w:ascii="Times New Roman" w:hAnsi="Times New Roman" w:cs="Times New Roman"/>
-                <w:b/>
-                <w:bCs/>
-                <w:iCs/>
-                <w:sz w:val="24"/>
-                <w:szCs w:val="24"/>
-                <w:lang w:val="en-US"/>
-              </w:rPr>
-              <w:t xml:space="preserve">APPENDIX </w:t>
-            </w:r>
-            <w:r>
-              <w:rPr>
-                <w:rFonts w:ascii="Times New Roman" w:hAnsi="Times New Roman" w:cs="Times New Roman"/>
-                <w:b/>
-                <w:bCs/>
+              <w:ind w:left="720"/>
+              <w:rPr>
+                <w:rFonts w:ascii="Times New Roman" w:hAnsi="Times New Roman" w:cs="Times New Roman"/>
+                <w:iCs/>
+                <w:sz w:val="24"/>
+                <w:szCs w:val="24"/>
+                <w:lang w:val="en-US"/>
+              </w:rPr>
+            </w:pPr>
+            <w:r>
+              <w:rPr>
+                <w:rFonts w:ascii="Times New Roman" w:hAnsi="Times New Roman" w:cs="Times New Roman"/>
+                <w:iCs/>
+                <w:sz w:val="24"/>
+                <w:szCs w:val="24"/>
+                <w:lang w:val="en-US"/>
+              </w:rPr>
+              <w:t>7</w:t>
+            </w:r>
+            <w:r>
+              <w:rPr>
+                <w:rFonts w:ascii="Times New Roman" w:hAnsi="Times New Roman" w:cs="Times New Roman"/>
+                <w:iCs/>
+                <w:sz w:val="24"/>
+                <w:szCs w:val="24"/>
+                <w:lang w:val="en-US"/>
+              </w:rPr>
+              <w:t>.</w:t>
+            </w:r>
+            <w:r>
+              <w:rPr>
+                <w:rFonts w:ascii="Times New Roman" w:hAnsi="Times New Roman" w:cs="Times New Roman"/>
                 <w:iCs/>
                 <w:sz w:val="24"/>
                 <w:szCs w:val="24"/>
@@ -10394,26 +9730,22 @@
             <w:r>
               <w:rPr>
                 <w:rFonts w:ascii="Times New Roman" w:hAnsi="Times New Roman" w:cs="Times New Roman"/>
-                <w:b/>
-                <w:bCs/>
-                <w:iCs/>
-                <w:sz w:val="24"/>
-                <w:szCs w:val="24"/>
-                <w:lang w:val="en-US"/>
-              </w:rPr>
-              <w:t xml:space="preserve">- </w:t>
-            </w:r>
-            <w:r>
-              <w:rPr>
-                <w:rFonts w:ascii="Times New Roman" w:hAnsi="Times New Roman" w:cs="Times New Roman"/>
-                <w:b/>
-                <w:bCs/>
-                <w:iCs/>
-                <w:sz w:val="24"/>
-                <w:szCs w:val="24"/>
-                <w:lang w:val="en-US"/>
-              </w:rPr>
-              <w:t>SCREEN SHOTS</w:t>
+                <w:iCs/>
+                <w:sz w:val="24"/>
+                <w:szCs w:val="24"/>
+                <w:lang w:val="en-US"/>
+              </w:rPr>
+              <w:t xml:space="preserve"> </w:t>
+            </w:r>
+            <w:r>
+              <w:rPr>
+                <w:rFonts w:ascii="Times New Roman" w:hAnsi="Times New Roman" w:cs="Times New Roman"/>
+                <w:iCs/>
+                <w:sz w:val="24"/>
+                <w:szCs w:val="24"/>
+                <w:lang w:val="en-US"/>
+              </w:rPr>
+              <w:t>FUTURE ENHANCEMENTS</w:t>
             </w:r>
           </w:p>
         </w:tc>
@@ -10432,61 +9764,21 @@
               <w:jc w:val="center"/>
               <w:rPr>
                 <w:rFonts w:ascii="Times New Roman" w:hAnsi="Times New Roman" w:cs="Times New Roman"/>
-                <w:b/>
-                <w:bCs/>
-                <w:iCs/>
-                <w:sz w:val="24"/>
-                <w:szCs w:val="24"/>
-                <w:lang w:val="en-US"/>
-              </w:rPr>
-            </w:pPr>
-            <w:r>
-              <w:rPr>
-                <w:rFonts w:ascii="Times New Roman" w:hAnsi="Times New Roman" w:cs="Times New Roman"/>
-                <w:b/>
-                <w:bCs/>
-                <w:iCs/>
-                <w:sz w:val="24"/>
-                <w:szCs w:val="24"/>
-                <w:lang w:val="en-US"/>
-              </w:rPr>
-              <w:t>5</w:t>
-            </w:r>
-            <w:r>
-              <w:rPr>
-                <w:rFonts w:ascii="Times New Roman" w:hAnsi="Times New Roman" w:cs="Times New Roman"/>
-                <w:b/>
-                <w:bCs/>
-                <w:iCs/>
-                <w:sz w:val="24"/>
-                <w:szCs w:val="24"/>
-                <w:lang w:val="en-US"/>
-              </w:rPr>
-              <w:t>1</w:t>
-            </w:r>
-            <w:r>
-              <w:rPr>
-                <w:rFonts w:ascii="Times New Roman" w:hAnsi="Times New Roman" w:cs="Times New Roman"/>
-                <w:b/>
-                <w:bCs/>
-                <w:iCs/>
-                <w:sz w:val="24"/>
-                <w:szCs w:val="24"/>
-                <w:lang w:val="en-US"/>
-              </w:rPr>
-              <w:t>-5</w:t>
-            </w:r>
-            <w:r>
-              <w:rPr>
-                <w:rFonts w:ascii="Times New Roman" w:hAnsi="Times New Roman" w:cs="Times New Roman"/>
-                <w:b/>
-                <w:bCs/>
-                <w:iCs/>
-                <w:sz w:val="24"/>
-                <w:szCs w:val="24"/>
-                <w:lang w:val="en-US"/>
-              </w:rPr>
-              <w:t>8</w:t>
+                <w:iCs/>
+                <w:sz w:val="24"/>
+                <w:szCs w:val="24"/>
+                <w:lang w:val="en-US"/>
+              </w:rPr>
+            </w:pPr>
+            <w:r>
+              <w:rPr>
+                <w:rFonts w:ascii="Times New Roman" w:hAnsi="Times New Roman" w:cs="Times New Roman"/>
+                <w:iCs/>
+                <w:sz w:val="24"/>
+                <w:szCs w:val="24"/>
+                <w:lang w:val="en-US"/>
+              </w:rPr>
+              <w:t>27</w:t>
             </w:r>
           </w:p>
         </w:tc>
@@ -10554,7 +9846,7 @@
                 <w:szCs w:val="24"/>
                 <w:lang w:val="en-US"/>
               </w:rPr>
-              <w:t>REFERENCES</w:t>
+              <w:t>APPENDIX 1- SAMPLE CODING</w:t>
             </w:r>
           </w:p>
         </w:tc>
@@ -10571,6 +9863,43 @@
           <w:p>
             <w:pPr>
               <w:jc w:val="center"/>
+              <w:rPr>
+                <w:rFonts w:ascii="Times New Roman" w:hAnsi="Times New Roman" w:cs="Times New Roman"/>
+                <w:iCs/>
+                <w:sz w:val="24"/>
+                <w:szCs w:val="24"/>
+                <w:lang w:val="en-US"/>
+              </w:rPr>
+            </w:pPr>
+            <w:r>
+              <w:rPr>
+                <w:rFonts w:ascii="Times New Roman" w:hAnsi="Times New Roman" w:cs="Times New Roman"/>
+                <w:iCs/>
+                <w:sz w:val="24"/>
+                <w:szCs w:val="24"/>
+                <w:lang w:val="en-US"/>
+              </w:rPr>
+              <w:t>28-50</w:t>
+            </w:r>
+          </w:p>
+        </w:tc>
+      </w:tr>
+      <w:tr>
+        <w:trPr>
+          <w:trHeight w:val="397"/>
+        </w:trPr>
+        <w:tc>
+          <w:tcPr>
+            <w:tcW w:w="1417" w:type="dxa"/>
+            <w:tcBorders>
+              <w:top w:val="nil"/>
+              <w:left w:val="nil"/>
+              <w:bottom w:val="nil"/>
+              <w:right w:val="nil"/>
+            </w:tcBorders>
+          </w:tcPr>
+          <w:p>
+            <w:pPr>
               <w:rPr>
                 <w:rFonts w:ascii="Times New Roman" w:hAnsi="Times New Roman" w:cs="Times New Roman"/>
                 <w:b/>
@@ -10581,7 +9910,23 @@
                 <w:lang w:val="en-US"/>
               </w:rPr>
             </w:pPr>
-            <w:r>
+          </w:p>
+        </w:tc>
+        <w:tc>
+          <w:tcPr>
+            <w:tcW w:w="6236" w:type="dxa"/>
+            <w:tcBorders>
+              <w:top w:val="nil"/>
+              <w:left w:val="nil"/>
+              <w:bottom w:val="nil"/>
+              <w:right w:val="nil"/>
+            </w:tcBorders>
+          </w:tcPr>
+          <w:p>
+            <w:pPr>
+              <w:tabs>
+                <w:tab w:val="center" w:pos="2727"/>
+              </w:tabs>
               <w:rPr>
                 <w:rFonts w:ascii="Times New Roman" w:hAnsi="Times New Roman" w:cs="Times New Roman"/>
                 <w:b/>
@@ -10591,8 +9936,7 @@
                 <w:szCs w:val="24"/>
                 <w:lang w:val="en-US"/>
               </w:rPr>
-              <w:t>5</w:t>
-            </w:r>
+            </w:pPr>
             <w:r>
               <w:rPr>
                 <w:rFonts w:ascii="Times New Roman" w:hAnsi="Times New Roman" w:cs="Times New Roman"/>
@@ -10603,7 +9947,177 @@
                 <w:szCs w:val="24"/>
                 <w:lang w:val="en-US"/>
               </w:rPr>
-              <w:t>9</w:t>
+              <w:t xml:space="preserve">APPENDIX </w:t>
+            </w:r>
+            <w:r>
+              <w:rPr>
+                <w:rFonts w:ascii="Times New Roman" w:hAnsi="Times New Roman" w:cs="Times New Roman"/>
+                <w:b/>
+                <w:bCs/>
+                <w:iCs/>
+                <w:sz w:val="24"/>
+                <w:szCs w:val="24"/>
+                <w:lang w:val="en-US"/>
+              </w:rPr>
+              <w:t>2</w:t>
+            </w:r>
+            <w:r>
+              <w:rPr>
+                <w:rFonts w:ascii="Times New Roman" w:hAnsi="Times New Roman" w:cs="Times New Roman"/>
+                <w:b/>
+                <w:bCs/>
+                <w:iCs/>
+                <w:sz w:val="24"/>
+                <w:szCs w:val="24"/>
+                <w:lang w:val="en-US"/>
+              </w:rPr>
+              <w:t xml:space="preserve">- </w:t>
+            </w:r>
+            <w:r>
+              <w:rPr>
+                <w:rFonts w:ascii="Times New Roman" w:hAnsi="Times New Roman" w:cs="Times New Roman"/>
+                <w:b/>
+                <w:bCs/>
+                <w:iCs/>
+                <w:sz w:val="24"/>
+                <w:szCs w:val="24"/>
+                <w:lang w:val="en-US"/>
+              </w:rPr>
+              <w:t>SCREEN SHOTS</w:t>
+            </w:r>
+          </w:p>
+        </w:tc>
+        <w:tc>
+          <w:tcPr>
+            <w:tcW w:w="1417" w:type="dxa"/>
+            <w:tcBorders>
+              <w:top w:val="nil"/>
+              <w:left w:val="nil"/>
+              <w:bottom w:val="nil"/>
+              <w:right w:val="nil"/>
+            </w:tcBorders>
+          </w:tcPr>
+          <w:p>
+            <w:pPr>
+              <w:jc w:val="center"/>
+              <w:rPr>
+                <w:rFonts w:ascii="Times New Roman" w:hAnsi="Times New Roman" w:cs="Times New Roman"/>
+                <w:iCs/>
+                <w:sz w:val="24"/>
+                <w:szCs w:val="24"/>
+                <w:lang w:val="en-US"/>
+              </w:rPr>
+            </w:pPr>
+            <w:r>
+              <w:rPr>
+                <w:rFonts w:ascii="Times New Roman" w:hAnsi="Times New Roman" w:cs="Times New Roman"/>
+                <w:iCs/>
+                <w:sz w:val="24"/>
+                <w:szCs w:val="24"/>
+                <w:lang w:val="en-US"/>
+              </w:rPr>
+              <w:t>51-58</w:t>
+            </w:r>
+          </w:p>
+        </w:tc>
+      </w:tr>
+      <w:tr>
+        <w:trPr>
+          <w:trHeight w:val="397"/>
+        </w:trPr>
+        <w:tc>
+          <w:tcPr>
+            <w:tcW w:w="1417" w:type="dxa"/>
+            <w:tcBorders>
+              <w:top w:val="nil"/>
+              <w:left w:val="nil"/>
+              <w:bottom w:val="nil"/>
+              <w:right w:val="nil"/>
+            </w:tcBorders>
+          </w:tcPr>
+          <w:p>
+            <w:pPr>
+              <w:rPr>
+                <w:rFonts w:ascii="Times New Roman" w:hAnsi="Times New Roman" w:cs="Times New Roman"/>
+                <w:b/>
+                <w:bCs/>
+                <w:iCs/>
+                <w:sz w:val="24"/>
+                <w:szCs w:val="24"/>
+                <w:lang w:val="en-US"/>
+              </w:rPr>
+            </w:pPr>
+          </w:p>
+        </w:tc>
+        <w:tc>
+          <w:tcPr>
+            <w:tcW w:w="6236" w:type="dxa"/>
+            <w:tcBorders>
+              <w:top w:val="nil"/>
+              <w:left w:val="nil"/>
+              <w:bottom w:val="nil"/>
+              <w:right w:val="nil"/>
+            </w:tcBorders>
+          </w:tcPr>
+          <w:p>
+            <w:pPr>
+              <w:tabs>
+                <w:tab w:val="center" w:pos="2727"/>
+              </w:tabs>
+              <w:rPr>
+                <w:rFonts w:ascii="Times New Roman" w:hAnsi="Times New Roman" w:cs="Times New Roman"/>
+                <w:b/>
+                <w:bCs/>
+                <w:iCs/>
+                <w:sz w:val="24"/>
+                <w:szCs w:val="24"/>
+                <w:lang w:val="en-US"/>
+              </w:rPr>
+            </w:pPr>
+            <w:r>
+              <w:rPr>
+                <w:rFonts w:ascii="Times New Roman" w:hAnsi="Times New Roman" w:cs="Times New Roman"/>
+                <w:b/>
+                <w:bCs/>
+                <w:iCs/>
+                <w:sz w:val="24"/>
+                <w:szCs w:val="24"/>
+                <w:lang w:val="en-US"/>
+              </w:rPr>
+              <w:t>REFERENCES</w:t>
+            </w:r>
+          </w:p>
+        </w:tc>
+        <w:tc>
+          <w:tcPr>
+            <w:tcW w:w="1417" w:type="dxa"/>
+            <w:tcBorders>
+              <w:top w:val="nil"/>
+              <w:left w:val="nil"/>
+              <w:bottom w:val="nil"/>
+              <w:right w:val="nil"/>
+            </w:tcBorders>
+          </w:tcPr>
+          <w:p>
+            <w:pPr>
+              <w:jc w:val="center"/>
+              <w:rPr>
+                <w:rFonts w:ascii="Times New Roman" w:hAnsi="Times New Roman" w:cs="Times New Roman"/>
+                <w:iCs/>
+                <w:sz w:val="24"/>
+                <w:szCs w:val="24"/>
+                <w:lang w:val="en-US"/>
+              </w:rPr>
+            </w:pPr>
+            <w:r>
+              <w:rPr>
+                <w:rFonts w:ascii="Times New Roman" w:hAnsi="Times New Roman" w:cs="Times New Roman"/>
+                <w:iCs/>
+                <w:sz w:val="24"/>
+                <w:szCs w:val="24"/>
+                <w:lang w:val="en-US"/>
+              </w:rPr>
+              <w:t>59</w:t>
             </w:r>
           </w:p>
         </w:tc>
@@ -10698,17 +10212,6 @@
         </w:rPr>
         <w:br/>
       </w:r>
-      <w:r>
-        <w:rPr>
-          <w:rFonts w:ascii="Times New Roman" w:hAnsi="Times New Roman" w:cs="Times New Roman"/>
-          <w:b/>
-          <w:bCs/>
-          <w:iCs/>
-          <w:sz w:val="24"/>
-          <w:szCs w:val="24"/>
-        </w:rPr>
-        <w:br/>
-      </w:r>
     </w:p>
     <w:p>
       <w:pPr>
@@ -10722,29 +10225,17 @@
           <w:szCs w:val="24"/>
         </w:rPr>
       </w:pPr>
-    </w:p>
-    <w:p>
-      <w:pPr>
-        <w:jc w:val="center"/>
-        <w:rPr>
-          <w:rFonts w:ascii="Times New Roman" w:hAnsi="Times New Roman" w:cs="Times New Roman"/>
+      <w:r>
+        <w:rPr>
+          <w:rFonts w:ascii="Times New Roman" w:hAnsi="Times New Roman" w:cs="Times New Roman"/>
+          <w:b/>
+          <w:bCs/>
           <w:iCs/>
           <w:sz w:val="24"/>
           <w:szCs w:val="24"/>
-          <w:lang w:val="en-US"/>
-        </w:rPr>
-      </w:pPr>
-      <w:r>
-        <w:rPr>
-          <w:rFonts w:ascii="Times New Roman" w:hAnsi="Times New Roman" w:cs="Times New Roman"/>
-          <w:b/>
-          <w:bCs/>
-          <w:iCs/>
-          <w:sz w:val="24"/>
-          <w:szCs w:val="24"/>
         </w:rPr>
         <w:lastRenderedPageBreak/>
-        <w:t>LISTS OF FIGURES</w:t>
+        <w:t>LIST OF FIGURES</w:t>
       </w:r>
     </w:p>
     <w:p>
@@ -10809,7 +10300,19 @@
                 <w:szCs w:val="24"/>
                 <w:lang w:val="en-US"/>
               </w:rPr>
-              <w:t xml:space="preserve">CHAPTER </w:t>
+              <w:t>FIGURE</w:t>
+            </w:r>
+            <w:r>
+              <w:rPr>
+                <w:rFonts w:ascii="Times New Roman" w:hAnsi="Times New Roman" w:cs="Times New Roman"/>
+                <w:b/>
+                <w:bCs/>
+                <w:iCs/>
+                <w:sz w:val="24"/>
+                <w:szCs w:val="24"/>
+                <w:lang w:val="en-US"/>
+              </w:rPr>
+              <w:t xml:space="preserve"> </w:t>
             </w:r>
             <w:r>
               <w:rPr>
@@ -10946,19 +10449,15 @@
             <w:pPr>
               <w:rPr>
                 <w:rFonts w:ascii="Times New Roman" w:hAnsi="Times New Roman" w:cs="Times New Roman"/>
-                <w:b/>
-                <w:bCs/>
-                <w:iCs/>
-                <w:sz w:val="24"/>
-                <w:szCs w:val="24"/>
-                <w:lang w:val="en-US"/>
-              </w:rPr>
-            </w:pPr>
-            <w:r>
-              <w:rPr>
-                <w:rFonts w:ascii="Times New Roman" w:hAnsi="Times New Roman" w:cs="Times New Roman"/>
-                <w:b/>
-                <w:bCs/>
+                <w:iCs/>
+                <w:sz w:val="24"/>
+                <w:szCs w:val="24"/>
+                <w:lang w:val="en-US"/>
+              </w:rPr>
+            </w:pPr>
+            <w:r>
+              <w:rPr>
+                <w:rFonts w:ascii="Times New Roman" w:hAnsi="Times New Roman" w:cs="Times New Roman"/>
                 <w:iCs/>
                 <w:sz w:val="24"/>
                 <w:szCs w:val="24"/>
@@ -11004,19 +10503,15 @@
               <w:jc w:val="center"/>
               <w:rPr>
                 <w:rFonts w:ascii="Times New Roman" w:hAnsi="Times New Roman" w:cs="Times New Roman"/>
-                <w:b/>
-                <w:bCs/>
-                <w:iCs/>
-                <w:sz w:val="24"/>
-                <w:szCs w:val="24"/>
-                <w:lang w:val="en-US"/>
-              </w:rPr>
-            </w:pPr>
-            <w:r>
-              <w:rPr>
-                <w:rFonts w:ascii="Times New Roman" w:hAnsi="Times New Roman" w:cs="Times New Roman"/>
-                <w:b/>
-                <w:bCs/>
+                <w:iCs/>
+                <w:sz w:val="24"/>
+                <w:szCs w:val="24"/>
+                <w:lang w:val="en-US"/>
+              </w:rPr>
+            </w:pPr>
+            <w:r>
+              <w:rPr>
+                <w:rFonts w:ascii="Times New Roman" w:hAnsi="Times New Roman" w:cs="Times New Roman"/>
                 <w:iCs/>
                 <w:sz w:val="24"/>
                 <w:szCs w:val="24"/>
@@ -11027,8 +10522,6 @@
             <w:r>
               <w:rPr>
                 <w:rFonts w:ascii="Times New Roman" w:hAnsi="Times New Roman" w:cs="Times New Roman"/>
-                <w:b/>
-                <w:bCs/>
                 <w:iCs/>
                 <w:sz w:val="24"/>
                 <w:szCs w:val="24"/>
@@ -11051,19 +10544,15 @@
             <w:pPr>
               <w:rPr>
                 <w:rFonts w:ascii="Times New Roman" w:hAnsi="Times New Roman" w:cs="Times New Roman"/>
-                <w:b/>
-                <w:bCs/>
-                <w:iCs/>
-                <w:sz w:val="24"/>
-                <w:szCs w:val="24"/>
-                <w:lang w:val="en-US"/>
-              </w:rPr>
-            </w:pPr>
-            <w:r>
-              <w:rPr>
-                <w:rFonts w:ascii="Times New Roman" w:hAnsi="Times New Roman" w:cs="Times New Roman"/>
-                <w:b/>
-                <w:bCs/>
+                <w:iCs/>
+                <w:sz w:val="24"/>
+                <w:szCs w:val="24"/>
+                <w:lang w:val="en-US"/>
+              </w:rPr>
+            </w:pPr>
+            <w:r>
+              <w:rPr>
+                <w:rFonts w:ascii="Times New Roman" w:hAnsi="Times New Roman" w:cs="Times New Roman"/>
                 <w:iCs/>
                 <w:sz w:val="24"/>
                 <w:szCs w:val="24"/>
@@ -11109,19 +10598,15 @@
               <w:jc w:val="center"/>
               <w:rPr>
                 <w:rFonts w:ascii="Times New Roman" w:hAnsi="Times New Roman" w:cs="Times New Roman"/>
-                <w:b/>
-                <w:bCs/>
-                <w:iCs/>
-                <w:sz w:val="24"/>
-                <w:szCs w:val="24"/>
-                <w:lang w:val="en-US"/>
-              </w:rPr>
-            </w:pPr>
-            <w:r>
-              <w:rPr>
-                <w:rFonts w:ascii="Times New Roman" w:hAnsi="Times New Roman" w:cs="Times New Roman"/>
-                <w:b/>
-                <w:bCs/>
+                <w:iCs/>
+                <w:sz w:val="24"/>
+                <w:szCs w:val="24"/>
+                <w:lang w:val="en-US"/>
+              </w:rPr>
+            </w:pPr>
+            <w:r>
+              <w:rPr>
+                <w:rFonts w:ascii="Times New Roman" w:hAnsi="Times New Roman" w:cs="Times New Roman"/>
                 <w:iCs/>
                 <w:sz w:val="24"/>
                 <w:szCs w:val="24"/>
@@ -11132,8 +10617,6 @@
             <w:r>
               <w:rPr>
                 <w:rFonts w:ascii="Times New Roman" w:hAnsi="Times New Roman" w:cs="Times New Roman"/>
-                <w:b/>
-                <w:bCs/>
                 <w:iCs/>
                 <w:sz w:val="24"/>
                 <w:szCs w:val="24"/>
@@ -11156,19 +10639,15 @@
             <w:pPr>
               <w:rPr>
                 <w:rFonts w:ascii="Times New Roman" w:hAnsi="Times New Roman" w:cs="Times New Roman"/>
-                <w:b/>
-                <w:bCs/>
-                <w:iCs/>
-                <w:sz w:val="24"/>
-                <w:szCs w:val="24"/>
-                <w:lang w:val="en-US"/>
-              </w:rPr>
-            </w:pPr>
-            <w:r>
-              <w:rPr>
-                <w:rFonts w:ascii="Times New Roman" w:hAnsi="Times New Roman" w:cs="Times New Roman"/>
-                <w:b/>
-                <w:bCs/>
+                <w:iCs/>
+                <w:sz w:val="24"/>
+                <w:szCs w:val="24"/>
+                <w:lang w:val="en-US"/>
+              </w:rPr>
+            </w:pPr>
+            <w:r>
+              <w:rPr>
+                <w:rFonts w:ascii="Times New Roman" w:hAnsi="Times New Roman" w:cs="Times New Roman"/>
                 <w:iCs/>
                 <w:sz w:val="24"/>
                 <w:szCs w:val="24"/>
@@ -11214,19 +10693,15 @@
               <w:jc w:val="center"/>
               <w:rPr>
                 <w:rFonts w:ascii="Times New Roman" w:hAnsi="Times New Roman" w:cs="Times New Roman"/>
-                <w:b/>
-                <w:bCs/>
-                <w:iCs/>
-                <w:sz w:val="24"/>
-                <w:szCs w:val="24"/>
-                <w:lang w:val="en-US"/>
-              </w:rPr>
-            </w:pPr>
-            <w:r>
-              <w:rPr>
-                <w:rFonts w:ascii="Times New Roman" w:hAnsi="Times New Roman" w:cs="Times New Roman"/>
-                <w:b/>
-                <w:bCs/>
+                <w:iCs/>
+                <w:sz w:val="24"/>
+                <w:szCs w:val="24"/>
+                <w:lang w:val="en-US"/>
+              </w:rPr>
+            </w:pPr>
+            <w:r>
+              <w:rPr>
+                <w:rFonts w:ascii="Times New Roman" w:hAnsi="Times New Roman" w:cs="Times New Roman"/>
                 <w:iCs/>
                 <w:sz w:val="24"/>
                 <w:szCs w:val="24"/>
@@ -11237,8 +10712,6 @@
             <w:r>
               <w:rPr>
                 <w:rFonts w:ascii="Times New Roman" w:hAnsi="Times New Roman" w:cs="Times New Roman"/>
-                <w:b/>
-                <w:bCs/>
                 <w:iCs/>
                 <w:sz w:val="24"/>
                 <w:szCs w:val="24"/>
@@ -11261,19 +10734,15 @@
             <w:pPr>
               <w:rPr>
                 <w:rFonts w:ascii="Times New Roman" w:hAnsi="Times New Roman" w:cs="Times New Roman"/>
-                <w:b/>
-                <w:bCs/>
-                <w:iCs/>
-                <w:sz w:val="24"/>
-                <w:szCs w:val="24"/>
-                <w:lang w:val="en-US"/>
-              </w:rPr>
-            </w:pPr>
-            <w:r>
-              <w:rPr>
-                <w:rFonts w:ascii="Times New Roman" w:hAnsi="Times New Roman" w:cs="Times New Roman"/>
-                <w:b/>
-                <w:bCs/>
+                <w:iCs/>
+                <w:sz w:val="24"/>
+                <w:szCs w:val="24"/>
+                <w:lang w:val="en-US"/>
+              </w:rPr>
+            </w:pPr>
+            <w:r>
+              <w:rPr>
+                <w:rFonts w:ascii="Times New Roman" w:hAnsi="Times New Roman" w:cs="Times New Roman"/>
                 <w:iCs/>
                 <w:sz w:val="24"/>
                 <w:szCs w:val="24"/>
@@ -11319,19 +10788,15 @@
               <w:jc w:val="center"/>
               <w:rPr>
                 <w:rFonts w:ascii="Times New Roman" w:hAnsi="Times New Roman" w:cs="Times New Roman"/>
-                <w:b/>
-                <w:bCs/>
-                <w:iCs/>
-                <w:sz w:val="24"/>
-                <w:szCs w:val="24"/>
-                <w:lang w:val="en-US"/>
-              </w:rPr>
-            </w:pPr>
-            <w:r>
-              <w:rPr>
-                <w:rFonts w:ascii="Times New Roman" w:hAnsi="Times New Roman" w:cs="Times New Roman"/>
-                <w:b/>
-                <w:bCs/>
+                <w:iCs/>
+                <w:sz w:val="24"/>
+                <w:szCs w:val="24"/>
+                <w:lang w:val="en-US"/>
+              </w:rPr>
+            </w:pPr>
+            <w:r>
+              <w:rPr>
+                <w:rFonts w:ascii="Times New Roman" w:hAnsi="Times New Roman" w:cs="Times New Roman"/>
                 <w:iCs/>
                 <w:sz w:val="24"/>
                 <w:szCs w:val="24"/>
@@ -11342,8 +10807,6 @@
             <w:r>
               <w:rPr>
                 <w:rFonts w:ascii="Times New Roman" w:hAnsi="Times New Roman" w:cs="Times New Roman"/>
-                <w:b/>
-                <w:bCs/>
                 <w:iCs/>
                 <w:sz w:val="24"/>
                 <w:szCs w:val="24"/>
@@ -11366,19 +10829,15 @@
             <w:pPr>
               <w:rPr>
                 <w:rFonts w:ascii="Times New Roman" w:hAnsi="Times New Roman" w:cs="Times New Roman"/>
-                <w:b/>
-                <w:bCs/>
-                <w:iCs/>
-                <w:sz w:val="24"/>
-                <w:szCs w:val="24"/>
-                <w:lang w:val="en-US"/>
-              </w:rPr>
-            </w:pPr>
-            <w:r>
-              <w:rPr>
-                <w:rFonts w:ascii="Times New Roman" w:hAnsi="Times New Roman" w:cs="Times New Roman"/>
-                <w:b/>
-                <w:bCs/>
+                <w:iCs/>
+                <w:sz w:val="24"/>
+                <w:szCs w:val="24"/>
+                <w:lang w:val="en-US"/>
+              </w:rPr>
+            </w:pPr>
+            <w:r>
+              <w:rPr>
+                <w:rFonts w:ascii="Times New Roman" w:hAnsi="Times New Roman" w:cs="Times New Roman"/>
                 <w:iCs/>
                 <w:sz w:val="24"/>
                 <w:szCs w:val="24"/>
@@ -11424,19 +10883,15 @@
               <w:jc w:val="center"/>
               <w:rPr>
                 <w:rFonts w:ascii="Times New Roman" w:hAnsi="Times New Roman" w:cs="Times New Roman"/>
-                <w:b/>
-                <w:bCs/>
-                <w:iCs/>
-                <w:sz w:val="24"/>
-                <w:szCs w:val="24"/>
-                <w:lang w:val="en-US"/>
-              </w:rPr>
-            </w:pPr>
-            <w:r>
-              <w:rPr>
-                <w:rFonts w:ascii="Times New Roman" w:hAnsi="Times New Roman" w:cs="Times New Roman"/>
-                <w:b/>
-                <w:bCs/>
+                <w:iCs/>
+                <w:sz w:val="24"/>
+                <w:szCs w:val="24"/>
+                <w:lang w:val="en-US"/>
+              </w:rPr>
+            </w:pPr>
+            <w:r>
+              <w:rPr>
+                <w:rFonts w:ascii="Times New Roman" w:hAnsi="Times New Roman" w:cs="Times New Roman"/>
                 <w:iCs/>
                 <w:sz w:val="24"/>
                 <w:szCs w:val="24"/>
@@ -11459,19 +10914,15 @@
             <w:pPr>
               <w:rPr>
                 <w:rFonts w:ascii="Times New Roman" w:hAnsi="Times New Roman" w:cs="Times New Roman"/>
-                <w:b/>
-                <w:bCs/>
-                <w:iCs/>
-                <w:sz w:val="24"/>
-                <w:szCs w:val="24"/>
-                <w:lang w:val="en-US"/>
-              </w:rPr>
-            </w:pPr>
-            <w:r>
-              <w:rPr>
-                <w:rFonts w:ascii="Times New Roman" w:hAnsi="Times New Roman" w:cs="Times New Roman"/>
-                <w:b/>
-                <w:bCs/>
+                <w:iCs/>
+                <w:sz w:val="24"/>
+                <w:szCs w:val="24"/>
+                <w:lang w:val="en-US"/>
+              </w:rPr>
+            </w:pPr>
+            <w:r>
+              <w:rPr>
+                <w:rFonts w:ascii="Times New Roman" w:hAnsi="Times New Roman" w:cs="Times New Roman"/>
                 <w:iCs/>
                 <w:sz w:val="24"/>
                 <w:szCs w:val="24"/>
@@ -11482,8 +10933,6 @@
             <w:r>
               <w:rPr>
                 <w:rFonts w:ascii="Times New Roman" w:hAnsi="Times New Roman" w:cs="Times New Roman"/>
-                <w:b/>
-                <w:bCs/>
                 <w:iCs/>
                 <w:sz w:val="24"/>
                 <w:szCs w:val="24"/>
@@ -11529,19 +10978,15 @@
               <w:jc w:val="center"/>
               <w:rPr>
                 <w:rFonts w:ascii="Times New Roman" w:hAnsi="Times New Roman" w:cs="Times New Roman"/>
-                <w:b/>
-                <w:bCs/>
-                <w:iCs/>
-                <w:sz w:val="24"/>
-                <w:szCs w:val="24"/>
-                <w:lang w:val="en-US"/>
-              </w:rPr>
-            </w:pPr>
-            <w:r>
-              <w:rPr>
-                <w:rFonts w:ascii="Times New Roman" w:hAnsi="Times New Roman" w:cs="Times New Roman"/>
-                <w:b/>
-                <w:bCs/>
+                <w:iCs/>
+                <w:sz w:val="24"/>
+                <w:szCs w:val="24"/>
+                <w:lang w:val="en-US"/>
+              </w:rPr>
+            </w:pPr>
+            <w:r>
+              <w:rPr>
+                <w:rFonts w:ascii="Times New Roman" w:hAnsi="Times New Roman" w:cs="Times New Roman"/>
                 <w:iCs/>
                 <w:sz w:val="24"/>
                 <w:szCs w:val="24"/>
@@ -11552,8 +10997,6 @@
             <w:r>
               <w:rPr>
                 <w:rFonts w:ascii="Times New Roman" w:hAnsi="Times New Roman" w:cs="Times New Roman"/>
-                <w:b/>
-                <w:bCs/>
                 <w:iCs/>
                 <w:sz w:val="24"/>
                 <w:szCs w:val="24"/>
@@ -11576,19 +11019,15 @@
             <w:pPr>
               <w:rPr>
                 <w:rFonts w:ascii="Times New Roman" w:hAnsi="Times New Roman" w:cs="Times New Roman"/>
-                <w:b/>
-                <w:bCs/>
-                <w:iCs/>
-                <w:sz w:val="24"/>
-                <w:szCs w:val="24"/>
-                <w:lang w:val="en-US"/>
-              </w:rPr>
-            </w:pPr>
-            <w:r>
-              <w:rPr>
-                <w:rFonts w:ascii="Times New Roman" w:hAnsi="Times New Roman" w:cs="Times New Roman"/>
-                <w:b/>
-                <w:bCs/>
+                <w:iCs/>
+                <w:sz w:val="24"/>
+                <w:szCs w:val="24"/>
+                <w:lang w:val="en-US"/>
+              </w:rPr>
+            </w:pPr>
+            <w:r>
+              <w:rPr>
+                <w:rFonts w:ascii="Times New Roman" w:hAnsi="Times New Roman" w:cs="Times New Roman"/>
                 <w:iCs/>
                 <w:sz w:val="24"/>
                 <w:szCs w:val="24"/>
@@ -11599,8 +11038,6 @@
             <w:r>
               <w:rPr>
                 <w:rFonts w:ascii="Times New Roman" w:hAnsi="Times New Roman" w:cs="Times New Roman"/>
-                <w:b/>
-                <w:bCs/>
                 <w:iCs/>
                 <w:sz w:val="24"/>
                 <w:szCs w:val="24"/>
@@ -11656,19 +11093,15 @@
               <w:jc w:val="center"/>
               <w:rPr>
                 <w:rFonts w:ascii="Times New Roman" w:hAnsi="Times New Roman" w:cs="Times New Roman"/>
-                <w:b/>
-                <w:bCs/>
-                <w:iCs/>
-                <w:sz w:val="24"/>
-                <w:szCs w:val="24"/>
-                <w:lang w:val="en-US"/>
-              </w:rPr>
-            </w:pPr>
-            <w:r>
-              <w:rPr>
-                <w:rFonts w:ascii="Times New Roman" w:hAnsi="Times New Roman" w:cs="Times New Roman"/>
-                <w:b/>
-                <w:bCs/>
+                <w:iCs/>
+                <w:sz w:val="24"/>
+                <w:szCs w:val="24"/>
+                <w:lang w:val="en-US"/>
+              </w:rPr>
+            </w:pPr>
+            <w:r>
+              <w:rPr>
+                <w:rFonts w:ascii="Times New Roman" w:hAnsi="Times New Roman" w:cs="Times New Roman"/>
                 <w:iCs/>
                 <w:sz w:val="24"/>
                 <w:szCs w:val="24"/>
@@ -11691,19 +11124,15 @@
             <w:pPr>
               <w:rPr>
                 <w:rFonts w:ascii="Times New Roman" w:hAnsi="Times New Roman" w:cs="Times New Roman"/>
-                <w:b/>
-                <w:bCs/>
-                <w:iCs/>
-                <w:sz w:val="24"/>
-                <w:szCs w:val="24"/>
-                <w:lang w:val="en-US"/>
-              </w:rPr>
-            </w:pPr>
-            <w:r>
-              <w:rPr>
-                <w:rFonts w:ascii="Times New Roman" w:hAnsi="Times New Roman" w:cs="Times New Roman"/>
-                <w:b/>
-                <w:bCs/>
+                <w:iCs/>
+                <w:sz w:val="24"/>
+                <w:szCs w:val="24"/>
+                <w:lang w:val="en-US"/>
+              </w:rPr>
+            </w:pPr>
+            <w:r>
+              <w:rPr>
+                <w:rFonts w:ascii="Times New Roman" w:hAnsi="Times New Roman" w:cs="Times New Roman"/>
                 <w:iCs/>
                 <w:sz w:val="24"/>
                 <w:szCs w:val="24"/>
@@ -11714,8 +11143,6 @@
             <w:r>
               <w:rPr>
                 <w:rFonts w:ascii="Times New Roman" w:hAnsi="Times New Roman" w:cs="Times New Roman"/>
-                <w:b/>
-                <w:bCs/>
                 <w:iCs/>
                 <w:sz w:val="24"/>
                 <w:szCs w:val="24"/>
@@ -11771,19 +11198,15 @@
               <w:jc w:val="center"/>
               <w:rPr>
                 <w:rFonts w:ascii="Times New Roman" w:hAnsi="Times New Roman" w:cs="Times New Roman"/>
-                <w:b/>
-                <w:bCs/>
-                <w:iCs/>
-                <w:sz w:val="24"/>
-                <w:szCs w:val="24"/>
-                <w:lang w:val="en-US"/>
-              </w:rPr>
-            </w:pPr>
-            <w:r>
-              <w:rPr>
-                <w:rFonts w:ascii="Times New Roman" w:hAnsi="Times New Roman" w:cs="Times New Roman"/>
-                <w:b/>
-                <w:bCs/>
+                <w:iCs/>
+                <w:sz w:val="24"/>
+                <w:szCs w:val="24"/>
+                <w:lang w:val="en-US"/>
+              </w:rPr>
+            </w:pPr>
+            <w:r>
+              <w:rPr>
+                <w:rFonts w:ascii="Times New Roman" w:hAnsi="Times New Roman" w:cs="Times New Roman"/>
                 <w:iCs/>
                 <w:sz w:val="24"/>
                 <w:szCs w:val="24"/>
@@ -11806,19 +11229,15 @@
             <w:pPr>
               <w:rPr>
                 <w:rFonts w:ascii="Times New Roman" w:hAnsi="Times New Roman" w:cs="Times New Roman"/>
-                <w:b/>
-                <w:bCs/>
-                <w:iCs/>
-                <w:sz w:val="24"/>
-                <w:szCs w:val="24"/>
-                <w:lang w:val="en-US"/>
-              </w:rPr>
-            </w:pPr>
-            <w:r>
-              <w:rPr>
-                <w:rFonts w:ascii="Times New Roman" w:hAnsi="Times New Roman" w:cs="Times New Roman"/>
-                <w:b/>
-                <w:bCs/>
+                <w:iCs/>
+                <w:sz w:val="24"/>
+                <w:szCs w:val="24"/>
+                <w:lang w:val="en-US"/>
+              </w:rPr>
+            </w:pPr>
+            <w:r>
+              <w:rPr>
+                <w:rFonts w:ascii="Times New Roman" w:hAnsi="Times New Roman" w:cs="Times New Roman"/>
                 <w:iCs/>
                 <w:sz w:val="24"/>
                 <w:szCs w:val="24"/>
@@ -11829,8 +11248,6 @@
             <w:r>
               <w:rPr>
                 <w:rFonts w:ascii="Times New Roman" w:hAnsi="Times New Roman" w:cs="Times New Roman"/>
-                <w:b/>
-                <w:bCs/>
                 <w:iCs/>
                 <w:sz w:val="24"/>
                 <w:szCs w:val="24"/>
@@ -11886,19 +11303,15 @@
               <w:jc w:val="center"/>
               <w:rPr>
                 <w:rFonts w:ascii="Times New Roman" w:hAnsi="Times New Roman" w:cs="Times New Roman"/>
-                <w:b/>
-                <w:bCs/>
-                <w:iCs/>
-                <w:sz w:val="24"/>
-                <w:szCs w:val="24"/>
-                <w:lang w:val="en-US"/>
-              </w:rPr>
-            </w:pPr>
-            <w:r>
-              <w:rPr>
-                <w:rFonts w:ascii="Times New Roman" w:hAnsi="Times New Roman" w:cs="Times New Roman"/>
-                <w:b/>
-                <w:bCs/>
+                <w:iCs/>
+                <w:sz w:val="24"/>
+                <w:szCs w:val="24"/>
+                <w:lang w:val="en-US"/>
+              </w:rPr>
+            </w:pPr>
+            <w:r>
+              <w:rPr>
+                <w:rFonts w:ascii="Times New Roman" w:hAnsi="Times New Roman" w:cs="Times New Roman"/>
                 <w:iCs/>
                 <w:sz w:val="24"/>
                 <w:szCs w:val="24"/>
@@ -11909,8 +11322,6 @@
             <w:r>
               <w:rPr>
                 <w:rFonts w:ascii="Times New Roman" w:hAnsi="Times New Roman" w:cs="Times New Roman"/>
-                <w:b/>
-                <w:bCs/>
                 <w:iCs/>
                 <w:sz w:val="24"/>
                 <w:szCs w:val="24"/>
@@ -11933,6 +11344,43 @@
             <w:pPr>
               <w:rPr>
                 <w:rFonts w:ascii="Times New Roman" w:hAnsi="Times New Roman" w:cs="Times New Roman"/>
+                <w:iCs/>
+                <w:sz w:val="24"/>
+                <w:szCs w:val="24"/>
+                <w:lang w:val="en-US"/>
+              </w:rPr>
+            </w:pPr>
+            <w:r>
+              <w:rPr>
+                <w:rFonts w:ascii="Times New Roman" w:hAnsi="Times New Roman" w:cs="Times New Roman"/>
+                <w:iCs/>
+                <w:sz w:val="24"/>
+                <w:szCs w:val="24"/>
+                <w:lang w:val="en-US"/>
+              </w:rPr>
+              <w:t>A 2.</w:t>
+            </w:r>
+            <w:r>
+              <w:rPr>
+                <w:rFonts w:ascii="Times New Roman" w:hAnsi="Times New Roman" w:cs="Times New Roman"/>
+                <w:iCs/>
+                <w:sz w:val="24"/>
+                <w:szCs w:val="24"/>
+                <w:lang w:val="en-US"/>
+              </w:rPr>
+              <w:t>6</w:t>
+            </w:r>
+          </w:p>
+        </w:tc>
+        <w:tc>
+          <w:tcPr>
+            <w:tcW w:w="6236" w:type="dxa"/>
+          </w:tcPr>
+          <w:p>
+            <w:pPr>
+              <w:jc w:val="center"/>
+              <w:rPr>
+                <w:rFonts w:ascii="Times New Roman" w:hAnsi="Times New Roman" w:cs="Times New Roman"/>
                 <w:b/>
                 <w:bCs/>
                 <w:iCs/>
@@ -11944,90 +11392,43 @@
             <w:r>
               <w:rPr>
                 <w:rFonts w:ascii="Times New Roman" w:hAnsi="Times New Roman" w:cs="Times New Roman"/>
-                <w:b/>
-                <w:bCs/>
-                <w:iCs/>
-                <w:sz w:val="24"/>
-                <w:szCs w:val="24"/>
-                <w:lang w:val="en-US"/>
-              </w:rPr>
-              <w:t>A 2.</w:t>
-            </w:r>
-            <w:r>
-              <w:rPr>
-                <w:rFonts w:ascii="Times New Roman" w:hAnsi="Times New Roman" w:cs="Times New Roman"/>
-                <w:b/>
-                <w:bCs/>
-                <w:iCs/>
-                <w:sz w:val="24"/>
-                <w:szCs w:val="24"/>
-                <w:lang w:val="en-US"/>
-              </w:rPr>
-              <w:t>6</w:t>
-            </w:r>
-          </w:p>
-        </w:tc>
-        <w:tc>
-          <w:tcPr>
-            <w:tcW w:w="6236" w:type="dxa"/>
+                <w:iCs/>
+                <w:sz w:val="24"/>
+                <w:szCs w:val="24"/>
+                <w:lang w:val="en-US"/>
+              </w:rPr>
+              <w:t>Order</w:t>
+            </w:r>
+            <w:r>
+              <w:rPr>
+                <w:rFonts w:ascii="Times New Roman" w:hAnsi="Times New Roman" w:cs="Times New Roman"/>
+                <w:iCs/>
+                <w:sz w:val="24"/>
+                <w:szCs w:val="24"/>
+                <w:lang w:val="en-US"/>
+              </w:rPr>
+              <w:t xml:space="preserve"> Page</w:t>
+            </w:r>
+          </w:p>
+        </w:tc>
+        <w:tc>
+          <w:tcPr>
+            <w:tcW w:w="1417" w:type="dxa"/>
           </w:tcPr>
           <w:p>
             <w:pPr>
               <w:jc w:val="center"/>
               <w:rPr>
                 <w:rFonts w:ascii="Times New Roman" w:hAnsi="Times New Roman" w:cs="Times New Roman"/>
-                <w:b/>
-                <w:bCs/>
-                <w:iCs/>
-                <w:sz w:val="24"/>
-                <w:szCs w:val="24"/>
-                <w:lang w:val="en-US"/>
-              </w:rPr>
-            </w:pPr>
-            <w:r>
-              <w:rPr>
-                <w:rFonts w:ascii="Times New Roman" w:hAnsi="Times New Roman" w:cs="Times New Roman"/>
-                <w:iCs/>
-                <w:sz w:val="24"/>
-                <w:szCs w:val="24"/>
-                <w:lang w:val="en-US"/>
-              </w:rPr>
-              <w:t>Order</w:t>
-            </w:r>
-            <w:r>
-              <w:rPr>
-                <w:rFonts w:ascii="Times New Roman" w:hAnsi="Times New Roman" w:cs="Times New Roman"/>
-                <w:iCs/>
-                <w:sz w:val="24"/>
-                <w:szCs w:val="24"/>
-                <w:lang w:val="en-US"/>
-              </w:rPr>
-              <w:t xml:space="preserve"> Page</w:t>
-            </w:r>
-          </w:p>
-        </w:tc>
-        <w:tc>
-          <w:tcPr>
-            <w:tcW w:w="1417" w:type="dxa"/>
-          </w:tcPr>
-          <w:p>
-            <w:pPr>
-              <w:jc w:val="center"/>
-              <w:rPr>
-                <w:rFonts w:ascii="Times New Roman" w:hAnsi="Times New Roman" w:cs="Times New Roman"/>
-                <w:b/>
-                <w:bCs/>
-                <w:iCs/>
-                <w:sz w:val="24"/>
-                <w:szCs w:val="24"/>
-                <w:lang w:val="en-US"/>
-              </w:rPr>
-            </w:pPr>
-            <w:r>
-              <w:rPr>
-                <w:rFonts w:ascii="Times New Roman" w:hAnsi="Times New Roman" w:cs="Times New Roman"/>
-                <w:b/>
-                <w:bCs/>
+                <w:iCs/>
+                <w:sz w:val="24"/>
+                <w:szCs w:val="24"/>
+                <w:lang w:val="en-US"/>
+              </w:rPr>
+            </w:pPr>
+            <w:r>
+              <w:rPr>
+                <w:rFonts w:ascii="Times New Roman" w:hAnsi="Times New Roman" w:cs="Times New Roman"/>
                 <w:iCs/>
                 <w:sz w:val="24"/>
                 <w:szCs w:val="24"/>
@@ -12038,8 +11439,6 @@
             <w:r>
               <w:rPr>
                 <w:rFonts w:ascii="Times New Roman" w:hAnsi="Times New Roman" w:cs="Times New Roman"/>
-                <w:b/>
-                <w:bCs/>
                 <w:iCs/>
                 <w:sz w:val="24"/>
                 <w:szCs w:val="24"/>
@@ -12062,19 +11461,15 @@
             <w:pPr>
               <w:rPr>
                 <w:rFonts w:ascii="Times New Roman" w:hAnsi="Times New Roman" w:cs="Times New Roman"/>
-                <w:b/>
-                <w:bCs/>
-                <w:iCs/>
-                <w:sz w:val="24"/>
-                <w:szCs w:val="24"/>
-                <w:lang w:val="en-US"/>
-              </w:rPr>
-            </w:pPr>
-            <w:r>
-              <w:rPr>
-                <w:rFonts w:ascii="Times New Roman" w:hAnsi="Times New Roman" w:cs="Times New Roman"/>
-                <w:b/>
-                <w:bCs/>
+                <w:iCs/>
+                <w:sz w:val="24"/>
+                <w:szCs w:val="24"/>
+                <w:lang w:val="en-US"/>
+              </w:rPr>
+            </w:pPr>
+            <w:r>
+              <w:rPr>
+                <w:rFonts w:ascii="Times New Roman" w:hAnsi="Times New Roman" w:cs="Times New Roman"/>
                 <w:iCs/>
                 <w:sz w:val="24"/>
                 <w:szCs w:val="24"/>
@@ -12085,8 +11480,6 @@
             <w:r>
               <w:rPr>
                 <w:rFonts w:ascii="Times New Roman" w:hAnsi="Times New Roman" w:cs="Times New Roman"/>
-                <w:b/>
-                <w:bCs/>
                 <w:iCs/>
                 <w:sz w:val="24"/>
                 <w:szCs w:val="24"/>
@@ -12142,19 +11535,15 @@
               <w:jc w:val="center"/>
               <w:rPr>
                 <w:rFonts w:ascii="Times New Roman" w:hAnsi="Times New Roman" w:cs="Times New Roman"/>
-                <w:b/>
-                <w:bCs/>
-                <w:iCs/>
-                <w:sz w:val="24"/>
-                <w:szCs w:val="24"/>
-                <w:lang w:val="en-US"/>
-              </w:rPr>
-            </w:pPr>
-            <w:r>
-              <w:rPr>
-                <w:rFonts w:ascii="Times New Roman" w:hAnsi="Times New Roman" w:cs="Times New Roman"/>
-                <w:b/>
-                <w:bCs/>
+                <w:iCs/>
+                <w:sz w:val="24"/>
+                <w:szCs w:val="24"/>
+                <w:lang w:val="en-US"/>
+              </w:rPr>
+            </w:pPr>
+            <w:r>
+              <w:rPr>
+                <w:rFonts w:ascii="Times New Roman" w:hAnsi="Times New Roman" w:cs="Times New Roman"/>
                 <w:iCs/>
                 <w:sz w:val="24"/>
                 <w:szCs w:val="24"/>
@@ -12165,8 +11554,6 @@
             <w:r>
               <w:rPr>
                 <w:rFonts w:ascii="Times New Roman" w:hAnsi="Times New Roman" w:cs="Times New Roman"/>
-                <w:b/>
-                <w:bCs/>
                 <w:iCs/>
                 <w:sz w:val="24"/>
                 <w:szCs w:val="24"/>
@@ -12189,19 +11576,15 @@
             <w:pPr>
               <w:rPr>
                 <w:rFonts w:ascii="Times New Roman" w:hAnsi="Times New Roman" w:cs="Times New Roman"/>
-                <w:b/>
-                <w:bCs/>
-                <w:iCs/>
-                <w:sz w:val="24"/>
-                <w:szCs w:val="24"/>
-                <w:lang w:val="en-US"/>
-              </w:rPr>
-            </w:pPr>
-            <w:r>
-              <w:rPr>
-                <w:rFonts w:ascii="Times New Roman" w:hAnsi="Times New Roman" w:cs="Times New Roman"/>
-                <w:b/>
-                <w:bCs/>
+                <w:iCs/>
+                <w:sz w:val="24"/>
+                <w:szCs w:val="24"/>
+                <w:lang w:val="en-US"/>
+              </w:rPr>
+            </w:pPr>
+            <w:r>
+              <w:rPr>
+                <w:rFonts w:ascii="Times New Roman" w:hAnsi="Times New Roman" w:cs="Times New Roman"/>
                 <w:iCs/>
                 <w:sz w:val="24"/>
                 <w:szCs w:val="24"/>
@@ -12247,19 +11630,15 @@
               <w:jc w:val="center"/>
               <w:rPr>
                 <w:rFonts w:ascii="Times New Roman" w:hAnsi="Times New Roman" w:cs="Times New Roman"/>
-                <w:b/>
-                <w:bCs/>
-                <w:iCs/>
-                <w:sz w:val="24"/>
-                <w:szCs w:val="24"/>
-                <w:lang w:val="en-US"/>
-              </w:rPr>
-            </w:pPr>
-            <w:r>
-              <w:rPr>
-                <w:rFonts w:ascii="Times New Roman" w:hAnsi="Times New Roman" w:cs="Times New Roman"/>
-                <w:b/>
-                <w:bCs/>
+                <w:iCs/>
+                <w:sz w:val="24"/>
+                <w:szCs w:val="24"/>
+                <w:lang w:val="en-US"/>
+              </w:rPr>
+            </w:pPr>
+            <w:r>
+              <w:rPr>
+                <w:rFonts w:ascii="Times New Roman" w:hAnsi="Times New Roman" w:cs="Times New Roman"/>
                 <w:iCs/>
                 <w:sz w:val="24"/>
                 <w:szCs w:val="24"/>
@@ -12282,37 +11661,21 @@
             <w:pPr>
               <w:rPr>
                 <w:rFonts w:ascii="Times New Roman" w:hAnsi="Times New Roman" w:cs="Times New Roman"/>
-                <w:b/>
-                <w:bCs/>
-                <w:iCs/>
-                <w:sz w:val="24"/>
-                <w:szCs w:val="24"/>
-                <w:lang w:val="en-US"/>
-              </w:rPr>
-            </w:pPr>
-            <w:r>
-              <w:rPr>
-                <w:rFonts w:ascii="Times New Roman" w:hAnsi="Times New Roman" w:cs="Times New Roman"/>
-                <w:b/>
-                <w:bCs/>
-                <w:iCs/>
-                <w:sz w:val="24"/>
-                <w:szCs w:val="24"/>
-                <w:lang w:val="en-US"/>
-              </w:rPr>
-              <w:t>A 2.</w:t>
-            </w:r>
-            <w:r>
-              <w:rPr>
-                <w:rFonts w:ascii="Times New Roman" w:hAnsi="Times New Roman" w:cs="Times New Roman"/>
-                <w:b/>
-                <w:bCs/>
-                <w:iCs/>
-                <w:sz w:val="24"/>
-                <w:szCs w:val="24"/>
-                <w:lang w:val="en-US"/>
-              </w:rPr>
-              <w:t>9</w:t>
+                <w:iCs/>
+                <w:sz w:val="24"/>
+                <w:szCs w:val="24"/>
+                <w:lang w:val="en-US"/>
+              </w:rPr>
+            </w:pPr>
+            <w:r>
+              <w:rPr>
+                <w:rFonts w:ascii="Times New Roman" w:hAnsi="Times New Roman" w:cs="Times New Roman"/>
+                <w:iCs/>
+                <w:sz w:val="24"/>
+                <w:szCs w:val="24"/>
+                <w:lang w:val="en-US"/>
+              </w:rPr>
+              <w:t>A 2.9</w:t>
             </w:r>
           </w:p>
         </w:tc>
@@ -12352,19 +11715,15 @@
               <w:jc w:val="center"/>
               <w:rPr>
                 <w:rFonts w:ascii="Times New Roman" w:hAnsi="Times New Roman" w:cs="Times New Roman"/>
-                <w:b/>
-                <w:bCs/>
-                <w:iCs/>
-                <w:sz w:val="24"/>
-                <w:szCs w:val="24"/>
-                <w:lang w:val="en-US"/>
-              </w:rPr>
-            </w:pPr>
-            <w:r>
-              <w:rPr>
-                <w:rFonts w:ascii="Times New Roman" w:hAnsi="Times New Roman" w:cs="Times New Roman"/>
-                <w:b/>
-                <w:bCs/>
+                <w:iCs/>
+                <w:sz w:val="24"/>
+                <w:szCs w:val="24"/>
+                <w:lang w:val="en-US"/>
+              </w:rPr>
+            </w:pPr>
+            <w:r>
+              <w:rPr>
+                <w:rFonts w:ascii="Times New Roman" w:hAnsi="Times New Roman" w:cs="Times New Roman"/>
                 <w:iCs/>
                 <w:sz w:val="24"/>
                 <w:szCs w:val="24"/>
@@ -12387,37 +11746,21 @@
             <w:pPr>
               <w:rPr>
                 <w:rFonts w:ascii="Times New Roman" w:hAnsi="Times New Roman" w:cs="Times New Roman"/>
-                <w:b/>
-                <w:bCs/>
-                <w:iCs/>
-                <w:sz w:val="24"/>
-                <w:szCs w:val="24"/>
-                <w:lang w:val="en-US"/>
-              </w:rPr>
-            </w:pPr>
-            <w:r>
-              <w:rPr>
-                <w:rFonts w:ascii="Times New Roman" w:hAnsi="Times New Roman" w:cs="Times New Roman"/>
-                <w:b/>
-                <w:bCs/>
-                <w:iCs/>
-                <w:sz w:val="24"/>
-                <w:szCs w:val="24"/>
-                <w:lang w:val="en-US"/>
-              </w:rPr>
-              <w:t>A 2.</w:t>
-            </w:r>
-            <w:r>
-              <w:rPr>
-                <w:rFonts w:ascii="Times New Roman" w:hAnsi="Times New Roman" w:cs="Times New Roman"/>
-                <w:b/>
-                <w:bCs/>
-                <w:iCs/>
-                <w:sz w:val="24"/>
-                <w:szCs w:val="24"/>
-                <w:lang w:val="en-US"/>
-              </w:rPr>
-              <w:t>10</w:t>
+                <w:iCs/>
+                <w:sz w:val="24"/>
+                <w:szCs w:val="24"/>
+                <w:lang w:val="en-US"/>
+              </w:rPr>
+            </w:pPr>
+            <w:r>
+              <w:rPr>
+                <w:rFonts w:ascii="Times New Roman" w:hAnsi="Times New Roman" w:cs="Times New Roman"/>
+                <w:iCs/>
+                <w:sz w:val="24"/>
+                <w:szCs w:val="24"/>
+                <w:lang w:val="en-US"/>
+              </w:rPr>
+              <w:t>A 2.10</w:t>
             </w:r>
           </w:p>
         </w:tc>
@@ -12444,17 +11787,7 @@
                 <w:szCs w:val="24"/>
                 <w:lang w:val="en-US"/>
               </w:rPr>
-              <w:t>Product</w:t>
-            </w:r>
-            <w:r>
-              <w:rPr>
-                <w:rFonts w:ascii="Times New Roman" w:hAnsi="Times New Roman" w:cs="Times New Roman"/>
-                <w:iCs/>
-                <w:sz w:val="24"/>
-                <w:szCs w:val="24"/>
-                <w:lang w:val="en-US"/>
-              </w:rPr>
-              <w:t xml:space="preserve"> Management</w:t>
+              <w:t>Product Management</w:t>
             </w:r>
           </w:p>
         </w:tc>
@@ -12467,37 +11800,21 @@
               <w:jc w:val="center"/>
               <w:rPr>
                 <w:rFonts w:ascii="Times New Roman" w:hAnsi="Times New Roman" w:cs="Times New Roman"/>
-                <w:b/>
-                <w:bCs/>
-                <w:iCs/>
-                <w:sz w:val="24"/>
-                <w:szCs w:val="24"/>
-                <w:lang w:val="en-US"/>
-              </w:rPr>
-            </w:pPr>
-            <w:r>
-              <w:rPr>
-                <w:rFonts w:ascii="Times New Roman" w:hAnsi="Times New Roman" w:cs="Times New Roman"/>
-                <w:b/>
-                <w:bCs/>
-                <w:iCs/>
-                <w:sz w:val="24"/>
-                <w:szCs w:val="24"/>
-                <w:lang w:val="en-US"/>
-              </w:rPr>
-              <w:t>5</w:t>
-            </w:r>
-            <w:r>
-              <w:rPr>
-                <w:rFonts w:ascii="Times New Roman" w:hAnsi="Times New Roman" w:cs="Times New Roman"/>
-                <w:b/>
-                <w:bCs/>
-                <w:iCs/>
-                <w:sz w:val="24"/>
-                <w:szCs w:val="24"/>
-                <w:lang w:val="en-US"/>
-              </w:rPr>
-              <w:t>8</w:t>
+                <w:iCs/>
+                <w:sz w:val="24"/>
+                <w:szCs w:val="24"/>
+                <w:lang w:val="en-US"/>
+              </w:rPr>
+            </w:pPr>
+            <w:r>
+              <w:rPr>
+                <w:rFonts w:ascii="Times New Roman" w:hAnsi="Times New Roman" w:cs="Times New Roman"/>
+                <w:iCs/>
+                <w:sz w:val="24"/>
+                <w:szCs w:val="24"/>
+                <w:lang w:val="en-US"/>
+              </w:rPr>
+              <w:t>58</w:t>
             </w:r>
           </w:p>
         </w:tc>
@@ -12514,37 +11831,21 @@
             <w:pPr>
               <w:rPr>
                 <w:rFonts w:ascii="Times New Roman" w:hAnsi="Times New Roman" w:cs="Times New Roman"/>
-                <w:b/>
-                <w:bCs/>
-                <w:iCs/>
-                <w:sz w:val="24"/>
-                <w:szCs w:val="24"/>
-                <w:lang w:val="en-US"/>
-              </w:rPr>
-            </w:pPr>
-            <w:r>
-              <w:rPr>
-                <w:rFonts w:ascii="Times New Roman" w:hAnsi="Times New Roman" w:cs="Times New Roman"/>
-                <w:b/>
-                <w:bCs/>
-                <w:iCs/>
-                <w:sz w:val="24"/>
-                <w:szCs w:val="24"/>
-                <w:lang w:val="en-US"/>
-              </w:rPr>
-              <w:t>A 2.</w:t>
-            </w:r>
-            <w:r>
-              <w:rPr>
-                <w:rFonts w:ascii="Times New Roman" w:hAnsi="Times New Roman" w:cs="Times New Roman"/>
-                <w:b/>
-                <w:bCs/>
-                <w:iCs/>
-                <w:sz w:val="24"/>
-                <w:szCs w:val="24"/>
-                <w:lang w:val="en-US"/>
-              </w:rPr>
-              <w:t>11</w:t>
+                <w:iCs/>
+                <w:sz w:val="24"/>
+                <w:szCs w:val="24"/>
+                <w:lang w:val="en-US"/>
+              </w:rPr>
+            </w:pPr>
+            <w:r>
+              <w:rPr>
+                <w:rFonts w:ascii="Times New Roman" w:hAnsi="Times New Roman" w:cs="Times New Roman"/>
+                <w:iCs/>
+                <w:sz w:val="24"/>
+                <w:szCs w:val="24"/>
+                <w:lang w:val="en-US"/>
+              </w:rPr>
+              <w:t>A 2.11</w:t>
             </w:r>
           </w:p>
         </w:tc>
@@ -12571,17 +11872,7 @@
                 <w:szCs w:val="24"/>
                 <w:lang w:val="en-US"/>
               </w:rPr>
-              <w:t>Order</w:t>
-            </w:r>
-            <w:r>
-              <w:rPr>
-                <w:rFonts w:ascii="Times New Roman" w:hAnsi="Times New Roman" w:cs="Times New Roman"/>
-                <w:iCs/>
-                <w:sz w:val="24"/>
-                <w:szCs w:val="24"/>
-                <w:lang w:val="en-US"/>
-              </w:rPr>
-              <w:t xml:space="preserve"> Management</w:t>
+              <w:t>Order Management</w:t>
             </w:r>
           </w:p>
         </w:tc>
@@ -12594,37 +11885,21 @@
               <w:jc w:val="center"/>
               <w:rPr>
                 <w:rFonts w:ascii="Times New Roman" w:hAnsi="Times New Roman" w:cs="Times New Roman"/>
-                <w:b/>
-                <w:bCs/>
-                <w:iCs/>
-                <w:sz w:val="24"/>
-                <w:szCs w:val="24"/>
-                <w:lang w:val="en-US"/>
-              </w:rPr>
-            </w:pPr>
-            <w:r>
-              <w:rPr>
-                <w:rFonts w:ascii="Times New Roman" w:hAnsi="Times New Roman" w:cs="Times New Roman"/>
-                <w:b/>
-                <w:bCs/>
-                <w:iCs/>
-                <w:sz w:val="24"/>
-                <w:szCs w:val="24"/>
-                <w:lang w:val="en-US"/>
-              </w:rPr>
-              <w:t>5</w:t>
-            </w:r>
-            <w:r>
-              <w:rPr>
-                <w:rFonts w:ascii="Times New Roman" w:hAnsi="Times New Roman" w:cs="Times New Roman"/>
-                <w:b/>
-                <w:bCs/>
-                <w:iCs/>
-                <w:sz w:val="24"/>
-                <w:szCs w:val="24"/>
-                <w:lang w:val="en-US"/>
-              </w:rPr>
-              <w:t>8</w:t>
+                <w:iCs/>
+                <w:sz w:val="24"/>
+                <w:szCs w:val="24"/>
+                <w:lang w:val="en-US"/>
+              </w:rPr>
+            </w:pPr>
+            <w:r>
+              <w:rPr>
+                <w:rFonts w:ascii="Times New Roman" w:hAnsi="Times New Roman" w:cs="Times New Roman"/>
+                <w:iCs/>
+                <w:sz w:val="24"/>
+                <w:szCs w:val="24"/>
+                <w:lang w:val="en-US"/>
+              </w:rPr>
+              <w:t>58</w:t>
             </w:r>
           </w:p>
         </w:tc>
@@ -12676,7 +11951,7 @@
           <w:sz w:val="24"/>
           <w:szCs w:val="24"/>
         </w:rPr>
-        <w:t xml:space="preserve">LISTS OF </w:t>
+        <w:t xml:space="preserve">LIST OF </w:t>
       </w:r>
       <w:r>
         <w:rPr>
@@ -12751,9 +12026,8 @@
                 <w:iCs/>
                 <w:sz w:val="24"/>
                 <w:szCs w:val="24"/>
-                <w:lang w:val="en-US"/>
-              </w:rPr>
-              <w:t xml:space="preserve">CHAPTER </w:t>
+              </w:rPr>
+              <w:t>TABLE</w:t>
             </w:r>
             <w:r>
               <w:rPr>
@@ -12890,19 +12164,15 @@
             <w:pPr>
               <w:rPr>
                 <w:rFonts w:ascii="Times New Roman" w:hAnsi="Times New Roman" w:cs="Times New Roman"/>
-                <w:b/>
-                <w:bCs/>
-                <w:iCs/>
-                <w:sz w:val="24"/>
-                <w:szCs w:val="24"/>
-                <w:lang w:val="en-US"/>
-              </w:rPr>
-            </w:pPr>
-            <w:r>
-              <w:rPr>
-                <w:rFonts w:ascii="Times New Roman" w:hAnsi="Times New Roman" w:cs="Times New Roman"/>
-                <w:b/>
-                <w:bCs/>
+                <w:iCs/>
+                <w:sz w:val="24"/>
+                <w:szCs w:val="24"/>
+                <w:lang w:val="en-US"/>
+              </w:rPr>
+            </w:pPr>
+            <w:r>
+              <w:rPr>
+                <w:rFonts w:ascii="Times New Roman" w:hAnsi="Times New Roman" w:cs="Times New Roman"/>
                 <w:iCs/>
                 <w:sz w:val="24"/>
                 <w:szCs w:val="24"/>
@@ -12913,8 +12183,6 @@
             <w:r>
               <w:rPr>
                 <w:rFonts w:ascii="Times New Roman" w:hAnsi="Times New Roman" w:cs="Times New Roman"/>
-                <w:b/>
-                <w:bCs/>
                 <w:iCs/>
                 <w:sz w:val="24"/>
                 <w:szCs w:val="24"/>
@@ -12960,19 +12228,15 @@
               <w:jc w:val="center"/>
               <w:rPr>
                 <w:rFonts w:ascii="Times New Roman" w:hAnsi="Times New Roman" w:cs="Times New Roman"/>
-                <w:b/>
-                <w:bCs/>
-                <w:iCs/>
-                <w:sz w:val="24"/>
-                <w:szCs w:val="24"/>
-                <w:lang w:val="en-US"/>
-              </w:rPr>
-            </w:pPr>
-            <w:r>
-              <w:rPr>
-                <w:rFonts w:ascii="Times New Roman" w:hAnsi="Times New Roman" w:cs="Times New Roman"/>
-                <w:b/>
-                <w:bCs/>
+                <w:iCs/>
+                <w:sz w:val="24"/>
+                <w:szCs w:val="24"/>
+                <w:lang w:val="en-US"/>
+              </w:rPr>
+            </w:pPr>
+            <w:r>
+              <w:rPr>
+                <w:rFonts w:ascii="Times New Roman" w:hAnsi="Times New Roman" w:cs="Times New Roman"/>
                 <w:iCs/>
                 <w:sz w:val="24"/>
                 <w:szCs w:val="24"/>
@@ -12983,8 +12247,6 @@
             <w:r>
               <w:rPr>
                 <w:rFonts w:ascii="Times New Roman" w:hAnsi="Times New Roman" w:cs="Times New Roman"/>
-                <w:b/>
-                <w:bCs/>
                 <w:iCs/>
                 <w:sz w:val="24"/>
                 <w:szCs w:val="24"/>
@@ -13007,19 +12269,15 @@
             <w:pPr>
               <w:rPr>
                 <w:rFonts w:ascii="Times New Roman" w:hAnsi="Times New Roman" w:cs="Times New Roman"/>
-                <w:b/>
-                <w:bCs/>
-                <w:iCs/>
-                <w:sz w:val="24"/>
-                <w:szCs w:val="24"/>
-                <w:lang w:val="en-US"/>
-              </w:rPr>
-            </w:pPr>
-            <w:r>
-              <w:rPr>
-                <w:rFonts w:ascii="Times New Roman" w:hAnsi="Times New Roman" w:cs="Times New Roman"/>
-                <w:b/>
-                <w:bCs/>
+                <w:iCs/>
+                <w:sz w:val="24"/>
+                <w:szCs w:val="24"/>
+                <w:lang w:val="en-US"/>
+              </w:rPr>
+            </w:pPr>
+            <w:r>
+              <w:rPr>
+                <w:rFonts w:ascii="Times New Roman" w:hAnsi="Times New Roman" w:cs="Times New Roman"/>
                 <w:iCs/>
                 <w:sz w:val="24"/>
                 <w:szCs w:val="24"/>
@@ -13030,8 +12288,6 @@
             <w:r>
               <w:rPr>
                 <w:rFonts w:ascii="Times New Roman" w:hAnsi="Times New Roman" w:cs="Times New Roman"/>
-                <w:b/>
-                <w:bCs/>
                 <w:iCs/>
                 <w:sz w:val="24"/>
                 <w:szCs w:val="24"/>
@@ -13077,19 +12333,15 @@
               <w:jc w:val="center"/>
               <w:rPr>
                 <w:rFonts w:ascii="Times New Roman" w:hAnsi="Times New Roman" w:cs="Times New Roman"/>
-                <w:b/>
-                <w:bCs/>
-                <w:iCs/>
-                <w:sz w:val="24"/>
-                <w:szCs w:val="24"/>
-                <w:lang w:val="en-US"/>
-              </w:rPr>
-            </w:pPr>
-            <w:r>
-              <w:rPr>
-                <w:rFonts w:ascii="Times New Roman" w:hAnsi="Times New Roman" w:cs="Times New Roman"/>
-                <w:b/>
-                <w:bCs/>
+                <w:iCs/>
+                <w:sz w:val="24"/>
+                <w:szCs w:val="24"/>
+                <w:lang w:val="en-US"/>
+              </w:rPr>
+            </w:pPr>
+            <w:r>
+              <w:rPr>
+                <w:rFonts w:ascii="Times New Roman" w:hAnsi="Times New Roman" w:cs="Times New Roman"/>
                 <w:iCs/>
                 <w:sz w:val="24"/>
                 <w:szCs w:val="24"/>
@@ -13100,8 +12352,6 @@
             <w:r>
               <w:rPr>
                 <w:rFonts w:ascii="Times New Roman" w:hAnsi="Times New Roman" w:cs="Times New Roman"/>
-                <w:b/>
-                <w:bCs/>
                 <w:iCs/>
                 <w:sz w:val="24"/>
                 <w:szCs w:val="24"/>
@@ -13124,19 +12374,15 @@
             <w:pPr>
               <w:rPr>
                 <w:rFonts w:ascii="Times New Roman" w:hAnsi="Times New Roman" w:cs="Times New Roman"/>
-                <w:b/>
-                <w:bCs/>
-                <w:iCs/>
-                <w:sz w:val="24"/>
-                <w:szCs w:val="24"/>
-                <w:lang w:val="en-US"/>
-              </w:rPr>
-            </w:pPr>
-            <w:r>
-              <w:rPr>
-                <w:rFonts w:ascii="Times New Roman" w:hAnsi="Times New Roman" w:cs="Times New Roman"/>
-                <w:b/>
-                <w:bCs/>
+                <w:iCs/>
+                <w:sz w:val="24"/>
+                <w:szCs w:val="24"/>
+                <w:lang w:val="en-US"/>
+              </w:rPr>
+            </w:pPr>
+            <w:r>
+              <w:rPr>
+                <w:rFonts w:ascii="Times New Roman" w:hAnsi="Times New Roman" w:cs="Times New Roman"/>
                 <w:iCs/>
                 <w:sz w:val="24"/>
                 <w:szCs w:val="24"/>
@@ -13147,8 +12393,6 @@
             <w:r>
               <w:rPr>
                 <w:rFonts w:ascii="Times New Roman" w:hAnsi="Times New Roman" w:cs="Times New Roman"/>
-                <w:b/>
-                <w:bCs/>
                 <w:iCs/>
                 <w:sz w:val="24"/>
                 <w:szCs w:val="24"/>
@@ -13194,19 +12438,15 @@
               <w:jc w:val="center"/>
               <w:rPr>
                 <w:rFonts w:ascii="Times New Roman" w:hAnsi="Times New Roman" w:cs="Times New Roman"/>
-                <w:b/>
-                <w:bCs/>
-                <w:iCs/>
-                <w:sz w:val="24"/>
-                <w:szCs w:val="24"/>
-                <w:lang w:val="en-US"/>
-              </w:rPr>
-            </w:pPr>
-            <w:r>
-              <w:rPr>
-                <w:rFonts w:ascii="Times New Roman" w:hAnsi="Times New Roman" w:cs="Times New Roman"/>
-                <w:b/>
-                <w:bCs/>
+                <w:iCs/>
+                <w:sz w:val="24"/>
+                <w:szCs w:val="24"/>
+                <w:lang w:val="en-US"/>
+              </w:rPr>
+            </w:pPr>
+            <w:r>
+              <w:rPr>
+                <w:rFonts w:ascii="Times New Roman" w:hAnsi="Times New Roman" w:cs="Times New Roman"/>
                 <w:iCs/>
                 <w:sz w:val="24"/>
                 <w:szCs w:val="24"/>
@@ -13217,8 +12457,6 @@
             <w:r>
               <w:rPr>
                 <w:rFonts w:ascii="Times New Roman" w:hAnsi="Times New Roman" w:cs="Times New Roman"/>
-                <w:b/>
-                <w:bCs/>
                 <w:iCs/>
                 <w:sz w:val="24"/>
                 <w:szCs w:val="24"/>
@@ -13241,19 +12479,15 @@
             <w:pPr>
               <w:rPr>
                 <w:rFonts w:ascii="Times New Roman" w:hAnsi="Times New Roman" w:cs="Times New Roman"/>
-                <w:b/>
-                <w:bCs/>
-                <w:iCs/>
-                <w:sz w:val="24"/>
-                <w:szCs w:val="24"/>
-                <w:lang w:val="en-US"/>
-              </w:rPr>
-            </w:pPr>
-            <w:r>
-              <w:rPr>
-                <w:rFonts w:ascii="Times New Roman" w:hAnsi="Times New Roman" w:cs="Times New Roman"/>
-                <w:b/>
-                <w:bCs/>
+                <w:iCs/>
+                <w:sz w:val="24"/>
+                <w:szCs w:val="24"/>
+                <w:lang w:val="en-US"/>
+              </w:rPr>
+            </w:pPr>
+            <w:r>
+              <w:rPr>
+                <w:rFonts w:ascii="Times New Roman" w:hAnsi="Times New Roman" w:cs="Times New Roman"/>
                 <w:iCs/>
                 <w:sz w:val="24"/>
                 <w:szCs w:val="24"/>
@@ -13264,8 +12498,6 @@
             <w:r>
               <w:rPr>
                 <w:rFonts w:ascii="Times New Roman" w:hAnsi="Times New Roman" w:cs="Times New Roman"/>
-                <w:b/>
-                <w:bCs/>
                 <w:iCs/>
                 <w:sz w:val="24"/>
                 <w:szCs w:val="24"/>
@@ -13311,19 +12543,15 @@
               <w:jc w:val="center"/>
               <w:rPr>
                 <w:rFonts w:ascii="Times New Roman" w:hAnsi="Times New Roman" w:cs="Times New Roman"/>
-                <w:b/>
-                <w:bCs/>
-                <w:iCs/>
-                <w:sz w:val="24"/>
-                <w:szCs w:val="24"/>
-                <w:lang w:val="en-US"/>
-              </w:rPr>
-            </w:pPr>
-            <w:r>
-              <w:rPr>
-                <w:rFonts w:ascii="Times New Roman" w:hAnsi="Times New Roman" w:cs="Times New Roman"/>
-                <w:b/>
-                <w:bCs/>
+                <w:iCs/>
+                <w:sz w:val="24"/>
+                <w:szCs w:val="24"/>
+                <w:lang w:val="en-US"/>
+              </w:rPr>
+            </w:pPr>
+            <w:r>
+              <w:rPr>
+                <w:rFonts w:ascii="Times New Roman" w:hAnsi="Times New Roman" w:cs="Times New Roman"/>
                 <w:iCs/>
                 <w:sz w:val="24"/>
                 <w:szCs w:val="24"/>
@@ -13334,8 +12562,6 @@
             <w:r>
               <w:rPr>
                 <w:rFonts w:ascii="Times New Roman" w:hAnsi="Times New Roman" w:cs="Times New Roman"/>
-                <w:b/>
-                <w:bCs/>
                 <w:iCs/>
                 <w:sz w:val="24"/>
                 <w:szCs w:val="24"/>
@@ -13418,7 +12644,29 @@
           <w:szCs w:val="24"/>
         </w:rPr>
         <w:lastRenderedPageBreak/>
-        <w:t>LISTS OF ABBREVATIONS</w:t>
+        <w:t>LIST OF ABBREV</w:t>
+      </w:r>
+      <w:r>
+        <w:rPr>
+          <w:rFonts w:ascii="Times New Roman" w:hAnsi="Times New Roman" w:cs="Times New Roman"/>
+          <w:b/>
+          <w:bCs/>
+          <w:iCs/>
+          <w:sz w:val="24"/>
+          <w:szCs w:val="24"/>
+        </w:rPr>
+        <w:t>I</w:t>
+      </w:r>
+      <w:r>
+        <w:rPr>
+          <w:rFonts w:ascii="Times New Roman" w:hAnsi="Times New Roman" w:cs="Times New Roman"/>
+          <w:b/>
+          <w:bCs/>
+          <w:iCs/>
+          <w:sz w:val="24"/>
+          <w:szCs w:val="24"/>
+        </w:rPr>
+        <w:t>ATIONS</w:t>
       </w:r>
     </w:p>
     <w:p>
@@ -13455,7 +12703,7 @@
       </w:tblGrid>
       <w:tr>
         <w:trPr>
-          <w:trHeight w:val="850"/>
+          <w:trHeight w:val="567"/>
         </w:trPr>
         <w:tc>
           <w:tcPr>
@@ -13484,25 +12732,8 @@
                 <w:szCs w:val="24"/>
                 <w:lang w:val="en-US"/>
               </w:rPr>
-              <w:t>ABBREVATIONS</w:t>
-            </w:r>
-          </w:p>
-        </w:tc>
-        <w:tc>
-          <w:tcPr>
-            <w:tcW w:w="4535" w:type="dxa"/>
-          </w:tcPr>
-          <w:p>
-            <w:pPr>
-              <w:jc w:val="center"/>
-              <w:rPr>
-                <w:rFonts w:ascii="Times New Roman" w:hAnsi="Times New Roman" w:cs="Times New Roman"/>
-                <w:iCs/>
-                <w:sz w:val="24"/>
-                <w:szCs w:val="24"/>
-                <w:lang w:val="en-US"/>
-              </w:rPr>
-            </w:pPr>
+              <w:t>ABBREV</w:t>
+            </w:r>
             <w:r>
               <w:rPr>
                 <w:rFonts w:ascii="Times New Roman" w:hAnsi="Times New Roman" w:cs="Times New Roman"/>
@@ -13513,14 +12744,55 @@
                 <w:szCs w:val="24"/>
                 <w:lang w:val="en-US"/>
               </w:rPr>
-              <w:t>TITLE</w:t>
+              <w:t>I</w:t>
+            </w:r>
+            <w:r>
+              <w:rPr>
+                <w:rFonts w:ascii="Times New Roman" w:hAnsi="Times New Roman" w:cs="Times New Roman"/>
+                <w:b/>
+                <w:bCs/>
+                <w:iCs/>
+                <w:sz w:val="24"/>
+                <w:szCs w:val="24"/>
+                <w:lang w:val="en-US"/>
+              </w:rPr>
+              <w:t>ATIONS</w:t>
+            </w:r>
+          </w:p>
+        </w:tc>
+        <w:tc>
+          <w:tcPr>
+            <w:tcW w:w="4535" w:type="dxa"/>
+          </w:tcPr>
+          <w:p>
+            <w:pPr>
+              <w:jc w:val="center"/>
+              <w:rPr>
+                <w:rFonts w:ascii="Times New Roman" w:hAnsi="Times New Roman" w:cs="Times New Roman"/>
+                <w:iCs/>
+                <w:sz w:val="24"/>
+                <w:szCs w:val="24"/>
+                <w:lang w:val="en-US"/>
+              </w:rPr>
+            </w:pPr>
+            <w:r>
+              <w:rPr>
+                <w:rFonts w:ascii="Times New Roman" w:hAnsi="Times New Roman" w:cs="Times New Roman"/>
+                <w:b/>
+                <w:bCs/>
+                <w:iCs/>
+                <w:sz w:val="24"/>
+                <w:szCs w:val="24"/>
+                <w:lang w:val="en-US"/>
+              </w:rPr>
+              <w:t>EXPANSIONS</w:t>
             </w:r>
           </w:p>
         </w:tc>
       </w:tr>
       <w:tr>
         <w:trPr>
-          <w:trHeight w:val="397"/>
+          <w:trHeight w:val="454"/>
         </w:trPr>
         <w:tc>
           <w:tcPr>
@@ -13531,19 +12803,15 @@
               <w:jc w:val="center"/>
               <w:rPr>
                 <w:rFonts w:ascii="Times New Roman" w:hAnsi="Times New Roman" w:cs="Times New Roman"/>
-                <w:b/>
-                <w:bCs/>
-                <w:iCs/>
-                <w:sz w:val="24"/>
-                <w:szCs w:val="24"/>
-                <w:lang w:val="en-US"/>
-              </w:rPr>
-            </w:pPr>
-            <w:r>
-              <w:rPr>
-                <w:rFonts w:ascii="Times New Roman" w:hAnsi="Times New Roman" w:cs="Times New Roman"/>
-                <w:b/>
-                <w:bCs/>
+                <w:iCs/>
+                <w:sz w:val="24"/>
+                <w:szCs w:val="24"/>
+                <w:lang w:val="en-US"/>
+              </w:rPr>
+            </w:pPr>
+            <w:r>
+              <w:rPr>
+                <w:rFonts w:ascii="Times New Roman" w:hAnsi="Times New Roman" w:cs="Times New Roman"/>
                 <w:iCs/>
                 <w:sz w:val="24"/>
                 <w:szCs w:val="24"/>
@@ -13583,7 +12851,7 @@
       </w:tr>
       <w:tr>
         <w:trPr>
-          <w:trHeight w:val="397"/>
+          <w:trHeight w:val="454"/>
         </w:trPr>
         <w:tc>
           <w:tcPr>
@@ -13594,19 +12862,15 @@
               <w:jc w:val="center"/>
               <w:rPr>
                 <w:rFonts w:ascii="Times New Roman" w:hAnsi="Times New Roman" w:cs="Times New Roman"/>
-                <w:b/>
-                <w:bCs/>
-                <w:iCs/>
-                <w:sz w:val="24"/>
-                <w:szCs w:val="24"/>
-                <w:lang w:val="en-US"/>
-              </w:rPr>
-            </w:pPr>
-            <w:r>
-              <w:rPr>
-                <w:rFonts w:ascii="Times New Roman" w:hAnsi="Times New Roman" w:cs="Times New Roman"/>
-                <w:b/>
-                <w:bCs/>
+                <w:iCs/>
+                <w:sz w:val="24"/>
+                <w:szCs w:val="24"/>
+                <w:lang w:val="en-US"/>
+              </w:rPr>
+            </w:pPr>
+            <w:r>
+              <w:rPr>
+                <w:rFonts w:ascii="Times New Roman" w:hAnsi="Times New Roman" w:cs="Times New Roman"/>
                 <w:iCs/>
                 <w:sz w:val="24"/>
                 <w:szCs w:val="24"/>
@@ -13646,7 +12910,7 @@
       </w:tr>
       <w:tr>
         <w:trPr>
-          <w:trHeight w:val="397"/>
+          <w:trHeight w:val="454"/>
         </w:trPr>
         <w:tc>
           <w:tcPr>
@@ -13657,19 +12921,15 @@
               <w:jc w:val="center"/>
               <w:rPr>
                 <w:rFonts w:ascii="Times New Roman" w:hAnsi="Times New Roman" w:cs="Times New Roman"/>
-                <w:b/>
-                <w:bCs/>
-                <w:iCs/>
-                <w:sz w:val="24"/>
-                <w:szCs w:val="24"/>
-                <w:lang w:val="en-US"/>
-              </w:rPr>
-            </w:pPr>
-            <w:r>
-              <w:rPr>
-                <w:rFonts w:ascii="Times New Roman" w:hAnsi="Times New Roman" w:cs="Times New Roman"/>
-                <w:b/>
-                <w:bCs/>
+                <w:iCs/>
+                <w:sz w:val="24"/>
+                <w:szCs w:val="24"/>
+                <w:lang w:val="en-US"/>
+              </w:rPr>
+            </w:pPr>
+            <w:r>
+              <w:rPr>
+                <w:rFonts w:ascii="Times New Roman" w:hAnsi="Times New Roman" w:cs="Times New Roman"/>
                 <w:iCs/>
                 <w:sz w:val="24"/>
                 <w:szCs w:val="24"/>
@@ -13709,7 +12969,7 @@
       </w:tr>
       <w:tr>
         <w:trPr>
-          <w:trHeight w:val="397"/>
+          <w:trHeight w:val="454"/>
         </w:trPr>
         <w:tc>
           <w:tcPr>
@@ -13720,19 +12980,15 @@
               <w:jc w:val="center"/>
               <w:rPr>
                 <w:rFonts w:ascii="Times New Roman" w:hAnsi="Times New Roman" w:cs="Times New Roman"/>
-                <w:b/>
-                <w:bCs/>
-                <w:iCs/>
-                <w:sz w:val="24"/>
-                <w:szCs w:val="24"/>
-                <w:lang w:val="en-US"/>
-              </w:rPr>
-            </w:pPr>
-            <w:r>
-              <w:rPr>
-                <w:rFonts w:ascii="Times New Roman" w:hAnsi="Times New Roman" w:cs="Times New Roman"/>
-                <w:b/>
-                <w:bCs/>
+                <w:iCs/>
+                <w:sz w:val="24"/>
+                <w:szCs w:val="24"/>
+                <w:lang w:val="en-US"/>
+              </w:rPr>
+            </w:pPr>
+            <w:r>
+              <w:rPr>
+                <w:rFonts w:ascii="Times New Roman" w:hAnsi="Times New Roman" w:cs="Times New Roman"/>
                 <w:iCs/>
                 <w:sz w:val="24"/>
                 <w:szCs w:val="24"/>
@@ -13766,6 +13022,242 @@
                 <w:lang w:val="en-US"/>
               </w:rPr>
               <w:t>JavaScript</w:t>
+            </w:r>
+          </w:p>
+        </w:tc>
+      </w:tr>
+      <w:tr>
+        <w:trPr>
+          <w:trHeight w:val="454"/>
+        </w:trPr>
+        <w:tc>
+          <w:tcPr>
+            <w:tcW w:w="2835" w:type="dxa"/>
+          </w:tcPr>
+          <w:p>
+            <w:pPr>
+              <w:jc w:val="center"/>
+              <w:rPr>
+                <w:rFonts w:ascii="Times New Roman" w:hAnsi="Times New Roman" w:cs="Times New Roman"/>
+                <w:iCs/>
+                <w:sz w:val="24"/>
+                <w:szCs w:val="24"/>
+                <w:lang w:val="en-US"/>
+              </w:rPr>
+            </w:pPr>
+            <w:r>
+              <w:rPr>
+                <w:rFonts w:ascii="Times New Roman" w:hAnsi="Times New Roman" w:cs="Times New Roman"/>
+                <w:iCs/>
+                <w:sz w:val="24"/>
+                <w:szCs w:val="24"/>
+                <w:lang w:val="en-US"/>
+              </w:rPr>
+              <w:t>UPI</w:t>
+            </w:r>
+          </w:p>
+        </w:tc>
+        <w:tc>
+          <w:tcPr>
+            <w:tcW w:w="4535" w:type="dxa"/>
+          </w:tcPr>
+          <w:p>
+            <w:pPr>
+              <w:jc w:val="center"/>
+              <w:rPr>
+                <w:rFonts w:ascii="Times New Roman" w:hAnsi="Times New Roman" w:cs="Times New Roman"/>
+                <w:iCs/>
+                <w:sz w:val="24"/>
+                <w:szCs w:val="24"/>
+                <w:lang w:val="en-US"/>
+              </w:rPr>
+            </w:pPr>
+            <w:r>
+              <w:rPr>
+                <w:rFonts w:ascii="Times New Roman" w:hAnsi="Times New Roman" w:cs="Times New Roman"/>
+                <w:iCs/>
+                <w:sz w:val="24"/>
+                <w:szCs w:val="24"/>
+                <w:lang w:val="en-US"/>
+              </w:rPr>
+              <w:t>Unified Payments Interface</w:t>
+            </w:r>
+          </w:p>
+        </w:tc>
+      </w:tr>
+      <w:tr>
+        <w:trPr>
+          <w:trHeight w:val="454"/>
+        </w:trPr>
+        <w:tc>
+          <w:tcPr>
+            <w:tcW w:w="2835" w:type="dxa"/>
+          </w:tcPr>
+          <w:p>
+            <w:pPr>
+              <w:jc w:val="center"/>
+              <w:rPr>
+                <w:rFonts w:ascii="Times New Roman" w:hAnsi="Times New Roman" w:cs="Times New Roman"/>
+                <w:iCs/>
+                <w:sz w:val="24"/>
+                <w:szCs w:val="24"/>
+                <w:lang w:val="en-US"/>
+              </w:rPr>
+            </w:pPr>
+            <w:r>
+              <w:rPr>
+                <w:rFonts w:ascii="Times New Roman" w:hAnsi="Times New Roman" w:cs="Times New Roman"/>
+                <w:iCs/>
+                <w:sz w:val="24"/>
+                <w:szCs w:val="24"/>
+                <w:lang w:val="en-US"/>
+              </w:rPr>
+              <w:t>HTTP</w:t>
+            </w:r>
+          </w:p>
+        </w:tc>
+        <w:tc>
+          <w:tcPr>
+            <w:tcW w:w="4535" w:type="dxa"/>
+          </w:tcPr>
+          <w:p>
+            <w:pPr>
+              <w:jc w:val="center"/>
+              <w:rPr>
+                <w:rFonts w:ascii="Times New Roman" w:hAnsi="Times New Roman" w:cs="Times New Roman"/>
+                <w:iCs/>
+                <w:sz w:val="24"/>
+                <w:szCs w:val="24"/>
+                <w:lang w:val="en-US"/>
+              </w:rPr>
+            </w:pPr>
+            <w:r>
+              <w:rPr>
+                <w:rFonts w:ascii="Times New Roman" w:hAnsi="Times New Roman" w:cs="Times New Roman"/>
+                <w:iCs/>
+                <w:sz w:val="24"/>
+                <w:szCs w:val="24"/>
+                <w:lang w:val="en-US"/>
+              </w:rPr>
+              <w:t>Hypertext Transfer Protocol</w:t>
+            </w:r>
+          </w:p>
+        </w:tc>
+      </w:tr>
+      <w:tr>
+        <w:trPr>
+          <w:trHeight w:val="454"/>
+        </w:trPr>
+        <w:tc>
+          <w:tcPr>
+            <w:tcW w:w="2835" w:type="dxa"/>
+          </w:tcPr>
+          <w:p>
+            <w:pPr>
+              <w:jc w:val="center"/>
+              <w:rPr>
+                <w:rFonts w:ascii="Times New Roman" w:hAnsi="Times New Roman" w:cs="Times New Roman"/>
+                <w:iCs/>
+                <w:sz w:val="24"/>
+                <w:szCs w:val="24"/>
+                <w:lang w:val="en-US"/>
+              </w:rPr>
+            </w:pPr>
+            <w:r>
+              <w:rPr>
+                <w:rFonts w:ascii="Times New Roman" w:hAnsi="Times New Roman" w:cs="Times New Roman"/>
+                <w:iCs/>
+                <w:sz w:val="24"/>
+                <w:szCs w:val="24"/>
+                <w:lang w:val="en-US"/>
+              </w:rPr>
+              <w:t>API</w:t>
+            </w:r>
+          </w:p>
+        </w:tc>
+        <w:tc>
+          <w:tcPr>
+            <w:tcW w:w="4535" w:type="dxa"/>
+          </w:tcPr>
+          <w:p>
+            <w:pPr>
+              <w:jc w:val="center"/>
+              <w:rPr>
+                <w:rFonts w:ascii="Times New Roman" w:hAnsi="Times New Roman" w:cs="Times New Roman"/>
+                <w:iCs/>
+                <w:sz w:val="24"/>
+                <w:szCs w:val="24"/>
+                <w:lang w:val="en-US"/>
+              </w:rPr>
+            </w:pPr>
+            <w:r>
+              <w:rPr>
+                <w:rFonts w:ascii="Times New Roman" w:hAnsi="Times New Roman" w:cs="Times New Roman"/>
+                <w:iCs/>
+                <w:sz w:val="24"/>
+                <w:szCs w:val="24"/>
+                <w:lang w:val="en-US"/>
+              </w:rPr>
+              <w:t>Application Programming Interface</w:t>
+            </w:r>
+          </w:p>
+        </w:tc>
+      </w:tr>
+      <w:tr>
+        <w:trPr>
+          <w:trHeight w:val="454"/>
+        </w:trPr>
+        <w:tc>
+          <w:tcPr>
+            <w:tcW w:w="2835" w:type="dxa"/>
+          </w:tcPr>
+          <w:p>
+            <w:pPr>
+              <w:jc w:val="center"/>
+              <w:rPr>
+                <w:rFonts w:ascii="Times New Roman" w:hAnsi="Times New Roman" w:cs="Times New Roman"/>
+                <w:iCs/>
+                <w:sz w:val="24"/>
+                <w:szCs w:val="24"/>
+                <w:lang w:val="en-US"/>
+              </w:rPr>
+            </w:pPr>
+            <w:r>
+              <w:rPr>
+                <w:rFonts w:ascii="Times New Roman" w:hAnsi="Times New Roman" w:cs="Times New Roman"/>
+                <w:iCs/>
+                <w:sz w:val="24"/>
+                <w:szCs w:val="24"/>
+                <w:lang w:val="en-US"/>
+              </w:rPr>
+              <w:t>JWT</w:t>
+            </w:r>
+          </w:p>
+        </w:tc>
+        <w:tc>
+          <w:tcPr>
+            <w:tcW w:w="4535" w:type="dxa"/>
+          </w:tcPr>
+          <w:p>
+            <w:pPr>
+              <w:jc w:val="center"/>
+              <w:rPr>
+                <w:rFonts w:ascii="Times New Roman" w:hAnsi="Times New Roman" w:cs="Times New Roman"/>
+                <w:iCs/>
+                <w:sz w:val="24"/>
+                <w:szCs w:val="24"/>
+                <w:lang w:val="en-US"/>
+              </w:rPr>
+            </w:pPr>
+            <w:r>
+              <w:rPr>
+                <w:rFonts w:ascii="Times New Roman" w:hAnsi="Times New Roman" w:cs="Times New Roman"/>
+                <w:iCs/>
+                <w:sz w:val="24"/>
+                <w:szCs w:val="24"/>
+                <w:lang w:val="en-US"/>
+              </w:rPr>
+              <w:t>JSON Web Token</w:t>
             </w:r>
           </w:p>
         </w:tc>

--- a/Documents/Documentation/Document.docx
+++ b/Documents/Documentation/Document.docx
@@ -4,7 +4,7 @@
   <w:body>
     <w:p>
       <w:pPr>
-        <w:spacing w:after="0" w:line="360" w:lineRule="auto"/>
+        <w:spacing w:after="0" w:line="480" w:lineRule="auto"/>
         <w:jc w:val="center"/>
         <w:rPr>
           <w:rFonts w:ascii="Times New Roman" w:hAnsi="Times New Roman" w:cs="Times New Roman"/>
@@ -557,7 +557,7 @@
     </w:p>
     <w:p>
       <w:pPr>
-        <w:spacing w:line="360" w:lineRule="auto"/>
+        <w:spacing w:line="276" w:lineRule="auto"/>
         <w:jc w:val="center"/>
         <w:rPr>
           <w:rFonts w:ascii="Times New Roman" w:hAnsi="Times New Roman" w:cs="Times New Roman"/>
@@ -603,7 +603,34 @@
           <w:szCs w:val="24"/>
           <w:lang w:val="en-US"/>
         </w:rPr>
-        <w:t>the award of the degree of</w:t>
+        <w:t xml:space="preserve">the award of the degree </w:t>
+      </w:r>
+    </w:p>
+    <w:p>
+      <w:pPr>
+        <w:spacing w:line="360" w:lineRule="auto"/>
+        <w:jc w:val="center"/>
+        <w:rPr>
+          <w:rFonts w:ascii="Times New Roman" w:hAnsi="Times New Roman" w:cs="Times New Roman"/>
+          <w:b/>
+          <w:bCs/>
+          <w:i/>
+          <w:sz w:val="24"/>
+          <w:szCs w:val="24"/>
+          <w:lang w:val="en-US"/>
+        </w:rPr>
+      </w:pPr>
+      <w:r>
+        <w:rPr>
+          <w:rFonts w:ascii="Times New Roman" w:hAnsi="Times New Roman" w:cs="Times New Roman"/>
+          <w:b/>
+          <w:bCs/>
+          <w:i/>
+          <w:sz w:val="24"/>
+          <w:szCs w:val="24"/>
+          <w:lang w:val="en-US"/>
+        </w:rPr>
+        <w:t>of</w:t>
       </w:r>
     </w:p>
     <w:p>
@@ -630,7 +657,34 @@
           <w:szCs w:val="28"/>
           <w:lang w:val="en-US"/>
         </w:rPr>
-        <w:t xml:space="preserve">BACHELOR OF SCIENCE IN </w:t>
+        <w:t xml:space="preserve">BACHELOR OF SCIENCE </w:t>
+      </w:r>
+    </w:p>
+    <w:p>
+      <w:pPr>
+        <w:spacing w:line="240" w:lineRule="auto"/>
+        <w:jc w:val="center"/>
+        <w:rPr>
+          <w:rFonts w:ascii="Times New Roman" w:hAnsi="Times New Roman" w:cs="Times New Roman"/>
+          <w:b/>
+          <w:bCs/>
+          <w:iCs/>
+          <w:sz w:val="28"/>
+          <w:szCs w:val="28"/>
+          <w:lang w:val="en-US"/>
+        </w:rPr>
+      </w:pPr>
+      <w:r>
+        <w:rPr>
+          <w:rFonts w:ascii="Times New Roman" w:hAnsi="Times New Roman" w:cs="Times New Roman"/>
+          <w:b/>
+          <w:bCs/>
+          <w:iCs/>
+          <w:sz w:val="28"/>
+          <w:szCs w:val="28"/>
+          <w:lang w:val="en-US"/>
+        </w:rPr>
+        <w:t xml:space="preserve">IN </w:t>
       </w:r>
     </w:p>
     <w:p>
@@ -1788,16 +1842,36 @@
           <w:sz w:val="28"/>
           <w:szCs w:val="28"/>
         </w:rPr>
-        <w:t xml:space="preserve">Submitted for the end semester viva-voce examination held on  </w:t>
-      </w:r>
-      <w:r>
-        <w:rPr>
-          <w:rFonts w:ascii="Times New Roman" w:hAnsi="Times New Roman" w:cs="Times New Roman"/>
-          <w:iCs/>
-          <w:sz w:val="28"/>
-          <w:szCs w:val="28"/>
-        </w:rPr>
-        <w:t>___________</w:t>
+        <w:t xml:space="preserve">Submitted for the end semester viva-voce examination held </w:t>
+      </w:r>
+      <w:proofErr w:type="gramStart"/>
+      <w:r>
+        <w:rPr>
+          <w:rFonts w:ascii="Times New Roman" w:hAnsi="Times New Roman" w:cs="Times New Roman"/>
+          <w:iCs/>
+          <w:sz w:val="28"/>
+          <w:szCs w:val="28"/>
+        </w:rPr>
+        <w:t xml:space="preserve">on  </w:t>
+      </w:r>
+      <w:r>
+        <w:rPr>
+          <w:rFonts w:ascii="Times New Roman" w:hAnsi="Times New Roman" w:cs="Times New Roman"/>
+          <w:iCs/>
+          <w:sz w:val="28"/>
+          <w:szCs w:val="28"/>
+        </w:rPr>
+        <w:t>_</w:t>
+      </w:r>
+      <w:proofErr w:type="gramEnd"/>
+      <w:r>
+        <w:rPr>
+          <w:rFonts w:ascii="Times New Roman" w:hAnsi="Times New Roman" w:cs="Times New Roman"/>
+          <w:iCs/>
+          <w:sz w:val="28"/>
+          <w:szCs w:val="28"/>
+        </w:rPr>
+        <w:t>__________</w:t>
       </w:r>
     </w:p>
     <w:p>
@@ -2906,27 +2980,77 @@
         </w:rPr>
         <w:t xml:space="preserve">We express our sincere thanks to our beloved Correspondent </w:t>
       </w:r>
-      <w:r>
-        <w:rPr>
-          <w:rFonts w:ascii="Times New Roman" w:hAnsi="Times New Roman" w:cs="Times New Roman"/>
-          <w:b/>
-          <w:bCs/>
-          <w:iCs/>
-          <w:sz w:val="28"/>
-          <w:szCs w:val="28"/>
-          <w:lang w:val="en-US"/>
-        </w:rPr>
-        <w:t>Thiru.A.K.ILANGO B.Com., M.B.A., LLB.,</w:t>
-      </w:r>
-      <w:r>
-        <w:rPr>
-          <w:rFonts w:ascii="Times New Roman" w:hAnsi="Times New Roman" w:cs="Times New Roman"/>
-          <w:iCs/>
-          <w:sz w:val="28"/>
-          <w:szCs w:val="28"/>
-          <w:lang w:val="en-US"/>
-        </w:rPr>
-        <w:t xml:space="preserve"> and other philanthropic trust members of Kongu Vellalar Institute</w:t>
+      <w:proofErr w:type="spellStart"/>
+      <w:r>
+        <w:rPr>
+          <w:rFonts w:ascii="Times New Roman" w:hAnsi="Times New Roman" w:cs="Times New Roman"/>
+          <w:b/>
+          <w:bCs/>
+          <w:iCs/>
+          <w:sz w:val="28"/>
+          <w:szCs w:val="28"/>
+          <w:lang w:val="en-US"/>
+        </w:rPr>
+        <w:t>Thiru.A.</w:t>
+      </w:r>
+      <w:proofErr w:type="gramStart"/>
+      <w:r>
+        <w:rPr>
+          <w:rFonts w:ascii="Times New Roman" w:hAnsi="Times New Roman" w:cs="Times New Roman"/>
+          <w:b/>
+          <w:bCs/>
+          <w:iCs/>
+          <w:sz w:val="28"/>
+          <w:szCs w:val="28"/>
+          <w:lang w:val="en-US"/>
+        </w:rPr>
+        <w:t>K.ILANGO</w:t>
+      </w:r>
+      <w:proofErr w:type="spellEnd"/>
+      <w:proofErr w:type="gramEnd"/>
+      <w:r>
+        <w:rPr>
+          <w:rFonts w:ascii="Times New Roman" w:hAnsi="Times New Roman" w:cs="Times New Roman"/>
+          <w:b/>
+          <w:bCs/>
+          <w:iCs/>
+          <w:sz w:val="28"/>
+          <w:szCs w:val="28"/>
+          <w:lang w:val="en-US"/>
+        </w:rPr>
+        <w:t xml:space="preserve"> B.Com., M.B.A., LLB.,</w:t>
+      </w:r>
+      <w:r>
+        <w:rPr>
+          <w:rFonts w:ascii="Times New Roman" w:hAnsi="Times New Roman" w:cs="Times New Roman"/>
+          <w:iCs/>
+          <w:sz w:val="28"/>
+          <w:szCs w:val="28"/>
+          <w:lang w:val="en-US"/>
+        </w:rPr>
+        <w:t xml:space="preserve"> and other philanthropic trust members of </w:t>
+      </w:r>
+      <w:proofErr w:type="spellStart"/>
+      <w:r>
+        <w:rPr>
+          <w:rFonts w:ascii="Times New Roman" w:hAnsi="Times New Roman" w:cs="Times New Roman"/>
+          <w:iCs/>
+          <w:sz w:val="28"/>
+          <w:szCs w:val="28"/>
+          <w:lang w:val="en-US"/>
+        </w:rPr>
+        <w:t>Kongu</w:t>
+      </w:r>
+      <w:proofErr w:type="spellEnd"/>
+      <w:r>
+        <w:rPr>
+          <w:rFonts w:ascii="Times New Roman" w:hAnsi="Times New Roman" w:cs="Times New Roman"/>
+          <w:iCs/>
+          <w:sz w:val="28"/>
+          <w:szCs w:val="28"/>
+          <w:lang w:val="en-US"/>
+        </w:rPr>
+        <w:t xml:space="preserve"> Vellalar Institute</w:t>
       </w:r>
       <w:r>
         <w:rPr>
@@ -2982,17 +3106,71 @@
         </w:rPr>
         <w:t xml:space="preserve">We are always grateful to our beloved visionary Principal </w:t>
       </w:r>
-      <w:r>
-        <w:rPr>
-          <w:rFonts w:ascii="Times New Roman" w:hAnsi="Times New Roman" w:cs="Times New Roman"/>
-          <w:b/>
-          <w:bCs/>
-          <w:iCs/>
-          <w:sz w:val="28"/>
-          <w:szCs w:val="28"/>
-          <w:lang w:val="en-US"/>
-        </w:rPr>
-        <w:t>Dr.V.BALUSAMY B.E.(Hons)., M.Tech., Ph.D.,</w:t>
+      <w:proofErr w:type="spellStart"/>
+      <w:r>
+        <w:rPr>
+          <w:rFonts w:ascii="Times New Roman" w:hAnsi="Times New Roman" w:cs="Times New Roman"/>
+          <w:b/>
+          <w:bCs/>
+          <w:iCs/>
+          <w:sz w:val="28"/>
+          <w:szCs w:val="28"/>
+          <w:lang w:val="en-US"/>
+        </w:rPr>
+        <w:t>Dr.</w:t>
+      </w:r>
+      <w:proofErr w:type="gramStart"/>
+      <w:r>
+        <w:rPr>
+          <w:rFonts w:ascii="Times New Roman" w:hAnsi="Times New Roman" w:cs="Times New Roman"/>
+          <w:b/>
+          <w:bCs/>
+          <w:iCs/>
+          <w:sz w:val="28"/>
+          <w:szCs w:val="28"/>
+          <w:lang w:val="en-US"/>
+        </w:rPr>
+        <w:t>V.BALUSAMY</w:t>
+      </w:r>
+      <w:proofErr w:type="spellEnd"/>
+      <w:proofErr w:type="gramEnd"/>
+      <w:r>
+        <w:rPr>
+          <w:rFonts w:ascii="Times New Roman" w:hAnsi="Times New Roman" w:cs="Times New Roman"/>
+          <w:b/>
+          <w:bCs/>
+          <w:iCs/>
+          <w:sz w:val="28"/>
+          <w:szCs w:val="28"/>
+          <w:lang w:val="en-US"/>
+        </w:rPr>
+        <w:t xml:space="preserve"> B.E.(Hons)., </w:t>
+      </w:r>
+      <w:proofErr w:type="spellStart"/>
+      <w:r>
+        <w:rPr>
+          <w:rFonts w:ascii="Times New Roman" w:hAnsi="Times New Roman" w:cs="Times New Roman"/>
+          <w:b/>
+          <w:bCs/>
+          <w:iCs/>
+          <w:sz w:val="28"/>
+          <w:szCs w:val="28"/>
+          <w:lang w:val="en-US"/>
+        </w:rPr>
+        <w:t>M.Tech</w:t>
+      </w:r>
+      <w:proofErr w:type="spellEnd"/>
+      <w:r>
+        <w:rPr>
+          <w:rFonts w:ascii="Times New Roman" w:hAnsi="Times New Roman" w:cs="Times New Roman"/>
+          <w:b/>
+          <w:bCs/>
+          <w:iCs/>
+          <w:sz w:val="28"/>
+          <w:szCs w:val="28"/>
+          <w:lang w:val="en-US"/>
+        </w:rPr>
+        <w:t>., Ph.D.,</w:t>
       </w:r>
       <w:r>
         <w:rPr>
@@ -3047,17 +3225,45 @@
         </w:rPr>
         <w:t xml:space="preserve"> </w:t>
       </w:r>
-      <w:r>
-        <w:rPr>
-          <w:rFonts w:ascii="Times New Roman" w:hAnsi="Times New Roman" w:cs="Times New Roman"/>
-          <w:b/>
-          <w:bCs/>
-          <w:iCs/>
-          <w:sz w:val="28"/>
-          <w:szCs w:val="28"/>
-          <w:lang w:val="en-US"/>
-        </w:rPr>
-        <w:t>Dr.S.KALAISELVI MCA., ME., Ph.D.,</w:t>
+      <w:proofErr w:type="spellStart"/>
+      <w:r>
+        <w:rPr>
+          <w:rFonts w:ascii="Times New Roman" w:hAnsi="Times New Roman" w:cs="Times New Roman"/>
+          <w:b/>
+          <w:bCs/>
+          <w:iCs/>
+          <w:sz w:val="28"/>
+          <w:szCs w:val="28"/>
+          <w:lang w:val="en-US"/>
+        </w:rPr>
+        <w:t>Dr.</w:t>
+      </w:r>
+      <w:proofErr w:type="gramStart"/>
+      <w:r>
+        <w:rPr>
+          <w:rFonts w:ascii="Times New Roman" w:hAnsi="Times New Roman" w:cs="Times New Roman"/>
+          <w:b/>
+          <w:bCs/>
+          <w:iCs/>
+          <w:sz w:val="28"/>
+          <w:szCs w:val="28"/>
+          <w:lang w:val="en-US"/>
+        </w:rPr>
+        <w:t>S.KALAISELVI</w:t>
+      </w:r>
+      <w:proofErr w:type="spellEnd"/>
+      <w:proofErr w:type="gramEnd"/>
+      <w:r>
+        <w:rPr>
+          <w:rFonts w:ascii="Times New Roman" w:hAnsi="Times New Roman" w:cs="Times New Roman"/>
+          <w:b/>
+          <w:bCs/>
+          <w:iCs/>
+          <w:sz w:val="28"/>
+          <w:szCs w:val="28"/>
+          <w:lang w:val="en-US"/>
+        </w:rPr>
+        <w:t xml:space="preserve"> MCA., ME., Ph.D.,</w:t>
       </w:r>
       <w:r>
         <w:rPr>
@@ -3112,17 +3318,45 @@
         </w:rPr>
         <w:t xml:space="preserve"> </w:t>
       </w:r>
-      <w:r>
-        <w:rPr>
-          <w:rFonts w:ascii="Times New Roman" w:hAnsi="Times New Roman" w:cs="Times New Roman"/>
-          <w:b/>
-          <w:bCs/>
-          <w:iCs/>
-          <w:sz w:val="28"/>
-          <w:szCs w:val="28"/>
-          <w:lang w:val="en-US"/>
-        </w:rPr>
-        <w:t>Ms.D.NANTHIYA BE., ME.,</w:t>
+      <w:proofErr w:type="spellStart"/>
+      <w:r>
+        <w:rPr>
+          <w:rFonts w:ascii="Times New Roman" w:hAnsi="Times New Roman" w:cs="Times New Roman"/>
+          <w:b/>
+          <w:bCs/>
+          <w:iCs/>
+          <w:sz w:val="28"/>
+          <w:szCs w:val="28"/>
+          <w:lang w:val="en-US"/>
+        </w:rPr>
+        <w:t>Ms.</w:t>
+      </w:r>
+      <w:proofErr w:type="gramStart"/>
+      <w:r>
+        <w:rPr>
+          <w:rFonts w:ascii="Times New Roman" w:hAnsi="Times New Roman" w:cs="Times New Roman"/>
+          <w:b/>
+          <w:bCs/>
+          <w:iCs/>
+          <w:sz w:val="28"/>
+          <w:szCs w:val="28"/>
+          <w:lang w:val="en-US"/>
+        </w:rPr>
+        <w:t>D.NANTHIYA</w:t>
+      </w:r>
+      <w:proofErr w:type="spellEnd"/>
+      <w:proofErr w:type="gramEnd"/>
+      <w:r>
+        <w:rPr>
+          <w:rFonts w:ascii="Times New Roman" w:hAnsi="Times New Roman" w:cs="Times New Roman"/>
+          <w:b/>
+          <w:bCs/>
+          <w:iCs/>
+          <w:sz w:val="28"/>
+          <w:szCs w:val="28"/>
+          <w:lang w:val="en-US"/>
+        </w:rPr>
+        <w:t xml:space="preserve"> BE., ME.,</w:t>
       </w:r>
       <w:r>
         <w:rPr>
@@ -3134,17 +3368,55 @@
         </w:rPr>
         <w:t xml:space="preserve"> and our project guide </w:t>
       </w:r>
-      <w:r>
-        <w:rPr>
-          <w:rFonts w:ascii="Times New Roman" w:hAnsi="Times New Roman" w:cs="Times New Roman"/>
-          <w:b/>
-          <w:bCs/>
-          <w:iCs/>
-          <w:sz w:val="28"/>
-          <w:szCs w:val="28"/>
-          <w:lang w:val="en-US"/>
-        </w:rPr>
-        <w:t>MR.B.RAVISANKAR BE., ME.,</w:t>
+      <w:proofErr w:type="spellStart"/>
+      <w:r>
+        <w:rPr>
+          <w:rFonts w:ascii="Times New Roman" w:hAnsi="Times New Roman" w:cs="Times New Roman"/>
+          <w:b/>
+          <w:bCs/>
+          <w:iCs/>
+          <w:sz w:val="28"/>
+          <w:szCs w:val="28"/>
+          <w:lang w:val="en-US"/>
+        </w:rPr>
+        <w:t>M</w:t>
+      </w:r>
+      <w:r>
+        <w:rPr>
+          <w:rFonts w:ascii="Times New Roman" w:hAnsi="Times New Roman" w:cs="Times New Roman"/>
+          <w:b/>
+          <w:bCs/>
+          <w:iCs/>
+          <w:sz w:val="28"/>
+          <w:szCs w:val="28"/>
+          <w:lang w:val="en-US"/>
+        </w:rPr>
+        <w:t>r</w:t>
+      </w:r>
+      <w:r>
+        <w:rPr>
+          <w:rFonts w:ascii="Times New Roman" w:hAnsi="Times New Roman" w:cs="Times New Roman"/>
+          <w:b/>
+          <w:bCs/>
+          <w:iCs/>
+          <w:sz w:val="28"/>
+          <w:szCs w:val="28"/>
+          <w:lang w:val="en-US"/>
+        </w:rPr>
+        <w:t>.B.RAVISANKAR</w:t>
+      </w:r>
+      <w:proofErr w:type="spellEnd"/>
+      <w:r>
+        <w:rPr>
+          <w:rFonts w:ascii="Times New Roman" w:hAnsi="Times New Roman" w:cs="Times New Roman"/>
+          <w:b/>
+          <w:bCs/>
+          <w:iCs/>
+          <w:sz w:val="28"/>
+          <w:szCs w:val="28"/>
+          <w:lang w:val="en-US"/>
+        </w:rPr>
+        <w:t xml:space="preserve"> BE., ME.,</w:t>
       </w:r>
       <w:r>
         <w:rPr>
@@ -5963,7 +6235,27 @@
                 <w:szCs w:val="24"/>
                 <w:lang w:val="en-US"/>
               </w:rPr>
-              <w:t>Javascript</w:t>
+              <w:t>Java</w:t>
+            </w:r>
+            <w:r>
+              <w:rPr>
+                <w:rFonts w:ascii="Times New Roman" w:hAnsi="Times New Roman" w:cs="Times New Roman"/>
+                <w:iCs/>
+                <w:sz w:val="24"/>
+                <w:szCs w:val="24"/>
+                <w:lang w:val="en-US"/>
+              </w:rPr>
+              <w:t>S</w:t>
+            </w:r>
+            <w:r>
+              <w:rPr>
+                <w:rFonts w:ascii="Times New Roman" w:hAnsi="Times New Roman" w:cs="Times New Roman"/>
+                <w:iCs/>
+                <w:sz w:val="24"/>
+                <w:szCs w:val="24"/>
+                <w:lang w:val="en-US"/>
+              </w:rPr>
+              <w:t>cript</w:t>
             </w:r>
           </w:p>
         </w:tc>
@@ -6459,7 +6751,17 @@
                 <w:szCs w:val="24"/>
                 <w:lang w:val="en-US"/>
               </w:rPr>
-              <w:t>2.1</w:t>
+              <w:t>2.</w:t>
+            </w:r>
+            <w:r>
+              <w:rPr>
+                <w:rFonts w:ascii="Times New Roman" w:hAnsi="Times New Roman" w:cs="Times New Roman"/>
+                <w:iCs/>
+                <w:sz w:val="24"/>
+                <w:szCs w:val="24"/>
+                <w:lang w:val="en-US"/>
+              </w:rPr>
+              <w:t>2</w:t>
             </w:r>
             <w:r>
               <w:rPr>
@@ -6479,17 +6781,7 @@
                 <w:szCs w:val="24"/>
                 <w:lang w:val="en-US"/>
               </w:rPr>
-              <w:t>Node J</w:t>
-            </w:r>
-            <w:r>
-              <w:rPr>
-                <w:rFonts w:ascii="Times New Roman" w:hAnsi="Times New Roman" w:cs="Times New Roman"/>
-                <w:iCs/>
-                <w:sz w:val="24"/>
-                <w:szCs w:val="24"/>
-                <w:lang w:val="en-US"/>
-              </w:rPr>
-              <w:t>S</w:t>
+              <w:t>Express JS</w:t>
             </w:r>
           </w:p>
         </w:tc>
@@ -6553,18 +6845,6 @@
                 <w:lang w:val="en-US"/>
               </w:rPr>
             </w:pPr>
-            <w:r>
-              <w:rPr>
-                <w:rFonts w:ascii="Times New Roman" w:hAnsi="Times New Roman" w:cs="Times New Roman"/>
-                <w:b/>
-                <w:bCs/>
-                <w:iCs/>
-                <w:sz w:val="24"/>
-                <w:szCs w:val="24"/>
-                <w:lang w:val="en-US"/>
-              </w:rPr>
-              <w:t>4</w:t>
-            </w:r>
           </w:p>
         </w:tc>
         <w:tc>
@@ -6581,25 +6861,71 @@
             <w:pPr>
               <w:rPr>
                 <w:rFonts w:ascii="Times New Roman" w:hAnsi="Times New Roman" w:cs="Times New Roman"/>
-                <w:b/>
-                <w:bCs/>
-                <w:iCs/>
-                <w:sz w:val="24"/>
-                <w:szCs w:val="24"/>
-                <w:lang w:val="en-US"/>
-              </w:rPr>
-            </w:pPr>
-            <w:r>
-              <w:rPr>
-                <w:rFonts w:ascii="Times New Roman" w:hAnsi="Times New Roman" w:cs="Times New Roman"/>
-                <w:b/>
-                <w:bCs/>
-                <w:iCs/>
-                <w:sz w:val="24"/>
-                <w:szCs w:val="24"/>
-                <w:lang w:val="en-US"/>
-              </w:rPr>
-              <w:t>SYSTEM DESCRIPTION</w:t>
+                <w:iCs/>
+                <w:sz w:val="24"/>
+                <w:szCs w:val="24"/>
+                <w:lang w:val="en-US"/>
+              </w:rPr>
+            </w:pPr>
+            <w:r>
+              <w:rPr>
+                <w:rFonts w:ascii="Times New Roman" w:hAnsi="Times New Roman" w:cs="Times New Roman"/>
+                <w:iCs/>
+                <w:sz w:val="24"/>
+                <w:szCs w:val="24"/>
+                <w:lang w:val="en-US"/>
+              </w:rPr>
+              <w:t xml:space="preserve">                            </w:t>
+            </w:r>
+            <w:r>
+              <w:rPr>
+                <w:rFonts w:ascii="Times New Roman" w:hAnsi="Times New Roman" w:cs="Times New Roman"/>
+                <w:iCs/>
+                <w:sz w:val="24"/>
+                <w:szCs w:val="24"/>
+                <w:lang w:val="en-US"/>
+              </w:rPr>
+              <w:t>3.2.</w:t>
+            </w:r>
+            <w:r>
+              <w:rPr>
+                <w:rFonts w:ascii="Times New Roman" w:hAnsi="Times New Roman" w:cs="Times New Roman"/>
+                <w:iCs/>
+                <w:sz w:val="24"/>
+                <w:szCs w:val="24"/>
+                <w:lang w:val="en-US"/>
+              </w:rPr>
+              <w:t>2.3</w:t>
+            </w:r>
+            <w:r>
+              <w:rPr>
+                <w:rFonts w:ascii="Times New Roman" w:hAnsi="Times New Roman" w:cs="Times New Roman"/>
+                <w:iCs/>
+                <w:sz w:val="24"/>
+                <w:szCs w:val="24"/>
+                <w:lang w:val="en-US"/>
+              </w:rPr>
+              <w:t xml:space="preserve"> </w:t>
+            </w:r>
+            <w:r>
+              <w:rPr>
+                <w:rFonts w:ascii="Times New Roman" w:hAnsi="Times New Roman" w:cs="Times New Roman"/>
+                <w:iCs/>
+                <w:sz w:val="24"/>
+                <w:szCs w:val="24"/>
+                <w:lang w:val="en-US"/>
+              </w:rPr>
+              <w:t>Node J</w:t>
+            </w:r>
+            <w:r>
+              <w:rPr>
+                <w:rFonts w:ascii="Times New Roman" w:hAnsi="Times New Roman" w:cs="Times New Roman"/>
+                <w:iCs/>
+                <w:sz w:val="24"/>
+                <w:szCs w:val="24"/>
+                <w:lang w:val="en-US"/>
+              </w:rPr>
+              <w:t>S</w:t>
             </w:r>
           </w:p>
         </w:tc>
@@ -6632,7 +6958,7 @@
                 <w:szCs w:val="24"/>
                 <w:lang w:val="en-US"/>
               </w:rPr>
-              <w:t>10</w:t>
+              <w:t>9</w:t>
             </w:r>
           </w:p>
         </w:tc>
@@ -6663,6 +6989,18 @@
                 <w:lang w:val="en-US"/>
               </w:rPr>
             </w:pPr>
+            <w:r>
+              <w:rPr>
+                <w:rFonts w:ascii="Times New Roman" w:hAnsi="Times New Roman" w:cs="Times New Roman"/>
+                <w:b/>
+                <w:bCs/>
+                <w:iCs/>
+                <w:sz w:val="24"/>
+                <w:szCs w:val="24"/>
+                <w:lang w:val="en-US"/>
+              </w:rPr>
+              <w:t>4</w:t>
+            </w:r>
           </w:p>
         </w:tc>
         <w:tc>
@@ -6677,24 +7015,27 @@
           </w:tcPr>
           <w:p>
             <w:pPr>
-              <w:ind w:left="720"/>
-              <w:rPr>
-                <w:rFonts w:ascii="Times New Roman" w:hAnsi="Times New Roman" w:cs="Times New Roman"/>
-                <w:iCs/>
-                <w:sz w:val="24"/>
-                <w:szCs w:val="24"/>
-                <w:lang w:val="en-US"/>
-              </w:rPr>
-            </w:pPr>
-            <w:r>
-              <w:rPr>
-                <w:rFonts w:ascii="Times New Roman" w:hAnsi="Times New Roman" w:cs="Times New Roman"/>
-                <w:iCs/>
-                <w:sz w:val="24"/>
-                <w:szCs w:val="24"/>
-                <w:lang w:val="en-US"/>
-              </w:rPr>
-              <w:t>4.1 MODULE DESCRIPTION</w:t>
+              <w:rPr>
+                <w:rFonts w:ascii="Times New Roman" w:hAnsi="Times New Roman" w:cs="Times New Roman"/>
+                <w:b/>
+                <w:bCs/>
+                <w:iCs/>
+                <w:sz w:val="24"/>
+                <w:szCs w:val="24"/>
+                <w:lang w:val="en-US"/>
+              </w:rPr>
+            </w:pPr>
+            <w:r>
+              <w:rPr>
+                <w:rFonts w:ascii="Times New Roman" w:hAnsi="Times New Roman" w:cs="Times New Roman"/>
+                <w:b/>
+                <w:bCs/>
+                <w:iCs/>
+                <w:sz w:val="24"/>
+                <w:szCs w:val="24"/>
+                <w:lang w:val="en-US"/>
+              </w:rPr>
+              <w:t>SYSTEM DESCRIPTION</w:t>
             </w:r>
           </w:p>
         </w:tc>
@@ -6772,43 +7113,24 @@
           </w:tcPr>
           <w:p>
             <w:pPr>
-              <w:rPr>
-                <w:rFonts w:ascii="Times New Roman" w:hAnsi="Times New Roman" w:cs="Times New Roman"/>
-                <w:iCs/>
-                <w:sz w:val="24"/>
-                <w:szCs w:val="24"/>
-                <w:lang w:val="en-US"/>
-              </w:rPr>
-            </w:pPr>
-            <w:r>
-              <w:rPr>
-                <w:rFonts w:ascii="Times New Roman" w:hAnsi="Times New Roman" w:cs="Times New Roman"/>
-                <w:iCs/>
-                <w:sz w:val="24"/>
-                <w:szCs w:val="24"/>
-                <w:lang w:val="en-US"/>
-              </w:rPr>
-              <w:t xml:space="preserve">                    </w:t>
-            </w:r>
-            <w:r>
-              <w:rPr>
-                <w:rFonts w:ascii="Times New Roman" w:hAnsi="Times New Roman" w:cs="Times New Roman"/>
-                <w:iCs/>
-                <w:sz w:val="24"/>
-                <w:szCs w:val="24"/>
-                <w:lang w:val="en-US"/>
-              </w:rPr>
-              <w:t xml:space="preserve">4.1.1 Login </w:t>
-            </w:r>
-            <w:r>
-              <w:rPr>
-                <w:rFonts w:ascii="Times New Roman" w:hAnsi="Times New Roman" w:cs="Times New Roman"/>
-                <w:iCs/>
-                <w:sz w:val="24"/>
-                <w:szCs w:val="24"/>
-                <w:lang w:val="en-US"/>
-              </w:rPr>
-              <w:t>/ Register</w:t>
+              <w:ind w:left="720"/>
+              <w:rPr>
+                <w:rFonts w:ascii="Times New Roman" w:hAnsi="Times New Roman" w:cs="Times New Roman"/>
+                <w:iCs/>
+                <w:sz w:val="24"/>
+                <w:szCs w:val="24"/>
+                <w:lang w:val="en-US"/>
+              </w:rPr>
+            </w:pPr>
+            <w:r>
+              <w:rPr>
+                <w:rFonts w:ascii="Times New Roman" w:hAnsi="Times New Roman" w:cs="Times New Roman"/>
+                <w:iCs/>
+                <w:sz w:val="24"/>
+                <w:szCs w:val="24"/>
+                <w:lang w:val="en-US"/>
+              </w:rPr>
+              <w:t>4.1 MODULE DESCRIPTION</w:t>
             </w:r>
           </w:p>
         </w:tc>
@@ -6886,9 +7208,6 @@
           </w:tcPr>
           <w:p>
             <w:pPr>
-              <w:tabs>
-                <w:tab w:val="center" w:pos="2727"/>
-              </w:tabs>
               <w:rPr>
                 <w:rFonts w:ascii="Times New Roman" w:hAnsi="Times New Roman" w:cs="Times New Roman"/>
                 <w:iCs/>
@@ -6915,17 +7234,17 @@
                 <w:szCs w:val="24"/>
                 <w:lang w:val="en-US"/>
               </w:rPr>
-              <w:t xml:space="preserve">4.1.2 </w:t>
-            </w:r>
-            <w:r>
-              <w:rPr>
-                <w:rFonts w:ascii="Times New Roman" w:hAnsi="Times New Roman" w:cs="Times New Roman"/>
-                <w:iCs/>
-                <w:sz w:val="24"/>
-                <w:szCs w:val="24"/>
-                <w:lang w:val="en-US"/>
-              </w:rPr>
-              <w:t>Home</w:t>
+              <w:t xml:space="preserve">4.1.1 Login </w:t>
+            </w:r>
+            <w:r>
+              <w:rPr>
+                <w:rFonts w:ascii="Times New Roman" w:hAnsi="Times New Roman" w:cs="Times New Roman"/>
+                <w:iCs/>
+                <w:sz w:val="24"/>
+                <w:szCs w:val="24"/>
+                <w:lang w:val="en-US"/>
+              </w:rPr>
+              <w:t>/ Register</w:t>
             </w:r>
           </w:p>
         </w:tc>
@@ -7032,37 +7351,17 @@
                 <w:szCs w:val="24"/>
                 <w:lang w:val="en-US"/>
               </w:rPr>
-              <w:t>4.1.</w:t>
-            </w:r>
-            <w:r>
-              <w:rPr>
-                <w:rFonts w:ascii="Times New Roman" w:hAnsi="Times New Roman" w:cs="Times New Roman"/>
-                <w:iCs/>
-                <w:sz w:val="24"/>
-                <w:szCs w:val="24"/>
-                <w:lang w:val="en-US"/>
-              </w:rPr>
-              <w:t>3</w:t>
-            </w:r>
-            <w:r>
-              <w:rPr>
-                <w:rFonts w:ascii="Times New Roman" w:hAnsi="Times New Roman" w:cs="Times New Roman"/>
-                <w:iCs/>
-                <w:sz w:val="24"/>
-                <w:szCs w:val="24"/>
-                <w:lang w:val="en-US"/>
-              </w:rPr>
-              <w:t xml:space="preserve"> </w:t>
-            </w:r>
-            <w:r>
-              <w:rPr>
-                <w:rFonts w:ascii="Times New Roman" w:hAnsi="Times New Roman" w:cs="Times New Roman"/>
-                <w:iCs/>
-                <w:sz w:val="24"/>
-                <w:szCs w:val="24"/>
-                <w:lang w:val="en-US"/>
-              </w:rPr>
-              <w:t>Product</w:t>
+              <w:t xml:space="preserve">4.1.2 </w:t>
+            </w:r>
+            <w:r>
+              <w:rPr>
+                <w:rFonts w:ascii="Times New Roman" w:hAnsi="Times New Roman" w:cs="Times New Roman"/>
+                <w:iCs/>
+                <w:sz w:val="24"/>
+                <w:szCs w:val="24"/>
+                <w:lang w:val="en-US"/>
+              </w:rPr>
+              <w:t>Home</w:t>
             </w:r>
           </w:p>
         </w:tc>
@@ -7095,7 +7394,7 @@
                 <w:szCs w:val="24"/>
                 <w:lang w:val="en-US"/>
               </w:rPr>
-              <w:t>11</w:t>
+              <w:t>10</w:t>
             </w:r>
           </w:p>
         </w:tc>
@@ -7159,7 +7458,47 @@
                 <w:szCs w:val="24"/>
                 <w:lang w:val="en-US"/>
               </w:rPr>
-              <w:t xml:space="preserve">                    4.1.4 Search and Filter </w:t>
+              <w:t xml:space="preserve">                    </w:t>
+            </w:r>
+            <w:r>
+              <w:rPr>
+                <w:rFonts w:ascii="Times New Roman" w:hAnsi="Times New Roman" w:cs="Times New Roman"/>
+                <w:iCs/>
+                <w:sz w:val="24"/>
+                <w:szCs w:val="24"/>
+                <w:lang w:val="en-US"/>
+              </w:rPr>
+              <w:t>4.1.</w:t>
+            </w:r>
+            <w:r>
+              <w:rPr>
+                <w:rFonts w:ascii="Times New Roman" w:hAnsi="Times New Roman" w:cs="Times New Roman"/>
+                <w:iCs/>
+                <w:sz w:val="24"/>
+                <w:szCs w:val="24"/>
+                <w:lang w:val="en-US"/>
+              </w:rPr>
+              <w:t>3</w:t>
+            </w:r>
+            <w:r>
+              <w:rPr>
+                <w:rFonts w:ascii="Times New Roman" w:hAnsi="Times New Roman" w:cs="Times New Roman"/>
+                <w:iCs/>
+                <w:sz w:val="24"/>
+                <w:szCs w:val="24"/>
+                <w:lang w:val="en-US"/>
+              </w:rPr>
+              <w:t xml:space="preserve"> </w:t>
+            </w:r>
+            <w:r>
+              <w:rPr>
+                <w:rFonts w:ascii="Times New Roman" w:hAnsi="Times New Roman" w:cs="Times New Roman"/>
+                <w:iCs/>
+                <w:sz w:val="24"/>
+                <w:szCs w:val="24"/>
+                <w:lang w:val="en-US"/>
+              </w:rPr>
+              <w:t>Product</w:t>
             </w:r>
           </w:p>
         </w:tc>
@@ -7256,47 +7595,7 @@
                 <w:szCs w:val="24"/>
                 <w:lang w:val="en-US"/>
               </w:rPr>
-              <w:t xml:space="preserve">                    </w:t>
-            </w:r>
-            <w:r>
-              <w:rPr>
-                <w:rFonts w:ascii="Times New Roman" w:hAnsi="Times New Roman" w:cs="Times New Roman"/>
-                <w:iCs/>
-                <w:sz w:val="24"/>
-                <w:szCs w:val="24"/>
-                <w:lang w:val="en-US"/>
-              </w:rPr>
-              <w:t>4.1.</w:t>
-            </w:r>
-            <w:r>
-              <w:rPr>
-                <w:rFonts w:ascii="Times New Roman" w:hAnsi="Times New Roman" w:cs="Times New Roman"/>
-                <w:iCs/>
-                <w:sz w:val="24"/>
-                <w:szCs w:val="24"/>
-                <w:lang w:val="en-US"/>
-              </w:rPr>
-              <w:t>5</w:t>
-            </w:r>
-            <w:r>
-              <w:rPr>
-                <w:rFonts w:ascii="Times New Roman" w:hAnsi="Times New Roman" w:cs="Times New Roman"/>
-                <w:iCs/>
-                <w:sz w:val="24"/>
-                <w:szCs w:val="24"/>
-                <w:lang w:val="en-US"/>
-              </w:rPr>
-              <w:t xml:space="preserve"> </w:t>
-            </w:r>
-            <w:r>
-              <w:rPr>
-                <w:rFonts w:ascii="Times New Roman" w:hAnsi="Times New Roman" w:cs="Times New Roman"/>
-                <w:iCs/>
-                <w:sz w:val="24"/>
-                <w:szCs w:val="24"/>
-                <w:lang w:val="en-US"/>
-              </w:rPr>
-              <w:t>Cart</w:t>
+              <w:t xml:space="preserve">                    4.1.4 Search and Filter </w:t>
             </w:r>
           </w:p>
         </w:tc>
@@ -7393,7 +7692,47 @@
                 <w:szCs w:val="24"/>
                 <w:lang w:val="en-US"/>
               </w:rPr>
-              <w:t xml:space="preserve">                    4.1.6 Order</w:t>
+              <w:t xml:space="preserve">                    </w:t>
+            </w:r>
+            <w:r>
+              <w:rPr>
+                <w:rFonts w:ascii="Times New Roman" w:hAnsi="Times New Roman" w:cs="Times New Roman"/>
+                <w:iCs/>
+                <w:sz w:val="24"/>
+                <w:szCs w:val="24"/>
+                <w:lang w:val="en-US"/>
+              </w:rPr>
+              <w:t>4.1.</w:t>
+            </w:r>
+            <w:r>
+              <w:rPr>
+                <w:rFonts w:ascii="Times New Roman" w:hAnsi="Times New Roman" w:cs="Times New Roman"/>
+                <w:iCs/>
+                <w:sz w:val="24"/>
+                <w:szCs w:val="24"/>
+                <w:lang w:val="en-US"/>
+              </w:rPr>
+              <w:t>5</w:t>
+            </w:r>
+            <w:r>
+              <w:rPr>
+                <w:rFonts w:ascii="Times New Roman" w:hAnsi="Times New Roman" w:cs="Times New Roman"/>
+                <w:iCs/>
+                <w:sz w:val="24"/>
+                <w:szCs w:val="24"/>
+                <w:lang w:val="en-US"/>
+              </w:rPr>
+              <w:t xml:space="preserve"> </w:t>
+            </w:r>
+            <w:r>
+              <w:rPr>
+                <w:rFonts w:ascii="Times New Roman" w:hAnsi="Times New Roman" w:cs="Times New Roman"/>
+                <w:iCs/>
+                <w:sz w:val="24"/>
+                <w:szCs w:val="24"/>
+                <w:lang w:val="en-US"/>
+              </w:rPr>
+              <w:t>Cart</w:t>
             </w:r>
           </w:p>
         </w:tc>
@@ -7426,7 +7765,7 @@
                 <w:szCs w:val="24"/>
                 <w:lang w:val="en-US"/>
               </w:rPr>
-              <w:t>12</w:t>
+              <w:t>11</w:t>
             </w:r>
           </w:p>
         </w:tc>
@@ -7490,47 +7829,7 @@
                 <w:szCs w:val="24"/>
                 <w:lang w:val="en-US"/>
               </w:rPr>
-              <w:t xml:space="preserve">                    </w:t>
-            </w:r>
-            <w:r>
-              <w:rPr>
-                <w:rFonts w:ascii="Times New Roman" w:hAnsi="Times New Roman" w:cs="Times New Roman"/>
-                <w:iCs/>
-                <w:sz w:val="24"/>
-                <w:szCs w:val="24"/>
-                <w:lang w:val="en-US"/>
-              </w:rPr>
-              <w:t>4.1.</w:t>
-            </w:r>
-            <w:r>
-              <w:rPr>
-                <w:rFonts w:ascii="Times New Roman" w:hAnsi="Times New Roman" w:cs="Times New Roman"/>
-                <w:iCs/>
-                <w:sz w:val="24"/>
-                <w:szCs w:val="24"/>
-                <w:lang w:val="en-US"/>
-              </w:rPr>
-              <w:t>7</w:t>
-            </w:r>
-            <w:r>
-              <w:rPr>
-                <w:rFonts w:ascii="Times New Roman" w:hAnsi="Times New Roman" w:cs="Times New Roman"/>
-                <w:iCs/>
-                <w:sz w:val="24"/>
-                <w:szCs w:val="24"/>
-                <w:lang w:val="en-US"/>
-              </w:rPr>
-              <w:t xml:space="preserve"> </w:t>
-            </w:r>
-            <w:r>
-              <w:rPr>
-                <w:rFonts w:ascii="Times New Roman" w:hAnsi="Times New Roman" w:cs="Times New Roman"/>
-                <w:iCs/>
-                <w:sz w:val="24"/>
-                <w:szCs w:val="24"/>
-                <w:lang w:val="en-US"/>
-              </w:rPr>
-              <w:t>Payment</w:t>
+              <w:t xml:space="preserve">                    4.1.6 Order</w:t>
             </w:r>
           </w:p>
         </w:tc>
@@ -7627,7 +7926,47 @@
                 <w:szCs w:val="24"/>
                 <w:lang w:val="en-US"/>
               </w:rPr>
-              <w:t xml:space="preserve">                    4.1.8 Contact Us</w:t>
+              <w:t xml:space="preserve">                    </w:t>
+            </w:r>
+            <w:r>
+              <w:rPr>
+                <w:rFonts w:ascii="Times New Roman" w:hAnsi="Times New Roman" w:cs="Times New Roman"/>
+                <w:iCs/>
+                <w:sz w:val="24"/>
+                <w:szCs w:val="24"/>
+                <w:lang w:val="en-US"/>
+              </w:rPr>
+              <w:t>4.1.</w:t>
+            </w:r>
+            <w:r>
+              <w:rPr>
+                <w:rFonts w:ascii="Times New Roman" w:hAnsi="Times New Roman" w:cs="Times New Roman"/>
+                <w:iCs/>
+                <w:sz w:val="24"/>
+                <w:szCs w:val="24"/>
+                <w:lang w:val="en-US"/>
+              </w:rPr>
+              <w:t>7</w:t>
+            </w:r>
+            <w:r>
+              <w:rPr>
+                <w:rFonts w:ascii="Times New Roman" w:hAnsi="Times New Roman" w:cs="Times New Roman"/>
+                <w:iCs/>
+                <w:sz w:val="24"/>
+                <w:szCs w:val="24"/>
+                <w:lang w:val="en-US"/>
+              </w:rPr>
+              <w:t xml:space="preserve"> </w:t>
+            </w:r>
+            <w:r>
+              <w:rPr>
+                <w:rFonts w:ascii="Times New Roman" w:hAnsi="Times New Roman" w:cs="Times New Roman"/>
+                <w:iCs/>
+                <w:sz w:val="24"/>
+                <w:szCs w:val="24"/>
+                <w:lang w:val="en-US"/>
+              </w:rPr>
+              <w:t>Payment</w:t>
             </w:r>
           </w:p>
         </w:tc>
@@ -7724,47 +8063,7 @@
                 <w:szCs w:val="24"/>
                 <w:lang w:val="en-US"/>
               </w:rPr>
-              <w:t xml:space="preserve">                    </w:t>
-            </w:r>
-            <w:r>
-              <w:rPr>
-                <w:rFonts w:ascii="Times New Roman" w:hAnsi="Times New Roman" w:cs="Times New Roman"/>
-                <w:iCs/>
-                <w:sz w:val="24"/>
-                <w:szCs w:val="24"/>
-                <w:lang w:val="en-US"/>
-              </w:rPr>
-              <w:t>4.1.</w:t>
-            </w:r>
-            <w:r>
-              <w:rPr>
-                <w:rFonts w:ascii="Times New Roman" w:hAnsi="Times New Roman" w:cs="Times New Roman"/>
-                <w:iCs/>
-                <w:sz w:val="24"/>
-                <w:szCs w:val="24"/>
-                <w:lang w:val="en-US"/>
-              </w:rPr>
-              <w:t>9</w:t>
-            </w:r>
-            <w:r>
-              <w:rPr>
-                <w:rFonts w:ascii="Times New Roman" w:hAnsi="Times New Roman" w:cs="Times New Roman"/>
-                <w:iCs/>
-                <w:sz w:val="24"/>
-                <w:szCs w:val="24"/>
-                <w:lang w:val="en-US"/>
-              </w:rPr>
-              <w:t xml:space="preserve"> </w:t>
-            </w:r>
-            <w:r>
-              <w:rPr>
-                <w:rFonts w:ascii="Times New Roman" w:hAnsi="Times New Roman" w:cs="Times New Roman"/>
-                <w:iCs/>
-                <w:sz w:val="24"/>
-                <w:szCs w:val="24"/>
-                <w:lang w:val="en-US"/>
-              </w:rPr>
-              <w:t>Edit Profile</w:t>
+              <w:t xml:space="preserve">                    4.1.8 Contact Us</w:t>
             </w:r>
           </w:p>
         </w:tc>
@@ -7797,7 +8096,7 @@
                 <w:szCs w:val="24"/>
                 <w:lang w:val="en-US"/>
               </w:rPr>
-              <w:t>13</w:t>
+              <w:t>12</w:t>
             </w:r>
           </w:p>
         </w:tc>
@@ -7881,7 +8180,7 @@
                 <w:szCs w:val="24"/>
                 <w:lang w:val="en-US"/>
               </w:rPr>
-              <w:t>10</w:t>
+              <w:t>9</w:t>
             </w:r>
             <w:r>
               <w:rPr>
@@ -7901,7 +8200,7 @@
                 <w:szCs w:val="24"/>
                 <w:lang w:val="en-US"/>
               </w:rPr>
-              <w:t>Admin</w:t>
+              <w:t>Edit Profile</w:t>
             </w:r>
           </w:p>
         </w:tc>
@@ -7982,36 +8281,43 @@
               <w:tabs>
                 <w:tab w:val="center" w:pos="2727"/>
               </w:tabs>
-              <w:ind w:left="720"/>
-              <w:rPr>
-                <w:rFonts w:ascii="Times New Roman" w:hAnsi="Times New Roman" w:cs="Times New Roman"/>
-                <w:b/>
-                <w:bCs/>
-                <w:iCs/>
-                <w:sz w:val="24"/>
-                <w:szCs w:val="24"/>
-                <w:lang w:val="en-US"/>
-              </w:rPr>
-            </w:pPr>
-            <w:r>
-              <w:rPr>
-                <w:rFonts w:ascii="Times New Roman" w:hAnsi="Times New Roman" w:cs="Times New Roman"/>
-                <w:iCs/>
-                <w:sz w:val="24"/>
-                <w:szCs w:val="24"/>
-                <w:lang w:val="en-US"/>
-              </w:rPr>
-              <w:t>4.</w:t>
-            </w:r>
-            <w:r>
-              <w:rPr>
-                <w:rFonts w:ascii="Times New Roman" w:hAnsi="Times New Roman" w:cs="Times New Roman"/>
-                <w:iCs/>
-                <w:sz w:val="24"/>
-                <w:szCs w:val="24"/>
-                <w:lang w:val="en-US"/>
-              </w:rPr>
-              <w:t>2</w:t>
+              <w:rPr>
+                <w:rFonts w:ascii="Times New Roman" w:hAnsi="Times New Roman" w:cs="Times New Roman"/>
+                <w:iCs/>
+                <w:sz w:val="24"/>
+                <w:szCs w:val="24"/>
+                <w:lang w:val="en-US"/>
+              </w:rPr>
+            </w:pPr>
+            <w:r>
+              <w:rPr>
+                <w:rFonts w:ascii="Times New Roman" w:hAnsi="Times New Roman" w:cs="Times New Roman"/>
+                <w:iCs/>
+                <w:sz w:val="24"/>
+                <w:szCs w:val="24"/>
+                <w:lang w:val="en-US"/>
+              </w:rPr>
+              <w:t xml:space="preserve">                    </w:t>
+            </w:r>
+            <w:r>
+              <w:rPr>
+                <w:rFonts w:ascii="Times New Roman" w:hAnsi="Times New Roman" w:cs="Times New Roman"/>
+                <w:iCs/>
+                <w:sz w:val="24"/>
+                <w:szCs w:val="24"/>
+                <w:lang w:val="en-US"/>
+              </w:rPr>
+              <w:t>4.1.</w:t>
+            </w:r>
+            <w:r>
+              <w:rPr>
+                <w:rFonts w:ascii="Times New Roman" w:hAnsi="Times New Roman" w:cs="Times New Roman"/>
+                <w:iCs/>
+                <w:sz w:val="24"/>
+                <w:szCs w:val="24"/>
+                <w:lang w:val="en-US"/>
+              </w:rPr>
+              <w:t>10</w:t>
             </w:r>
             <w:r>
               <w:rPr>
@@ -8031,7 +8337,7 @@
                 <w:szCs w:val="24"/>
                 <w:lang w:val="en-US"/>
               </w:rPr>
-              <w:t>USE CASE DIAGRAM</w:t>
+              <w:t>Admin</w:t>
             </w:r>
           </w:p>
         </w:tc>
@@ -8064,7 +8370,7 @@
                 <w:szCs w:val="24"/>
                 <w:lang w:val="en-US"/>
               </w:rPr>
-              <w:t>14</w:t>
+              <w:t>13</w:t>
             </w:r>
           </w:p>
         </w:tc>
@@ -8115,21 +8421,53 @@
               <w:ind w:left="720"/>
               <w:rPr>
                 <w:rFonts w:ascii="Times New Roman" w:hAnsi="Times New Roman" w:cs="Times New Roman"/>
-                <w:iCs/>
-                <w:sz w:val="24"/>
-                <w:szCs w:val="24"/>
-                <w:lang w:val="en-US"/>
-              </w:rPr>
-            </w:pPr>
-            <w:r>
-              <w:rPr>
-                <w:rFonts w:ascii="Times New Roman" w:hAnsi="Times New Roman" w:cs="Times New Roman"/>
-                <w:iCs/>
-                <w:sz w:val="24"/>
-                <w:szCs w:val="24"/>
-                <w:lang w:val="en-US"/>
-              </w:rPr>
-              <w:t>4.3 SYSTEM FLOW DIAGRAM</w:t>
+                <w:b/>
+                <w:bCs/>
+                <w:iCs/>
+                <w:sz w:val="24"/>
+                <w:szCs w:val="24"/>
+                <w:lang w:val="en-US"/>
+              </w:rPr>
+            </w:pPr>
+            <w:r>
+              <w:rPr>
+                <w:rFonts w:ascii="Times New Roman" w:hAnsi="Times New Roman" w:cs="Times New Roman"/>
+                <w:iCs/>
+                <w:sz w:val="24"/>
+                <w:szCs w:val="24"/>
+                <w:lang w:val="en-US"/>
+              </w:rPr>
+              <w:t>4.</w:t>
+            </w:r>
+            <w:r>
+              <w:rPr>
+                <w:rFonts w:ascii="Times New Roman" w:hAnsi="Times New Roman" w:cs="Times New Roman"/>
+                <w:iCs/>
+                <w:sz w:val="24"/>
+                <w:szCs w:val="24"/>
+                <w:lang w:val="en-US"/>
+              </w:rPr>
+              <w:t>2</w:t>
+            </w:r>
+            <w:r>
+              <w:rPr>
+                <w:rFonts w:ascii="Times New Roman" w:hAnsi="Times New Roman" w:cs="Times New Roman"/>
+                <w:iCs/>
+                <w:sz w:val="24"/>
+                <w:szCs w:val="24"/>
+                <w:lang w:val="en-US"/>
+              </w:rPr>
+              <w:t xml:space="preserve"> </w:t>
+            </w:r>
+            <w:r>
+              <w:rPr>
+                <w:rFonts w:ascii="Times New Roman" w:hAnsi="Times New Roman" w:cs="Times New Roman"/>
+                <w:iCs/>
+                <w:sz w:val="24"/>
+                <w:szCs w:val="24"/>
+                <w:lang w:val="en-US"/>
+              </w:rPr>
+              <w:t>USE CASE DIAGRAM</w:t>
             </w:r>
           </w:p>
         </w:tc>
@@ -8162,7 +8500,7 @@
                 <w:szCs w:val="24"/>
                 <w:lang w:val="en-US"/>
               </w:rPr>
-              <w:t>15</w:t>
+              <w:t>14</w:t>
             </w:r>
           </w:p>
         </w:tc>
@@ -8227,7 +8565,7 @@
                 <w:szCs w:val="24"/>
                 <w:lang w:val="en-US"/>
               </w:rPr>
-              <w:t>4.4 DATA FLOW DIAGRAM</w:t>
+              <w:t>4.3 SYSTEM FLOW DIAGRAM</w:t>
             </w:r>
           </w:p>
         </w:tc>
@@ -8260,7 +8598,7 @@
                 <w:szCs w:val="24"/>
                 <w:lang w:val="en-US"/>
               </w:rPr>
-              <w:t>16</w:t>
+              <w:t>15</w:t>
             </w:r>
           </w:p>
         </w:tc>
@@ -8308,63 +8646,24 @@
               <w:tabs>
                 <w:tab w:val="center" w:pos="2727"/>
               </w:tabs>
-              <w:rPr>
-                <w:rFonts w:ascii="Times New Roman" w:hAnsi="Times New Roman" w:cs="Times New Roman"/>
-                <w:iCs/>
-                <w:sz w:val="24"/>
-                <w:szCs w:val="24"/>
-                <w:lang w:val="en-US"/>
-              </w:rPr>
-            </w:pPr>
-            <w:r>
-              <w:rPr>
-                <w:rFonts w:ascii="Times New Roman" w:hAnsi="Times New Roman" w:cs="Times New Roman"/>
-                <w:iCs/>
-                <w:sz w:val="24"/>
-                <w:szCs w:val="24"/>
-                <w:lang w:val="en-US"/>
-              </w:rPr>
-              <w:t xml:space="preserve">                     </w:t>
-            </w:r>
-            <w:r>
-              <w:rPr>
-                <w:rFonts w:ascii="Times New Roman" w:hAnsi="Times New Roman" w:cs="Times New Roman"/>
-                <w:iCs/>
-                <w:sz w:val="24"/>
-                <w:szCs w:val="24"/>
-                <w:lang w:val="en-US"/>
-              </w:rPr>
-              <w:t>4.</w:t>
-            </w:r>
-            <w:r>
-              <w:rPr>
-                <w:rFonts w:ascii="Times New Roman" w:hAnsi="Times New Roman" w:cs="Times New Roman"/>
-                <w:iCs/>
-                <w:sz w:val="24"/>
-                <w:szCs w:val="24"/>
-                <w:lang w:val="en-US"/>
-              </w:rPr>
-              <w:t>4.1</w:t>
-            </w:r>
-            <w:r>
-              <w:rPr>
-                <w:rFonts w:ascii="Times New Roman" w:hAnsi="Times New Roman" w:cs="Times New Roman"/>
-                <w:iCs/>
-                <w:sz w:val="24"/>
-                <w:szCs w:val="24"/>
-                <w:lang w:val="en-US"/>
-              </w:rPr>
-              <w:t xml:space="preserve"> </w:t>
-            </w:r>
-            <w:r>
-              <w:rPr>
-                <w:rFonts w:ascii="Times New Roman" w:hAnsi="Times New Roman" w:cs="Times New Roman"/>
-                <w:iCs/>
-                <w:sz w:val="24"/>
-                <w:szCs w:val="24"/>
-                <w:lang w:val="en-US"/>
-              </w:rPr>
-              <w:t>Data Flow Diagram (Level 0)</w:t>
+              <w:ind w:left="720"/>
+              <w:rPr>
+                <w:rFonts w:ascii="Times New Roman" w:hAnsi="Times New Roman" w:cs="Times New Roman"/>
+                <w:iCs/>
+                <w:sz w:val="24"/>
+                <w:szCs w:val="24"/>
+                <w:lang w:val="en-US"/>
+              </w:rPr>
+            </w:pPr>
+            <w:r>
+              <w:rPr>
+                <w:rFonts w:ascii="Times New Roman" w:hAnsi="Times New Roman" w:cs="Times New Roman"/>
+                <w:iCs/>
+                <w:sz w:val="24"/>
+                <w:szCs w:val="24"/>
+                <w:lang w:val="en-US"/>
+              </w:rPr>
+              <w:t>4.4 DATA FLOW DIAGRAM</w:t>
             </w:r>
           </w:p>
         </w:tc>
@@ -8445,63 +8744,44 @@
               <w:tabs>
                 <w:tab w:val="center" w:pos="2727"/>
               </w:tabs>
-              <w:rPr>
-                <w:rFonts w:ascii="Times New Roman" w:hAnsi="Times New Roman" w:cs="Times New Roman"/>
-                <w:iCs/>
-                <w:sz w:val="24"/>
-                <w:szCs w:val="24"/>
-                <w:lang w:val="en-US"/>
-              </w:rPr>
-            </w:pPr>
-            <w:r>
-              <w:rPr>
-                <w:rFonts w:ascii="Times New Roman" w:hAnsi="Times New Roman" w:cs="Times New Roman"/>
-                <w:iCs/>
-                <w:sz w:val="24"/>
-                <w:szCs w:val="24"/>
-                <w:lang w:val="en-US"/>
-              </w:rPr>
-              <w:t xml:space="preserve">                     </w:t>
-            </w:r>
-            <w:r>
-              <w:rPr>
-                <w:rFonts w:ascii="Times New Roman" w:hAnsi="Times New Roman" w:cs="Times New Roman"/>
-                <w:iCs/>
-                <w:sz w:val="24"/>
-                <w:szCs w:val="24"/>
-                <w:lang w:val="en-US"/>
-              </w:rPr>
-              <w:t>4.</w:t>
-            </w:r>
-            <w:r>
-              <w:rPr>
-                <w:rFonts w:ascii="Times New Roman" w:hAnsi="Times New Roman" w:cs="Times New Roman"/>
-                <w:iCs/>
-                <w:sz w:val="24"/>
-                <w:szCs w:val="24"/>
-                <w:lang w:val="en-US"/>
-              </w:rPr>
-              <w:t>4.2</w:t>
-            </w:r>
-            <w:r>
-              <w:rPr>
-                <w:rFonts w:ascii="Times New Roman" w:hAnsi="Times New Roman" w:cs="Times New Roman"/>
-                <w:iCs/>
-                <w:sz w:val="24"/>
-                <w:szCs w:val="24"/>
-                <w:lang w:val="en-US"/>
-              </w:rPr>
-              <w:t xml:space="preserve"> </w:t>
-            </w:r>
-            <w:r>
-              <w:rPr>
-                <w:rFonts w:ascii="Times New Roman" w:hAnsi="Times New Roman" w:cs="Times New Roman"/>
-                <w:iCs/>
-                <w:sz w:val="24"/>
-                <w:szCs w:val="24"/>
-                <w:lang w:val="en-US"/>
-              </w:rPr>
-              <w:t>Data Flow Diagram (Level 1)</w:t>
+              <w:ind w:left="720"/>
+              <w:rPr>
+                <w:rFonts w:ascii="Times New Roman" w:hAnsi="Times New Roman" w:cs="Times New Roman"/>
+                <w:iCs/>
+                <w:sz w:val="24"/>
+                <w:szCs w:val="24"/>
+                <w:lang w:val="en-US"/>
+              </w:rPr>
+            </w:pPr>
+            <w:r>
+              <w:rPr>
+                <w:rFonts w:ascii="Times New Roman" w:hAnsi="Times New Roman" w:cs="Times New Roman"/>
+                <w:iCs/>
+                <w:sz w:val="24"/>
+                <w:szCs w:val="24"/>
+                <w:lang w:val="en-US"/>
+              </w:rPr>
+              <w:t xml:space="preserve">4.5 </w:t>
+            </w:r>
+            <w:r>
+              <w:rPr>
+                <w:rFonts w:ascii="Times New Roman" w:hAnsi="Times New Roman" w:cs="Times New Roman"/>
+                <w:iCs/>
+                <w:sz w:val="24"/>
+                <w:szCs w:val="24"/>
+                <w:lang w:val="en-US"/>
+              </w:rPr>
+              <w:t>DATABASE</w:t>
+            </w:r>
+            <w:r>
+              <w:rPr>
+                <w:rFonts w:ascii="Times New Roman" w:hAnsi="Times New Roman" w:cs="Times New Roman"/>
+                <w:iCs/>
+                <w:sz w:val="24"/>
+                <w:szCs w:val="24"/>
+                <w:lang w:val="en-US"/>
+              </w:rPr>
+              <w:t xml:space="preserve"> DESIGN</w:t>
             </w:r>
           </w:p>
         </w:tc>
@@ -8534,7 +8814,7 @@
                 <w:szCs w:val="24"/>
                 <w:lang w:val="en-US"/>
               </w:rPr>
-              <w:t>16</w:t>
+              <w:t>17</w:t>
             </w:r>
           </w:p>
         </w:tc>
@@ -8599,27 +8879,7 @@
                 <w:szCs w:val="24"/>
                 <w:lang w:val="en-US"/>
               </w:rPr>
-              <w:t xml:space="preserve">4.5 </w:t>
-            </w:r>
-            <w:r>
-              <w:rPr>
-                <w:rFonts w:ascii="Times New Roman" w:hAnsi="Times New Roman" w:cs="Times New Roman"/>
-                <w:iCs/>
-                <w:sz w:val="24"/>
-                <w:szCs w:val="24"/>
-                <w:lang w:val="en-US"/>
-              </w:rPr>
-              <w:t>DATABASE</w:t>
-            </w:r>
-            <w:r>
-              <w:rPr>
-                <w:rFonts w:ascii="Times New Roman" w:hAnsi="Times New Roman" w:cs="Times New Roman"/>
-                <w:iCs/>
-                <w:sz w:val="24"/>
-                <w:szCs w:val="24"/>
-                <w:lang w:val="en-US"/>
-              </w:rPr>
-              <w:t xml:space="preserve"> DESIGN</w:t>
+              <w:t>4.6 INPUT DESIGN</w:t>
             </w:r>
           </w:p>
         </w:tc>
@@ -8652,7 +8912,7 @@
                 <w:szCs w:val="24"/>
                 <w:lang w:val="en-US"/>
               </w:rPr>
-              <w:t>17</w:t>
+              <w:t>20</w:t>
             </w:r>
           </w:p>
         </w:tc>
@@ -8717,7 +8977,7 @@
                 <w:szCs w:val="24"/>
                 <w:lang w:val="en-US"/>
               </w:rPr>
-              <w:t>4.6 INPUT DESIGN</w:t>
+              <w:t>4.7 OUTPUT DESIGN</w:t>
             </w:r>
           </w:p>
         </w:tc>
@@ -8750,7 +9010,7 @@
                 <w:szCs w:val="24"/>
                 <w:lang w:val="en-US"/>
               </w:rPr>
-              <w:t>20</w:t>
+              <w:t>21</w:t>
             </w:r>
           </w:p>
         </w:tc>
@@ -8781,6 +9041,18 @@
                 <w:lang w:val="en-US"/>
               </w:rPr>
             </w:pPr>
+            <w:r>
+              <w:rPr>
+                <w:rFonts w:ascii="Times New Roman" w:hAnsi="Times New Roman" w:cs="Times New Roman"/>
+                <w:b/>
+                <w:bCs/>
+                <w:iCs/>
+                <w:sz w:val="24"/>
+                <w:szCs w:val="24"/>
+                <w:lang w:val="en-US"/>
+              </w:rPr>
+              <w:t>5</w:t>
+            </w:r>
           </w:p>
         </w:tc>
         <w:tc>
@@ -8798,24 +9070,37 @@
               <w:tabs>
                 <w:tab w:val="center" w:pos="2727"/>
               </w:tabs>
-              <w:ind w:left="720"/>
-              <w:rPr>
-                <w:rFonts w:ascii="Times New Roman" w:hAnsi="Times New Roman" w:cs="Times New Roman"/>
-                <w:iCs/>
-                <w:sz w:val="24"/>
-                <w:szCs w:val="24"/>
-                <w:lang w:val="en-US"/>
-              </w:rPr>
-            </w:pPr>
-            <w:r>
-              <w:rPr>
-                <w:rFonts w:ascii="Times New Roman" w:hAnsi="Times New Roman" w:cs="Times New Roman"/>
-                <w:iCs/>
-                <w:sz w:val="24"/>
-                <w:szCs w:val="24"/>
-                <w:lang w:val="en-US"/>
-              </w:rPr>
-              <w:t>4.7 OUTPUT DESIGN</w:t>
+              <w:rPr>
+                <w:rFonts w:ascii="Times New Roman" w:hAnsi="Times New Roman" w:cs="Times New Roman"/>
+                <w:iCs/>
+                <w:sz w:val="24"/>
+                <w:szCs w:val="24"/>
+                <w:lang w:val="en-US"/>
+              </w:rPr>
+            </w:pPr>
+            <w:r>
+              <w:rPr>
+                <w:rFonts w:ascii="Times New Roman" w:hAnsi="Times New Roman" w:cs="Times New Roman"/>
+                <w:b/>
+                <w:bCs/>
+                <w:iCs/>
+                <w:sz w:val="24"/>
+                <w:szCs w:val="24"/>
+                <w:lang w:val="en-US"/>
+              </w:rPr>
+              <w:t xml:space="preserve">SYSTEM </w:t>
+            </w:r>
+            <w:r>
+              <w:rPr>
+                <w:rFonts w:ascii="Times New Roman" w:hAnsi="Times New Roman" w:cs="Times New Roman"/>
+                <w:b/>
+                <w:bCs/>
+                <w:iCs/>
+                <w:sz w:val="24"/>
+                <w:szCs w:val="24"/>
+                <w:lang w:val="en-US"/>
+              </w:rPr>
+              <w:t>TESTING</w:t>
             </w:r>
           </w:p>
         </w:tc>
@@ -8848,7 +9133,7 @@
                 <w:szCs w:val="24"/>
                 <w:lang w:val="en-US"/>
               </w:rPr>
-              <w:t>21</w:t>
+              <w:t>22</w:t>
             </w:r>
           </w:p>
         </w:tc>
@@ -8879,18 +9164,6 @@
                 <w:lang w:val="en-US"/>
               </w:rPr>
             </w:pPr>
-            <w:r>
-              <w:rPr>
-                <w:rFonts w:ascii="Times New Roman" w:hAnsi="Times New Roman" w:cs="Times New Roman"/>
-                <w:b/>
-                <w:bCs/>
-                <w:iCs/>
-                <w:sz w:val="24"/>
-                <w:szCs w:val="24"/>
-                <w:lang w:val="en-US"/>
-              </w:rPr>
-              <w:t>5</w:t>
-            </w:r>
           </w:p>
         </w:tc>
         <w:tc>
@@ -8910,15 +9183,6 @@
               </w:tabs>
               <w:rPr>
                 <w:rFonts w:ascii="Times New Roman" w:hAnsi="Times New Roman" w:cs="Times New Roman"/>
-                <w:iCs/>
-                <w:sz w:val="24"/>
-                <w:szCs w:val="24"/>
-                <w:lang w:val="en-US"/>
-              </w:rPr>
-            </w:pPr>
-            <w:r>
-              <w:rPr>
-                <w:rFonts w:ascii="Times New Roman" w:hAnsi="Times New Roman" w:cs="Times New Roman"/>
                 <w:b/>
                 <w:bCs/>
                 <w:iCs/>
@@ -8926,19 +9190,26 @@
                 <w:szCs w:val="24"/>
                 <w:lang w:val="en-US"/>
               </w:rPr>
-              <w:t xml:space="preserve">SYSTEM </w:t>
-            </w:r>
-            <w:r>
-              <w:rPr>
-                <w:rFonts w:ascii="Times New Roman" w:hAnsi="Times New Roman" w:cs="Times New Roman"/>
-                <w:b/>
-                <w:bCs/>
-                <w:iCs/>
-                <w:sz w:val="24"/>
-                <w:szCs w:val="24"/>
-                <w:lang w:val="en-US"/>
-              </w:rPr>
-              <w:t>TESTING</w:t>
+            </w:pPr>
+            <w:r>
+              <w:rPr>
+                <w:rFonts w:ascii="Times New Roman" w:hAnsi="Times New Roman" w:cs="Times New Roman"/>
+                <w:iCs/>
+                <w:sz w:val="24"/>
+                <w:szCs w:val="24"/>
+                <w:lang w:val="en-US"/>
+              </w:rPr>
+              <w:t xml:space="preserve">            </w:t>
+            </w:r>
+            <w:r>
+              <w:rPr>
+                <w:rFonts w:ascii="Times New Roman" w:hAnsi="Times New Roman" w:cs="Times New Roman"/>
+                <w:iCs/>
+                <w:sz w:val="24"/>
+                <w:szCs w:val="24"/>
+                <w:lang w:val="en-US"/>
+              </w:rPr>
+              <w:t>5.1 UNIT TESTING</w:t>
             </w:r>
           </w:p>
         </w:tc>
@@ -9021,8 +9292,6 @@
               </w:tabs>
               <w:rPr>
                 <w:rFonts w:ascii="Times New Roman" w:hAnsi="Times New Roman" w:cs="Times New Roman"/>
-                <w:b/>
-                <w:bCs/>
                 <w:iCs/>
                 <w:sz w:val="24"/>
                 <w:szCs w:val="24"/>
@@ -9047,7 +9316,7 @@
                 <w:szCs w:val="24"/>
                 <w:lang w:val="en-US"/>
               </w:rPr>
-              <w:t>5.1 UNIT TESTING</w:t>
+              <w:t>5.2 INTEGRATION TESTING</w:t>
             </w:r>
           </w:p>
         </w:tc>
@@ -9080,7 +9349,7 @@
                 <w:szCs w:val="24"/>
                 <w:lang w:val="en-US"/>
               </w:rPr>
-              <w:t>22</w:t>
+              <w:t>23</w:t>
             </w:r>
           </w:p>
         </w:tc>
@@ -9154,7 +9423,7 @@
                 <w:szCs w:val="24"/>
                 <w:lang w:val="en-US"/>
               </w:rPr>
-              <w:t>5.2 INTEGRATION TESTING</w:t>
+              <w:t>5.3 VALIDATION TESTING</w:t>
             </w:r>
           </w:p>
         </w:tc>
@@ -9218,6 +9487,18 @@
                 <w:lang w:val="en-US"/>
               </w:rPr>
             </w:pPr>
+            <w:r>
+              <w:rPr>
+                <w:rFonts w:ascii="Times New Roman" w:hAnsi="Times New Roman" w:cs="Times New Roman"/>
+                <w:b/>
+                <w:bCs/>
+                <w:iCs/>
+                <w:sz w:val="24"/>
+                <w:szCs w:val="24"/>
+                <w:lang w:val="en-US"/>
+              </w:rPr>
+              <w:t>6</w:t>
+            </w:r>
           </w:p>
         </w:tc>
         <w:tc>
@@ -9237,31 +9518,25 @@
               </w:tabs>
               <w:rPr>
                 <w:rFonts w:ascii="Times New Roman" w:hAnsi="Times New Roman" w:cs="Times New Roman"/>
-                <w:iCs/>
-                <w:sz w:val="24"/>
-                <w:szCs w:val="24"/>
-                <w:lang w:val="en-US"/>
-              </w:rPr>
-            </w:pPr>
-            <w:r>
-              <w:rPr>
-                <w:rFonts w:ascii="Times New Roman" w:hAnsi="Times New Roman" w:cs="Times New Roman"/>
-                <w:iCs/>
-                <w:sz w:val="24"/>
-                <w:szCs w:val="24"/>
-                <w:lang w:val="en-US"/>
-              </w:rPr>
-              <w:t xml:space="preserve">            </w:t>
-            </w:r>
-            <w:r>
-              <w:rPr>
-                <w:rFonts w:ascii="Times New Roman" w:hAnsi="Times New Roman" w:cs="Times New Roman"/>
-                <w:iCs/>
-                <w:sz w:val="24"/>
-                <w:szCs w:val="24"/>
-                <w:lang w:val="en-US"/>
-              </w:rPr>
-              <w:t>5.3 VALIDATION TESTING</w:t>
+                <w:b/>
+                <w:bCs/>
+                <w:iCs/>
+                <w:sz w:val="24"/>
+                <w:szCs w:val="24"/>
+                <w:lang w:val="en-US"/>
+              </w:rPr>
+            </w:pPr>
+            <w:r>
+              <w:rPr>
+                <w:rFonts w:ascii="Times New Roman" w:hAnsi="Times New Roman" w:cs="Times New Roman"/>
+                <w:b/>
+                <w:bCs/>
+                <w:iCs/>
+                <w:sz w:val="24"/>
+                <w:szCs w:val="24"/>
+                <w:lang w:val="en-US"/>
+              </w:rPr>
+              <w:t>SYSTEM IMPLEMENTATION</w:t>
             </w:r>
           </w:p>
         </w:tc>
@@ -9294,7 +9569,7 @@
                 <w:szCs w:val="24"/>
                 <w:lang w:val="en-US"/>
               </w:rPr>
-              <w:t>23</w:t>
+              <w:t>25</w:t>
             </w:r>
           </w:p>
         </w:tc>
@@ -9335,7 +9610,7 @@
                 <w:szCs w:val="24"/>
                 <w:lang w:val="en-US"/>
               </w:rPr>
-              <w:t>6</w:t>
+              <w:t>7</w:t>
             </w:r>
           </w:p>
         </w:tc>
@@ -9374,7 +9649,7 @@
                 <w:szCs w:val="24"/>
                 <w:lang w:val="en-US"/>
               </w:rPr>
-              <w:t>SYSTEM IMPLEMENTATION</w:t>
+              <w:t>CONCLUSION &amp; FUTURE ENHANCEMENTS</w:t>
             </w:r>
           </w:p>
         </w:tc>
@@ -9407,7 +9682,7 @@
                 <w:szCs w:val="24"/>
                 <w:lang w:val="en-US"/>
               </w:rPr>
-              <w:t>25</w:t>
+              <w:t>27</w:t>
             </w:r>
           </w:p>
         </w:tc>
@@ -9438,18 +9713,6 @@
                 <w:lang w:val="en-US"/>
               </w:rPr>
             </w:pPr>
-            <w:r>
-              <w:rPr>
-                <w:rFonts w:ascii="Times New Roman" w:hAnsi="Times New Roman" w:cs="Times New Roman"/>
-                <w:b/>
-                <w:bCs/>
-                <w:iCs/>
-                <w:sz w:val="24"/>
-                <w:szCs w:val="24"/>
-                <w:lang w:val="en-US"/>
-              </w:rPr>
-              <w:t>7</w:t>
-            </w:r>
           </w:p>
         </w:tc>
         <w:tc>
@@ -9467,6 +9730,7 @@
               <w:tabs>
                 <w:tab w:val="center" w:pos="2727"/>
               </w:tabs>
+              <w:ind w:left="720"/>
               <w:rPr>
                 <w:rFonts w:ascii="Times New Roman" w:hAnsi="Times New Roman" w:cs="Times New Roman"/>
                 <w:b/>
@@ -9480,14 +9744,32 @@
             <w:r>
               <w:rPr>
                 <w:rFonts w:ascii="Times New Roman" w:hAnsi="Times New Roman" w:cs="Times New Roman"/>
-                <w:b/>
-                <w:bCs/>
-                <w:iCs/>
-                <w:sz w:val="24"/>
-                <w:szCs w:val="24"/>
-                <w:lang w:val="en-US"/>
-              </w:rPr>
-              <w:t>CONCLUSION &amp; FUTURE ENHANCEMENTS</w:t>
+                <w:iCs/>
+                <w:sz w:val="24"/>
+                <w:szCs w:val="24"/>
+                <w:lang w:val="en-US"/>
+              </w:rPr>
+              <w:t>7</w:t>
+            </w:r>
+            <w:r>
+              <w:rPr>
+                <w:rFonts w:ascii="Times New Roman" w:hAnsi="Times New Roman" w:cs="Times New Roman"/>
+                <w:iCs/>
+                <w:sz w:val="24"/>
+                <w:szCs w:val="24"/>
+                <w:lang w:val="en-US"/>
+              </w:rPr>
+              <w:t xml:space="preserve">.1 </w:t>
+            </w:r>
+            <w:r>
+              <w:rPr>
+                <w:rFonts w:ascii="Times New Roman" w:hAnsi="Times New Roman" w:cs="Times New Roman"/>
+                <w:iCs/>
+                <w:sz w:val="24"/>
+                <w:szCs w:val="24"/>
+                <w:lang w:val="en-US"/>
+              </w:rPr>
+              <w:t>CONCLUSION</w:t>
             </w:r>
           </w:p>
         </w:tc>
@@ -9571,8 +9853,6 @@
               <w:ind w:left="720"/>
               <w:rPr>
                 <w:rFonts w:ascii="Times New Roman" w:hAnsi="Times New Roman" w:cs="Times New Roman"/>
-                <w:b/>
-                <w:bCs/>
                 <w:iCs/>
                 <w:sz w:val="24"/>
                 <w:szCs w:val="24"/>
@@ -9597,17 +9877,37 @@
                 <w:szCs w:val="24"/>
                 <w:lang w:val="en-US"/>
               </w:rPr>
-              <w:t xml:space="preserve">.1 </w:t>
-            </w:r>
-            <w:r>
-              <w:rPr>
-                <w:rFonts w:ascii="Times New Roman" w:hAnsi="Times New Roman" w:cs="Times New Roman"/>
-                <w:iCs/>
-                <w:sz w:val="24"/>
-                <w:szCs w:val="24"/>
-                <w:lang w:val="en-US"/>
-              </w:rPr>
-              <w:t>CONCLUSION</w:t>
+              <w:t>.</w:t>
+            </w:r>
+            <w:r>
+              <w:rPr>
+                <w:rFonts w:ascii="Times New Roman" w:hAnsi="Times New Roman" w:cs="Times New Roman"/>
+                <w:iCs/>
+                <w:sz w:val="24"/>
+                <w:szCs w:val="24"/>
+                <w:lang w:val="en-US"/>
+              </w:rPr>
+              <w:t>2</w:t>
+            </w:r>
+            <w:r>
+              <w:rPr>
+                <w:rFonts w:ascii="Times New Roman" w:hAnsi="Times New Roman" w:cs="Times New Roman"/>
+                <w:iCs/>
+                <w:sz w:val="24"/>
+                <w:szCs w:val="24"/>
+                <w:lang w:val="en-US"/>
+              </w:rPr>
+              <w:t xml:space="preserve"> </w:t>
+            </w:r>
+            <w:r>
+              <w:rPr>
+                <w:rFonts w:ascii="Times New Roman" w:hAnsi="Times New Roman" w:cs="Times New Roman"/>
+                <w:iCs/>
+                <w:sz w:val="24"/>
+                <w:szCs w:val="24"/>
+                <w:lang w:val="en-US"/>
+              </w:rPr>
+              <w:t>FUTURE ENHANCEMENTS</w:t>
             </w:r>
           </w:p>
         </w:tc>
@@ -9688,64 +9988,27 @@
               <w:tabs>
                 <w:tab w:val="center" w:pos="2727"/>
               </w:tabs>
-              <w:ind w:left="720"/>
-              <w:rPr>
-                <w:rFonts w:ascii="Times New Roman" w:hAnsi="Times New Roman" w:cs="Times New Roman"/>
-                <w:iCs/>
-                <w:sz w:val="24"/>
-                <w:szCs w:val="24"/>
-                <w:lang w:val="en-US"/>
-              </w:rPr>
-            </w:pPr>
-            <w:r>
-              <w:rPr>
-                <w:rFonts w:ascii="Times New Roman" w:hAnsi="Times New Roman" w:cs="Times New Roman"/>
-                <w:iCs/>
-                <w:sz w:val="24"/>
-                <w:szCs w:val="24"/>
-                <w:lang w:val="en-US"/>
-              </w:rPr>
-              <w:t>7</w:t>
-            </w:r>
-            <w:r>
-              <w:rPr>
-                <w:rFonts w:ascii="Times New Roman" w:hAnsi="Times New Roman" w:cs="Times New Roman"/>
-                <w:iCs/>
-                <w:sz w:val="24"/>
-                <w:szCs w:val="24"/>
-                <w:lang w:val="en-US"/>
-              </w:rPr>
-              <w:t>.</w:t>
-            </w:r>
-            <w:r>
-              <w:rPr>
-                <w:rFonts w:ascii="Times New Roman" w:hAnsi="Times New Roman" w:cs="Times New Roman"/>
-                <w:iCs/>
-                <w:sz w:val="24"/>
-                <w:szCs w:val="24"/>
-                <w:lang w:val="en-US"/>
-              </w:rPr>
-              <w:t>2</w:t>
-            </w:r>
-            <w:r>
-              <w:rPr>
-                <w:rFonts w:ascii="Times New Roman" w:hAnsi="Times New Roman" w:cs="Times New Roman"/>
-                <w:iCs/>
-                <w:sz w:val="24"/>
-                <w:szCs w:val="24"/>
-                <w:lang w:val="en-US"/>
-              </w:rPr>
-              <w:t xml:space="preserve"> </w:t>
-            </w:r>
-            <w:r>
-              <w:rPr>
-                <w:rFonts w:ascii="Times New Roman" w:hAnsi="Times New Roman" w:cs="Times New Roman"/>
-                <w:iCs/>
-                <w:sz w:val="24"/>
-                <w:szCs w:val="24"/>
-                <w:lang w:val="en-US"/>
-              </w:rPr>
-              <w:t>FUTURE ENHANCEMENTS</w:t>
+              <w:rPr>
+                <w:rFonts w:ascii="Times New Roman" w:hAnsi="Times New Roman" w:cs="Times New Roman"/>
+                <w:b/>
+                <w:bCs/>
+                <w:iCs/>
+                <w:sz w:val="24"/>
+                <w:szCs w:val="24"/>
+                <w:lang w:val="en-US"/>
+              </w:rPr>
+            </w:pPr>
+            <w:r>
+              <w:rPr>
+                <w:rFonts w:ascii="Times New Roman" w:hAnsi="Times New Roman" w:cs="Times New Roman"/>
+                <w:b/>
+                <w:bCs/>
+                <w:iCs/>
+                <w:sz w:val="24"/>
+                <w:szCs w:val="24"/>
+                <w:lang w:val="en-US"/>
+              </w:rPr>
+              <w:t>APPENDIX 1- SAMPLE CODING</w:t>
             </w:r>
           </w:p>
         </w:tc>
@@ -9778,7 +10041,7 @@
                 <w:szCs w:val="24"/>
                 <w:lang w:val="en-US"/>
               </w:rPr>
-              <w:t>27</w:t>
+              <w:t>28-50</w:t>
             </w:r>
           </w:p>
         </w:tc>
@@ -9846,7 +10109,43 @@
                 <w:szCs w:val="24"/>
                 <w:lang w:val="en-US"/>
               </w:rPr>
-              <w:t>APPENDIX 1- SAMPLE CODING</w:t>
+              <w:t xml:space="preserve">APPENDIX </w:t>
+            </w:r>
+            <w:r>
+              <w:rPr>
+                <w:rFonts w:ascii="Times New Roman" w:hAnsi="Times New Roman" w:cs="Times New Roman"/>
+                <w:b/>
+                <w:bCs/>
+                <w:iCs/>
+                <w:sz w:val="24"/>
+                <w:szCs w:val="24"/>
+                <w:lang w:val="en-US"/>
+              </w:rPr>
+              <w:t>2</w:t>
+            </w:r>
+            <w:r>
+              <w:rPr>
+                <w:rFonts w:ascii="Times New Roman" w:hAnsi="Times New Roman" w:cs="Times New Roman"/>
+                <w:b/>
+                <w:bCs/>
+                <w:iCs/>
+                <w:sz w:val="24"/>
+                <w:szCs w:val="24"/>
+                <w:lang w:val="en-US"/>
+              </w:rPr>
+              <w:t xml:space="preserve">- </w:t>
+            </w:r>
+            <w:r>
+              <w:rPr>
+                <w:rFonts w:ascii="Times New Roman" w:hAnsi="Times New Roman" w:cs="Times New Roman"/>
+                <w:b/>
+                <w:bCs/>
+                <w:iCs/>
+                <w:sz w:val="24"/>
+                <w:szCs w:val="24"/>
+                <w:lang w:val="en-US"/>
+              </w:rPr>
+              <w:t>SCREEN SHOTS</w:t>
             </w:r>
           </w:p>
         </w:tc>
@@ -9879,7 +10178,7 @@
                 <w:szCs w:val="24"/>
                 <w:lang w:val="en-US"/>
               </w:rPr>
-              <w:t>28-50</w:t>
+              <w:t>51-58</w:t>
             </w:r>
           </w:p>
         </w:tc>
@@ -9947,143 +10246,6 @@
                 <w:szCs w:val="24"/>
                 <w:lang w:val="en-US"/>
               </w:rPr>
-              <w:t xml:space="preserve">APPENDIX </w:t>
-            </w:r>
-            <w:r>
-              <w:rPr>
-                <w:rFonts w:ascii="Times New Roman" w:hAnsi="Times New Roman" w:cs="Times New Roman"/>
-                <w:b/>
-                <w:bCs/>
-                <w:iCs/>
-                <w:sz w:val="24"/>
-                <w:szCs w:val="24"/>
-                <w:lang w:val="en-US"/>
-              </w:rPr>
-              <w:t>2</w:t>
-            </w:r>
-            <w:r>
-              <w:rPr>
-                <w:rFonts w:ascii="Times New Roman" w:hAnsi="Times New Roman" w:cs="Times New Roman"/>
-                <w:b/>
-                <w:bCs/>
-                <w:iCs/>
-                <w:sz w:val="24"/>
-                <w:szCs w:val="24"/>
-                <w:lang w:val="en-US"/>
-              </w:rPr>
-              <w:t xml:space="preserve">- </w:t>
-            </w:r>
-            <w:r>
-              <w:rPr>
-                <w:rFonts w:ascii="Times New Roman" w:hAnsi="Times New Roman" w:cs="Times New Roman"/>
-                <w:b/>
-                <w:bCs/>
-                <w:iCs/>
-                <w:sz w:val="24"/>
-                <w:szCs w:val="24"/>
-                <w:lang w:val="en-US"/>
-              </w:rPr>
-              <w:t>SCREEN SHOTS</w:t>
-            </w:r>
-          </w:p>
-        </w:tc>
-        <w:tc>
-          <w:tcPr>
-            <w:tcW w:w="1417" w:type="dxa"/>
-            <w:tcBorders>
-              <w:top w:val="nil"/>
-              <w:left w:val="nil"/>
-              <w:bottom w:val="nil"/>
-              <w:right w:val="nil"/>
-            </w:tcBorders>
-          </w:tcPr>
-          <w:p>
-            <w:pPr>
-              <w:jc w:val="center"/>
-              <w:rPr>
-                <w:rFonts w:ascii="Times New Roman" w:hAnsi="Times New Roman" w:cs="Times New Roman"/>
-                <w:iCs/>
-                <w:sz w:val="24"/>
-                <w:szCs w:val="24"/>
-                <w:lang w:val="en-US"/>
-              </w:rPr>
-            </w:pPr>
-            <w:r>
-              <w:rPr>
-                <w:rFonts w:ascii="Times New Roman" w:hAnsi="Times New Roman" w:cs="Times New Roman"/>
-                <w:iCs/>
-                <w:sz w:val="24"/>
-                <w:szCs w:val="24"/>
-                <w:lang w:val="en-US"/>
-              </w:rPr>
-              <w:t>51-58</w:t>
-            </w:r>
-          </w:p>
-        </w:tc>
-      </w:tr>
-      <w:tr>
-        <w:trPr>
-          <w:trHeight w:val="397"/>
-        </w:trPr>
-        <w:tc>
-          <w:tcPr>
-            <w:tcW w:w="1417" w:type="dxa"/>
-            <w:tcBorders>
-              <w:top w:val="nil"/>
-              <w:left w:val="nil"/>
-              <w:bottom w:val="nil"/>
-              <w:right w:val="nil"/>
-            </w:tcBorders>
-          </w:tcPr>
-          <w:p>
-            <w:pPr>
-              <w:rPr>
-                <w:rFonts w:ascii="Times New Roman" w:hAnsi="Times New Roman" w:cs="Times New Roman"/>
-                <w:b/>
-                <w:bCs/>
-                <w:iCs/>
-                <w:sz w:val="24"/>
-                <w:szCs w:val="24"/>
-                <w:lang w:val="en-US"/>
-              </w:rPr>
-            </w:pPr>
-          </w:p>
-        </w:tc>
-        <w:tc>
-          <w:tcPr>
-            <w:tcW w:w="6236" w:type="dxa"/>
-            <w:tcBorders>
-              <w:top w:val="nil"/>
-              <w:left w:val="nil"/>
-              <w:bottom w:val="nil"/>
-              <w:right w:val="nil"/>
-            </w:tcBorders>
-          </w:tcPr>
-          <w:p>
-            <w:pPr>
-              <w:tabs>
-                <w:tab w:val="center" w:pos="2727"/>
-              </w:tabs>
-              <w:rPr>
-                <w:rFonts w:ascii="Times New Roman" w:hAnsi="Times New Roman" w:cs="Times New Roman"/>
-                <w:b/>
-                <w:bCs/>
-                <w:iCs/>
-                <w:sz w:val="24"/>
-                <w:szCs w:val="24"/>
-                <w:lang w:val="en-US"/>
-              </w:rPr>
-            </w:pPr>
-            <w:r>
-              <w:rPr>
-                <w:rFonts w:ascii="Times New Roman" w:hAnsi="Times New Roman" w:cs="Times New Roman"/>
-                <w:b/>
-                <w:bCs/>
-                <w:iCs/>
-                <w:sz w:val="24"/>
-                <w:szCs w:val="24"/>
-                <w:lang w:val="en-US"/>
-              </w:rPr>
               <w:t>REFERENCES</w:t>
             </w:r>
           </w:p>
@@ -10212,6 +10374,38 @@
         </w:rPr>
         <w:br/>
       </w:r>
+      <w:r>
+        <w:rPr>
+          <w:rFonts w:ascii="Times New Roman" w:hAnsi="Times New Roman" w:cs="Times New Roman"/>
+          <w:b/>
+          <w:bCs/>
+          <w:iCs/>
+          <w:sz w:val="24"/>
+          <w:szCs w:val="24"/>
+        </w:rPr>
+        <w:br/>
+      </w:r>
+    </w:p>
+    <w:p>
+      <w:pPr>
+        <w:jc w:val="center"/>
+        <w:rPr>
+          <w:rFonts w:ascii="Times New Roman" w:hAnsi="Times New Roman" w:cs="Times New Roman"/>
+          <w:b/>
+          <w:bCs/>
+          <w:iCs/>
+          <w:sz w:val="24"/>
+          <w:szCs w:val="24"/>
+        </w:rPr>
+        <w:sectPr>
+          <w:headerReference w:type="default" r:id="rId11"/>
+          <w:pgSz w:w="11906" w:h="16838" w:code="9"/>
+          <w:pgMar w:top="1701" w:right="1134" w:bottom="1418" w:left="1985" w:header="709" w:footer="709" w:gutter="0"/>
+          <w:pgNumType w:fmt="lowerRoman"/>
+          <w:cols w:space="708"/>
+          <w:docGrid w:linePitch="360"/>
+        </w:sectPr>
+      </w:pPr>
     </w:p>
     <w:p>
       <w:pPr>
@@ -10527,7 +10721,7 @@
                 <w:szCs w:val="24"/>
                 <w:lang w:val="en-US"/>
               </w:rPr>
-              <w:t>3</w:t>
+              <w:t>4</w:t>
             </w:r>
           </w:p>
         </w:tc>
@@ -10622,7 +10816,7 @@
                 <w:szCs w:val="24"/>
                 <w:lang w:val="en-US"/>
               </w:rPr>
-              <w:t>4</w:t>
+              <w:t>5</w:t>
             </w:r>
           </w:p>
         </w:tc>
@@ -10717,7 +10911,7 @@
                 <w:szCs w:val="24"/>
                 <w:lang w:val="en-US"/>
               </w:rPr>
-              <w:t>5</w:t>
+              <w:t>6</w:t>
             </w:r>
           </w:p>
         </w:tc>
@@ -10812,7 +11006,7 @@
                 <w:szCs w:val="24"/>
                 <w:lang w:val="en-US"/>
               </w:rPr>
-              <w:t>5</w:t>
+              <w:t>6</w:t>
             </w:r>
           </w:p>
         </w:tc>
@@ -12590,43 +12784,6 @@
         <w:jc w:val="center"/>
         <w:rPr>
           <w:rFonts w:ascii="Times New Roman" w:hAnsi="Times New Roman" w:cs="Times New Roman"/>
-          <w:iCs/>
-          <w:sz w:val="24"/>
-          <w:szCs w:val="24"/>
-        </w:rPr>
-      </w:pPr>
-    </w:p>
-    <w:p>
-      <w:pPr>
-        <w:jc w:val="center"/>
-        <w:rPr>
-          <w:rFonts w:ascii="Times New Roman" w:hAnsi="Times New Roman" w:cs="Times New Roman"/>
-          <w:b/>
-          <w:bCs/>
-          <w:iCs/>
-          <w:sz w:val="24"/>
-          <w:szCs w:val="24"/>
-        </w:rPr>
-      </w:pPr>
-    </w:p>
-    <w:p>
-      <w:pPr>
-        <w:jc w:val="center"/>
-        <w:rPr>
-          <w:rFonts w:ascii="Times New Roman" w:hAnsi="Times New Roman" w:cs="Times New Roman"/>
-          <w:b/>
-          <w:bCs/>
-          <w:iCs/>
-          <w:sz w:val="24"/>
-          <w:szCs w:val="24"/>
-        </w:rPr>
-      </w:pPr>
-    </w:p>
-    <w:p>
-      <w:pPr>
-        <w:jc w:val="center"/>
-        <w:rPr>
-          <w:rFonts w:ascii="Times New Roman" w:hAnsi="Times New Roman" w:cs="Times New Roman"/>
           <w:b/>
           <w:bCs/>
           <w:iCs/>
@@ -13276,9 +13433,8 @@
       </w:pPr>
     </w:p>
     <w:sectPr>
-      <w:headerReference w:type="default" r:id="rId11"/>
       <w:pgSz w:w="11906" w:h="16838" w:code="9"/>
-      <w:pgMar w:top="1701" w:right="1134" w:bottom="1418" w:left="1985" w:header="709" w:footer="709" w:gutter="0"/>
+      <w:pgMar w:top="2835" w:right="1134" w:bottom="1418" w:left="1985" w:header="709" w:footer="709" w:gutter="0"/>
       <w:pgNumType w:fmt="lowerRoman"/>
       <w:cols w:space="708"/>
       <w:docGrid w:linePitch="360"/>
